--- a/Task4.docx
+++ b/Task4.docx
@@ -737,10 +737,10 @@
         <w:tblLook w:val="04A0" w:firstRow="1" w:lastRow="0" w:firstColumn="1" w:lastColumn="0" w:noHBand="0" w:noVBand="1"/>
       </w:tblPr>
       <w:tblGrid>
-        <w:gridCol w:w="1129"/>
-        <w:gridCol w:w="20"/>
-        <w:gridCol w:w="2532"/>
-        <w:gridCol w:w="5831"/>
+        <w:gridCol w:w="1657"/>
+        <w:gridCol w:w="19"/>
+        <w:gridCol w:w="2458"/>
+        <w:gridCol w:w="5378"/>
       </w:tblGrid>
       <w:tr>
         <w:trPr>
@@ -779,117 +779,6 @@
       </w:tr>
       <w:tr>
         <w:trPr>
-          <w:trHeight w:val="380"/>
-        </w:trPr>
-        <w:tc>
-          <w:tcPr>
-            <w:tcW w:w="1149" w:type="dxa"/>
-            <w:gridSpan w:val="2"/>
-            <w:tcBorders>
-              <w:top w:val="single" w:sz="4" w:space="0" w:color="auto"/>
-            </w:tcBorders>
-          </w:tcPr>
-          <w:p>
-            <w:pPr>
-              <w:spacing w:line="360" w:lineRule="auto"/>
-              <w:jc w:val="center"/>
-              <w:rPr>
-                <w:rFonts w:ascii="Times New Roman" w:hAnsi="Times New Roman" w:cs="Times New Roman"/>
-                <w:bCs/>
-                <w:sz w:val="24"/>
-                <w:szCs w:val="24"/>
-              </w:rPr>
-            </w:pPr>
-            <w:r>
-              <w:rPr>
-                <w:rFonts w:ascii="Times New Roman" w:hAnsi="Times New Roman" w:cs="Times New Roman"/>
-                <w:bCs/>
-                <w:sz w:val="24"/>
-                <w:szCs w:val="24"/>
-                <w:lang w:val="en-US"/>
-              </w:rPr>
-              <w:t>count</w:t>
-            </w:r>
-          </w:p>
-        </w:tc>
-        <w:tc>
-          <w:tcPr>
-            <w:tcW w:w="2532" w:type="dxa"/>
-            <w:tcBorders>
-              <w:top w:val="single" w:sz="4" w:space="0" w:color="auto"/>
-            </w:tcBorders>
-          </w:tcPr>
-          <w:p>
-            <w:pPr>
-              <w:spacing w:line="360" w:lineRule="auto"/>
-              <w:jc w:val="center"/>
-              <w:rPr>
-                <w:rFonts w:ascii="Times New Roman" w:hAnsi="Times New Roman" w:cs="Times New Roman"/>
-                <w:bCs/>
-                <w:sz w:val="24"/>
-                <w:szCs w:val="24"/>
-              </w:rPr>
-            </w:pPr>
-            <w:r>
-              <w:rPr>
-                <w:rFonts w:ascii="Times New Roman" w:hAnsi="Times New Roman" w:cs="Times New Roman"/>
-                <w:bCs/>
-                <w:sz w:val="24"/>
-                <w:szCs w:val="24"/>
-              </w:rPr>
-              <w:t>целочисленный</w:t>
-            </w:r>
-          </w:p>
-        </w:tc>
-        <w:tc>
-          <w:tcPr>
-            <w:tcW w:w="5831" w:type="dxa"/>
-            <w:tcBorders>
-              <w:top w:val="single" w:sz="4" w:space="0" w:color="auto"/>
-            </w:tcBorders>
-          </w:tcPr>
-          <w:p>
-            <w:pPr>
-              <w:spacing w:line="360" w:lineRule="auto"/>
-              <w:rPr>
-                <w:rFonts w:ascii="Times New Roman" w:hAnsi="Times New Roman" w:cs="Times New Roman"/>
-                <w:bCs/>
-                <w:sz w:val="24"/>
-                <w:szCs w:val="24"/>
-              </w:rPr>
-            </w:pPr>
-            <w:r>
-              <w:rPr>
-                <w:rFonts w:ascii="Times New Roman" w:hAnsi="Times New Roman" w:cs="Times New Roman"/>
-                <w:bCs/>
-                <w:sz w:val="24"/>
-                <w:szCs w:val="24"/>
-              </w:rPr>
-              <w:t>-</w:t>
-            </w:r>
-            <w:r>
-              <w:rPr>
-                <w:rFonts w:ascii="Times New Roman" w:hAnsi="Times New Roman" w:cs="Times New Roman"/>
-                <w:bCs/>
-                <w:sz w:val="24"/>
-                <w:szCs w:val="24"/>
-              </w:rPr>
-              <w:t xml:space="preserve"> </w:t>
-            </w:r>
-            <w:r>
-              <w:rPr>
-                <w:rFonts w:ascii="Times New Roman" w:hAnsi="Times New Roman" w:cs="Times New Roman"/>
-                <w:bCs/>
-                <w:sz w:val="24"/>
-                <w:szCs w:val="24"/>
-              </w:rPr>
-              <w:t>счётчик количества чётных чисел.</w:t>
-            </w:r>
-          </w:p>
-        </w:tc>
-      </w:tr>
-      <w:tr>
-        <w:trPr>
           <w:trHeight w:val="369"/>
         </w:trPr>
         <w:tc>
@@ -914,95 +803,9 @@
                 <w:bCs/>
                 <w:sz w:val="24"/>
                 <w:szCs w:val="24"/>
-                <w:lang w:val="en-US"/>
-              </w:rPr>
-              <w:t>summa</w:t>
-            </w:r>
-          </w:p>
-        </w:tc>
-        <w:tc>
-          <w:tcPr>
-            <w:tcW w:w="2532" w:type="dxa"/>
-          </w:tcPr>
-          <w:p>
-            <w:pPr>
-              <w:spacing w:line="360" w:lineRule="auto"/>
-              <w:jc w:val="center"/>
-              <w:rPr>
-                <w:rFonts w:ascii="Times New Roman" w:hAnsi="Times New Roman" w:cs="Times New Roman"/>
-                <w:bCs/>
-                <w:sz w:val="24"/>
-                <w:szCs w:val="24"/>
-              </w:rPr>
-            </w:pPr>
-            <w:r>
-              <w:rPr>
-                <w:rFonts w:ascii="Times New Roman" w:hAnsi="Times New Roman" w:cs="Times New Roman"/>
-                <w:bCs/>
-                <w:sz w:val="24"/>
-                <w:szCs w:val="24"/>
-              </w:rPr>
-              <w:t>целочисленный</w:t>
-            </w:r>
-          </w:p>
-        </w:tc>
-        <w:tc>
-          <w:tcPr>
-            <w:tcW w:w="5831" w:type="dxa"/>
-          </w:tcPr>
-          <w:p>
-            <w:pPr>
-              <w:spacing w:line="360" w:lineRule="auto"/>
-              <w:rPr>
-                <w:rFonts w:ascii="Times New Roman" w:hAnsi="Times New Roman" w:cs="Times New Roman"/>
-                <w:bCs/>
-                <w:sz w:val="24"/>
-                <w:szCs w:val="24"/>
-              </w:rPr>
-            </w:pPr>
-            <w:r>
-              <w:rPr>
-                <w:rFonts w:ascii="Times New Roman" w:hAnsi="Times New Roman" w:cs="Times New Roman"/>
-                <w:bCs/>
-                <w:sz w:val="24"/>
-                <w:szCs w:val="24"/>
-              </w:rPr>
-              <w:t>- счётчик суммы чётных чисел.</w:t>
-            </w:r>
-          </w:p>
-        </w:tc>
-      </w:tr>
-      <w:tr>
-        <w:trPr>
-          <w:trHeight w:val="369"/>
-        </w:trPr>
-        <w:tc>
-          <w:tcPr>
-            <w:tcW w:w="1149" w:type="dxa"/>
-            <w:gridSpan w:val="2"/>
-          </w:tcPr>
-          <w:p>
-            <w:pPr>
-              <w:spacing w:line="360" w:lineRule="auto"/>
-              <w:jc w:val="center"/>
-              <w:rPr>
-                <w:rFonts w:ascii="Times New Roman" w:hAnsi="Times New Roman" w:cs="Times New Roman"/>
-                <w:bCs/>
-                <w:sz w:val="24"/>
-                <w:szCs w:val="24"/>
-              </w:rPr>
-            </w:pPr>
-            <w:proofErr w:type="spellStart"/>
-            <w:r>
-              <w:rPr>
-                <w:rFonts w:ascii="Times New Roman" w:hAnsi="Times New Roman" w:cs="Times New Roman"/>
-                <w:bCs/>
-                <w:sz w:val="24"/>
-                <w:szCs w:val="24"/>
               </w:rPr>
               <w:t>lenmass</w:t>
             </w:r>
-            <w:proofErr w:type="spellEnd"/>
           </w:p>
         </w:tc>
         <w:tc>
@@ -1077,7 +880,6 @@
                 <w:szCs w:val="24"/>
               </w:rPr>
             </w:pPr>
-            <w:proofErr w:type="spellStart"/>
             <w:r>
               <w:rPr>
                 <w:rFonts w:ascii="Times New Roman" w:hAnsi="Times New Roman" w:cs="Times New Roman"/>
@@ -1088,7 +890,16 @@
               </w:rPr>
               <w:t>nums</w:t>
             </w:r>
-            <w:proofErr w:type="spellEnd"/>
+            <w:r>
+              <w:rPr>
+                <w:rFonts w:ascii="Times New Roman" w:hAnsi="Times New Roman" w:cs="Times New Roman"/>
+                <w:bCs/>
+                <w:sz w:val="24"/>
+                <w:szCs w:val="24"/>
+                <w:lang w:val="en-US"/>
+              </w:rPr>
+              <w:t>[lenmass]</w:t>
+            </w:r>
           </w:p>
         </w:tc>
         <w:tc>
@@ -1139,6 +950,206 @@
                 <w:szCs w:val="24"/>
               </w:rPr>
               <w:t>-хранит в себе введённые целые числа</w:t>
+            </w:r>
+          </w:p>
+        </w:tc>
+      </w:tr>
+      <w:tr>
+        <w:trPr>
+          <w:trHeight w:val="369"/>
+        </w:trPr>
+        <w:tc>
+          <w:tcPr>
+            <w:tcW w:w="1149" w:type="dxa"/>
+            <w:gridSpan w:val="2"/>
+          </w:tcPr>
+          <w:p>
+            <w:pPr>
+              <w:spacing w:line="360" w:lineRule="auto"/>
+              <w:jc w:val="center"/>
+              <w:rPr>
+                <w:rFonts w:ascii="Times New Roman" w:hAnsi="Times New Roman" w:cs="Times New Roman"/>
+                <w:bCs/>
+                <w:sz w:val="24"/>
+                <w:szCs w:val="24"/>
+                <w:lang w:val="en-US"/>
+              </w:rPr>
+            </w:pPr>
+            <w:r>
+              <w:rPr>
+                <w:rFonts w:ascii="Times New Roman" w:hAnsi="Times New Roman" w:cs="Times New Roman"/>
+                <w:bCs/>
+                <w:sz w:val="24"/>
+                <w:szCs w:val="24"/>
+                <w:lang w:val="en-US"/>
+              </w:rPr>
+              <w:t>count</w:t>
+            </w:r>
+          </w:p>
+        </w:tc>
+        <w:tc>
+          <w:tcPr>
+            <w:tcW w:w="2532" w:type="dxa"/>
+          </w:tcPr>
+          <w:p>
+            <w:pPr>
+              <w:spacing w:line="360" w:lineRule="auto"/>
+              <w:jc w:val="center"/>
+              <w:rPr>
+                <w:rFonts w:ascii="Times New Roman" w:hAnsi="Times New Roman" w:cs="Times New Roman"/>
+                <w:bCs/>
+                <w:sz w:val="24"/>
+                <w:szCs w:val="24"/>
+              </w:rPr>
+            </w:pPr>
+            <w:r>
+              <w:rPr>
+                <w:rFonts w:ascii="Times New Roman" w:hAnsi="Times New Roman" w:cs="Times New Roman"/>
+                <w:bCs/>
+                <w:sz w:val="24"/>
+                <w:szCs w:val="24"/>
+              </w:rPr>
+              <w:t>целочисленный</w:t>
+            </w:r>
+          </w:p>
+        </w:tc>
+        <w:tc>
+          <w:tcPr>
+            <w:tcW w:w="5831" w:type="dxa"/>
+          </w:tcPr>
+          <w:p>
+            <w:pPr>
+              <w:spacing w:line="360" w:lineRule="auto"/>
+              <w:rPr>
+                <w:rFonts w:ascii="Times New Roman" w:hAnsi="Times New Roman" w:cs="Times New Roman"/>
+                <w:bCs/>
+                <w:sz w:val="24"/>
+                <w:szCs w:val="24"/>
+                <w:lang w:val="en-US"/>
+              </w:rPr>
+            </w:pPr>
+            <w:r>
+              <w:rPr>
+                <w:rFonts w:ascii="Times New Roman" w:hAnsi="Times New Roman" w:cs="Times New Roman"/>
+                <w:bCs/>
+                <w:sz w:val="24"/>
+                <w:szCs w:val="24"/>
+              </w:rPr>
+              <w:t>-</w:t>
+            </w:r>
+            <w:r>
+              <w:rPr>
+                <w:rFonts w:ascii="Times New Roman" w:hAnsi="Times New Roman" w:cs="Times New Roman"/>
+                <w:bCs/>
+                <w:sz w:val="24"/>
+                <w:szCs w:val="24"/>
+              </w:rPr>
+              <w:t>количество нечётных элементов</w:t>
+            </w:r>
+          </w:p>
+        </w:tc>
+      </w:tr>
+      <w:tr>
+        <w:trPr>
+          <w:trHeight w:val="369"/>
+        </w:trPr>
+        <w:tc>
+          <w:tcPr>
+            <w:tcW w:w="1149" w:type="dxa"/>
+            <w:gridSpan w:val="2"/>
+          </w:tcPr>
+          <w:p>
+            <w:pPr>
+              <w:spacing w:line="360" w:lineRule="auto"/>
+              <w:jc w:val="center"/>
+              <w:rPr>
+                <w:rFonts w:ascii="Times New Roman" w:hAnsi="Times New Roman" w:cs="Times New Roman"/>
+                <w:bCs/>
+                <w:sz w:val="24"/>
+                <w:szCs w:val="24"/>
+                <w:lang w:val="en-US"/>
+              </w:rPr>
+            </w:pPr>
+            <w:r>
+              <w:rPr>
+                <w:rFonts w:ascii="Times New Roman" w:hAnsi="Times New Roman" w:cs="Times New Roman"/>
+                <w:bCs/>
+                <w:sz w:val="24"/>
+                <w:szCs w:val="24"/>
+                <w:lang w:val="en-US"/>
+              </w:rPr>
+              <w:t>nums2[</w:t>
+            </w:r>
+            <w:r>
+              <w:rPr>
+                <w:rFonts w:ascii="Times New Roman" w:hAnsi="Times New Roman" w:cs="Times New Roman"/>
+                <w:bCs/>
+                <w:sz w:val="24"/>
+                <w:szCs w:val="24"/>
+                <w:lang w:val="en-US"/>
+              </w:rPr>
+              <w:t>count</w:t>
+            </w:r>
+            <w:r>
+              <w:rPr>
+                <w:rFonts w:ascii="Times New Roman" w:hAnsi="Times New Roman" w:cs="Times New Roman"/>
+                <w:bCs/>
+                <w:sz w:val="24"/>
+                <w:szCs w:val="24"/>
+                <w:lang w:val="en-US"/>
+              </w:rPr>
+              <w:t>]</w:t>
+            </w:r>
+          </w:p>
+        </w:tc>
+        <w:tc>
+          <w:tcPr>
+            <w:tcW w:w="2532" w:type="dxa"/>
+          </w:tcPr>
+          <w:p>
+            <w:pPr>
+              <w:spacing w:line="360" w:lineRule="auto"/>
+              <w:jc w:val="center"/>
+              <w:rPr>
+                <w:rFonts w:ascii="Times New Roman" w:hAnsi="Times New Roman" w:cs="Times New Roman"/>
+                <w:bCs/>
+                <w:sz w:val="24"/>
+                <w:szCs w:val="24"/>
+              </w:rPr>
+            </w:pPr>
+            <w:r>
+              <w:rPr>
+                <w:rFonts w:ascii="Times New Roman" w:hAnsi="Times New Roman" w:cs="Times New Roman"/>
+                <w:bCs/>
+                <w:sz w:val="24"/>
+                <w:szCs w:val="24"/>
+              </w:rPr>
+              <w:t>целочисленный</w:t>
+            </w:r>
+          </w:p>
+        </w:tc>
+        <w:tc>
+          <w:tcPr>
+            <w:tcW w:w="5831" w:type="dxa"/>
+          </w:tcPr>
+          <w:p>
+            <w:pPr>
+              <w:spacing w:line="360" w:lineRule="auto"/>
+              <w:rPr>
+                <w:rFonts w:ascii="Times New Roman" w:hAnsi="Times New Roman" w:cs="Times New Roman"/>
+                <w:bCs/>
+                <w:sz w:val="24"/>
+                <w:szCs w:val="24"/>
+              </w:rPr>
+            </w:pPr>
+            <w:r>
+              <w:rPr>
+                <w:rFonts w:ascii="Times New Roman" w:hAnsi="Times New Roman" w:cs="Times New Roman"/>
+                <w:bCs/>
+                <w:sz w:val="24"/>
+                <w:szCs w:val="24"/>
+              </w:rPr>
+              <w:t>-хранит в себе все нечётные элементы</w:t>
             </w:r>
           </w:p>
         </w:tc>
@@ -1197,7 +1208,6 @@
                 <w:lang w:val="en-US"/>
               </w:rPr>
             </w:pPr>
-            <w:proofErr w:type="spellStart"/>
             <w:r>
               <w:rPr>
                 <w:rFonts w:ascii="Times New Roman" w:hAnsi="Times New Roman" w:cs="Times New Roman"/>
@@ -1208,7 +1218,6 @@
               </w:rPr>
               <w:t>i</w:t>
             </w:r>
-            <w:proofErr w:type="spellEnd"/>
           </w:p>
         </w:tc>
         <w:tc>
@@ -1258,16 +1267,7 @@
                 <w:sz w:val="24"/>
                 <w:szCs w:val="24"/>
               </w:rPr>
-              <w:t>Необходима для ввода значений в массив</w:t>
-            </w:r>
-            <w:r>
-              <w:rPr>
-                <w:rFonts w:ascii="Times New Roman" w:hAnsi="Times New Roman" w:cs="Times New Roman"/>
-                <w:bCs/>
-                <w:sz w:val="24"/>
-                <w:szCs w:val="24"/>
-              </w:rPr>
-              <w:t xml:space="preserve"> и для перебора массива</w:t>
+              <w:t>Необходима для ввода значений в массив и для перебора массива</w:t>
             </w:r>
           </w:p>
         </w:tc>
@@ -1321,6 +1321,7 @@
                 <w:bCs/>
                 <w:sz w:val="24"/>
                 <w:szCs w:val="24"/>
+                <w:lang w:val="en-US"/>
               </w:rPr>
             </w:pPr>
             <w:r>
@@ -1331,7 +1332,47 @@
                 <w:szCs w:val="24"/>
                 <w:lang w:val="en-US"/>
               </w:rPr>
+              <w:t>nums</w:t>
+            </w:r>
+            <w:r>
+              <w:rPr>
+                <w:rFonts w:ascii="Times New Roman" w:hAnsi="Times New Roman" w:cs="Times New Roman"/>
+                <w:bCs/>
+                <w:sz w:val="24"/>
+                <w:szCs w:val="24"/>
+                <w:lang w:val="en-US"/>
+              </w:rPr>
+              <w:t>2</w:t>
+            </w:r>
+            <w:r>
+              <w:rPr>
+                <w:rFonts w:ascii="Times New Roman" w:hAnsi="Times New Roman" w:cs="Times New Roman"/>
+                <w:bCs/>
+                <w:sz w:val="24"/>
+                <w:szCs w:val="24"/>
+                <w:lang w:val="en-US"/>
+              </w:rPr>
+              <w:t>[</w:t>
+            </w:r>
+            <w:r>
+              <w:rPr>
+                <w:rFonts w:ascii="Times New Roman" w:hAnsi="Times New Roman" w:cs="Times New Roman"/>
+                <w:bCs/>
+                <w:sz w:val="24"/>
+                <w:szCs w:val="24"/>
+                <w:lang w:val="en-US"/>
+              </w:rPr>
               <w:t>count</w:t>
+            </w:r>
+            <w:r>
+              <w:rPr>
+                <w:rFonts w:ascii="Times New Roman" w:hAnsi="Times New Roman" w:cs="Times New Roman"/>
+                <w:bCs/>
+                <w:sz w:val="24"/>
+                <w:szCs w:val="24"/>
+                <w:lang w:val="en-US"/>
+              </w:rPr>
+              <w:t>]</w:t>
             </w:r>
           </w:p>
         </w:tc>
@@ -1383,101 +1424,7 @@
                 <w:sz w:val="24"/>
                 <w:szCs w:val="24"/>
               </w:rPr>
-              <w:t>-</w:t>
-            </w:r>
-            <w:r>
-              <w:rPr>
-                <w:rFonts w:ascii="Times New Roman" w:hAnsi="Times New Roman" w:cs="Times New Roman"/>
-                <w:bCs/>
-                <w:sz w:val="24"/>
-                <w:szCs w:val="24"/>
-              </w:rPr>
-              <w:t xml:space="preserve"> счётчик количества чётных чисел.</w:t>
-            </w:r>
-          </w:p>
-        </w:tc>
-      </w:tr>
-      <w:tr>
-        <w:trPr>
-          <w:trHeight w:val="369"/>
-        </w:trPr>
-        <w:tc>
-          <w:tcPr>
-            <w:tcW w:w="1129" w:type="dxa"/>
-          </w:tcPr>
-          <w:p>
-            <w:pPr>
-              <w:spacing w:line="360" w:lineRule="auto"/>
-              <w:jc w:val="center"/>
-              <w:rPr>
-                <w:rFonts w:ascii="Times New Roman" w:hAnsi="Times New Roman" w:cs="Times New Roman"/>
-                <w:bCs/>
-                <w:sz w:val="24"/>
-                <w:szCs w:val="24"/>
-                <w:lang w:val="en-US"/>
-              </w:rPr>
-            </w:pPr>
-            <w:r>
-              <w:rPr>
-                <w:rFonts w:ascii="Times New Roman" w:hAnsi="Times New Roman" w:cs="Times New Roman"/>
-                <w:bCs/>
-                <w:sz w:val="24"/>
-                <w:szCs w:val="24"/>
-                <w:lang w:val="en-US"/>
-              </w:rPr>
-              <w:t>summa</w:t>
-            </w:r>
-          </w:p>
-        </w:tc>
-        <w:tc>
-          <w:tcPr>
-            <w:tcW w:w="2552" w:type="dxa"/>
-            <w:gridSpan w:val="2"/>
-          </w:tcPr>
-          <w:p>
-            <w:pPr>
-              <w:spacing w:line="360" w:lineRule="auto"/>
-              <w:jc w:val="center"/>
-              <w:rPr>
-                <w:rFonts w:ascii="Times New Roman" w:hAnsi="Times New Roman" w:cs="Times New Roman"/>
-                <w:bCs/>
-                <w:sz w:val="24"/>
-                <w:szCs w:val="24"/>
-              </w:rPr>
-            </w:pPr>
-            <w:r>
-              <w:rPr>
-                <w:rFonts w:ascii="Times New Roman" w:hAnsi="Times New Roman" w:cs="Times New Roman"/>
-                <w:bCs/>
-                <w:sz w:val="24"/>
-                <w:szCs w:val="24"/>
-              </w:rPr>
-              <w:t>целочисленный</w:t>
-            </w:r>
-          </w:p>
-        </w:tc>
-        <w:tc>
-          <w:tcPr>
-            <w:tcW w:w="5831" w:type="dxa"/>
-          </w:tcPr>
-          <w:p>
-            <w:pPr>
-              <w:spacing w:line="360" w:lineRule="auto"/>
-              <w:rPr>
-                <w:rFonts w:ascii="Times New Roman" w:hAnsi="Times New Roman" w:cs="Times New Roman"/>
-                <w:bCs/>
-                <w:sz w:val="24"/>
-                <w:szCs w:val="24"/>
-              </w:rPr>
-            </w:pPr>
-            <w:r>
-              <w:rPr>
-                <w:rFonts w:ascii="Times New Roman" w:hAnsi="Times New Roman" w:cs="Times New Roman"/>
-                <w:bCs/>
-                <w:sz w:val="24"/>
-                <w:szCs w:val="24"/>
-              </w:rPr>
-              <w:t>- счётчик суммы чётных чисел.</w:t>
+              <w:t>-хранит в себе все нечётные элементы</w:t>
             </w:r>
           </w:p>
         </w:tc>
@@ -1504,7 +1451,6 @@
           <w:bCs/>
           <w:sz w:val="28"/>
           <w:szCs w:val="28"/>
-          <w:lang w:val="en-US"/>
         </w:rPr>
       </w:pPr>
       <w:r>
@@ -1526,7 +1472,6 @@
           <w:rFonts w:ascii="Times New Roman" w:hAnsi="Times New Roman" w:cs="Times New Roman"/>
           <w:sz w:val="28"/>
           <w:szCs w:val="28"/>
-          <w:lang w:val="en-US"/>
         </w:rPr>
       </w:pPr>
       <w:r>
@@ -1559,15 +1504,14 @@
       <w:r>
         <w:rPr>
           <w:rFonts w:ascii="Times New Roman" w:hAnsi="Times New Roman" w:cs="Times New Roman"/>
-          <w:noProof/>
           <w:sz w:val="28"/>
           <w:szCs w:val="28"/>
         </w:rPr>
         <w:drawing>
-          <wp:inline distT="0" distB="0" distL="0" distR="0" wp14:anchorId="22956138" wp14:editId="73EE4096">
-            <wp:extent cx="5950251" cy="6537960"/>
-            <wp:effectExtent l="0" t="0" r="0" b="0"/>
-            <wp:docPr id="726574236" name="Рисунок 1"/>
+          <wp:inline distT="0" distB="0" distL="0" distR="0" wp14:anchorId="5F4ED154" wp14:editId="37ABA450">
+            <wp:extent cx="5940425" cy="4615815"/>
+            <wp:effectExtent l="0" t="0" r="3175" b="0"/>
+            <wp:docPr id="1395624076" name="Рисунок 1"/>
             <wp:cNvGraphicFramePr>
               <a:graphicFrameLocks xmlns:a="http://schemas.openxmlformats.org/drawingml/2006/main" noChangeAspect="1"/>
             </wp:cNvGraphicFramePr>
@@ -1575,7 +1519,7 @@
               <a:graphicData uri="http://schemas.openxmlformats.org/drawingml/2006/picture">
                 <pic:pic xmlns:pic="http://schemas.openxmlformats.org/drawingml/2006/picture">
                   <pic:nvPicPr>
-                    <pic:cNvPr id="726574236" name=""/>
+                    <pic:cNvPr id="1395624076" name=""/>
                     <pic:cNvPicPr/>
                   </pic:nvPicPr>
                   <pic:blipFill>
@@ -1587,7 +1531,7 @@
                   <pic:spPr>
                     <a:xfrm>
                       <a:off x="0" y="0"/>
-                      <a:ext cx="5968455" cy="6557962"/>
+                      <a:ext cx="5940425" cy="4615815"/>
                     </a:xfrm>
                     <a:prstGeom prst="rect">
                       <a:avLst/>
@@ -1721,23 +1665,13 @@
           <w:szCs w:val="28"/>
         </w:rPr>
       </w:pPr>
-      <w:proofErr w:type="gramStart"/>
-      <w:r>
-        <w:rPr>
-          <w:rFonts w:ascii="Times New Roman" w:hAnsi="Times New Roman" w:cs="Times New Roman"/>
-          <w:sz w:val="28"/>
-          <w:szCs w:val="28"/>
-        </w:rPr>
-        <w:t>Вывод</w:t>
-      </w:r>
-      <w:proofErr w:type="gramEnd"/>
-      <w:r>
-        <w:rPr>
-          <w:rFonts w:ascii="Times New Roman" w:hAnsi="Times New Roman" w:cs="Times New Roman"/>
-          <w:sz w:val="28"/>
-          <w:szCs w:val="28"/>
-        </w:rPr>
-        <w:t xml:space="preserve"> </w:t>
+      <w:r>
+        <w:rPr>
+          <w:rFonts w:ascii="Times New Roman" w:hAnsi="Times New Roman" w:cs="Times New Roman"/>
+          <w:sz w:val="28"/>
+          <w:szCs w:val="28"/>
+        </w:rPr>
+        <w:t xml:space="preserve">Вывод </w:t>
       </w:r>
       <w:r>
         <w:rPr>
@@ -1778,7 +1712,6 @@
         </w:rPr>
         <w:t xml:space="preserve">вод с клавиатуры </w:t>
       </w:r>
-      <w:proofErr w:type="spellStart"/>
       <w:r>
         <w:rPr>
           <w:rFonts w:ascii="Times New Roman" w:hAnsi="Times New Roman" w:cs="Times New Roman"/>
@@ -1788,7 +1721,6 @@
         </w:rPr>
         <w:t>lenmass</w:t>
       </w:r>
-      <w:proofErr w:type="spellEnd"/>
     </w:p>
     <w:p>
       <w:pPr>
@@ -1804,7 +1736,6 @@
           <w:szCs w:val="28"/>
         </w:rPr>
       </w:pPr>
-      <w:proofErr w:type="spellStart"/>
       <w:r>
         <w:rPr>
           <w:rFonts w:ascii="Times New Roman" w:hAnsi="Times New Roman" w:cs="Times New Roman"/>
@@ -1812,17 +1743,7 @@
           <w:szCs w:val="28"/>
           <w:lang w:val="en-US"/>
         </w:rPr>
-        <w:t>lenmass</w:t>
-      </w:r>
-      <w:proofErr w:type="spellEnd"/>
-      <w:r>
-        <w:rPr>
-          <w:rFonts w:ascii="Times New Roman" w:hAnsi="Times New Roman" w:cs="Times New Roman"/>
-          <w:sz w:val="28"/>
-          <w:szCs w:val="28"/>
-          <w:lang w:val="en-US"/>
-        </w:rPr>
-        <w:t xml:space="preserve"> = </w:t>
+        <w:t xml:space="preserve">lenmass = </w:t>
       </w:r>
       <w:r>
         <w:rPr>
@@ -1937,7 +1858,6 @@
         </w:rPr>
         <w:t xml:space="preserve">Ввод с клавиатуры </w:t>
       </w:r>
-      <w:proofErr w:type="spellStart"/>
       <w:r>
         <w:rPr>
           <w:rFonts w:ascii="Times New Roman" w:hAnsi="Times New Roman" w:cs="Times New Roman"/>
@@ -1947,7 +1867,6 @@
         </w:rPr>
         <w:t>lenmass</w:t>
       </w:r>
-      <w:proofErr w:type="spellEnd"/>
     </w:p>
     <w:p>
       <w:pPr>
@@ -1963,7 +1882,6 @@
           <w:szCs w:val="28"/>
         </w:rPr>
       </w:pPr>
-      <w:proofErr w:type="spellStart"/>
       <w:r>
         <w:rPr>
           <w:rFonts w:ascii="Times New Roman" w:hAnsi="Times New Roman" w:cs="Times New Roman"/>
@@ -1971,17 +1889,7 @@
           <w:szCs w:val="28"/>
           <w:lang w:val="en-US"/>
         </w:rPr>
-        <w:t>lenmass</w:t>
-      </w:r>
-      <w:proofErr w:type="spellEnd"/>
-      <w:r>
-        <w:rPr>
-          <w:rFonts w:ascii="Times New Roman" w:hAnsi="Times New Roman" w:cs="Times New Roman"/>
-          <w:sz w:val="28"/>
-          <w:szCs w:val="28"/>
-          <w:lang w:val="en-US"/>
-        </w:rPr>
-        <w:t xml:space="preserve"> = 4</w:t>
+        <w:t>lenmass = 4</w:t>
       </w:r>
     </w:p>
     <w:p>
@@ -2067,23 +1975,13 @@
           <w:szCs w:val="28"/>
         </w:rPr>
       </w:pPr>
-      <w:proofErr w:type="gramStart"/>
-      <w:r>
-        <w:rPr>
-          <w:rFonts w:ascii="Times New Roman" w:hAnsi="Times New Roman" w:cs="Times New Roman"/>
-          <w:sz w:val="28"/>
-          <w:szCs w:val="28"/>
-        </w:rPr>
-        <w:t>Вывод</w:t>
-      </w:r>
-      <w:proofErr w:type="gramEnd"/>
-      <w:r>
-        <w:rPr>
-          <w:rFonts w:ascii="Times New Roman" w:hAnsi="Times New Roman" w:cs="Times New Roman"/>
-          <w:sz w:val="28"/>
-          <w:szCs w:val="28"/>
-        </w:rPr>
-        <w:t xml:space="preserve"> </w:t>
+      <w:r>
+        <w:rPr>
+          <w:rFonts w:ascii="Times New Roman" w:hAnsi="Times New Roman" w:cs="Times New Roman"/>
+          <w:sz w:val="28"/>
+          <w:szCs w:val="28"/>
+        </w:rPr>
+        <w:t xml:space="preserve">Вывод </w:t>
       </w:r>
       <w:r>
         <w:rPr>
@@ -2167,8 +2065,6 @@
         </w:rPr>
         <w:t xml:space="preserve">Ввод </w:t>
       </w:r>
-      <w:proofErr w:type="spellStart"/>
-      <w:proofErr w:type="gramStart"/>
       <w:r>
         <w:rPr>
           <w:rFonts w:ascii="Times New Roman" w:hAnsi="Times New Roman" w:cs="Times New Roman"/>
@@ -2176,19 +2072,8 @@
           <w:szCs w:val="28"/>
           <w:lang w:val="en-US"/>
         </w:rPr>
-        <w:t>nums</w:t>
-      </w:r>
-      <w:proofErr w:type="spellEnd"/>
-      <w:r>
-        <w:rPr>
-          <w:rFonts w:ascii="Times New Roman" w:hAnsi="Times New Roman" w:cs="Times New Roman"/>
-          <w:sz w:val="28"/>
-          <w:szCs w:val="28"/>
-          <w:lang w:val="en-US"/>
-        </w:rPr>
-        <w:t>[</w:t>
-      </w:r>
-      <w:proofErr w:type="gramEnd"/>
+        <w:t>nums[</w:t>
+      </w:r>
       <w:r>
         <w:rPr>
           <w:rFonts w:ascii="Times New Roman" w:hAnsi="Times New Roman" w:cs="Times New Roman"/>
@@ -2278,19 +2163,8 @@
           <w:szCs w:val="28"/>
           <w:lang w:val="en-US"/>
         </w:rPr>
-        <w:t xml:space="preserve"> </w:t>
-      </w:r>
-      <w:proofErr w:type="gramStart"/>
-      <w:r>
-        <w:rPr>
-          <w:rFonts w:ascii="Times New Roman" w:hAnsi="Times New Roman" w:cs="Times New Roman"/>
-          <w:sz w:val="28"/>
-          <w:szCs w:val="28"/>
-          <w:lang w:val="en-US"/>
-        </w:rPr>
-        <w:t>&lt; 4</w:t>
-      </w:r>
-      <w:proofErr w:type="gramEnd"/>
+        <w:t xml:space="preserve"> &lt; 4</w:t>
+      </w:r>
       <w:r>
         <w:rPr>
           <w:rFonts w:ascii="Times New Roman" w:hAnsi="Times New Roman" w:cs="Times New Roman"/>
@@ -2341,8 +2215,6 @@
         </w:rPr>
         <w:t xml:space="preserve">Ввод </w:t>
       </w:r>
-      <w:proofErr w:type="spellStart"/>
-      <w:proofErr w:type="gramStart"/>
       <w:r>
         <w:rPr>
           <w:rFonts w:ascii="Times New Roman" w:hAnsi="Times New Roman" w:cs="Times New Roman"/>
@@ -2350,19 +2222,8 @@
           <w:szCs w:val="28"/>
           <w:lang w:val="en-US"/>
         </w:rPr>
-        <w:t>nums</w:t>
-      </w:r>
-      <w:proofErr w:type="spellEnd"/>
-      <w:r>
-        <w:rPr>
-          <w:rFonts w:ascii="Times New Roman" w:hAnsi="Times New Roman" w:cs="Times New Roman"/>
-          <w:sz w:val="28"/>
-          <w:szCs w:val="28"/>
-          <w:lang w:val="en-US"/>
-        </w:rPr>
-        <w:t>[</w:t>
-      </w:r>
-      <w:proofErr w:type="gramEnd"/>
+        <w:t>nums[</w:t>
+      </w:r>
       <w:r>
         <w:rPr>
           <w:rFonts w:ascii="Times New Roman" w:hAnsi="Times New Roman" w:cs="Times New Roman"/>
@@ -2504,8 +2365,6 @@
         </w:rPr>
         <w:t xml:space="preserve"> Ввод </w:t>
       </w:r>
-      <w:proofErr w:type="spellStart"/>
-      <w:proofErr w:type="gramStart"/>
       <w:r>
         <w:rPr>
           <w:rFonts w:ascii="Times New Roman" w:hAnsi="Times New Roman" w:cs="Times New Roman"/>
@@ -2513,19 +2372,8 @@
           <w:szCs w:val="28"/>
           <w:lang w:val="en-US"/>
         </w:rPr>
-        <w:t>nums</w:t>
-      </w:r>
-      <w:proofErr w:type="spellEnd"/>
-      <w:r>
-        <w:rPr>
-          <w:rFonts w:ascii="Times New Roman" w:hAnsi="Times New Roman" w:cs="Times New Roman"/>
-          <w:sz w:val="28"/>
-          <w:szCs w:val="28"/>
-          <w:lang w:val="en-US"/>
-        </w:rPr>
-        <w:t>[</w:t>
-      </w:r>
-      <w:proofErr w:type="gramEnd"/>
+        <w:t>nums[</w:t>
+      </w:r>
       <w:r>
         <w:rPr>
           <w:rFonts w:ascii="Times New Roman" w:hAnsi="Times New Roman" w:cs="Times New Roman"/>
@@ -2662,35 +2510,7 @@
           <w:sz w:val="28"/>
           <w:szCs w:val="28"/>
         </w:rPr>
-        <w:t xml:space="preserve">Ввод </w:t>
-      </w:r>
-      <w:proofErr w:type="spellStart"/>
-      <w:proofErr w:type="gramStart"/>
-      <w:r>
-        <w:rPr>
-          <w:rFonts w:ascii="Times New Roman" w:hAnsi="Times New Roman" w:cs="Times New Roman"/>
-          <w:sz w:val="28"/>
-          <w:szCs w:val="28"/>
-        </w:rPr>
-        <w:t>nums</w:t>
-      </w:r>
-      <w:proofErr w:type="spellEnd"/>
-      <w:r>
-        <w:rPr>
-          <w:rFonts w:ascii="Times New Roman" w:hAnsi="Times New Roman" w:cs="Times New Roman"/>
-          <w:sz w:val="28"/>
-          <w:szCs w:val="28"/>
-        </w:rPr>
-        <w:t>[</w:t>
-      </w:r>
-      <w:proofErr w:type="gramEnd"/>
-      <w:r>
-        <w:rPr>
-          <w:rFonts w:ascii="Times New Roman" w:hAnsi="Times New Roman" w:cs="Times New Roman"/>
-          <w:sz w:val="28"/>
-          <w:szCs w:val="28"/>
-        </w:rPr>
-        <w:t>2]</w:t>
+        <w:t>Ввод nums[2]</w:t>
       </w:r>
     </w:p>
     <w:p>
@@ -2816,8 +2636,6 @@
         </w:rPr>
         <w:t xml:space="preserve"> Ввод </w:t>
       </w:r>
-      <w:proofErr w:type="spellStart"/>
-      <w:proofErr w:type="gramStart"/>
       <w:r>
         <w:rPr>
           <w:rFonts w:ascii="Times New Roman" w:hAnsi="Times New Roman" w:cs="Times New Roman"/>
@@ -2825,19 +2643,8 @@
           <w:szCs w:val="28"/>
           <w:lang w:val="en-US"/>
         </w:rPr>
-        <w:t>nums</w:t>
-      </w:r>
-      <w:proofErr w:type="spellEnd"/>
-      <w:r>
-        <w:rPr>
-          <w:rFonts w:ascii="Times New Roman" w:hAnsi="Times New Roman" w:cs="Times New Roman"/>
-          <w:sz w:val="28"/>
-          <w:szCs w:val="28"/>
-          <w:lang w:val="en-US"/>
-        </w:rPr>
-        <w:t>[</w:t>
-      </w:r>
-      <w:proofErr w:type="gramEnd"/>
+        <w:t>nums[</w:t>
+      </w:r>
       <w:r>
         <w:rPr>
           <w:rFonts w:ascii="Times New Roman" w:hAnsi="Times New Roman" w:cs="Times New Roman"/>
@@ -2876,7 +2683,23 @@
           <w:sz w:val="28"/>
           <w:szCs w:val="28"/>
         </w:rPr>
-        <w:t xml:space="preserve"> 4 целое? Да</w:t>
+        <w:t xml:space="preserve"> </w:t>
+      </w:r>
+      <w:r>
+        <w:rPr>
+          <w:rFonts w:ascii="Times New Roman" w:hAnsi="Times New Roman" w:cs="Times New Roman"/>
+          <w:sz w:val="28"/>
+          <w:szCs w:val="28"/>
+        </w:rPr>
+        <w:t>-4</w:t>
+      </w:r>
+      <w:r>
+        <w:rPr>
+          <w:rFonts w:ascii="Times New Roman" w:hAnsi="Times New Roman" w:cs="Times New Roman"/>
+          <w:sz w:val="28"/>
+          <w:szCs w:val="28"/>
+        </w:rPr>
+        <w:t xml:space="preserve"> целое? Да</w:t>
       </w:r>
     </w:p>
     <w:p>
@@ -2961,23 +2784,6 @@
           <w:szCs w:val="28"/>
         </w:rPr>
       </w:pPr>
-      <w:r>
-        <w:rPr>
-          <w:rFonts w:ascii="Times New Roman" w:hAnsi="Times New Roman" w:cs="Times New Roman"/>
-          <w:sz w:val="28"/>
-          <w:szCs w:val="28"/>
-          <w:lang w:val="en-US"/>
-        </w:rPr>
-        <w:t>0 &lt; 4</w:t>
-      </w:r>
-      <w:r>
-        <w:rPr>
-          <w:rFonts w:ascii="Times New Roman" w:hAnsi="Times New Roman" w:cs="Times New Roman"/>
-          <w:sz w:val="28"/>
-          <w:szCs w:val="28"/>
-        </w:rPr>
-        <w:t>? Да</w:t>
-      </w:r>
     </w:p>
     <w:p>
       <w:pPr>
@@ -2998,650 +2804,6 @@
           <w:rFonts w:ascii="Times New Roman" w:hAnsi="Times New Roman" w:cs="Times New Roman"/>
           <w:sz w:val="28"/>
           <w:szCs w:val="28"/>
-          <w:lang w:val="en-US"/>
-        </w:rPr>
-        <w:t>1%2 == 0</w:t>
-      </w:r>
-      <w:r>
-        <w:rPr>
-          <w:rFonts w:ascii="Times New Roman" w:hAnsi="Times New Roman" w:cs="Times New Roman"/>
-          <w:sz w:val="28"/>
-          <w:szCs w:val="28"/>
-        </w:rPr>
-        <w:t>? нет</w:t>
-      </w:r>
-    </w:p>
-    <w:p>
-      <w:pPr>
-        <w:pStyle w:val="a8"/>
-        <w:spacing w:line="360" w:lineRule="auto"/>
-        <w:rPr>
-          <w:rFonts w:ascii="Times New Roman" w:hAnsi="Times New Roman" w:cs="Times New Roman"/>
-          <w:sz w:val="28"/>
-          <w:szCs w:val="28"/>
-        </w:rPr>
-      </w:pPr>
-      <w:r>
-        <w:rPr>
-          <w:rFonts w:ascii="Times New Roman" w:hAnsi="Times New Roman" w:cs="Times New Roman"/>
-          <w:sz w:val="28"/>
-          <w:szCs w:val="28"/>
-        </w:rPr>
-        <w:t>переходим в блок 13</w:t>
-      </w:r>
-    </w:p>
-    <w:p>
-      <w:pPr>
-        <w:pStyle w:val="a8"/>
-        <w:numPr>
-          <w:ilvl w:val="0"/>
-          <w:numId w:val="1"/>
-        </w:numPr>
-        <w:spacing w:line="360" w:lineRule="auto"/>
-        <w:rPr>
-          <w:rFonts w:ascii="Times New Roman" w:hAnsi="Times New Roman" w:cs="Times New Roman"/>
-          <w:sz w:val="28"/>
-          <w:szCs w:val="28"/>
-        </w:rPr>
-      </w:pPr>
-      <w:proofErr w:type="gramStart"/>
-      <w:r>
-        <w:rPr>
-          <w:rFonts w:ascii="Times New Roman" w:hAnsi="Times New Roman" w:cs="Times New Roman"/>
-          <w:sz w:val="28"/>
-          <w:szCs w:val="28"/>
-        </w:rPr>
-        <w:t>1</w:t>
-      </w:r>
-      <w:r>
-        <w:rPr>
-          <w:rFonts w:ascii="Times New Roman" w:hAnsi="Times New Roman" w:cs="Times New Roman"/>
-          <w:sz w:val="28"/>
-          <w:szCs w:val="28"/>
-          <w:lang w:val="en-US"/>
-        </w:rPr>
-        <w:t>&lt; 4</w:t>
-      </w:r>
-      <w:proofErr w:type="gramEnd"/>
-      <w:r>
-        <w:rPr>
-          <w:rFonts w:ascii="Times New Roman" w:hAnsi="Times New Roman" w:cs="Times New Roman"/>
-          <w:sz w:val="28"/>
-          <w:szCs w:val="28"/>
-        </w:rPr>
-        <w:t>? Да</w:t>
-      </w:r>
-    </w:p>
-    <w:p>
-      <w:pPr>
-        <w:pStyle w:val="a8"/>
-        <w:numPr>
-          <w:ilvl w:val="0"/>
-          <w:numId w:val="1"/>
-        </w:numPr>
-        <w:spacing w:line="360" w:lineRule="auto"/>
-        <w:rPr>
-          <w:rFonts w:ascii="Times New Roman" w:hAnsi="Times New Roman" w:cs="Times New Roman"/>
-          <w:sz w:val="28"/>
-          <w:szCs w:val="28"/>
-        </w:rPr>
-      </w:pPr>
-      <w:r>
-        <w:rPr>
-          <w:rFonts w:ascii="Times New Roman" w:hAnsi="Times New Roman" w:cs="Times New Roman"/>
-          <w:sz w:val="28"/>
-          <w:szCs w:val="28"/>
-        </w:rPr>
-        <w:t xml:space="preserve"> 2</w:t>
-      </w:r>
-      <w:r>
-        <w:rPr>
-          <w:rFonts w:ascii="Times New Roman" w:hAnsi="Times New Roman" w:cs="Times New Roman"/>
-          <w:sz w:val="28"/>
-          <w:szCs w:val="28"/>
-          <w:lang w:val="en-US"/>
-        </w:rPr>
-        <w:t xml:space="preserve">%2 == </w:t>
-      </w:r>
-      <w:proofErr w:type="gramStart"/>
-      <w:r>
-        <w:rPr>
-          <w:rFonts w:ascii="Times New Roman" w:hAnsi="Times New Roman" w:cs="Times New Roman"/>
-          <w:sz w:val="28"/>
-          <w:szCs w:val="28"/>
-          <w:lang w:val="en-US"/>
-        </w:rPr>
-        <w:t>0?</w:t>
-      </w:r>
-      <w:r>
-        <w:rPr>
-          <w:rFonts w:ascii="Times New Roman" w:hAnsi="Times New Roman" w:cs="Times New Roman"/>
-          <w:sz w:val="28"/>
-          <w:szCs w:val="28"/>
-        </w:rPr>
-        <w:t>Да</w:t>
-      </w:r>
-      <w:proofErr w:type="gramEnd"/>
-    </w:p>
-    <w:p>
-      <w:pPr>
-        <w:pStyle w:val="a8"/>
-        <w:spacing w:line="360" w:lineRule="auto"/>
-        <w:rPr>
-          <w:rFonts w:ascii="Times New Roman" w:hAnsi="Times New Roman" w:cs="Times New Roman"/>
-          <w:sz w:val="28"/>
-          <w:szCs w:val="28"/>
-          <w:lang w:val="en-US"/>
-        </w:rPr>
-      </w:pPr>
-      <w:r>
-        <w:rPr>
-          <w:rFonts w:ascii="Times New Roman" w:hAnsi="Times New Roman" w:cs="Times New Roman"/>
-          <w:sz w:val="28"/>
-          <w:szCs w:val="28"/>
-        </w:rPr>
-        <w:t>Переходим в блок 1</w:t>
-      </w:r>
-      <w:r>
-        <w:rPr>
-          <w:rFonts w:ascii="Times New Roman" w:hAnsi="Times New Roman" w:cs="Times New Roman"/>
-          <w:sz w:val="28"/>
-          <w:szCs w:val="28"/>
-          <w:lang w:val="en-US"/>
-        </w:rPr>
-        <w:t>5</w:t>
-      </w:r>
-    </w:p>
-    <w:p>
-      <w:pPr>
-        <w:pStyle w:val="a8"/>
-        <w:numPr>
-          <w:ilvl w:val="0"/>
-          <w:numId w:val="1"/>
-        </w:numPr>
-        <w:spacing w:line="360" w:lineRule="auto"/>
-        <w:rPr>
-          <w:rFonts w:ascii="Times New Roman" w:hAnsi="Times New Roman" w:cs="Times New Roman"/>
-          <w:sz w:val="28"/>
-          <w:szCs w:val="28"/>
-        </w:rPr>
-      </w:pPr>
-      <w:r>
-        <w:rPr>
-          <w:rFonts w:ascii="Times New Roman" w:hAnsi="Times New Roman" w:cs="Times New Roman"/>
-          <w:sz w:val="28"/>
-          <w:szCs w:val="28"/>
-          <w:lang w:val="en-US"/>
-        </w:rPr>
-        <w:t xml:space="preserve"> summa += 2 = 2</w:t>
-      </w:r>
-    </w:p>
-    <w:p>
-      <w:pPr>
-        <w:pStyle w:val="a8"/>
-        <w:numPr>
-          <w:ilvl w:val="0"/>
-          <w:numId w:val="1"/>
-        </w:numPr>
-        <w:spacing w:line="360" w:lineRule="auto"/>
-        <w:rPr>
-          <w:rFonts w:ascii="Times New Roman" w:hAnsi="Times New Roman" w:cs="Times New Roman"/>
-          <w:sz w:val="28"/>
-          <w:szCs w:val="28"/>
-        </w:rPr>
-      </w:pPr>
-      <w:r>
-        <w:rPr>
-          <w:rFonts w:ascii="Times New Roman" w:hAnsi="Times New Roman" w:cs="Times New Roman"/>
-          <w:sz w:val="28"/>
-          <w:szCs w:val="28"/>
-          <w:lang w:val="en-US"/>
-        </w:rPr>
-        <w:t>count += 1 = 1</w:t>
-      </w:r>
-    </w:p>
-    <w:p>
-      <w:pPr>
-        <w:pStyle w:val="a8"/>
-        <w:numPr>
-          <w:ilvl w:val="0"/>
-          <w:numId w:val="1"/>
-        </w:numPr>
-        <w:spacing w:line="360" w:lineRule="auto"/>
-        <w:rPr>
-          <w:rFonts w:ascii="Times New Roman" w:hAnsi="Times New Roman" w:cs="Times New Roman"/>
-          <w:sz w:val="28"/>
-          <w:szCs w:val="28"/>
-        </w:rPr>
-      </w:pPr>
-      <w:r>
-        <w:rPr>
-          <w:rFonts w:ascii="Times New Roman" w:hAnsi="Times New Roman" w:cs="Times New Roman"/>
-          <w:sz w:val="28"/>
-          <w:szCs w:val="28"/>
-          <w:lang w:val="en-US"/>
-        </w:rPr>
-        <w:t>2 &lt; 4</w:t>
-      </w:r>
-      <w:r>
-        <w:rPr>
-          <w:rFonts w:ascii="Times New Roman" w:hAnsi="Times New Roman" w:cs="Times New Roman"/>
-          <w:sz w:val="28"/>
-          <w:szCs w:val="28"/>
-        </w:rPr>
-        <w:t>? Да</w:t>
-      </w:r>
-    </w:p>
-    <w:p>
-      <w:pPr>
-        <w:pStyle w:val="a8"/>
-        <w:numPr>
-          <w:ilvl w:val="0"/>
-          <w:numId w:val="1"/>
-        </w:numPr>
-        <w:spacing w:line="360" w:lineRule="auto"/>
-        <w:rPr>
-          <w:rFonts w:ascii="Times New Roman" w:hAnsi="Times New Roman" w:cs="Times New Roman"/>
-          <w:sz w:val="28"/>
-          <w:szCs w:val="28"/>
-        </w:rPr>
-      </w:pPr>
-      <w:r>
-        <w:rPr>
-          <w:rFonts w:ascii="Times New Roman" w:hAnsi="Times New Roman" w:cs="Times New Roman"/>
-          <w:sz w:val="28"/>
-          <w:szCs w:val="28"/>
-        </w:rPr>
-        <w:t>3</w:t>
-      </w:r>
-      <w:r>
-        <w:rPr>
-          <w:rFonts w:ascii="Times New Roman" w:hAnsi="Times New Roman" w:cs="Times New Roman"/>
-          <w:sz w:val="28"/>
-          <w:szCs w:val="28"/>
-          <w:lang w:val="en-US"/>
-        </w:rPr>
-        <w:t>%2 == 0</w:t>
-      </w:r>
-      <w:r>
-        <w:rPr>
-          <w:rFonts w:ascii="Times New Roman" w:hAnsi="Times New Roman" w:cs="Times New Roman"/>
-          <w:sz w:val="28"/>
-          <w:szCs w:val="28"/>
-        </w:rPr>
-        <w:t>? нет</w:t>
-      </w:r>
-    </w:p>
-    <w:p>
-      <w:pPr>
-        <w:pStyle w:val="a8"/>
-        <w:spacing w:line="360" w:lineRule="auto"/>
-        <w:rPr>
-          <w:rFonts w:ascii="Times New Roman" w:hAnsi="Times New Roman" w:cs="Times New Roman"/>
-          <w:sz w:val="28"/>
-          <w:szCs w:val="28"/>
-        </w:rPr>
-      </w:pPr>
-      <w:r>
-        <w:rPr>
-          <w:rFonts w:ascii="Times New Roman" w:hAnsi="Times New Roman" w:cs="Times New Roman"/>
-          <w:sz w:val="28"/>
-          <w:szCs w:val="28"/>
-        </w:rPr>
-        <w:t>переходим в блок 13</w:t>
-      </w:r>
-    </w:p>
-    <w:p>
-      <w:pPr>
-        <w:pStyle w:val="a8"/>
-        <w:numPr>
-          <w:ilvl w:val="0"/>
-          <w:numId w:val="1"/>
-        </w:numPr>
-        <w:spacing w:line="360" w:lineRule="auto"/>
-        <w:rPr>
-          <w:rFonts w:ascii="Times New Roman" w:hAnsi="Times New Roman" w:cs="Times New Roman"/>
-          <w:sz w:val="28"/>
-          <w:szCs w:val="28"/>
-        </w:rPr>
-      </w:pPr>
-      <w:proofErr w:type="gramStart"/>
-      <w:r>
-        <w:rPr>
-          <w:rFonts w:ascii="Times New Roman" w:hAnsi="Times New Roman" w:cs="Times New Roman"/>
-          <w:sz w:val="28"/>
-          <w:szCs w:val="28"/>
-        </w:rPr>
-        <w:t>3</w:t>
-      </w:r>
-      <w:r>
-        <w:rPr>
-          <w:rFonts w:ascii="Times New Roman" w:hAnsi="Times New Roman" w:cs="Times New Roman"/>
-          <w:sz w:val="28"/>
-          <w:szCs w:val="28"/>
-          <w:lang w:val="en-US"/>
-        </w:rPr>
-        <w:t>&lt; 4</w:t>
-      </w:r>
-      <w:proofErr w:type="gramEnd"/>
-      <w:r>
-        <w:rPr>
-          <w:rFonts w:ascii="Times New Roman" w:hAnsi="Times New Roman" w:cs="Times New Roman"/>
-          <w:sz w:val="28"/>
-          <w:szCs w:val="28"/>
-        </w:rPr>
-        <w:t>? Да</w:t>
-      </w:r>
-    </w:p>
-    <w:p>
-      <w:pPr>
-        <w:pStyle w:val="a8"/>
-        <w:numPr>
-          <w:ilvl w:val="0"/>
-          <w:numId w:val="1"/>
-        </w:numPr>
-        <w:spacing w:line="360" w:lineRule="auto"/>
-        <w:rPr>
-          <w:rFonts w:ascii="Times New Roman" w:hAnsi="Times New Roman" w:cs="Times New Roman"/>
-          <w:sz w:val="28"/>
-          <w:szCs w:val="28"/>
-        </w:rPr>
-      </w:pPr>
-      <w:r>
-        <w:rPr>
-          <w:rFonts w:ascii="Times New Roman" w:hAnsi="Times New Roman" w:cs="Times New Roman"/>
-          <w:sz w:val="28"/>
-          <w:szCs w:val="28"/>
-        </w:rPr>
-        <w:t xml:space="preserve"> 4</w:t>
-      </w:r>
-      <w:r>
-        <w:rPr>
-          <w:rFonts w:ascii="Times New Roman" w:hAnsi="Times New Roman" w:cs="Times New Roman"/>
-          <w:sz w:val="28"/>
-          <w:szCs w:val="28"/>
-          <w:lang w:val="en-US"/>
-        </w:rPr>
-        <w:t xml:space="preserve">%2 == </w:t>
-      </w:r>
-      <w:proofErr w:type="gramStart"/>
-      <w:r>
-        <w:rPr>
-          <w:rFonts w:ascii="Times New Roman" w:hAnsi="Times New Roman" w:cs="Times New Roman"/>
-          <w:sz w:val="28"/>
-          <w:szCs w:val="28"/>
-          <w:lang w:val="en-US"/>
-        </w:rPr>
-        <w:t>0?</w:t>
-      </w:r>
-      <w:r>
-        <w:rPr>
-          <w:rFonts w:ascii="Times New Roman" w:hAnsi="Times New Roman" w:cs="Times New Roman"/>
-          <w:sz w:val="28"/>
-          <w:szCs w:val="28"/>
-        </w:rPr>
-        <w:t>Да</w:t>
-      </w:r>
-      <w:proofErr w:type="gramEnd"/>
-    </w:p>
-    <w:p>
-      <w:pPr>
-        <w:pStyle w:val="a8"/>
-        <w:spacing w:line="360" w:lineRule="auto"/>
-        <w:rPr>
-          <w:rFonts w:ascii="Times New Roman" w:hAnsi="Times New Roman" w:cs="Times New Roman"/>
-          <w:sz w:val="28"/>
-          <w:szCs w:val="28"/>
-          <w:lang w:val="en-US"/>
-        </w:rPr>
-      </w:pPr>
-      <w:r>
-        <w:rPr>
-          <w:rFonts w:ascii="Times New Roman" w:hAnsi="Times New Roman" w:cs="Times New Roman"/>
-          <w:sz w:val="28"/>
-          <w:szCs w:val="28"/>
-        </w:rPr>
-        <w:t>Переходим в блок 1</w:t>
-      </w:r>
-      <w:r>
-        <w:rPr>
-          <w:rFonts w:ascii="Times New Roman" w:hAnsi="Times New Roman" w:cs="Times New Roman"/>
-          <w:sz w:val="28"/>
-          <w:szCs w:val="28"/>
-          <w:lang w:val="en-US"/>
-        </w:rPr>
-        <w:t>5</w:t>
-      </w:r>
-    </w:p>
-    <w:p>
-      <w:pPr>
-        <w:pStyle w:val="a8"/>
-        <w:numPr>
-          <w:ilvl w:val="0"/>
-          <w:numId w:val="1"/>
-        </w:numPr>
-        <w:spacing w:line="360" w:lineRule="auto"/>
-        <w:rPr>
-          <w:rFonts w:ascii="Times New Roman" w:hAnsi="Times New Roman" w:cs="Times New Roman"/>
-          <w:sz w:val="28"/>
-          <w:szCs w:val="28"/>
-        </w:rPr>
-      </w:pPr>
-      <w:r>
-        <w:rPr>
-          <w:rFonts w:ascii="Times New Roman" w:hAnsi="Times New Roman" w:cs="Times New Roman"/>
-          <w:sz w:val="28"/>
-          <w:szCs w:val="28"/>
-          <w:lang w:val="en-US"/>
-        </w:rPr>
-        <w:t xml:space="preserve"> summa += </w:t>
-      </w:r>
-      <w:r>
-        <w:rPr>
-          <w:rFonts w:ascii="Times New Roman" w:hAnsi="Times New Roman" w:cs="Times New Roman"/>
-          <w:sz w:val="28"/>
-          <w:szCs w:val="28"/>
-        </w:rPr>
-        <w:t>4</w:t>
-      </w:r>
-      <w:r>
-        <w:rPr>
-          <w:rFonts w:ascii="Times New Roman" w:hAnsi="Times New Roman" w:cs="Times New Roman"/>
-          <w:sz w:val="28"/>
-          <w:szCs w:val="28"/>
-          <w:lang w:val="en-US"/>
-        </w:rPr>
-        <w:t xml:space="preserve"> = </w:t>
-      </w:r>
-      <w:r>
-        <w:rPr>
-          <w:rFonts w:ascii="Times New Roman" w:hAnsi="Times New Roman" w:cs="Times New Roman"/>
-          <w:sz w:val="28"/>
-          <w:szCs w:val="28"/>
-        </w:rPr>
-        <w:t>6</w:t>
-      </w:r>
-    </w:p>
-    <w:p>
-      <w:pPr>
-        <w:pStyle w:val="a8"/>
-        <w:numPr>
-          <w:ilvl w:val="0"/>
-          <w:numId w:val="1"/>
-        </w:numPr>
-        <w:spacing w:line="360" w:lineRule="auto"/>
-        <w:rPr>
-          <w:rFonts w:ascii="Times New Roman" w:hAnsi="Times New Roman" w:cs="Times New Roman"/>
-          <w:sz w:val="28"/>
-          <w:szCs w:val="28"/>
-        </w:rPr>
-      </w:pPr>
-      <w:r>
-        <w:rPr>
-          <w:rFonts w:ascii="Times New Roman" w:hAnsi="Times New Roman" w:cs="Times New Roman"/>
-          <w:sz w:val="28"/>
-          <w:szCs w:val="28"/>
-          <w:lang w:val="en-US"/>
-        </w:rPr>
-        <w:t xml:space="preserve">count += </w:t>
-      </w:r>
-      <w:proofErr w:type="gramStart"/>
-      <w:r>
-        <w:rPr>
-          <w:rFonts w:ascii="Times New Roman" w:hAnsi="Times New Roman" w:cs="Times New Roman"/>
-          <w:sz w:val="28"/>
-          <w:szCs w:val="28"/>
-          <w:lang w:val="en-US"/>
-        </w:rPr>
-        <w:t>1  =</w:t>
-      </w:r>
-      <w:proofErr w:type="gramEnd"/>
-      <w:r>
-        <w:rPr>
-          <w:rFonts w:ascii="Times New Roman" w:hAnsi="Times New Roman" w:cs="Times New Roman"/>
-          <w:sz w:val="28"/>
-          <w:szCs w:val="28"/>
-          <w:lang w:val="en-US"/>
-        </w:rPr>
-        <w:t xml:space="preserve"> </w:t>
-      </w:r>
-      <w:r>
-        <w:rPr>
-          <w:rFonts w:ascii="Times New Roman" w:hAnsi="Times New Roman" w:cs="Times New Roman"/>
-          <w:sz w:val="28"/>
-          <w:szCs w:val="28"/>
-        </w:rPr>
-        <w:t>2</w:t>
-      </w:r>
-    </w:p>
-    <w:p>
-      <w:pPr>
-        <w:pStyle w:val="a8"/>
-        <w:numPr>
-          <w:ilvl w:val="0"/>
-          <w:numId w:val="1"/>
-        </w:numPr>
-        <w:spacing w:line="360" w:lineRule="auto"/>
-        <w:rPr>
-          <w:rFonts w:ascii="Times New Roman" w:hAnsi="Times New Roman" w:cs="Times New Roman"/>
-          <w:sz w:val="28"/>
-          <w:szCs w:val="28"/>
-        </w:rPr>
-      </w:pPr>
-      <w:r>
-        <w:rPr>
-          <w:rFonts w:ascii="Times New Roman" w:hAnsi="Times New Roman" w:cs="Times New Roman"/>
-          <w:sz w:val="28"/>
-          <w:szCs w:val="28"/>
-        </w:rPr>
-        <w:t xml:space="preserve"> 4</w:t>
-      </w:r>
-      <w:r>
-        <w:rPr>
-          <w:rFonts w:ascii="Times New Roman" w:hAnsi="Times New Roman" w:cs="Times New Roman"/>
-          <w:sz w:val="28"/>
-          <w:szCs w:val="28"/>
-          <w:lang w:val="en-US"/>
-        </w:rPr>
-        <w:t xml:space="preserve">&lt;4? </w:t>
-      </w:r>
-      <w:r>
-        <w:rPr>
-          <w:rFonts w:ascii="Times New Roman" w:hAnsi="Times New Roman" w:cs="Times New Roman"/>
-          <w:sz w:val="28"/>
-          <w:szCs w:val="28"/>
-        </w:rPr>
-        <w:t>Нет</w:t>
-      </w:r>
-    </w:p>
-    <w:p>
-      <w:pPr>
-        <w:pStyle w:val="a8"/>
-        <w:spacing w:line="360" w:lineRule="auto"/>
-        <w:rPr>
-          <w:rFonts w:ascii="Times New Roman" w:hAnsi="Times New Roman" w:cs="Times New Roman"/>
-          <w:sz w:val="28"/>
-          <w:szCs w:val="28"/>
-        </w:rPr>
-      </w:pPr>
-      <w:r>
-        <w:rPr>
-          <w:rFonts w:ascii="Times New Roman" w:hAnsi="Times New Roman" w:cs="Times New Roman"/>
-          <w:sz w:val="28"/>
-          <w:szCs w:val="28"/>
-        </w:rPr>
-        <w:t>Переходим в блок 17</w:t>
-      </w:r>
-    </w:p>
-    <w:p>
-      <w:pPr>
-        <w:pStyle w:val="a8"/>
-        <w:numPr>
-          <w:ilvl w:val="0"/>
-          <w:numId w:val="1"/>
-        </w:numPr>
-        <w:spacing w:line="360" w:lineRule="auto"/>
-        <w:rPr>
-          <w:rFonts w:ascii="Times New Roman" w:hAnsi="Times New Roman" w:cs="Times New Roman"/>
-          <w:sz w:val="28"/>
-          <w:szCs w:val="28"/>
-        </w:rPr>
-      </w:pPr>
-      <w:r>
-        <w:rPr>
-          <w:rFonts w:ascii="Times New Roman" w:hAnsi="Times New Roman" w:cs="Times New Roman"/>
-          <w:sz w:val="28"/>
-          <w:szCs w:val="28"/>
-        </w:rPr>
-        <w:lastRenderedPageBreak/>
-        <w:t xml:space="preserve"> Вывод </w:t>
-      </w:r>
-      <w:r>
-        <w:rPr>
-          <w:rFonts w:ascii="Times New Roman" w:hAnsi="Times New Roman" w:cs="Times New Roman"/>
-          <w:sz w:val="28"/>
-          <w:szCs w:val="28"/>
-        </w:rPr>
-        <w:t xml:space="preserve">"Количество чётных чисел:" + </w:t>
-      </w:r>
-      <w:proofErr w:type="gramStart"/>
-      <w:r>
-        <w:rPr>
-          <w:rFonts w:ascii="Times New Roman" w:hAnsi="Times New Roman" w:cs="Times New Roman"/>
-          <w:sz w:val="28"/>
-          <w:szCs w:val="28"/>
-        </w:rPr>
-        <w:t>2  +</w:t>
-      </w:r>
-      <w:proofErr w:type="gramEnd"/>
-      <w:r>
-        <w:rPr>
-          <w:rFonts w:ascii="Times New Roman" w:hAnsi="Times New Roman" w:cs="Times New Roman"/>
-          <w:sz w:val="28"/>
-          <w:szCs w:val="28"/>
-        </w:rPr>
-        <w:t xml:space="preserve"> "\n" + "Сумма чётных чисел:" + 6</w:t>
-      </w:r>
-    </w:p>
-    <w:p>
-      <w:pPr>
-        <w:pStyle w:val="a8"/>
-        <w:numPr>
-          <w:ilvl w:val="0"/>
-          <w:numId w:val="1"/>
-        </w:numPr>
-        <w:spacing w:line="360" w:lineRule="auto"/>
-        <w:rPr>
-          <w:rFonts w:ascii="Times New Roman" w:hAnsi="Times New Roman" w:cs="Times New Roman"/>
-          <w:sz w:val="28"/>
-          <w:szCs w:val="28"/>
-        </w:rPr>
-      </w:pPr>
-      <w:r>
-        <w:rPr>
-          <w:rFonts w:ascii="Times New Roman" w:hAnsi="Times New Roman" w:cs="Times New Roman"/>
-          <w:sz w:val="28"/>
-          <w:szCs w:val="28"/>
         </w:rPr>
         <w:t>Конец</w:t>
       </w:r>
@@ -3693,10 +2855,6 @@
     <w:p>
       <w:pPr>
         <w:pStyle w:val="a8"/>
-        <w:numPr>
-          <w:ilvl w:val="0"/>
-          <w:numId w:val="9"/>
-        </w:numPr>
         <w:shd w:val="clear" w:color="auto" w:fill="1E1F22"/>
         <w:tabs>
           <w:tab w:val="left" w:pos="916"/>
@@ -3723,11 +2881,10 @@
           <w:kern w:val="0"/>
           <w:sz w:val="20"/>
           <w:szCs w:val="20"/>
-          <w:lang w:eastAsia="ru-RU"/>
-          <w14:ligatures w14:val="none"/>
-        </w:rPr>
-      </w:pPr>
-      <w:proofErr w:type="spellStart"/>
+          <w:lang w:val="en-US" w:eastAsia="ru-RU"/>
+          <w14:ligatures w14:val="none"/>
+        </w:rPr>
+      </w:pPr>
       <w:r>
         <w:rPr>
           <w:rFonts w:ascii="Courier New" w:eastAsia="Times New Roman" w:hAnsi="Courier New" w:cs="Courier New"/>
@@ -3735,12 +2892,35 @@
           <w:kern w:val="0"/>
           <w:sz w:val="20"/>
           <w:szCs w:val="20"/>
-          <w:lang w:eastAsia="ru-RU"/>
-          <w14:ligatures w14:val="none"/>
-        </w:rPr>
-        <w:t>import</w:t>
-      </w:r>
-      <w:proofErr w:type="spellEnd"/>
+          <w:lang w:val="en-US" w:eastAsia="ru-RU"/>
+          <w14:ligatures w14:val="none"/>
+        </w:rPr>
+        <w:t xml:space="preserve">import  </w:t>
+      </w:r>
+      <w:r>
+        <w:rPr>
+          <w:rFonts w:ascii="Courier New" w:eastAsia="Times New Roman" w:hAnsi="Courier New" w:cs="Courier New"/>
+          <w:color w:val="BCBEC4"/>
+          <w:kern w:val="0"/>
+          <w:sz w:val="20"/>
+          <w:szCs w:val="20"/>
+          <w:lang w:val="en-US" w:eastAsia="ru-RU"/>
+          <w14:ligatures w14:val="none"/>
+        </w:rPr>
+        <w:t>java.util.Scanner;</w:t>
+      </w:r>
+      <w:r>
+        <w:rPr>
+          <w:rFonts w:ascii="Courier New" w:eastAsia="Times New Roman" w:hAnsi="Courier New" w:cs="Courier New"/>
+          <w:color w:val="BCBEC4"/>
+          <w:kern w:val="0"/>
+          <w:sz w:val="20"/>
+          <w:szCs w:val="20"/>
+          <w:lang w:val="en-US" w:eastAsia="ru-RU"/>
+          <w14:ligatures w14:val="none"/>
+        </w:rPr>
+        <w:br/>
+      </w:r>
       <w:r>
         <w:rPr>
           <w:rFonts w:ascii="Courier New" w:eastAsia="Times New Roman" w:hAnsi="Courier New" w:cs="Courier New"/>
@@ -3748,45 +2928,31 @@
           <w:kern w:val="0"/>
           <w:sz w:val="20"/>
           <w:szCs w:val="20"/>
-          <w:lang w:eastAsia="ru-RU"/>
-          <w14:ligatures w14:val="none"/>
-        </w:rPr>
-        <w:t xml:space="preserve">  </w:t>
-      </w:r>
-      <w:proofErr w:type="spellStart"/>
-      <w:r>
-        <w:rPr>
-          <w:rFonts w:ascii="Courier New" w:eastAsia="Times New Roman" w:hAnsi="Courier New" w:cs="Courier New"/>
-          <w:color w:val="BCBEC4"/>
-          <w:kern w:val="0"/>
-          <w:sz w:val="20"/>
-          <w:szCs w:val="20"/>
-          <w:lang w:eastAsia="ru-RU"/>
-          <w14:ligatures w14:val="none"/>
-        </w:rPr>
-        <w:t>java.util.Scanner</w:t>
-      </w:r>
-      <w:proofErr w:type="spellEnd"/>
-      <w:r>
-        <w:rPr>
-          <w:rFonts w:ascii="Courier New" w:eastAsia="Times New Roman" w:hAnsi="Courier New" w:cs="Courier New"/>
-          <w:color w:val="BCBEC4"/>
-          <w:kern w:val="0"/>
-          <w:sz w:val="20"/>
-          <w:szCs w:val="20"/>
-          <w:lang w:eastAsia="ru-RU"/>
-          <w14:ligatures w14:val="none"/>
-        </w:rPr>
-        <w:t>;</w:t>
-      </w:r>
-      <w:r>
-        <w:rPr>
-          <w:rFonts w:ascii="Courier New" w:eastAsia="Times New Roman" w:hAnsi="Courier New" w:cs="Courier New"/>
-          <w:color w:val="BCBEC4"/>
-          <w:kern w:val="0"/>
-          <w:sz w:val="20"/>
-          <w:szCs w:val="20"/>
-          <w:lang w:eastAsia="ru-RU"/>
+          <w:lang w:val="en-US" w:eastAsia="ru-RU"/>
+          <w14:ligatures w14:val="none"/>
+        </w:rPr>
+        <w:t xml:space="preserve">import </w:t>
+      </w:r>
+      <w:r>
+        <w:rPr>
+          <w:rFonts w:ascii="Courier New" w:eastAsia="Times New Roman" w:hAnsi="Courier New" w:cs="Courier New"/>
+          <w:color w:val="BCBEC4"/>
+          <w:kern w:val="0"/>
+          <w:sz w:val="20"/>
+          <w:szCs w:val="20"/>
+          <w:lang w:val="en-US" w:eastAsia="ru-RU"/>
+          <w14:ligatures w14:val="none"/>
+        </w:rPr>
+        <w:t>java.util.Arrays;</w:t>
+      </w:r>
+      <w:r>
+        <w:rPr>
+          <w:rFonts w:ascii="Courier New" w:eastAsia="Times New Roman" w:hAnsi="Courier New" w:cs="Courier New"/>
+          <w:color w:val="BCBEC4"/>
+          <w:kern w:val="0"/>
+          <w:sz w:val="20"/>
+          <w:szCs w:val="20"/>
+          <w:lang w:val="en-US" w:eastAsia="ru-RU"/>
           <w14:ligatures w14:val="none"/>
         </w:rPr>
         <w:br/>
@@ -3794,75 +2960,35 @@
       <w:r>
         <w:rPr>
           <w:rFonts w:ascii="Courier New" w:eastAsia="Times New Roman" w:hAnsi="Courier New" w:cs="Courier New"/>
-          <w:color w:val="7A7E85"/>
-          <w:kern w:val="0"/>
-          <w:sz w:val="20"/>
-          <w:szCs w:val="20"/>
-          <w:lang w:eastAsia="ru-RU"/>
-          <w14:ligatures w14:val="none"/>
-        </w:rPr>
-        <w:t>//</w:t>
-      </w:r>
-      <w:proofErr w:type="spellStart"/>
-      <w:r>
-        <w:rPr>
-          <w:rFonts w:ascii="Courier New" w:eastAsia="Times New Roman" w:hAnsi="Courier New" w:cs="Courier New"/>
-          <w:color w:val="7A7E85"/>
-          <w:kern w:val="0"/>
-          <w:sz w:val="20"/>
-          <w:szCs w:val="20"/>
-          <w:lang w:eastAsia="ru-RU"/>
-          <w14:ligatures w14:val="none"/>
-        </w:rPr>
-        <w:t>import</w:t>
-      </w:r>
-      <w:proofErr w:type="spellEnd"/>
-      <w:r>
-        <w:rPr>
-          <w:rFonts w:ascii="Courier New" w:eastAsia="Times New Roman" w:hAnsi="Courier New" w:cs="Courier New"/>
-          <w:color w:val="7A7E85"/>
-          <w:kern w:val="0"/>
-          <w:sz w:val="20"/>
-          <w:szCs w:val="20"/>
-          <w:lang w:eastAsia="ru-RU"/>
-          <w14:ligatures w14:val="none"/>
-        </w:rPr>
-        <w:t xml:space="preserve"> </w:t>
-      </w:r>
-      <w:proofErr w:type="spellStart"/>
-      <w:r>
-        <w:rPr>
-          <w:rFonts w:ascii="Courier New" w:eastAsia="Times New Roman" w:hAnsi="Courier New" w:cs="Courier New"/>
-          <w:color w:val="7A7E85"/>
-          <w:kern w:val="0"/>
-          <w:sz w:val="20"/>
-          <w:szCs w:val="20"/>
-          <w:lang w:eastAsia="ru-RU"/>
-          <w14:ligatures w14:val="none"/>
-        </w:rPr>
-        <w:t>java.util.Arrays</w:t>
-      </w:r>
-      <w:proofErr w:type="spellEnd"/>
-      <w:r>
-        <w:rPr>
-          <w:rFonts w:ascii="Courier New" w:eastAsia="Times New Roman" w:hAnsi="Courier New" w:cs="Courier New"/>
-          <w:color w:val="7A7E85"/>
-          <w:kern w:val="0"/>
-          <w:sz w:val="20"/>
-          <w:szCs w:val="20"/>
-          <w:lang w:eastAsia="ru-RU"/>
-          <w14:ligatures w14:val="none"/>
-        </w:rPr>
-        <w:t>;</w:t>
-      </w:r>
-      <w:r>
-        <w:rPr>
-          <w:rFonts w:ascii="Courier New" w:eastAsia="Times New Roman" w:hAnsi="Courier New" w:cs="Courier New"/>
-          <w:color w:val="7A7E85"/>
-          <w:kern w:val="0"/>
-          <w:sz w:val="20"/>
-          <w:szCs w:val="20"/>
-          <w:lang w:eastAsia="ru-RU"/>
+          <w:color w:val="CF8E6D"/>
+          <w:kern w:val="0"/>
+          <w:sz w:val="20"/>
+          <w:szCs w:val="20"/>
+          <w:lang w:val="en-US" w:eastAsia="ru-RU"/>
+          <w14:ligatures w14:val="none"/>
+        </w:rPr>
+        <w:t xml:space="preserve">import </w:t>
+      </w:r>
+      <w:r>
+        <w:rPr>
+          <w:rFonts w:ascii="Courier New" w:eastAsia="Times New Roman" w:hAnsi="Courier New" w:cs="Courier New"/>
+          <w:color w:val="BCBEC4"/>
+          <w:kern w:val="0"/>
+          <w:sz w:val="20"/>
+          <w:szCs w:val="20"/>
+          <w:lang w:val="en-US" w:eastAsia="ru-RU"/>
+          <w14:ligatures w14:val="none"/>
+        </w:rPr>
+        <w:t>java.util.ArrayList;</w:t>
+      </w:r>
+      <w:r>
+        <w:rPr>
+          <w:rFonts w:ascii="Courier New" w:eastAsia="Times New Roman" w:hAnsi="Courier New" w:cs="Courier New"/>
+          <w:color w:val="BCBEC4"/>
+          <w:kern w:val="0"/>
+          <w:sz w:val="20"/>
+          <w:szCs w:val="20"/>
+          <w:lang w:val="en-US" w:eastAsia="ru-RU"/>
           <w14:ligatures w14:val="none"/>
         </w:rPr>
         <w:br/>
@@ -3870,16 +2996,15 @@
       <w:r>
         <w:rPr>
           <w:rFonts w:ascii="Courier New" w:eastAsia="Times New Roman" w:hAnsi="Courier New" w:cs="Courier New"/>
-          <w:color w:val="7A7E85"/>
-          <w:kern w:val="0"/>
-          <w:sz w:val="20"/>
-          <w:szCs w:val="20"/>
-          <w:lang w:eastAsia="ru-RU"/>
+          <w:color w:val="BCBEC4"/>
+          <w:kern w:val="0"/>
+          <w:sz w:val="20"/>
+          <w:szCs w:val="20"/>
+          <w:lang w:val="en-US" w:eastAsia="ru-RU"/>
           <w14:ligatures w14:val="none"/>
         </w:rPr>
         <w:br/>
       </w:r>
-      <w:proofErr w:type="spellStart"/>
       <w:r>
         <w:rPr>
           <w:rFonts w:ascii="Courier New" w:eastAsia="Times New Roman" w:hAnsi="Courier New" w:cs="Courier New"/>
@@ -3887,90 +3012,36 @@
           <w:kern w:val="0"/>
           <w:sz w:val="20"/>
           <w:szCs w:val="20"/>
-          <w:lang w:eastAsia="ru-RU"/>
-          <w14:ligatures w14:val="none"/>
-        </w:rPr>
-        <w:t>public</w:t>
-      </w:r>
-      <w:proofErr w:type="spellEnd"/>
-      <w:r>
-        <w:rPr>
-          <w:rFonts w:ascii="Courier New" w:eastAsia="Times New Roman" w:hAnsi="Courier New" w:cs="Courier New"/>
-          <w:color w:val="CF8E6D"/>
-          <w:kern w:val="0"/>
-          <w:sz w:val="20"/>
-          <w:szCs w:val="20"/>
-          <w:lang w:eastAsia="ru-RU"/>
-          <w14:ligatures w14:val="none"/>
-        </w:rPr>
-        <w:t xml:space="preserve"> </w:t>
-      </w:r>
-      <w:proofErr w:type="spellStart"/>
-      <w:r>
-        <w:rPr>
-          <w:rFonts w:ascii="Courier New" w:eastAsia="Times New Roman" w:hAnsi="Courier New" w:cs="Courier New"/>
-          <w:color w:val="CF8E6D"/>
-          <w:kern w:val="0"/>
-          <w:sz w:val="20"/>
-          <w:szCs w:val="20"/>
-          <w:lang w:eastAsia="ru-RU"/>
-          <w14:ligatures w14:val="none"/>
-        </w:rPr>
-        <w:t>class</w:t>
-      </w:r>
-      <w:proofErr w:type="spellEnd"/>
-      <w:r>
-        <w:rPr>
-          <w:rFonts w:ascii="Courier New" w:eastAsia="Times New Roman" w:hAnsi="Courier New" w:cs="Courier New"/>
-          <w:color w:val="CF8E6D"/>
-          <w:kern w:val="0"/>
-          <w:sz w:val="20"/>
-          <w:szCs w:val="20"/>
-          <w:lang w:eastAsia="ru-RU"/>
-          <w14:ligatures w14:val="none"/>
-        </w:rPr>
-        <w:t xml:space="preserve"> </w:t>
-      </w:r>
-      <w:proofErr w:type="spellStart"/>
-      <w:r>
-        <w:rPr>
-          <w:rFonts w:ascii="Courier New" w:eastAsia="Times New Roman" w:hAnsi="Courier New" w:cs="Courier New"/>
-          <w:color w:val="BCBEC4"/>
-          <w:kern w:val="0"/>
-          <w:sz w:val="20"/>
-          <w:szCs w:val="20"/>
-          <w:lang w:eastAsia="ru-RU"/>
-          <w14:ligatures w14:val="none"/>
-        </w:rPr>
-        <w:t>Third</w:t>
-      </w:r>
-      <w:proofErr w:type="spellEnd"/>
-      <w:r>
-        <w:rPr>
-          <w:rFonts w:ascii="Courier New" w:eastAsia="Times New Roman" w:hAnsi="Courier New" w:cs="Courier New"/>
-          <w:color w:val="BCBEC4"/>
-          <w:kern w:val="0"/>
-          <w:sz w:val="20"/>
-          <w:szCs w:val="20"/>
-          <w:lang w:eastAsia="ru-RU"/>
-          <w14:ligatures w14:val="none"/>
-        </w:rPr>
-        <w:t>{</w:t>
-      </w:r>
-      <w:r>
-        <w:rPr>
-          <w:rFonts w:ascii="Courier New" w:eastAsia="Times New Roman" w:hAnsi="Courier New" w:cs="Courier New"/>
-          <w:color w:val="BCBEC4"/>
-          <w:kern w:val="0"/>
-          <w:sz w:val="20"/>
-          <w:szCs w:val="20"/>
-          <w:lang w:eastAsia="ru-RU"/>
+          <w:lang w:val="en-US" w:eastAsia="ru-RU"/>
+          <w14:ligatures w14:val="none"/>
+        </w:rPr>
+        <w:t xml:space="preserve">public class </w:t>
+      </w:r>
+      <w:r>
+        <w:rPr>
+          <w:rFonts w:ascii="Courier New" w:eastAsia="Times New Roman" w:hAnsi="Courier New" w:cs="Courier New"/>
+          <w:color w:val="BCBEC4"/>
+          <w:kern w:val="0"/>
+          <w:sz w:val="20"/>
+          <w:szCs w:val="20"/>
+          <w:lang w:val="en-US" w:eastAsia="ru-RU"/>
+          <w14:ligatures w14:val="none"/>
+        </w:rPr>
+        <w:t>Fourth{</w:t>
+      </w:r>
+      <w:r>
+        <w:rPr>
+          <w:rFonts w:ascii="Courier New" w:eastAsia="Times New Roman" w:hAnsi="Courier New" w:cs="Courier New"/>
+          <w:color w:val="BCBEC4"/>
+          <w:kern w:val="0"/>
+          <w:sz w:val="20"/>
+          <w:szCs w:val="20"/>
+          <w:lang w:val="en-US" w:eastAsia="ru-RU"/>
           <w14:ligatures w14:val="none"/>
         </w:rPr>
         <w:br/>
         <w:t xml:space="preserve">    </w:t>
       </w:r>
-      <w:proofErr w:type="spellStart"/>
       <w:r>
         <w:rPr>
           <w:rFonts w:ascii="Courier New" w:eastAsia="Times New Roman" w:hAnsi="Courier New" w:cs="Courier New"/>
@@ -3978,12 +3049,48 @@
           <w:kern w:val="0"/>
           <w:sz w:val="20"/>
           <w:szCs w:val="20"/>
-          <w:lang w:eastAsia="ru-RU"/>
-          <w14:ligatures w14:val="none"/>
-        </w:rPr>
-        <w:t>public</w:t>
-      </w:r>
-      <w:proofErr w:type="spellEnd"/>
+          <w:lang w:val="en-US" w:eastAsia="ru-RU"/>
+          <w14:ligatures w14:val="none"/>
+        </w:rPr>
+        <w:t xml:space="preserve">public static  void </w:t>
+      </w:r>
+      <w:r>
+        <w:rPr>
+          <w:rFonts w:ascii="Courier New" w:eastAsia="Times New Roman" w:hAnsi="Courier New" w:cs="Courier New"/>
+          <w:color w:val="56A8F5"/>
+          <w:kern w:val="0"/>
+          <w:sz w:val="20"/>
+          <w:szCs w:val="20"/>
+          <w:lang w:val="en-US" w:eastAsia="ru-RU"/>
+          <w14:ligatures w14:val="none"/>
+        </w:rPr>
+        <w:t>main</w:t>
+      </w:r>
+      <w:r>
+        <w:rPr>
+          <w:rFonts w:ascii="Courier New" w:eastAsia="Times New Roman" w:hAnsi="Courier New" w:cs="Courier New"/>
+          <w:color w:val="BCBEC4"/>
+          <w:kern w:val="0"/>
+          <w:sz w:val="20"/>
+          <w:szCs w:val="20"/>
+          <w:lang w:val="en-US" w:eastAsia="ru-RU"/>
+          <w14:ligatures w14:val="none"/>
+        </w:rPr>
+        <w:t>(String[] args){</w:t>
+      </w:r>
+      <w:r>
+        <w:rPr>
+          <w:rFonts w:ascii="Courier New" w:eastAsia="Times New Roman" w:hAnsi="Courier New" w:cs="Courier New"/>
+          <w:color w:val="BCBEC4"/>
+          <w:kern w:val="0"/>
+          <w:sz w:val="20"/>
+          <w:szCs w:val="20"/>
+          <w:lang w:val="en-US" w:eastAsia="ru-RU"/>
+          <w14:ligatures w14:val="none"/>
+        </w:rPr>
+        <w:br/>
+        <w:t xml:space="preserve">        Scanner scanner = </w:t>
+      </w:r>
       <w:r>
         <w:rPr>
           <w:rFonts w:ascii="Courier New" w:eastAsia="Times New Roman" w:hAnsi="Courier New" w:cs="Courier New"/>
@@ -3991,257 +3098,22 @@
           <w:kern w:val="0"/>
           <w:sz w:val="20"/>
           <w:szCs w:val="20"/>
-          <w:lang w:eastAsia="ru-RU"/>
-          <w14:ligatures w14:val="none"/>
-        </w:rPr>
-        <w:t xml:space="preserve"> </w:t>
-      </w:r>
-      <w:proofErr w:type="spellStart"/>
-      <w:r>
-        <w:rPr>
-          <w:rFonts w:ascii="Courier New" w:eastAsia="Times New Roman" w:hAnsi="Courier New" w:cs="Courier New"/>
-          <w:color w:val="CF8E6D"/>
-          <w:kern w:val="0"/>
-          <w:sz w:val="20"/>
-          <w:szCs w:val="20"/>
-          <w:lang w:eastAsia="ru-RU"/>
-          <w14:ligatures w14:val="none"/>
-        </w:rPr>
-        <w:t>static</w:t>
-      </w:r>
-      <w:proofErr w:type="spellEnd"/>
-      <w:r>
-        <w:rPr>
-          <w:rFonts w:ascii="Courier New" w:eastAsia="Times New Roman" w:hAnsi="Courier New" w:cs="Courier New"/>
-          <w:color w:val="CF8E6D"/>
-          <w:kern w:val="0"/>
-          <w:sz w:val="20"/>
-          <w:szCs w:val="20"/>
-          <w:lang w:eastAsia="ru-RU"/>
-          <w14:ligatures w14:val="none"/>
-        </w:rPr>
-        <w:t xml:space="preserve">  </w:t>
-      </w:r>
-      <w:proofErr w:type="spellStart"/>
-      <w:r>
-        <w:rPr>
-          <w:rFonts w:ascii="Courier New" w:eastAsia="Times New Roman" w:hAnsi="Courier New" w:cs="Courier New"/>
-          <w:color w:val="CF8E6D"/>
-          <w:kern w:val="0"/>
-          <w:sz w:val="20"/>
-          <w:szCs w:val="20"/>
-          <w:lang w:eastAsia="ru-RU"/>
-          <w14:ligatures w14:val="none"/>
-        </w:rPr>
-        <w:t>void</w:t>
-      </w:r>
-      <w:proofErr w:type="spellEnd"/>
-      <w:r>
-        <w:rPr>
-          <w:rFonts w:ascii="Courier New" w:eastAsia="Times New Roman" w:hAnsi="Courier New" w:cs="Courier New"/>
-          <w:color w:val="CF8E6D"/>
-          <w:kern w:val="0"/>
-          <w:sz w:val="20"/>
-          <w:szCs w:val="20"/>
-          <w:lang w:eastAsia="ru-RU"/>
-          <w14:ligatures w14:val="none"/>
-        </w:rPr>
-        <w:t xml:space="preserve"> </w:t>
-      </w:r>
-      <w:proofErr w:type="spellStart"/>
-      <w:r>
-        <w:rPr>
-          <w:rFonts w:ascii="Courier New" w:eastAsia="Times New Roman" w:hAnsi="Courier New" w:cs="Courier New"/>
-          <w:color w:val="56A8F5"/>
-          <w:kern w:val="0"/>
-          <w:sz w:val="20"/>
-          <w:szCs w:val="20"/>
-          <w:lang w:eastAsia="ru-RU"/>
-          <w14:ligatures w14:val="none"/>
-        </w:rPr>
-        <w:t>main</w:t>
-      </w:r>
-      <w:proofErr w:type="spellEnd"/>
-      <w:r>
-        <w:rPr>
-          <w:rFonts w:ascii="Courier New" w:eastAsia="Times New Roman" w:hAnsi="Courier New" w:cs="Courier New"/>
-          <w:color w:val="BCBEC4"/>
-          <w:kern w:val="0"/>
-          <w:sz w:val="20"/>
-          <w:szCs w:val="20"/>
-          <w:lang w:eastAsia="ru-RU"/>
-          <w14:ligatures w14:val="none"/>
-        </w:rPr>
-        <w:t>(</w:t>
-      </w:r>
-      <w:proofErr w:type="spellStart"/>
-      <w:r>
-        <w:rPr>
-          <w:rFonts w:ascii="Courier New" w:eastAsia="Times New Roman" w:hAnsi="Courier New" w:cs="Courier New"/>
-          <w:color w:val="BCBEC4"/>
-          <w:kern w:val="0"/>
-          <w:sz w:val="20"/>
-          <w:szCs w:val="20"/>
-          <w:lang w:eastAsia="ru-RU"/>
-          <w14:ligatures w14:val="none"/>
-        </w:rPr>
-        <w:t>String</w:t>
-      </w:r>
-      <w:proofErr w:type="spellEnd"/>
-      <w:r>
-        <w:rPr>
-          <w:rFonts w:ascii="Courier New" w:eastAsia="Times New Roman" w:hAnsi="Courier New" w:cs="Courier New"/>
-          <w:color w:val="BCBEC4"/>
-          <w:kern w:val="0"/>
-          <w:sz w:val="20"/>
-          <w:szCs w:val="20"/>
-          <w:lang w:eastAsia="ru-RU"/>
-          <w14:ligatures w14:val="none"/>
-        </w:rPr>
-        <w:t xml:space="preserve">[] </w:t>
-      </w:r>
-      <w:proofErr w:type="spellStart"/>
-      <w:r>
-        <w:rPr>
-          <w:rFonts w:ascii="Courier New" w:eastAsia="Times New Roman" w:hAnsi="Courier New" w:cs="Courier New"/>
-          <w:color w:val="BCBEC4"/>
-          <w:kern w:val="0"/>
-          <w:sz w:val="20"/>
-          <w:szCs w:val="20"/>
-          <w:lang w:eastAsia="ru-RU"/>
-          <w14:ligatures w14:val="none"/>
-        </w:rPr>
-        <w:t>args</w:t>
-      </w:r>
-      <w:proofErr w:type="spellEnd"/>
-      <w:r>
-        <w:rPr>
-          <w:rFonts w:ascii="Courier New" w:eastAsia="Times New Roman" w:hAnsi="Courier New" w:cs="Courier New"/>
-          <w:color w:val="BCBEC4"/>
-          <w:kern w:val="0"/>
-          <w:sz w:val="20"/>
-          <w:szCs w:val="20"/>
-          <w:lang w:eastAsia="ru-RU"/>
-          <w14:ligatures w14:val="none"/>
-        </w:rPr>
-        <w:t>){</w:t>
-      </w:r>
-      <w:r>
-        <w:rPr>
-          <w:rFonts w:ascii="Courier New" w:eastAsia="Times New Roman" w:hAnsi="Courier New" w:cs="Courier New"/>
-          <w:color w:val="BCBEC4"/>
-          <w:kern w:val="0"/>
-          <w:sz w:val="20"/>
-          <w:szCs w:val="20"/>
-          <w:lang w:eastAsia="ru-RU"/>
-          <w14:ligatures w14:val="none"/>
-        </w:rPr>
-        <w:br/>
-        <w:t xml:space="preserve">            </w:t>
-      </w:r>
-      <w:proofErr w:type="spellStart"/>
-      <w:r>
-        <w:rPr>
-          <w:rFonts w:ascii="Courier New" w:eastAsia="Times New Roman" w:hAnsi="Courier New" w:cs="Courier New"/>
-          <w:color w:val="BCBEC4"/>
-          <w:kern w:val="0"/>
-          <w:sz w:val="20"/>
-          <w:szCs w:val="20"/>
-          <w:lang w:eastAsia="ru-RU"/>
-          <w14:ligatures w14:val="none"/>
-        </w:rPr>
-        <w:t>Scanner</w:t>
-      </w:r>
-      <w:proofErr w:type="spellEnd"/>
-      <w:r>
-        <w:rPr>
-          <w:rFonts w:ascii="Courier New" w:eastAsia="Times New Roman" w:hAnsi="Courier New" w:cs="Courier New"/>
-          <w:color w:val="BCBEC4"/>
-          <w:kern w:val="0"/>
-          <w:sz w:val="20"/>
-          <w:szCs w:val="20"/>
-          <w:lang w:eastAsia="ru-RU"/>
-          <w14:ligatures w14:val="none"/>
-        </w:rPr>
-        <w:t xml:space="preserve"> </w:t>
-      </w:r>
-      <w:proofErr w:type="spellStart"/>
-      <w:r>
-        <w:rPr>
-          <w:rFonts w:ascii="Courier New" w:eastAsia="Times New Roman" w:hAnsi="Courier New" w:cs="Courier New"/>
-          <w:color w:val="BCBEC4"/>
-          <w:kern w:val="0"/>
-          <w:sz w:val="20"/>
-          <w:szCs w:val="20"/>
-          <w:lang w:eastAsia="ru-RU"/>
-          <w14:ligatures w14:val="none"/>
-        </w:rPr>
-        <w:t>scanner</w:t>
-      </w:r>
-      <w:proofErr w:type="spellEnd"/>
-      <w:r>
-        <w:rPr>
-          <w:rFonts w:ascii="Courier New" w:eastAsia="Times New Roman" w:hAnsi="Courier New" w:cs="Courier New"/>
-          <w:color w:val="BCBEC4"/>
-          <w:kern w:val="0"/>
-          <w:sz w:val="20"/>
-          <w:szCs w:val="20"/>
-          <w:lang w:eastAsia="ru-RU"/>
-          <w14:ligatures w14:val="none"/>
-        </w:rPr>
-        <w:t xml:space="preserve"> = </w:t>
-      </w:r>
-      <w:proofErr w:type="spellStart"/>
-      <w:r>
-        <w:rPr>
-          <w:rFonts w:ascii="Courier New" w:eastAsia="Times New Roman" w:hAnsi="Courier New" w:cs="Courier New"/>
-          <w:color w:val="CF8E6D"/>
-          <w:kern w:val="0"/>
-          <w:sz w:val="20"/>
-          <w:szCs w:val="20"/>
-          <w:lang w:eastAsia="ru-RU"/>
-          <w14:ligatures w14:val="none"/>
-        </w:rPr>
-        <w:t>new</w:t>
-      </w:r>
-      <w:proofErr w:type="spellEnd"/>
-      <w:r>
-        <w:rPr>
-          <w:rFonts w:ascii="Courier New" w:eastAsia="Times New Roman" w:hAnsi="Courier New" w:cs="Courier New"/>
-          <w:color w:val="CF8E6D"/>
-          <w:kern w:val="0"/>
-          <w:sz w:val="20"/>
-          <w:szCs w:val="20"/>
-          <w:lang w:eastAsia="ru-RU"/>
-          <w14:ligatures w14:val="none"/>
-        </w:rPr>
-        <w:t xml:space="preserve"> </w:t>
-      </w:r>
-      <w:proofErr w:type="spellStart"/>
-      <w:r>
-        <w:rPr>
-          <w:rFonts w:ascii="Courier New" w:eastAsia="Times New Roman" w:hAnsi="Courier New" w:cs="Courier New"/>
-          <w:color w:val="BCBEC4"/>
-          <w:kern w:val="0"/>
-          <w:sz w:val="20"/>
-          <w:szCs w:val="20"/>
-          <w:lang w:eastAsia="ru-RU"/>
-          <w14:ligatures w14:val="none"/>
-        </w:rPr>
-        <w:t>Scanner</w:t>
-      </w:r>
-      <w:proofErr w:type="spellEnd"/>
-      <w:r>
-        <w:rPr>
-          <w:rFonts w:ascii="Courier New" w:eastAsia="Times New Roman" w:hAnsi="Courier New" w:cs="Courier New"/>
-          <w:color w:val="BCBEC4"/>
-          <w:kern w:val="0"/>
-          <w:sz w:val="20"/>
-          <w:szCs w:val="20"/>
-          <w:lang w:eastAsia="ru-RU"/>
-          <w14:ligatures w14:val="none"/>
-        </w:rPr>
-        <w:t>(System.</w:t>
+          <w:lang w:val="en-US" w:eastAsia="ru-RU"/>
+          <w14:ligatures w14:val="none"/>
+        </w:rPr>
+        <w:t xml:space="preserve">new </w:t>
+      </w:r>
+      <w:r>
+        <w:rPr>
+          <w:rFonts w:ascii="Courier New" w:eastAsia="Times New Roman" w:hAnsi="Courier New" w:cs="Courier New"/>
+          <w:color w:val="BCBEC4"/>
+          <w:kern w:val="0"/>
+          <w:sz w:val="20"/>
+          <w:szCs w:val="20"/>
+          <w:lang w:val="en-US" w:eastAsia="ru-RU"/>
+          <w14:ligatures w14:val="none"/>
+        </w:rPr>
+        <w:t>Scanner(System.</w:t>
       </w:r>
       <w:r>
         <w:rPr>
@@ -4252,7 +3124,7 @@
           <w:kern w:val="0"/>
           <w:sz w:val="20"/>
           <w:szCs w:val="20"/>
-          <w:lang w:eastAsia="ru-RU"/>
+          <w:lang w:val="en-US" w:eastAsia="ru-RU"/>
           <w14:ligatures w14:val="none"/>
         </w:rPr>
         <w:t>in</w:t>
@@ -4264,7 +3136,7 @@
           <w:kern w:val="0"/>
           <w:sz w:val="20"/>
           <w:szCs w:val="20"/>
-          <w:lang w:eastAsia="ru-RU"/>
+          <w:lang w:val="en-US" w:eastAsia="ru-RU"/>
           <w14:ligatures w14:val="none"/>
         </w:rPr>
         <w:t>);</w:t>
@@ -4276,13 +3148,12 @@
           <w:kern w:val="0"/>
           <w:sz w:val="20"/>
           <w:szCs w:val="20"/>
-          <w:lang w:eastAsia="ru-RU"/>
+          <w:lang w:val="en-US" w:eastAsia="ru-RU"/>
           <w14:ligatures w14:val="none"/>
         </w:rPr>
         <w:br/>
-        <w:t xml:space="preserve">            </w:t>
-      </w:r>
-      <w:proofErr w:type="spellStart"/>
+        <w:t xml:space="preserve">        </w:t>
+      </w:r>
       <w:r>
         <w:rPr>
           <w:rFonts w:ascii="Courier New" w:eastAsia="Times New Roman" w:hAnsi="Courier New" w:cs="Courier New"/>
@@ -4290,12 +3161,57 @@
           <w:kern w:val="0"/>
           <w:sz w:val="20"/>
           <w:szCs w:val="20"/>
-          <w:lang w:eastAsia="ru-RU"/>
-          <w14:ligatures w14:val="none"/>
-        </w:rPr>
-        <w:t>int</w:t>
-      </w:r>
-      <w:proofErr w:type="spellEnd"/>
+          <w:lang w:val="en-US" w:eastAsia="ru-RU"/>
+          <w14:ligatures w14:val="none"/>
+        </w:rPr>
+        <w:t xml:space="preserve">while </w:t>
+      </w:r>
+      <w:r>
+        <w:rPr>
+          <w:rFonts w:ascii="Courier New" w:eastAsia="Times New Roman" w:hAnsi="Courier New" w:cs="Courier New"/>
+          <w:color w:val="BCBEC4"/>
+          <w:kern w:val="0"/>
+          <w:sz w:val="20"/>
+          <w:szCs w:val="20"/>
+          <w:lang w:val="en-US" w:eastAsia="ru-RU"/>
+          <w14:ligatures w14:val="none"/>
+        </w:rPr>
+        <w:t>(!scanner.hasNextInt()){</w:t>
+      </w:r>
+    </w:p>
+    <w:p>
+      <w:pPr>
+        <w:pStyle w:val="a8"/>
+        <w:shd w:val="clear" w:color="auto" w:fill="1E1F22"/>
+        <w:tabs>
+          <w:tab w:val="left" w:pos="916"/>
+          <w:tab w:val="left" w:pos="1832"/>
+          <w:tab w:val="left" w:pos="2748"/>
+          <w:tab w:val="left" w:pos="3664"/>
+          <w:tab w:val="left" w:pos="4580"/>
+          <w:tab w:val="left" w:pos="5496"/>
+          <w:tab w:val="left" w:pos="6412"/>
+          <w:tab w:val="left" w:pos="7328"/>
+          <w:tab w:val="left" w:pos="8244"/>
+          <w:tab w:val="left" w:pos="9160"/>
+          <w:tab w:val="left" w:pos="10076"/>
+          <w:tab w:val="left" w:pos="10992"/>
+          <w:tab w:val="left" w:pos="11908"/>
+          <w:tab w:val="left" w:pos="12824"/>
+          <w:tab w:val="left" w:pos="13740"/>
+          <w:tab w:val="left" w:pos="14656"/>
+        </w:tabs>
+        <w:spacing w:after="0" w:line="240" w:lineRule="auto"/>
+        <w:rPr>
+          <w:rFonts w:ascii="Courier New" w:eastAsia="Times New Roman" w:hAnsi="Courier New" w:cs="Courier New"/>
+          <w:color w:val="BCBEC4"/>
+          <w:kern w:val="0"/>
+          <w:sz w:val="20"/>
+          <w:szCs w:val="20"/>
+          <w:lang w:val="en-US" w:eastAsia="ru-RU"/>
+          <w14:ligatures w14:val="none"/>
+        </w:rPr>
+      </w:pPr>
       <w:r>
         <w:rPr>
           <w:rFonts w:ascii="Courier New" w:eastAsia="Times New Roman" w:hAnsi="Courier New" w:cs="Courier New"/>
@@ -4303,133 +3219,32 @@
           <w:kern w:val="0"/>
           <w:sz w:val="20"/>
           <w:szCs w:val="20"/>
-          <w:lang w:eastAsia="ru-RU"/>
-          <w14:ligatures w14:val="none"/>
-        </w:rPr>
-        <w:t xml:space="preserve"> </w:t>
-      </w:r>
-      <w:proofErr w:type="spellStart"/>
-      <w:r>
-        <w:rPr>
-          <w:rFonts w:ascii="Courier New" w:eastAsia="Times New Roman" w:hAnsi="Courier New" w:cs="Courier New"/>
-          <w:color w:val="BCBEC4"/>
-          <w:kern w:val="0"/>
-          <w:sz w:val="20"/>
-          <w:szCs w:val="20"/>
-          <w:lang w:eastAsia="ru-RU"/>
-          <w14:ligatures w14:val="none"/>
-        </w:rPr>
-        <w:t>count</w:t>
-      </w:r>
-      <w:proofErr w:type="spellEnd"/>
-      <w:r>
-        <w:rPr>
-          <w:rFonts w:ascii="Courier New" w:eastAsia="Times New Roman" w:hAnsi="Courier New" w:cs="Courier New"/>
-          <w:color w:val="BCBEC4"/>
-          <w:kern w:val="0"/>
-          <w:sz w:val="20"/>
-          <w:szCs w:val="20"/>
-          <w:lang w:eastAsia="ru-RU"/>
-          <w14:ligatures w14:val="none"/>
-        </w:rPr>
-        <w:t xml:space="preserve"> = </w:t>
-      </w:r>
-      <w:r>
-        <w:rPr>
-          <w:rFonts w:ascii="Courier New" w:eastAsia="Times New Roman" w:hAnsi="Courier New" w:cs="Courier New"/>
-          <w:color w:val="2AACB8"/>
-          <w:kern w:val="0"/>
-          <w:sz w:val="20"/>
-          <w:szCs w:val="20"/>
-          <w:lang w:eastAsia="ru-RU"/>
-          <w14:ligatures w14:val="none"/>
-        </w:rPr>
-        <w:t>0</w:t>
-      </w:r>
-      <w:r>
-        <w:rPr>
-          <w:rFonts w:ascii="Courier New" w:eastAsia="Times New Roman" w:hAnsi="Courier New" w:cs="Courier New"/>
-          <w:color w:val="BCBEC4"/>
-          <w:kern w:val="0"/>
-          <w:sz w:val="20"/>
-          <w:szCs w:val="20"/>
-          <w:lang w:eastAsia="ru-RU"/>
-          <w14:ligatures w14:val="none"/>
-        </w:rPr>
-        <w:t xml:space="preserve">, </w:t>
-      </w:r>
-      <w:proofErr w:type="spellStart"/>
-      <w:r>
-        <w:rPr>
-          <w:rFonts w:ascii="Courier New" w:eastAsia="Times New Roman" w:hAnsi="Courier New" w:cs="Courier New"/>
-          <w:color w:val="BCBEC4"/>
-          <w:kern w:val="0"/>
-          <w:sz w:val="20"/>
-          <w:szCs w:val="20"/>
-          <w:lang w:eastAsia="ru-RU"/>
-          <w14:ligatures w14:val="none"/>
-        </w:rPr>
-        <w:t>summa</w:t>
-      </w:r>
-      <w:proofErr w:type="spellEnd"/>
-      <w:r>
-        <w:rPr>
-          <w:rFonts w:ascii="Courier New" w:eastAsia="Times New Roman" w:hAnsi="Courier New" w:cs="Courier New"/>
-          <w:color w:val="BCBEC4"/>
-          <w:kern w:val="0"/>
-          <w:sz w:val="20"/>
-          <w:szCs w:val="20"/>
-          <w:lang w:eastAsia="ru-RU"/>
-          <w14:ligatures w14:val="none"/>
-        </w:rPr>
-        <w:t xml:space="preserve"> = </w:t>
-      </w:r>
-      <w:r>
-        <w:rPr>
-          <w:rFonts w:ascii="Courier New" w:eastAsia="Times New Roman" w:hAnsi="Courier New" w:cs="Courier New"/>
-          <w:color w:val="2AACB8"/>
-          <w:kern w:val="0"/>
-          <w:sz w:val="20"/>
-          <w:szCs w:val="20"/>
-          <w:lang w:eastAsia="ru-RU"/>
-          <w14:ligatures w14:val="none"/>
-        </w:rPr>
-        <w:t>0</w:t>
-      </w:r>
-      <w:r>
-        <w:rPr>
-          <w:rFonts w:ascii="Courier New" w:eastAsia="Times New Roman" w:hAnsi="Courier New" w:cs="Courier New"/>
-          <w:color w:val="BCBEC4"/>
-          <w:kern w:val="0"/>
-          <w:sz w:val="20"/>
-          <w:szCs w:val="20"/>
-          <w:lang w:eastAsia="ru-RU"/>
-          <w14:ligatures w14:val="none"/>
-        </w:rPr>
-        <w:t>;</w:t>
-      </w:r>
-      <w:r>
-        <w:rPr>
-          <w:rFonts w:ascii="Courier New" w:eastAsia="Times New Roman" w:hAnsi="Courier New" w:cs="Courier New"/>
-          <w:color w:val="BCBEC4"/>
-          <w:kern w:val="0"/>
-          <w:sz w:val="20"/>
-          <w:szCs w:val="20"/>
-          <w:lang w:eastAsia="ru-RU"/>
-          <w14:ligatures w14:val="none"/>
-        </w:rPr>
-        <w:br/>
-        <w:t xml:space="preserve">            </w:t>
-      </w:r>
-      <w:proofErr w:type="spellStart"/>
-      <w:r>
-        <w:rPr>
-          <w:rFonts w:ascii="Courier New" w:eastAsia="Times New Roman" w:hAnsi="Courier New" w:cs="Courier New"/>
-          <w:color w:val="BCBEC4"/>
-          <w:kern w:val="0"/>
-          <w:sz w:val="20"/>
-          <w:szCs w:val="20"/>
-          <w:lang w:eastAsia="ru-RU"/>
+          <w:lang w:val="en-US" w:eastAsia="ru-RU"/>
+          <w14:ligatures w14:val="none"/>
+        </w:rPr>
+        <w:tab/>
+      </w:r>
+      <w:r>
+        <w:rPr>
+          <w:rFonts w:ascii="Courier New" w:eastAsia="Times New Roman" w:hAnsi="Courier New" w:cs="Courier New"/>
+          <w:color w:val="CF8E6D"/>
+          <w:kern w:val="0"/>
+          <w:sz w:val="20"/>
+          <w:szCs w:val="20"/>
+          <w:lang w:val="en-US" w:eastAsia="ru-RU"/>
+          <w14:ligatures w14:val="none"/>
+        </w:rPr>
+        <w:tab/>
+        <w:t xml:space="preserve">   </w:t>
+      </w:r>
+      <w:r>
+        <w:rPr>
+          <w:rFonts w:ascii="Courier New" w:eastAsia="Times New Roman" w:hAnsi="Courier New" w:cs="Courier New"/>
+          <w:color w:val="BCBEC4"/>
+          <w:kern w:val="0"/>
+          <w:sz w:val="20"/>
+          <w:szCs w:val="20"/>
+          <w:lang w:val="en-US" w:eastAsia="ru-RU"/>
           <w14:ligatures w14:val="none"/>
         </w:rPr>
         <w:t>System.</w:t>
@@ -4443,35 +3258,94 @@
           <w:kern w:val="0"/>
           <w:sz w:val="20"/>
           <w:szCs w:val="20"/>
+          <w:lang w:val="en-US" w:eastAsia="ru-RU"/>
+          <w14:ligatures w14:val="none"/>
+        </w:rPr>
+        <w:t>out</w:t>
+      </w:r>
+      <w:r>
+        <w:rPr>
+          <w:rFonts w:ascii="Courier New" w:eastAsia="Times New Roman" w:hAnsi="Courier New" w:cs="Courier New"/>
+          <w:color w:val="BCBEC4"/>
+          <w:kern w:val="0"/>
+          <w:sz w:val="20"/>
+          <w:szCs w:val="20"/>
+          <w:lang w:val="en-US" w:eastAsia="ru-RU"/>
+          <w14:ligatures w14:val="none"/>
+        </w:rPr>
+        <w:t>.println(</w:t>
+      </w:r>
+      <w:r>
+        <w:rPr>
+          <w:rFonts w:ascii="Courier New" w:eastAsia="Times New Roman" w:hAnsi="Courier New" w:cs="Courier New"/>
+          <w:color w:val="6AAB73"/>
+          <w:kern w:val="0"/>
+          <w:sz w:val="20"/>
+          <w:szCs w:val="20"/>
+          <w:lang w:val="en-US" w:eastAsia="ru-RU"/>
+          <w14:ligatures w14:val="none"/>
+        </w:rPr>
+        <w:t>"</w:t>
+      </w:r>
+      <w:r>
+        <w:rPr>
+          <w:rFonts w:ascii="Courier New" w:eastAsia="Times New Roman" w:hAnsi="Courier New" w:cs="Courier New"/>
+          <w:color w:val="6AAB73"/>
+          <w:kern w:val="0"/>
+          <w:sz w:val="20"/>
+          <w:szCs w:val="20"/>
           <w:lang w:eastAsia="ru-RU"/>
           <w14:ligatures w14:val="none"/>
         </w:rPr>
-        <w:t>out</w:t>
-      </w:r>
-      <w:r>
-        <w:rPr>
-          <w:rFonts w:ascii="Courier New" w:eastAsia="Times New Roman" w:hAnsi="Courier New" w:cs="Courier New"/>
-          <w:color w:val="BCBEC4"/>
+        <w:t>Введите</w:t>
+      </w:r>
+      <w:r>
+        <w:rPr>
+          <w:rFonts w:ascii="Courier New" w:eastAsia="Times New Roman" w:hAnsi="Courier New" w:cs="Courier New"/>
+          <w:color w:val="6AAB73"/>
+          <w:kern w:val="0"/>
+          <w:sz w:val="20"/>
+          <w:szCs w:val="20"/>
+          <w:lang w:val="en-US" w:eastAsia="ru-RU"/>
+          <w14:ligatures w14:val="none"/>
+        </w:rPr>
+        <w:t xml:space="preserve"> </w:t>
+      </w:r>
+      <w:r>
+        <w:rPr>
+          <w:rFonts w:ascii="Courier New" w:eastAsia="Times New Roman" w:hAnsi="Courier New" w:cs="Courier New"/>
+          <w:color w:val="6AAB73"/>
           <w:kern w:val="0"/>
           <w:sz w:val="20"/>
           <w:szCs w:val="20"/>
           <w:lang w:eastAsia="ru-RU"/>
           <w14:ligatures w14:val="none"/>
         </w:rPr>
-        <w:t>.println</w:t>
-      </w:r>
-      <w:proofErr w:type="spellEnd"/>
-      <w:r>
-        <w:rPr>
-          <w:rFonts w:ascii="Courier New" w:eastAsia="Times New Roman" w:hAnsi="Courier New" w:cs="Courier New"/>
-          <w:color w:val="BCBEC4"/>
+        <w:t>длину</w:t>
+      </w:r>
+      <w:r>
+        <w:rPr>
+          <w:rFonts w:ascii="Courier New" w:eastAsia="Times New Roman" w:hAnsi="Courier New" w:cs="Courier New"/>
+          <w:color w:val="6AAB73"/>
+          <w:kern w:val="0"/>
+          <w:sz w:val="20"/>
+          <w:szCs w:val="20"/>
+          <w:lang w:val="en-US" w:eastAsia="ru-RU"/>
+          <w14:ligatures w14:val="none"/>
+        </w:rPr>
+        <w:t xml:space="preserve"> </w:t>
+      </w:r>
+      <w:r>
+        <w:rPr>
+          <w:rFonts w:ascii="Courier New" w:eastAsia="Times New Roman" w:hAnsi="Courier New" w:cs="Courier New"/>
+          <w:color w:val="6AAB73"/>
           <w:kern w:val="0"/>
           <w:sz w:val="20"/>
           <w:szCs w:val="20"/>
           <w:lang w:eastAsia="ru-RU"/>
           <w14:ligatures w14:val="none"/>
         </w:rPr>
-        <w:t>(</w:t>
+        <w:t>массива</w:t>
       </w:r>
       <w:r>
         <w:rPr>
@@ -4480,19 +3354,19 @@
           <w:kern w:val="0"/>
           <w:sz w:val="20"/>
           <w:szCs w:val="20"/>
-          <w:lang w:eastAsia="ru-RU"/>
-          <w14:ligatures w14:val="none"/>
-        </w:rPr>
-        <w:t>"Введите длину массива:"</w:t>
-      </w:r>
-      <w:r>
-        <w:rPr>
-          <w:rFonts w:ascii="Courier New" w:eastAsia="Times New Roman" w:hAnsi="Courier New" w:cs="Courier New"/>
-          <w:color w:val="BCBEC4"/>
-          <w:kern w:val="0"/>
-          <w:sz w:val="20"/>
-          <w:szCs w:val="20"/>
-          <w:lang w:eastAsia="ru-RU"/>
+          <w:lang w:val="en-US" w:eastAsia="ru-RU"/>
+          <w14:ligatures w14:val="none"/>
+        </w:rPr>
+        <w:t>:"</w:t>
+      </w:r>
+      <w:r>
+        <w:rPr>
+          <w:rFonts w:ascii="Courier New" w:eastAsia="Times New Roman" w:hAnsi="Courier New" w:cs="Courier New"/>
+          <w:color w:val="BCBEC4"/>
+          <w:kern w:val="0"/>
+          <w:sz w:val="20"/>
+          <w:szCs w:val="20"/>
+          <w:lang w:val="en-US" w:eastAsia="ru-RU"/>
           <w14:ligatures w14:val="none"/>
         </w:rPr>
         <w:t>);</w:t>
@@ -4504,101 +3378,11 @@
           <w:kern w:val="0"/>
           <w:sz w:val="20"/>
           <w:szCs w:val="20"/>
-          <w:lang w:eastAsia="ru-RU"/>
+          <w:lang w:val="en-US" w:eastAsia="ru-RU"/>
           <w14:ligatures w14:val="none"/>
         </w:rPr>
         <w:br/>
-        <w:t xml:space="preserve">            </w:t>
-      </w:r>
-      <w:proofErr w:type="spellStart"/>
-      <w:r>
-        <w:rPr>
-          <w:rFonts w:ascii="Courier New" w:eastAsia="Times New Roman" w:hAnsi="Courier New" w:cs="Courier New"/>
-          <w:color w:val="CF8E6D"/>
-          <w:kern w:val="0"/>
-          <w:sz w:val="20"/>
-          <w:szCs w:val="20"/>
-          <w:lang w:eastAsia="ru-RU"/>
-          <w14:ligatures w14:val="none"/>
-        </w:rPr>
-        <w:t>while</w:t>
-      </w:r>
-      <w:proofErr w:type="spellEnd"/>
-      <w:r>
-        <w:rPr>
-          <w:rFonts w:ascii="Courier New" w:eastAsia="Times New Roman" w:hAnsi="Courier New" w:cs="Courier New"/>
-          <w:color w:val="CF8E6D"/>
-          <w:kern w:val="0"/>
-          <w:sz w:val="20"/>
-          <w:szCs w:val="20"/>
-          <w:lang w:eastAsia="ru-RU"/>
-          <w14:ligatures w14:val="none"/>
-        </w:rPr>
-        <w:t xml:space="preserve"> </w:t>
-      </w:r>
-      <w:r>
-        <w:rPr>
-          <w:rFonts w:ascii="Courier New" w:eastAsia="Times New Roman" w:hAnsi="Courier New" w:cs="Courier New"/>
-          <w:color w:val="BCBEC4"/>
-          <w:kern w:val="0"/>
-          <w:sz w:val="20"/>
-          <w:szCs w:val="20"/>
-          <w:lang w:eastAsia="ru-RU"/>
-          <w14:ligatures w14:val="none"/>
-        </w:rPr>
-        <w:t>(!</w:t>
-      </w:r>
-      <w:proofErr w:type="spellStart"/>
-      <w:r>
-        <w:rPr>
-          <w:rFonts w:ascii="Courier New" w:eastAsia="Times New Roman" w:hAnsi="Courier New" w:cs="Courier New"/>
-          <w:color w:val="BCBEC4"/>
-          <w:kern w:val="0"/>
-          <w:sz w:val="20"/>
-          <w:szCs w:val="20"/>
-          <w:lang w:eastAsia="ru-RU"/>
-          <w14:ligatures w14:val="none"/>
-        </w:rPr>
-        <w:t>scanner.hasNextInt</w:t>
-      </w:r>
-      <w:proofErr w:type="spellEnd"/>
-      <w:r>
-        <w:rPr>
-          <w:rFonts w:ascii="Courier New" w:eastAsia="Times New Roman" w:hAnsi="Courier New" w:cs="Courier New"/>
-          <w:color w:val="BCBEC4"/>
-          <w:kern w:val="0"/>
-          <w:sz w:val="20"/>
-          <w:szCs w:val="20"/>
-          <w:lang w:eastAsia="ru-RU"/>
-          <w14:ligatures w14:val="none"/>
-        </w:rPr>
-        <w:t>()){</w:t>
-      </w:r>
-      <w:r>
-        <w:rPr>
-          <w:rFonts w:ascii="Courier New" w:eastAsia="Times New Roman" w:hAnsi="Courier New" w:cs="Courier New"/>
-          <w:color w:val="BCBEC4"/>
-          <w:kern w:val="0"/>
-          <w:sz w:val="20"/>
-          <w:szCs w:val="20"/>
-          <w:lang w:eastAsia="ru-RU"/>
-          <w14:ligatures w14:val="none"/>
-        </w:rPr>
-        <w:br/>
-        <w:t xml:space="preserve">                </w:t>
-      </w:r>
-      <w:proofErr w:type="spellStart"/>
-      <w:r>
-        <w:rPr>
-          <w:rFonts w:ascii="Courier New" w:eastAsia="Times New Roman" w:hAnsi="Courier New" w:cs="Courier New"/>
-          <w:color w:val="BCBEC4"/>
-          <w:kern w:val="0"/>
-          <w:sz w:val="20"/>
-          <w:szCs w:val="20"/>
-          <w:lang w:eastAsia="ru-RU"/>
-          <w14:ligatures w14:val="none"/>
-        </w:rPr>
-        <w:t>System.</w:t>
+        <w:t xml:space="preserve">            System.</w:t>
       </w:r>
       <w:r>
         <w:rPr>
@@ -4609,35 +3393,94 @@
           <w:kern w:val="0"/>
           <w:sz w:val="20"/>
           <w:szCs w:val="20"/>
+          <w:lang w:val="en-US" w:eastAsia="ru-RU"/>
+          <w14:ligatures w14:val="none"/>
+        </w:rPr>
+        <w:t>out</w:t>
+      </w:r>
+      <w:r>
+        <w:rPr>
+          <w:rFonts w:ascii="Courier New" w:eastAsia="Times New Roman" w:hAnsi="Courier New" w:cs="Courier New"/>
+          <w:color w:val="BCBEC4"/>
+          <w:kern w:val="0"/>
+          <w:sz w:val="20"/>
+          <w:szCs w:val="20"/>
+          <w:lang w:val="en-US" w:eastAsia="ru-RU"/>
+          <w14:ligatures w14:val="none"/>
+        </w:rPr>
+        <w:t>.println(</w:t>
+      </w:r>
+      <w:r>
+        <w:rPr>
+          <w:rFonts w:ascii="Courier New" w:eastAsia="Times New Roman" w:hAnsi="Courier New" w:cs="Courier New"/>
+          <w:color w:val="6AAB73"/>
+          <w:kern w:val="0"/>
+          <w:sz w:val="20"/>
+          <w:szCs w:val="20"/>
+          <w:lang w:val="en-US" w:eastAsia="ru-RU"/>
+          <w14:ligatures w14:val="none"/>
+        </w:rPr>
+        <w:t>"</w:t>
+      </w:r>
+      <w:r>
+        <w:rPr>
+          <w:rFonts w:ascii="Courier New" w:eastAsia="Times New Roman" w:hAnsi="Courier New" w:cs="Courier New"/>
+          <w:color w:val="6AAB73"/>
+          <w:kern w:val="0"/>
+          <w:sz w:val="20"/>
+          <w:szCs w:val="20"/>
           <w:lang w:eastAsia="ru-RU"/>
           <w14:ligatures w14:val="none"/>
         </w:rPr>
-        <w:t>out</w:t>
-      </w:r>
-      <w:r>
-        <w:rPr>
-          <w:rFonts w:ascii="Courier New" w:eastAsia="Times New Roman" w:hAnsi="Courier New" w:cs="Courier New"/>
-          <w:color w:val="BCBEC4"/>
+        <w:t>Введено</w:t>
+      </w:r>
+      <w:r>
+        <w:rPr>
+          <w:rFonts w:ascii="Courier New" w:eastAsia="Times New Roman" w:hAnsi="Courier New" w:cs="Courier New"/>
+          <w:color w:val="6AAB73"/>
+          <w:kern w:val="0"/>
+          <w:sz w:val="20"/>
+          <w:szCs w:val="20"/>
+          <w:lang w:val="en-US" w:eastAsia="ru-RU"/>
+          <w14:ligatures w14:val="none"/>
+        </w:rPr>
+        <w:t xml:space="preserve"> </w:t>
+      </w:r>
+      <w:r>
+        <w:rPr>
+          <w:rFonts w:ascii="Courier New" w:eastAsia="Times New Roman" w:hAnsi="Courier New" w:cs="Courier New"/>
+          <w:color w:val="6AAB73"/>
           <w:kern w:val="0"/>
           <w:sz w:val="20"/>
           <w:szCs w:val="20"/>
           <w:lang w:eastAsia="ru-RU"/>
           <w14:ligatures w14:val="none"/>
         </w:rPr>
-        <w:t>.println</w:t>
-      </w:r>
-      <w:proofErr w:type="spellEnd"/>
-      <w:r>
-        <w:rPr>
-          <w:rFonts w:ascii="Courier New" w:eastAsia="Times New Roman" w:hAnsi="Courier New" w:cs="Courier New"/>
-          <w:color w:val="BCBEC4"/>
+        <w:t>некоректное</w:t>
+      </w:r>
+      <w:r>
+        <w:rPr>
+          <w:rFonts w:ascii="Courier New" w:eastAsia="Times New Roman" w:hAnsi="Courier New" w:cs="Courier New"/>
+          <w:color w:val="6AAB73"/>
+          <w:kern w:val="0"/>
+          <w:sz w:val="20"/>
+          <w:szCs w:val="20"/>
+          <w:lang w:val="en-US" w:eastAsia="ru-RU"/>
+          <w14:ligatures w14:val="none"/>
+        </w:rPr>
+        <w:t xml:space="preserve"> </w:t>
+      </w:r>
+      <w:r>
+        <w:rPr>
+          <w:rFonts w:ascii="Courier New" w:eastAsia="Times New Roman" w:hAnsi="Courier New" w:cs="Courier New"/>
+          <w:color w:val="6AAB73"/>
           <w:kern w:val="0"/>
           <w:sz w:val="20"/>
           <w:szCs w:val="20"/>
           <w:lang w:eastAsia="ru-RU"/>
           <w14:ligatures w14:val="none"/>
         </w:rPr>
-        <w:t>(</w:t>
+        <w:t>значение</w:t>
       </w:r>
       <w:r>
         <w:rPr>
@@ -4646,45 +3489,19 @@
           <w:kern w:val="0"/>
           <w:sz w:val="20"/>
           <w:szCs w:val="20"/>
-          <w:lang w:eastAsia="ru-RU"/>
-          <w14:ligatures w14:val="none"/>
-        </w:rPr>
-        <w:t xml:space="preserve">"Введено </w:t>
-      </w:r>
-      <w:proofErr w:type="spellStart"/>
-      <w:r>
-        <w:rPr>
-          <w:rFonts w:ascii="Courier New" w:eastAsia="Times New Roman" w:hAnsi="Courier New" w:cs="Courier New"/>
-          <w:color w:val="6AAB73"/>
-          <w:kern w:val="0"/>
-          <w:sz w:val="20"/>
-          <w:szCs w:val="20"/>
-          <w:lang w:eastAsia="ru-RU"/>
-          <w14:ligatures w14:val="none"/>
-        </w:rPr>
-        <w:t>некоректное</w:t>
-      </w:r>
-      <w:proofErr w:type="spellEnd"/>
-      <w:r>
-        <w:rPr>
-          <w:rFonts w:ascii="Courier New" w:eastAsia="Times New Roman" w:hAnsi="Courier New" w:cs="Courier New"/>
-          <w:color w:val="6AAB73"/>
-          <w:kern w:val="0"/>
-          <w:sz w:val="20"/>
-          <w:szCs w:val="20"/>
-          <w:lang w:eastAsia="ru-RU"/>
-          <w14:ligatures w14:val="none"/>
-        </w:rPr>
-        <w:t xml:space="preserve"> значение"</w:t>
-      </w:r>
-      <w:r>
-        <w:rPr>
-          <w:rFonts w:ascii="Courier New" w:eastAsia="Times New Roman" w:hAnsi="Courier New" w:cs="Courier New"/>
-          <w:color w:val="BCBEC4"/>
-          <w:kern w:val="0"/>
-          <w:sz w:val="20"/>
-          <w:szCs w:val="20"/>
-          <w:lang w:eastAsia="ru-RU"/>
+          <w:lang w:val="en-US" w:eastAsia="ru-RU"/>
+          <w14:ligatures w14:val="none"/>
+        </w:rPr>
+        <w:t>"</w:t>
+      </w:r>
+      <w:r>
+        <w:rPr>
+          <w:rFonts w:ascii="Courier New" w:eastAsia="Times New Roman" w:hAnsi="Courier New" w:cs="Courier New"/>
+          <w:color w:val="BCBEC4"/>
+          <w:kern w:val="0"/>
+          <w:sz w:val="20"/>
+          <w:szCs w:val="20"/>
+          <w:lang w:val="en-US" w:eastAsia="ru-RU"/>
           <w14:ligatures w14:val="none"/>
         </w:rPr>
         <w:t>);</w:t>
@@ -4696,65 +3513,38 @@
           <w:kern w:val="0"/>
           <w:sz w:val="20"/>
           <w:szCs w:val="20"/>
-          <w:lang w:eastAsia="ru-RU"/>
+          <w:lang w:val="en-US" w:eastAsia="ru-RU"/>
           <w14:ligatures w14:val="none"/>
         </w:rPr>
         <w:br/>
-        <w:t xml:space="preserve">                </w:t>
-      </w:r>
-      <w:proofErr w:type="spellStart"/>
-      <w:r>
-        <w:rPr>
-          <w:rFonts w:ascii="Courier New" w:eastAsia="Times New Roman" w:hAnsi="Courier New" w:cs="Courier New"/>
-          <w:color w:val="BCBEC4"/>
-          <w:kern w:val="0"/>
-          <w:sz w:val="20"/>
-          <w:szCs w:val="20"/>
-          <w:lang w:eastAsia="ru-RU"/>
-          <w14:ligatures w14:val="none"/>
-        </w:rPr>
-        <w:t>scanner.next</w:t>
-      </w:r>
-      <w:proofErr w:type="spellEnd"/>
-      <w:r>
-        <w:rPr>
-          <w:rFonts w:ascii="Courier New" w:eastAsia="Times New Roman" w:hAnsi="Courier New" w:cs="Courier New"/>
-          <w:color w:val="BCBEC4"/>
-          <w:kern w:val="0"/>
-          <w:sz w:val="20"/>
-          <w:szCs w:val="20"/>
-          <w:lang w:eastAsia="ru-RU"/>
-          <w14:ligatures w14:val="none"/>
-        </w:rPr>
-        <w:t>();</w:t>
-      </w:r>
-      <w:r>
-        <w:rPr>
-          <w:rFonts w:ascii="Courier New" w:eastAsia="Times New Roman" w:hAnsi="Courier New" w:cs="Courier New"/>
-          <w:color w:val="BCBEC4"/>
-          <w:kern w:val="0"/>
-          <w:sz w:val="20"/>
-          <w:szCs w:val="20"/>
-          <w:lang w:eastAsia="ru-RU"/>
+        <w:t xml:space="preserve">            scanner.next();</w:t>
+      </w:r>
+      <w:r>
+        <w:rPr>
+          <w:rFonts w:ascii="Courier New" w:eastAsia="Times New Roman" w:hAnsi="Courier New" w:cs="Courier New"/>
+          <w:color w:val="BCBEC4"/>
+          <w:kern w:val="0"/>
+          <w:sz w:val="20"/>
+          <w:szCs w:val="20"/>
+          <w:lang w:val="en-US" w:eastAsia="ru-RU"/>
           <w14:ligatures w14:val="none"/>
         </w:rPr>
         <w:br/>
-        <w:t xml:space="preserve">            }</w:t>
-      </w:r>
-      <w:r>
-        <w:rPr>
-          <w:rFonts w:ascii="Courier New" w:eastAsia="Times New Roman" w:hAnsi="Courier New" w:cs="Courier New"/>
-          <w:color w:val="BCBEC4"/>
-          <w:kern w:val="0"/>
-          <w:sz w:val="20"/>
-          <w:szCs w:val="20"/>
-          <w:lang w:eastAsia="ru-RU"/>
+        <w:t xml:space="preserve">        }</w:t>
+      </w:r>
+      <w:r>
+        <w:rPr>
+          <w:rFonts w:ascii="Courier New" w:eastAsia="Times New Roman" w:hAnsi="Courier New" w:cs="Courier New"/>
+          <w:color w:val="BCBEC4"/>
+          <w:kern w:val="0"/>
+          <w:sz w:val="20"/>
+          <w:szCs w:val="20"/>
+          <w:lang w:val="en-US" w:eastAsia="ru-RU"/>
           <w14:ligatures w14:val="none"/>
         </w:rPr>
         <w:br/>
-        <w:t xml:space="preserve">            </w:t>
-      </w:r>
-      <w:proofErr w:type="spellStart"/>
+        <w:t xml:space="preserve">        </w:t>
+      </w:r>
       <w:r>
         <w:rPr>
           <w:rFonts w:ascii="Courier New" w:eastAsia="Times New Roman" w:hAnsi="Courier New" w:cs="Courier New"/>
@@ -4762,101 +3552,61 @@
           <w:kern w:val="0"/>
           <w:sz w:val="20"/>
           <w:szCs w:val="20"/>
-          <w:lang w:eastAsia="ru-RU"/>
-          <w14:ligatures w14:val="none"/>
-        </w:rPr>
-        <w:t>int</w:t>
-      </w:r>
-      <w:proofErr w:type="spellEnd"/>
-      <w:r>
-        <w:rPr>
-          <w:rFonts w:ascii="Courier New" w:eastAsia="Times New Roman" w:hAnsi="Courier New" w:cs="Courier New"/>
-          <w:color w:val="CF8E6D"/>
-          <w:kern w:val="0"/>
-          <w:sz w:val="20"/>
-          <w:szCs w:val="20"/>
-          <w:lang w:eastAsia="ru-RU"/>
-          <w14:ligatures w14:val="none"/>
-        </w:rPr>
-        <w:t xml:space="preserve"> </w:t>
-      </w:r>
-      <w:proofErr w:type="spellStart"/>
-      <w:r>
-        <w:rPr>
-          <w:rFonts w:ascii="Courier New" w:eastAsia="Times New Roman" w:hAnsi="Courier New" w:cs="Courier New"/>
-          <w:color w:val="BCBEC4"/>
-          <w:kern w:val="0"/>
-          <w:sz w:val="20"/>
-          <w:szCs w:val="20"/>
-          <w:lang w:eastAsia="ru-RU"/>
-          <w14:ligatures w14:val="none"/>
-        </w:rPr>
-        <w:t>lenmass</w:t>
-      </w:r>
-      <w:proofErr w:type="spellEnd"/>
-      <w:r>
-        <w:rPr>
-          <w:rFonts w:ascii="Courier New" w:eastAsia="Times New Roman" w:hAnsi="Courier New" w:cs="Courier New"/>
-          <w:color w:val="BCBEC4"/>
-          <w:kern w:val="0"/>
-          <w:sz w:val="20"/>
-          <w:szCs w:val="20"/>
-          <w:lang w:eastAsia="ru-RU"/>
-          <w14:ligatures w14:val="none"/>
-        </w:rPr>
-        <w:t xml:space="preserve"> = </w:t>
-      </w:r>
-      <w:proofErr w:type="spellStart"/>
-      <w:r>
-        <w:rPr>
-          <w:rFonts w:ascii="Courier New" w:eastAsia="Times New Roman" w:hAnsi="Courier New" w:cs="Courier New"/>
-          <w:color w:val="BCBEC4"/>
-          <w:kern w:val="0"/>
-          <w:sz w:val="20"/>
-          <w:szCs w:val="20"/>
-          <w:lang w:eastAsia="ru-RU"/>
-          <w14:ligatures w14:val="none"/>
-        </w:rPr>
-        <w:t>scanner.nextInt</w:t>
-      </w:r>
-      <w:proofErr w:type="spellEnd"/>
-      <w:r>
-        <w:rPr>
-          <w:rFonts w:ascii="Courier New" w:eastAsia="Times New Roman" w:hAnsi="Courier New" w:cs="Courier New"/>
-          <w:color w:val="BCBEC4"/>
-          <w:kern w:val="0"/>
-          <w:sz w:val="20"/>
-          <w:szCs w:val="20"/>
-          <w:lang w:eastAsia="ru-RU"/>
-          <w14:ligatures w14:val="none"/>
-        </w:rPr>
-        <w:t>();</w:t>
-      </w:r>
-      <w:r>
-        <w:rPr>
-          <w:rFonts w:ascii="Courier New" w:eastAsia="Times New Roman" w:hAnsi="Courier New" w:cs="Courier New"/>
-          <w:color w:val="BCBEC4"/>
-          <w:kern w:val="0"/>
-          <w:sz w:val="20"/>
-          <w:szCs w:val="20"/>
-          <w:lang w:eastAsia="ru-RU"/>
+          <w:lang w:val="en-US" w:eastAsia="ru-RU"/>
+          <w14:ligatures w14:val="none"/>
+        </w:rPr>
+        <w:t xml:space="preserve">int </w:t>
+      </w:r>
+      <w:r>
+        <w:rPr>
+          <w:rFonts w:ascii="Courier New" w:eastAsia="Times New Roman" w:hAnsi="Courier New" w:cs="Courier New"/>
+          <w:color w:val="BCBEC4"/>
+          <w:kern w:val="0"/>
+          <w:sz w:val="20"/>
+          <w:szCs w:val="20"/>
+          <w:lang w:val="en-US" w:eastAsia="ru-RU"/>
+          <w14:ligatures w14:val="none"/>
+        </w:rPr>
+        <w:t>lenmass = Math.</w:t>
+      </w:r>
+      <w:r>
+        <w:rPr>
+          <w:rFonts w:ascii="Courier New" w:eastAsia="Times New Roman" w:hAnsi="Courier New" w:cs="Courier New"/>
+          <w:i/>
+          <w:iCs/>
+          <w:color w:val="BCBEC4"/>
+          <w:kern w:val="0"/>
+          <w:sz w:val="20"/>
+          <w:szCs w:val="20"/>
+          <w:lang w:val="en-US" w:eastAsia="ru-RU"/>
+          <w14:ligatures w14:val="none"/>
+        </w:rPr>
+        <w:t>abs</w:t>
+      </w:r>
+      <w:r>
+        <w:rPr>
+          <w:rFonts w:ascii="Courier New" w:eastAsia="Times New Roman" w:hAnsi="Courier New" w:cs="Courier New"/>
+          <w:color w:val="BCBEC4"/>
+          <w:kern w:val="0"/>
+          <w:sz w:val="20"/>
+          <w:szCs w:val="20"/>
+          <w:lang w:val="en-US" w:eastAsia="ru-RU"/>
+          <w14:ligatures w14:val="none"/>
+        </w:rPr>
+        <w:t>(scanner.nextInt());</w:t>
+      </w:r>
+      <w:r>
+        <w:rPr>
+          <w:rFonts w:ascii="Courier New" w:eastAsia="Times New Roman" w:hAnsi="Courier New" w:cs="Courier New"/>
+          <w:color w:val="BCBEC4"/>
+          <w:kern w:val="0"/>
+          <w:sz w:val="20"/>
+          <w:szCs w:val="20"/>
+          <w:lang w:val="en-US" w:eastAsia="ru-RU"/>
           <w14:ligatures w14:val="none"/>
         </w:rPr>
         <w:br/>
-        <w:t xml:space="preserve">            </w:t>
-      </w:r>
-      <w:proofErr w:type="spellStart"/>
-      <w:r>
-        <w:rPr>
-          <w:rFonts w:ascii="Courier New" w:eastAsia="Times New Roman" w:hAnsi="Courier New" w:cs="Courier New"/>
-          <w:color w:val="BCBEC4"/>
-          <w:kern w:val="0"/>
-          <w:sz w:val="20"/>
-          <w:szCs w:val="20"/>
-          <w:lang w:eastAsia="ru-RU"/>
-          <w14:ligatures w14:val="none"/>
-        </w:rPr>
-        <w:t>System.</w:t>
+        <w:t xml:space="preserve">        System.</w:t>
       </w:r>
       <w:r>
         <w:rPr>
@@ -4867,32 +3617,189 @@
           <w:kern w:val="0"/>
           <w:sz w:val="20"/>
           <w:szCs w:val="20"/>
+          <w:lang w:val="en-US" w:eastAsia="ru-RU"/>
+          <w14:ligatures w14:val="none"/>
+        </w:rPr>
+        <w:t>out</w:t>
+      </w:r>
+      <w:r>
+        <w:rPr>
+          <w:rFonts w:ascii="Courier New" w:eastAsia="Times New Roman" w:hAnsi="Courier New" w:cs="Courier New"/>
+          <w:color w:val="BCBEC4"/>
+          <w:kern w:val="0"/>
+          <w:sz w:val="20"/>
+          <w:szCs w:val="20"/>
+          <w:lang w:val="en-US" w:eastAsia="ru-RU"/>
+          <w14:ligatures w14:val="none"/>
+        </w:rPr>
+        <w:t>.println(</w:t>
+      </w:r>
+      <w:r>
+        <w:rPr>
+          <w:rFonts w:ascii="Courier New" w:eastAsia="Times New Roman" w:hAnsi="Courier New" w:cs="Courier New"/>
+          <w:color w:val="6AAB73"/>
+          <w:kern w:val="0"/>
+          <w:sz w:val="20"/>
+          <w:szCs w:val="20"/>
+          <w:lang w:val="en-US" w:eastAsia="ru-RU"/>
+          <w14:ligatures w14:val="none"/>
+        </w:rPr>
+        <w:t>"</w:t>
+      </w:r>
+      <w:r>
+        <w:rPr>
+          <w:rFonts w:ascii="Courier New" w:eastAsia="Times New Roman" w:hAnsi="Courier New" w:cs="Courier New"/>
+          <w:color w:val="6AAB73"/>
+          <w:kern w:val="0"/>
+          <w:sz w:val="20"/>
+          <w:szCs w:val="20"/>
           <w:lang w:eastAsia="ru-RU"/>
           <w14:ligatures w14:val="none"/>
         </w:rPr>
-        <w:t>out</w:t>
-      </w:r>
-      <w:r>
-        <w:rPr>
-          <w:rFonts w:ascii="Courier New" w:eastAsia="Times New Roman" w:hAnsi="Courier New" w:cs="Courier New"/>
-          <w:color w:val="BCBEC4"/>
+        <w:t>Введите</w:t>
+      </w:r>
+      <w:r>
+        <w:rPr>
+          <w:rFonts w:ascii="Courier New" w:eastAsia="Times New Roman" w:hAnsi="Courier New" w:cs="Courier New"/>
+          <w:color w:val="6AAB73"/>
+          <w:kern w:val="0"/>
+          <w:sz w:val="20"/>
+          <w:szCs w:val="20"/>
+          <w:lang w:val="en-US" w:eastAsia="ru-RU"/>
+          <w14:ligatures w14:val="none"/>
+        </w:rPr>
+        <w:t xml:space="preserve"> </w:t>
+      </w:r>
+      <w:r>
+        <w:rPr>
+          <w:rFonts w:ascii="Courier New" w:eastAsia="Times New Roman" w:hAnsi="Courier New" w:cs="Courier New"/>
+          <w:color w:val="6AAB73"/>
           <w:kern w:val="0"/>
           <w:sz w:val="20"/>
           <w:szCs w:val="20"/>
           <w:lang w:eastAsia="ru-RU"/>
           <w14:ligatures w14:val="none"/>
         </w:rPr>
-        <w:t>.println</w:t>
-      </w:r>
-      <w:proofErr w:type="spellEnd"/>
-      <w:r>
-        <w:rPr>
-          <w:rFonts w:ascii="Courier New" w:eastAsia="Times New Roman" w:hAnsi="Courier New" w:cs="Courier New"/>
-          <w:color w:val="BCBEC4"/>
-          <w:kern w:val="0"/>
-          <w:sz w:val="20"/>
-          <w:szCs w:val="20"/>
-          <w:lang w:eastAsia="ru-RU"/>
+        <w:t>массив</w:t>
+      </w:r>
+      <w:r>
+        <w:rPr>
+          <w:rFonts w:ascii="Courier New" w:eastAsia="Times New Roman" w:hAnsi="Courier New" w:cs="Courier New"/>
+          <w:color w:val="6AAB73"/>
+          <w:kern w:val="0"/>
+          <w:sz w:val="20"/>
+          <w:szCs w:val="20"/>
+          <w:lang w:val="en-US" w:eastAsia="ru-RU"/>
+          <w14:ligatures w14:val="none"/>
+        </w:rPr>
+        <w:t>:"</w:t>
+      </w:r>
+      <w:r>
+        <w:rPr>
+          <w:rFonts w:ascii="Courier New" w:eastAsia="Times New Roman" w:hAnsi="Courier New" w:cs="Courier New"/>
+          <w:color w:val="BCBEC4"/>
+          <w:kern w:val="0"/>
+          <w:sz w:val="20"/>
+          <w:szCs w:val="20"/>
+          <w:lang w:val="en-US" w:eastAsia="ru-RU"/>
+          <w14:ligatures w14:val="none"/>
+        </w:rPr>
+        <w:t>);</w:t>
+      </w:r>
+      <w:r>
+        <w:rPr>
+          <w:rFonts w:ascii="Courier New" w:eastAsia="Times New Roman" w:hAnsi="Courier New" w:cs="Courier New"/>
+          <w:color w:val="BCBEC4"/>
+          <w:kern w:val="0"/>
+          <w:sz w:val="20"/>
+          <w:szCs w:val="20"/>
+          <w:lang w:val="en-US" w:eastAsia="ru-RU"/>
+          <w14:ligatures w14:val="none"/>
+        </w:rPr>
+        <w:br/>
+        <w:t xml:space="preserve">        </w:t>
+      </w:r>
+      <w:r>
+        <w:rPr>
+          <w:rFonts w:ascii="Courier New" w:eastAsia="Times New Roman" w:hAnsi="Courier New" w:cs="Courier New"/>
+          <w:color w:val="CF8E6D"/>
+          <w:kern w:val="0"/>
+          <w:sz w:val="20"/>
+          <w:szCs w:val="20"/>
+          <w:lang w:val="en-US" w:eastAsia="ru-RU"/>
+          <w14:ligatures w14:val="none"/>
+        </w:rPr>
+        <w:t>int</w:t>
+      </w:r>
+      <w:r>
+        <w:rPr>
+          <w:rFonts w:ascii="Courier New" w:eastAsia="Times New Roman" w:hAnsi="Courier New" w:cs="Courier New"/>
+          <w:color w:val="BCBEC4"/>
+          <w:kern w:val="0"/>
+          <w:sz w:val="20"/>
+          <w:szCs w:val="20"/>
+          <w:lang w:val="en-US" w:eastAsia="ru-RU"/>
+          <w14:ligatures w14:val="none"/>
+        </w:rPr>
+        <w:t xml:space="preserve">[] nums = </w:t>
+      </w:r>
+      <w:r>
+        <w:rPr>
+          <w:rFonts w:ascii="Courier New" w:eastAsia="Times New Roman" w:hAnsi="Courier New" w:cs="Courier New"/>
+          <w:color w:val="CF8E6D"/>
+          <w:kern w:val="0"/>
+          <w:sz w:val="20"/>
+          <w:szCs w:val="20"/>
+          <w:lang w:val="en-US" w:eastAsia="ru-RU"/>
+          <w14:ligatures w14:val="none"/>
+        </w:rPr>
+        <w:t>new int</w:t>
+      </w:r>
+      <w:r>
+        <w:rPr>
+          <w:rFonts w:ascii="Courier New" w:eastAsia="Times New Roman" w:hAnsi="Courier New" w:cs="Courier New"/>
+          <w:color w:val="BCBEC4"/>
+          <w:kern w:val="0"/>
+          <w:sz w:val="20"/>
+          <w:szCs w:val="20"/>
+          <w:lang w:val="en-US" w:eastAsia="ru-RU"/>
+          <w14:ligatures w14:val="none"/>
+        </w:rPr>
+        <w:t>[lenmass];</w:t>
+      </w:r>
+      <w:r>
+        <w:rPr>
+          <w:rFonts w:ascii="Courier New" w:eastAsia="Times New Roman" w:hAnsi="Courier New" w:cs="Courier New"/>
+          <w:color w:val="BCBEC4"/>
+          <w:kern w:val="0"/>
+          <w:sz w:val="20"/>
+          <w:szCs w:val="20"/>
+          <w:lang w:val="en-US" w:eastAsia="ru-RU"/>
+          <w14:ligatures w14:val="none"/>
+        </w:rPr>
+        <w:br/>
+        <w:t xml:space="preserve">        </w:t>
+      </w:r>
+      <w:r>
+        <w:rPr>
+          <w:rFonts w:ascii="Courier New" w:eastAsia="Times New Roman" w:hAnsi="Courier New" w:cs="Courier New"/>
+          <w:color w:val="CF8E6D"/>
+          <w:kern w:val="0"/>
+          <w:sz w:val="20"/>
+          <w:szCs w:val="20"/>
+          <w:lang w:val="en-US" w:eastAsia="ru-RU"/>
+          <w14:ligatures w14:val="none"/>
+        </w:rPr>
+        <w:t xml:space="preserve">for </w:t>
+      </w:r>
+      <w:r>
+        <w:rPr>
+          <w:rFonts w:ascii="Courier New" w:eastAsia="Times New Roman" w:hAnsi="Courier New" w:cs="Courier New"/>
+          <w:color w:val="BCBEC4"/>
+          <w:kern w:val="0"/>
+          <w:sz w:val="20"/>
+          <w:szCs w:val="20"/>
+          <w:lang w:val="en-US" w:eastAsia="ru-RU"/>
           <w14:ligatures w14:val="none"/>
         </w:rPr>
         <w:t>(</w:t>
@@ -4900,41 +3807,64 @@
       <w:r>
         <w:rPr>
           <w:rFonts w:ascii="Courier New" w:eastAsia="Times New Roman" w:hAnsi="Courier New" w:cs="Courier New"/>
-          <w:color w:val="6AAB73"/>
-          <w:kern w:val="0"/>
-          <w:sz w:val="20"/>
-          <w:szCs w:val="20"/>
-          <w:lang w:eastAsia="ru-RU"/>
-          <w14:ligatures w14:val="none"/>
-        </w:rPr>
-        <w:t>"Введите массив:"</w:t>
-      </w:r>
-      <w:r>
-        <w:rPr>
-          <w:rFonts w:ascii="Courier New" w:eastAsia="Times New Roman" w:hAnsi="Courier New" w:cs="Courier New"/>
-          <w:color w:val="BCBEC4"/>
-          <w:kern w:val="0"/>
-          <w:sz w:val="20"/>
-          <w:szCs w:val="20"/>
-          <w:lang w:eastAsia="ru-RU"/>
-          <w14:ligatures w14:val="none"/>
-        </w:rPr>
-        <w:t>);</w:t>
-      </w:r>
-      <w:r>
-        <w:rPr>
-          <w:rFonts w:ascii="Courier New" w:eastAsia="Times New Roman" w:hAnsi="Courier New" w:cs="Courier New"/>
-          <w:color w:val="BCBEC4"/>
-          <w:kern w:val="0"/>
-          <w:sz w:val="20"/>
-          <w:szCs w:val="20"/>
-          <w:lang w:eastAsia="ru-RU"/>
+          <w:color w:val="CF8E6D"/>
+          <w:kern w:val="0"/>
+          <w:sz w:val="20"/>
+          <w:szCs w:val="20"/>
+          <w:lang w:val="en-US" w:eastAsia="ru-RU"/>
+          <w14:ligatures w14:val="none"/>
+        </w:rPr>
+        <w:t xml:space="preserve">int </w:t>
+      </w:r>
+      <w:r>
+        <w:rPr>
+          <w:rFonts w:ascii="Courier New" w:eastAsia="Times New Roman" w:hAnsi="Courier New" w:cs="Courier New"/>
+          <w:color w:val="BCBEC4"/>
+          <w:kern w:val="0"/>
+          <w:sz w:val="20"/>
+          <w:szCs w:val="20"/>
+          <w:lang w:val="en-US" w:eastAsia="ru-RU"/>
+          <w14:ligatures w14:val="none"/>
+        </w:rPr>
+        <w:t xml:space="preserve">i = </w:t>
+      </w:r>
+      <w:r>
+        <w:rPr>
+          <w:rFonts w:ascii="Courier New" w:eastAsia="Times New Roman" w:hAnsi="Courier New" w:cs="Courier New"/>
+          <w:color w:val="2AACB8"/>
+          <w:kern w:val="0"/>
+          <w:sz w:val="20"/>
+          <w:szCs w:val="20"/>
+          <w:lang w:val="en-US" w:eastAsia="ru-RU"/>
+          <w14:ligatures w14:val="none"/>
+        </w:rPr>
+        <w:t>0</w:t>
+      </w:r>
+      <w:r>
+        <w:rPr>
+          <w:rFonts w:ascii="Courier New" w:eastAsia="Times New Roman" w:hAnsi="Courier New" w:cs="Courier New"/>
+          <w:color w:val="BCBEC4"/>
+          <w:kern w:val="0"/>
+          <w:sz w:val="20"/>
+          <w:szCs w:val="20"/>
+          <w:lang w:val="en-US" w:eastAsia="ru-RU"/>
+          <w14:ligatures w14:val="none"/>
+        </w:rPr>
+        <w:t>; i &lt; lenmass; i++) {</w:t>
+      </w:r>
+      <w:r>
+        <w:rPr>
+          <w:rFonts w:ascii="Courier New" w:eastAsia="Times New Roman" w:hAnsi="Courier New" w:cs="Courier New"/>
+          <w:color w:val="BCBEC4"/>
+          <w:kern w:val="0"/>
+          <w:sz w:val="20"/>
+          <w:szCs w:val="20"/>
+          <w:lang w:val="en-US" w:eastAsia="ru-RU"/>
           <w14:ligatures w14:val="none"/>
         </w:rPr>
         <w:br/>
         <w:t xml:space="preserve">            </w:t>
       </w:r>
-      <w:proofErr w:type="spellStart"/>
       <w:r>
         <w:rPr>
           <w:rFonts w:ascii="Courier New" w:eastAsia="Times New Roman" w:hAnsi="Courier New" w:cs="Courier New"/>
@@ -4942,369 +3872,35 @@
           <w:kern w:val="0"/>
           <w:sz w:val="20"/>
           <w:szCs w:val="20"/>
-          <w:lang w:eastAsia="ru-RU"/>
-          <w14:ligatures w14:val="none"/>
-        </w:rPr>
-        <w:t>int</w:t>
-      </w:r>
-      <w:proofErr w:type="spellEnd"/>
-      <w:r>
-        <w:rPr>
-          <w:rFonts w:ascii="Courier New" w:eastAsia="Times New Roman" w:hAnsi="Courier New" w:cs="Courier New"/>
-          <w:color w:val="BCBEC4"/>
-          <w:kern w:val="0"/>
-          <w:sz w:val="20"/>
-          <w:szCs w:val="20"/>
-          <w:lang w:eastAsia="ru-RU"/>
-          <w14:ligatures w14:val="none"/>
-        </w:rPr>
-        <w:t xml:space="preserve">[] </w:t>
-      </w:r>
-      <w:proofErr w:type="spellStart"/>
-      <w:r>
-        <w:rPr>
-          <w:rFonts w:ascii="Courier New" w:eastAsia="Times New Roman" w:hAnsi="Courier New" w:cs="Courier New"/>
-          <w:color w:val="BCBEC4"/>
-          <w:kern w:val="0"/>
-          <w:sz w:val="20"/>
-          <w:szCs w:val="20"/>
-          <w:lang w:eastAsia="ru-RU"/>
-          <w14:ligatures w14:val="none"/>
-        </w:rPr>
-        <w:t>nums</w:t>
-      </w:r>
-      <w:proofErr w:type="spellEnd"/>
-      <w:r>
-        <w:rPr>
-          <w:rFonts w:ascii="Courier New" w:eastAsia="Times New Roman" w:hAnsi="Courier New" w:cs="Courier New"/>
-          <w:color w:val="BCBEC4"/>
-          <w:kern w:val="0"/>
-          <w:sz w:val="20"/>
-          <w:szCs w:val="20"/>
-          <w:lang w:eastAsia="ru-RU"/>
-          <w14:ligatures w14:val="none"/>
-        </w:rPr>
-        <w:t xml:space="preserve"> = </w:t>
-      </w:r>
-      <w:proofErr w:type="spellStart"/>
-      <w:r>
-        <w:rPr>
-          <w:rFonts w:ascii="Courier New" w:eastAsia="Times New Roman" w:hAnsi="Courier New" w:cs="Courier New"/>
-          <w:color w:val="CF8E6D"/>
-          <w:kern w:val="0"/>
-          <w:sz w:val="20"/>
-          <w:szCs w:val="20"/>
-          <w:lang w:eastAsia="ru-RU"/>
-          <w14:ligatures w14:val="none"/>
-        </w:rPr>
-        <w:t>new</w:t>
-      </w:r>
-      <w:proofErr w:type="spellEnd"/>
-      <w:r>
-        <w:rPr>
-          <w:rFonts w:ascii="Courier New" w:eastAsia="Times New Roman" w:hAnsi="Courier New" w:cs="Courier New"/>
-          <w:color w:val="CF8E6D"/>
-          <w:kern w:val="0"/>
-          <w:sz w:val="20"/>
-          <w:szCs w:val="20"/>
-          <w:lang w:eastAsia="ru-RU"/>
-          <w14:ligatures w14:val="none"/>
-        </w:rPr>
-        <w:t xml:space="preserve"> </w:t>
-      </w:r>
-      <w:proofErr w:type="spellStart"/>
-      <w:r>
-        <w:rPr>
-          <w:rFonts w:ascii="Courier New" w:eastAsia="Times New Roman" w:hAnsi="Courier New" w:cs="Courier New"/>
-          <w:color w:val="CF8E6D"/>
-          <w:kern w:val="0"/>
-          <w:sz w:val="20"/>
-          <w:szCs w:val="20"/>
-          <w:lang w:eastAsia="ru-RU"/>
-          <w14:ligatures w14:val="none"/>
-        </w:rPr>
-        <w:t>int</w:t>
-      </w:r>
-      <w:proofErr w:type="spellEnd"/>
-      <w:r>
-        <w:rPr>
-          <w:rFonts w:ascii="Courier New" w:eastAsia="Times New Roman" w:hAnsi="Courier New" w:cs="Courier New"/>
-          <w:color w:val="BCBEC4"/>
-          <w:kern w:val="0"/>
-          <w:sz w:val="20"/>
-          <w:szCs w:val="20"/>
-          <w:lang w:eastAsia="ru-RU"/>
-          <w14:ligatures w14:val="none"/>
-        </w:rPr>
-        <w:t>[</w:t>
-      </w:r>
-      <w:proofErr w:type="spellStart"/>
-      <w:r>
-        <w:rPr>
-          <w:rFonts w:ascii="Courier New" w:eastAsia="Times New Roman" w:hAnsi="Courier New" w:cs="Courier New"/>
-          <w:color w:val="BCBEC4"/>
-          <w:kern w:val="0"/>
-          <w:sz w:val="20"/>
-          <w:szCs w:val="20"/>
-          <w:lang w:eastAsia="ru-RU"/>
-          <w14:ligatures w14:val="none"/>
-        </w:rPr>
-        <w:t>lenmass</w:t>
-      </w:r>
-      <w:proofErr w:type="spellEnd"/>
-      <w:r>
-        <w:rPr>
-          <w:rFonts w:ascii="Courier New" w:eastAsia="Times New Roman" w:hAnsi="Courier New" w:cs="Courier New"/>
-          <w:color w:val="BCBEC4"/>
-          <w:kern w:val="0"/>
-          <w:sz w:val="20"/>
-          <w:szCs w:val="20"/>
-          <w:lang w:eastAsia="ru-RU"/>
-          <w14:ligatures w14:val="none"/>
-        </w:rPr>
-        <w:t>];</w:t>
-      </w:r>
-      <w:r>
-        <w:rPr>
-          <w:rFonts w:ascii="Courier New" w:eastAsia="Times New Roman" w:hAnsi="Courier New" w:cs="Courier New"/>
-          <w:color w:val="BCBEC4"/>
-          <w:kern w:val="0"/>
-          <w:sz w:val="20"/>
-          <w:szCs w:val="20"/>
-          <w:lang w:eastAsia="ru-RU"/>
+          <w:lang w:val="en-US" w:eastAsia="ru-RU"/>
+          <w14:ligatures w14:val="none"/>
+        </w:rPr>
+        <w:t xml:space="preserve">while </w:t>
+      </w:r>
+      <w:r>
+        <w:rPr>
+          <w:rFonts w:ascii="Courier New" w:eastAsia="Times New Roman" w:hAnsi="Courier New" w:cs="Courier New"/>
+          <w:color w:val="BCBEC4"/>
+          <w:kern w:val="0"/>
+          <w:sz w:val="20"/>
+          <w:szCs w:val="20"/>
+          <w:lang w:val="en-US" w:eastAsia="ru-RU"/>
+          <w14:ligatures w14:val="none"/>
+        </w:rPr>
+        <w:t>(!scanner.hasNextInt()) {</w:t>
+      </w:r>
+      <w:r>
+        <w:rPr>
+          <w:rFonts w:ascii="Courier New" w:eastAsia="Times New Roman" w:hAnsi="Courier New" w:cs="Courier New"/>
+          <w:color w:val="BCBEC4"/>
+          <w:kern w:val="0"/>
+          <w:sz w:val="20"/>
+          <w:szCs w:val="20"/>
+          <w:lang w:val="en-US" w:eastAsia="ru-RU"/>
           <w14:ligatures w14:val="none"/>
         </w:rPr>
         <w:br/>
-        <w:t xml:space="preserve">            </w:t>
-      </w:r>
-      <w:proofErr w:type="spellStart"/>
-      <w:r>
-        <w:rPr>
-          <w:rFonts w:ascii="Courier New" w:eastAsia="Times New Roman" w:hAnsi="Courier New" w:cs="Courier New"/>
-          <w:color w:val="CF8E6D"/>
-          <w:kern w:val="0"/>
-          <w:sz w:val="20"/>
-          <w:szCs w:val="20"/>
-          <w:lang w:eastAsia="ru-RU"/>
-          <w14:ligatures w14:val="none"/>
-        </w:rPr>
-        <w:t>for</w:t>
-      </w:r>
-      <w:proofErr w:type="spellEnd"/>
-      <w:r>
-        <w:rPr>
-          <w:rFonts w:ascii="Courier New" w:eastAsia="Times New Roman" w:hAnsi="Courier New" w:cs="Courier New"/>
-          <w:color w:val="CF8E6D"/>
-          <w:kern w:val="0"/>
-          <w:sz w:val="20"/>
-          <w:szCs w:val="20"/>
-          <w:lang w:eastAsia="ru-RU"/>
-          <w14:ligatures w14:val="none"/>
-        </w:rPr>
-        <w:t xml:space="preserve"> </w:t>
-      </w:r>
-      <w:r>
-        <w:rPr>
-          <w:rFonts w:ascii="Courier New" w:eastAsia="Times New Roman" w:hAnsi="Courier New" w:cs="Courier New"/>
-          <w:color w:val="BCBEC4"/>
-          <w:kern w:val="0"/>
-          <w:sz w:val="20"/>
-          <w:szCs w:val="20"/>
-          <w:lang w:eastAsia="ru-RU"/>
-          <w14:ligatures w14:val="none"/>
-        </w:rPr>
-        <w:t>(</w:t>
-      </w:r>
-      <w:proofErr w:type="spellStart"/>
-      <w:r>
-        <w:rPr>
-          <w:rFonts w:ascii="Courier New" w:eastAsia="Times New Roman" w:hAnsi="Courier New" w:cs="Courier New"/>
-          <w:color w:val="CF8E6D"/>
-          <w:kern w:val="0"/>
-          <w:sz w:val="20"/>
-          <w:szCs w:val="20"/>
-          <w:lang w:eastAsia="ru-RU"/>
-          <w14:ligatures w14:val="none"/>
-        </w:rPr>
-        <w:t>int</w:t>
-      </w:r>
-      <w:proofErr w:type="spellEnd"/>
-      <w:r>
-        <w:rPr>
-          <w:rFonts w:ascii="Courier New" w:eastAsia="Times New Roman" w:hAnsi="Courier New" w:cs="Courier New"/>
-          <w:color w:val="CF8E6D"/>
-          <w:kern w:val="0"/>
-          <w:sz w:val="20"/>
-          <w:szCs w:val="20"/>
-          <w:lang w:eastAsia="ru-RU"/>
-          <w14:ligatures w14:val="none"/>
-        </w:rPr>
-        <w:t xml:space="preserve"> </w:t>
-      </w:r>
-      <w:r>
-        <w:rPr>
-          <w:rFonts w:ascii="Courier New" w:eastAsia="Times New Roman" w:hAnsi="Courier New" w:cs="Courier New"/>
-          <w:color w:val="BCBEC4"/>
-          <w:kern w:val="0"/>
-          <w:sz w:val="20"/>
-          <w:szCs w:val="20"/>
-          <w:lang w:eastAsia="ru-RU"/>
-          <w14:ligatures w14:val="none"/>
-        </w:rPr>
-        <w:t xml:space="preserve">i = </w:t>
-      </w:r>
-      <w:r>
-        <w:rPr>
-          <w:rFonts w:ascii="Courier New" w:eastAsia="Times New Roman" w:hAnsi="Courier New" w:cs="Courier New"/>
-          <w:color w:val="2AACB8"/>
-          <w:kern w:val="0"/>
-          <w:sz w:val="20"/>
-          <w:szCs w:val="20"/>
-          <w:lang w:eastAsia="ru-RU"/>
-          <w14:ligatures w14:val="none"/>
-        </w:rPr>
-        <w:t>0</w:t>
-      </w:r>
-      <w:r>
-        <w:rPr>
-          <w:rFonts w:ascii="Courier New" w:eastAsia="Times New Roman" w:hAnsi="Courier New" w:cs="Courier New"/>
-          <w:color w:val="BCBEC4"/>
-          <w:kern w:val="0"/>
-          <w:sz w:val="20"/>
-          <w:szCs w:val="20"/>
-          <w:lang w:eastAsia="ru-RU"/>
-          <w14:ligatures w14:val="none"/>
-        </w:rPr>
-        <w:t xml:space="preserve">; i &lt; </w:t>
-      </w:r>
-      <w:proofErr w:type="spellStart"/>
-      <w:r>
-        <w:rPr>
-          <w:rFonts w:ascii="Courier New" w:eastAsia="Times New Roman" w:hAnsi="Courier New" w:cs="Courier New"/>
-          <w:color w:val="BCBEC4"/>
-          <w:kern w:val="0"/>
-          <w:sz w:val="20"/>
-          <w:szCs w:val="20"/>
-          <w:lang w:eastAsia="ru-RU"/>
-          <w14:ligatures w14:val="none"/>
-        </w:rPr>
-        <w:t>lenmass</w:t>
-      </w:r>
-      <w:proofErr w:type="spellEnd"/>
-      <w:r>
-        <w:rPr>
-          <w:rFonts w:ascii="Courier New" w:eastAsia="Times New Roman" w:hAnsi="Courier New" w:cs="Courier New"/>
-          <w:color w:val="BCBEC4"/>
-          <w:kern w:val="0"/>
-          <w:sz w:val="20"/>
-          <w:szCs w:val="20"/>
-          <w:lang w:eastAsia="ru-RU"/>
-          <w14:ligatures w14:val="none"/>
-        </w:rPr>
-        <w:t>; i++) {;</w:t>
-      </w:r>
-      <w:r>
-        <w:rPr>
-          <w:rFonts w:ascii="Courier New" w:eastAsia="Times New Roman" w:hAnsi="Courier New" w:cs="Courier New"/>
-          <w:color w:val="BCBEC4"/>
-          <w:kern w:val="0"/>
-          <w:sz w:val="20"/>
-          <w:szCs w:val="20"/>
-          <w:lang w:eastAsia="ru-RU"/>
-          <w14:ligatures w14:val="none"/>
-        </w:rPr>
-        <w:br/>
-        <w:t xml:space="preserve">                </w:t>
-      </w:r>
-      <w:proofErr w:type="spellStart"/>
-      <w:r>
-        <w:rPr>
-          <w:rFonts w:ascii="Courier New" w:eastAsia="Times New Roman" w:hAnsi="Courier New" w:cs="Courier New"/>
-          <w:color w:val="CF8E6D"/>
-          <w:kern w:val="0"/>
-          <w:sz w:val="20"/>
-          <w:szCs w:val="20"/>
-          <w:lang w:eastAsia="ru-RU"/>
-          <w14:ligatures w14:val="none"/>
-        </w:rPr>
-        <w:t>while</w:t>
-      </w:r>
-      <w:proofErr w:type="spellEnd"/>
-      <w:r>
-        <w:rPr>
-          <w:rFonts w:ascii="Courier New" w:eastAsia="Times New Roman" w:hAnsi="Courier New" w:cs="Courier New"/>
-          <w:color w:val="CF8E6D"/>
-          <w:kern w:val="0"/>
-          <w:sz w:val="20"/>
-          <w:szCs w:val="20"/>
-          <w:lang w:eastAsia="ru-RU"/>
-          <w14:ligatures w14:val="none"/>
-        </w:rPr>
-        <w:t xml:space="preserve"> </w:t>
-      </w:r>
-      <w:r>
-        <w:rPr>
-          <w:rFonts w:ascii="Courier New" w:eastAsia="Times New Roman" w:hAnsi="Courier New" w:cs="Courier New"/>
-          <w:color w:val="BCBEC4"/>
-          <w:kern w:val="0"/>
-          <w:sz w:val="20"/>
-          <w:szCs w:val="20"/>
-          <w:lang w:eastAsia="ru-RU"/>
-          <w14:ligatures w14:val="none"/>
-        </w:rPr>
-        <w:t>(!</w:t>
-      </w:r>
-      <w:proofErr w:type="spellStart"/>
-      <w:r>
-        <w:rPr>
-          <w:rFonts w:ascii="Courier New" w:eastAsia="Times New Roman" w:hAnsi="Courier New" w:cs="Courier New"/>
-          <w:color w:val="BCBEC4"/>
-          <w:kern w:val="0"/>
-          <w:sz w:val="20"/>
-          <w:szCs w:val="20"/>
-          <w:lang w:eastAsia="ru-RU"/>
-          <w14:ligatures w14:val="none"/>
-        </w:rPr>
-        <w:t>scanner.hasNextInt</w:t>
-      </w:r>
-      <w:proofErr w:type="spellEnd"/>
-      <w:r>
-        <w:rPr>
-          <w:rFonts w:ascii="Courier New" w:eastAsia="Times New Roman" w:hAnsi="Courier New" w:cs="Courier New"/>
-          <w:color w:val="BCBEC4"/>
-          <w:kern w:val="0"/>
-          <w:sz w:val="20"/>
-          <w:szCs w:val="20"/>
-          <w:lang w:eastAsia="ru-RU"/>
-          <w14:ligatures w14:val="none"/>
-        </w:rPr>
-        <w:t>()){</w:t>
-      </w:r>
-      <w:r>
-        <w:rPr>
-          <w:rFonts w:ascii="Courier New" w:eastAsia="Times New Roman" w:hAnsi="Courier New" w:cs="Courier New"/>
-          <w:color w:val="BCBEC4"/>
-          <w:kern w:val="0"/>
-          <w:sz w:val="20"/>
-          <w:szCs w:val="20"/>
-          <w:lang w:eastAsia="ru-RU"/>
-          <w14:ligatures w14:val="none"/>
-        </w:rPr>
-        <w:br/>
-        <w:t xml:space="preserve">                    </w:t>
-      </w:r>
-      <w:proofErr w:type="spellStart"/>
-      <w:r>
-        <w:rPr>
-          <w:rFonts w:ascii="Courier New" w:eastAsia="Times New Roman" w:hAnsi="Courier New" w:cs="Courier New"/>
-          <w:color w:val="BCBEC4"/>
-          <w:kern w:val="0"/>
-          <w:sz w:val="20"/>
-          <w:szCs w:val="20"/>
-          <w:lang w:eastAsia="ru-RU"/>
-          <w14:ligatures w14:val="none"/>
-        </w:rPr>
-        <w:t>System.</w:t>
+        <w:t xml:space="preserve">                System.</w:t>
       </w:r>
       <w:r>
         <w:rPr>
@@ -5315,35 +3911,94 @@
           <w:kern w:val="0"/>
           <w:sz w:val="20"/>
           <w:szCs w:val="20"/>
+          <w:lang w:val="en-US" w:eastAsia="ru-RU"/>
+          <w14:ligatures w14:val="none"/>
+        </w:rPr>
+        <w:t>out</w:t>
+      </w:r>
+      <w:r>
+        <w:rPr>
+          <w:rFonts w:ascii="Courier New" w:eastAsia="Times New Roman" w:hAnsi="Courier New" w:cs="Courier New"/>
+          <w:color w:val="BCBEC4"/>
+          <w:kern w:val="0"/>
+          <w:sz w:val="20"/>
+          <w:szCs w:val="20"/>
+          <w:lang w:val="en-US" w:eastAsia="ru-RU"/>
+          <w14:ligatures w14:val="none"/>
+        </w:rPr>
+        <w:t>.println(</w:t>
+      </w:r>
+      <w:r>
+        <w:rPr>
+          <w:rFonts w:ascii="Courier New" w:eastAsia="Times New Roman" w:hAnsi="Courier New" w:cs="Courier New"/>
+          <w:color w:val="6AAB73"/>
+          <w:kern w:val="0"/>
+          <w:sz w:val="20"/>
+          <w:szCs w:val="20"/>
+          <w:lang w:val="en-US" w:eastAsia="ru-RU"/>
+          <w14:ligatures w14:val="none"/>
+        </w:rPr>
+        <w:t>"</w:t>
+      </w:r>
+      <w:r>
+        <w:rPr>
+          <w:rFonts w:ascii="Courier New" w:eastAsia="Times New Roman" w:hAnsi="Courier New" w:cs="Courier New"/>
+          <w:color w:val="6AAB73"/>
+          <w:kern w:val="0"/>
+          <w:sz w:val="20"/>
+          <w:szCs w:val="20"/>
           <w:lang w:eastAsia="ru-RU"/>
           <w14:ligatures w14:val="none"/>
         </w:rPr>
-        <w:t>out</w:t>
-      </w:r>
-      <w:r>
-        <w:rPr>
-          <w:rFonts w:ascii="Courier New" w:eastAsia="Times New Roman" w:hAnsi="Courier New" w:cs="Courier New"/>
-          <w:color w:val="BCBEC4"/>
+        <w:t>Введено</w:t>
+      </w:r>
+      <w:r>
+        <w:rPr>
+          <w:rFonts w:ascii="Courier New" w:eastAsia="Times New Roman" w:hAnsi="Courier New" w:cs="Courier New"/>
+          <w:color w:val="6AAB73"/>
+          <w:kern w:val="0"/>
+          <w:sz w:val="20"/>
+          <w:szCs w:val="20"/>
+          <w:lang w:val="en-US" w:eastAsia="ru-RU"/>
+          <w14:ligatures w14:val="none"/>
+        </w:rPr>
+        <w:t xml:space="preserve"> </w:t>
+      </w:r>
+      <w:r>
+        <w:rPr>
+          <w:rFonts w:ascii="Courier New" w:eastAsia="Times New Roman" w:hAnsi="Courier New" w:cs="Courier New"/>
+          <w:color w:val="6AAB73"/>
           <w:kern w:val="0"/>
           <w:sz w:val="20"/>
           <w:szCs w:val="20"/>
           <w:lang w:eastAsia="ru-RU"/>
           <w14:ligatures w14:val="none"/>
         </w:rPr>
-        <w:t>.println</w:t>
-      </w:r>
-      <w:proofErr w:type="spellEnd"/>
-      <w:r>
-        <w:rPr>
-          <w:rFonts w:ascii="Courier New" w:eastAsia="Times New Roman" w:hAnsi="Courier New" w:cs="Courier New"/>
-          <w:color w:val="BCBEC4"/>
+        <w:t>некоректное</w:t>
+      </w:r>
+      <w:r>
+        <w:rPr>
+          <w:rFonts w:ascii="Courier New" w:eastAsia="Times New Roman" w:hAnsi="Courier New" w:cs="Courier New"/>
+          <w:color w:val="6AAB73"/>
+          <w:kern w:val="0"/>
+          <w:sz w:val="20"/>
+          <w:szCs w:val="20"/>
+          <w:lang w:val="en-US" w:eastAsia="ru-RU"/>
+          <w14:ligatures w14:val="none"/>
+        </w:rPr>
+        <w:t xml:space="preserve"> </w:t>
+      </w:r>
+      <w:r>
+        <w:rPr>
+          <w:rFonts w:ascii="Courier New" w:eastAsia="Times New Roman" w:hAnsi="Courier New" w:cs="Courier New"/>
+          <w:color w:val="6AAB73"/>
           <w:kern w:val="0"/>
           <w:sz w:val="20"/>
           <w:szCs w:val="20"/>
           <w:lang w:eastAsia="ru-RU"/>
           <w14:ligatures w14:val="none"/>
         </w:rPr>
-        <w:t>(</w:t>
+        <w:t>значение</w:t>
       </w:r>
       <w:r>
         <w:rPr>
@@ -5352,45 +4007,19 @@
           <w:kern w:val="0"/>
           <w:sz w:val="20"/>
           <w:szCs w:val="20"/>
-          <w:lang w:eastAsia="ru-RU"/>
-          <w14:ligatures w14:val="none"/>
-        </w:rPr>
-        <w:t xml:space="preserve">"Введено </w:t>
-      </w:r>
-      <w:proofErr w:type="spellStart"/>
-      <w:r>
-        <w:rPr>
-          <w:rFonts w:ascii="Courier New" w:eastAsia="Times New Roman" w:hAnsi="Courier New" w:cs="Courier New"/>
-          <w:color w:val="6AAB73"/>
-          <w:kern w:val="0"/>
-          <w:sz w:val="20"/>
-          <w:szCs w:val="20"/>
-          <w:lang w:eastAsia="ru-RU"/>
-          <w14:ligatures w14:val="none"/>
-        </w:rPr>
-        <w:t>некоректное</w:t>
-      </w:r>
-      <w:proofErr w:type="spellEnd"/>
-      <w:r>
-        <w:rPr>
-          <w:rFonts w:ascii="Courier New" w:eastAsia="Times New Roman" w:hAnsi="Courier New" w:cs="Courier New"/>
-          <w:color w:val="6AAB73"/>
-          <w:kern w:val="0"/>
-          <w:sz w:val="20"/>
-          <w:szCs w:val="20"/>
-          <w:lang w:eastAsia="ru-RU"/>
-          <w14:ligatures w14:val="none"/>
-        </w:rPr>
-        <w:t xml:space="preserve"> значение"</w:t>
-      </w:r>
-      <w:r>
-        <w:rPr>
-          <w:rFonts w:ascii="Courier New" w:eastAsia="Times New Roman" w:hAnsi="Courier New" w:cs="Courier New"/>
-          <w:color w:val="BCBEC4"/>
-          <w:kern w:val="0"/>
-          <w:sz w:val="20"/>
-          <w:szCs w:val="20"/>
-          <w:lang w:eastAsia="ru-RU"/>
+          <w:lang w:val="en-US" w:eastAsia="ru-RU"/>
+          <w14:ligatures w14:val="none"/>
+        </w:rPr>
+        <w:t>"</w:t>
+      </w:r>
+      <w:r>
+        <w:rPr>
+          <w:rFonts w:ascii="Courier New" w:eastAsia="Times New Roman" w:hAnsi="Courier New" w:cs="Courier New"/>
+          <w:color w:val="BCBEC4"/>
+          <w:kern w:val="0"/>
+          <w:sz w:val="20"/>
+          <w:szCs w:val="20"/>
+          <w:lang w:val="en-US" w:eastAsia="ru-RU"/>
           <w14:ligatures w14:val="none"/>
         </w:rPr>
         <w:t>);</w:t>
@@ -5402,196 +4031,20 @@
           <w:kern w:val="0"/>
           <w:sz w:val="20"/>
           <w:szCs w:val="20"/>
-          <w:lang w:eastAsia="ru-RU"/>
+          <w:lang w:val="en-US" w:eastAsia="ru-RU"/>
           <w14:ligatures w14:val="none"/>
         </w:rPr>
         <w:br/>
-        <w:t xml:space="preserve">                    </w:t>
-      </w:r>
-      <w:proofErr w:type="spellStart"/>
-      <w:r>
-        <w:rPr>
-          <w:rFonts w:ascii="Courier New" w:eastAsia="Times New Roman" w:hAnsi="Courier New" w:cs="Courier New"/>
-          <w:color w:val="BCBEC4"/>
-          <w:kern w:val="0"/>
-          <w:sz w:val="20"/>
-          <w:szCs w:val="20"/>
-          <w:lang w:eastAsia="ru-RU"/>
-          <w14:ligatures w14:val="none"/>
-        </w:rPr>
-        <w:t>scanner.next</w:t>
-      </w:r>
-      <w:proofErr w:type="spellEnd"/>
-      <w:r>
-        <w:rPr>
-          <w:rFonts w:ascii="Courier New" w:eastAsia="Times New Roman" w:hAnsi="Courier New" w:cs="Courier New"/>
-          <w:color w:val="BCBEC4"/>
-          <w:kern w:val="0"/>
-          <w:sz w:val="20"/>
-          <w:szCs w:val="20"/>
-          <w:lang w:eastAsia="ru-RU"/>
-          <w14:ligatures w14:val="none"/>
-        </w:rPr>
-        <w:t>();</w:t>
-      </w:r>
-      <w:r>
-        <w:rPr>
-          <w:rFonts w:ascii="Courier New" w:eastAsia="Times New Roman" w:hAnsi="Courier New" w:cs="Courier New"/>
-          <w:color w:val="BCBEC4"/>
-          <w:kern w:val="0"/>
-          <w:sz w:val="20"/>
-          <w:szCs w:val="20"/>
-          <w:lang w:eastAsia="ru-RU"/>
-          <w14:ligatures w14:val="none"/>
-        </w:rPr>
-        <w:br/>
-        <w:t xml:space="preserve">                }</w:t>
-      </w:r>
-      <w:r>
-        <w:rPr>
-          <w:rFonts w:ascii="Courier New" w:eastAsia="Times New Roman" w:hAnsi="Courier New" w:cs="Courier New"/>
-          <w:color w:val="BCBEC4"/>
-          <w:kern w:val="0"/>
-          <w:sz w:val="20"/>
-          <w:szCs w:val="20"/>
-          <w:lang w:eastAsia="ru-RU"/>
-          <w14:ligatures w14:val="none"/>
-        </w:rPr>
-        <w:br/>
-        <w:t xml:space="preserve">                </w:t>
-      </w:r>
-      <w:proofErr w:type="spellStart"/>
-      <w:r>
-        <w:rPr>
-          <w:rFonts w:ascii="Courier New" w:eastAsia="Times New Roman" w:hAnsi="Courier New" w:cs="Courier New"/>
-          <w:color w:val="BCBEC4"/>
-          <w:kern w:val="0"/>
-          <w:sz w:val="20"/>
-          <w:szCs w:val="20"/>
-          <w:lang w:eastAsia="ru-RU"/>
-          <w14:ligatures w14:val="none"/>
-        </w:rPr>
-        <w:t>nums</w:t>
-      </w:r>
-      <w:proofErr w:type="spellEnd"/>
-      <w:r>
-        <w:rPr>
-          <w:rFonts w:ascii="Courier New" w:eastAsia="Times New Roman" w:hAnsi="Courier New" w:cs="Courier New"/>
-          <w:color w:val="BCBEC4"/>
-          <w:kern w:val="0"/>
-          <w:sz w:val="20"/>
-          <w:szCs w:val="20"/>
-          <w:lang w:eastAsia="ru-RU"/>
-          <w14:ligatures w14:val="none"/>
-        </w:rPr>
-        <w:t xml:space="preserve">[i] = </w:t>
-      </w:r>
-      <w:r>
-        <w:rPr>
-          <w:rFonts w:ascii="Courier New" w:eastAsia="Times New Roman" w:hAnsi="Courier New" w:cs="Courier New"/>
-          <w:color w:val="BCBEC4"/>
-          <w:kern w:val="0"/>
-          <w:sz w:val="20"/>
-          <w:szCs w:val="20"/>
-          <w:lang w:val="en-US" w:eastAsia="ru-RU"/>
-          <w14:ligatures w14:val="none"/>
-        </w:rPr>
-        <w:t>Math</w:t>
-      </w:r>
-      <w:r>
-        <w:rPr>
-          <w:rFonts w:ascii="Courier New" w:eastAsia="Times New Roman" w:hAnsi="Courier New" w:cs="Courier New"/>
-          <w:color w:val="BCBEC4"/>
-          <w:kern w:val="0"/>
-          <w:sz w:val="20"/>
-          <w:szCs w:val="20"/>
-          <w:lang w:eastAsia="ru-RU"/>
-          <w14:ligatures w14:val="none"/>
-        </w:rPr>
-        <w:t>.</w:t>
-      </w:r>
-      <w:r>
-        <w:rPr>
-          <w:rFonts w:ascii="Courier New" w:eastAsia="Times New Roman" w:hAnsi="Courier New" w:cs="Courier New"/>
-          <w:color w:val="BCBEC4"/>
-          <w:kern w:val="0"/>
-          <w:sz w:val="20"/>
-          <w:szCs w:val="20"/>
-          <w:lang w:val="en-US" w:eastAsia="ru-RU"/>
-          <w14:ligatures w14:val="none"/>
-        </w:rPr>
-        <w:t>abs</w:t>
-      </w:r>
-      <w:r>
-        <w:rPr>
-          <w:rFonts w:ascii="Courier New" w:eastAsia="Times New Roman" w:hAnsi="Courier New" w:cs="Courier New"/>
-          <w:color w:val="BCBEC4"/>
-          <w:kern w:val="0"/>
-          <w:sz w:val="20"/>
-          <w:szCs w:val="20"/>
-          <w:lang w:eastAsia="ru-RU"/>
-          <w14:ligatures w14:val="none"/>
-        </w:rPr>
-        <w:t>(</w:t>
-      </w:r>
-      <w:proofErr w:type="spellStart"/>
-      <w:r>
-        <w:rPr>
-          <w:rFonts w:ascii="Courier New" w:eastAsia="Times New Roman" w:hAnsi="Courier New" w:cs="Courier New"/>
-          <w:color w:val="BCBEC4"/>
-          <w:kern w:val="0"/>
-          <w:sz w:val="20"/>
-          <w:szCs w:val="20"/>
-          <w:lang w:eastAsia="ru-RU"/>
-          <w14:ligatures w14:val="none"/>
-        </w:rPr>
-        <w:t>scanner.nextInt</w:t>
-      </w:r>
-      <w:proofErr w:type="spellEnd"/>
-      <w:r>
-        <w:rPr>
-          <w:rFonts w:ascii="Courier New" w:eastAsia="Times New Roman" w:hAnsi="Courier New" w:cs="Courier New"/>
-          <w:color w:val="BCBEC4"/>
-          <w:kern w:val="0"/>
-          <w:sz w:val="20"/>
-          <w:szCs w:val="20"/>
-          <w:lang w:eastAsia="ru-RU"/>
-          <w14:ligatures w14:val="none"/>
-        </w:rPr>
-        <w:t>()</w:t>
-      </w:r>
-      <w:r>
-        <w:rPr>
-          <w:rFonts w:ascii="Courier New" w:eastAsia="Times New Roman" w:hAnsi="Courier New" w:cs="Courier New"/>
-          <w:color w:val="BCBEC4"/>
-          <w:kern w:val="0"/>
-          <w:sz w:val="20"/>
-          <w:szCs w:val="20"/>
-          <w:lang w:eastAsia="ru-RU"/>
-          <w14:ligatures w14:val="none"/>
-        </w:rPr>
-        <w:t>)</w:t>
-      </w:r>
-      <w:r>
-        <w:rPr>
-          <w:rFonts w:ascii="Courier New" w:eastAsia="Times New Roman" w:hAnsi="Courier New" w:cs="Courier New"/>
-          <w:color w:val="BCBEC4"/>
-          <w:kern w:val="0"/>
-          <w:sz w:val="20"/>
-          <w:szCs w:val="20"/>
-          <w:lang w:eastAsia="ru-RU"/>
-          <w14:ligatures w14:val="none"/>
-        </w:rPr>
-        <w:t>;</w:t>
-      </w:r>
-      <w:r>
-        <w:rPr>
-          <w:rFonts w:ascii="Courier New" w:eastAsia="Times New Roman" w:hAnsi="Courier New" w:cs="Courier New"/>
-          <w:color w:val="BCBEC4"/>
-          <w:kern w:val="0"/>
-          <w:sz w:val="20"/>
-          <w:szCs w:val="20"/>
-          <w:lang w:eastAsia="ru-RU"/>
+        <w:t xml:space="preserve">                scanner.next();</w:t>
+      </w:r>
+      <w:r>
+        <w:rPr>
+          <w:rFonts w:ascii="Courier New" w:eastAsia="Times New Roman" w:hAnsi="Courier New" w:cs="Courier New"/>
+          <w:color w:val="BCBEC4"/>
+          <w:kern w:val="0"/>
+          <w:sz w:val="20"/>
+          <w:szCs w:val="20"/>
+          <w:lang w:val="en-US" w:eastAsia="ru-RU"/>
           <w14:ligatures w14:val="none"/>
         </w:rPr>
         <w:br/>
@@ -5604,115 +4057,160 @@
           <w:kern w:val="0"/>
           <w:sz w:val="20"/>
           <w:szCs w:val="20"/>
-          <w:lang w:eastAsia="ru-RU"/>
+          <w:lang w:val="en-US" w:eastAsia="ru-RU"/>
           <w14:ligatures w14:val="none"/>
         </w:rPr>
         <w:br/>
-      </w:r>
-      <w:r>
-        <w:rPr>
-          <w:rFonts w:ascii="Courier New" w:eastAsia="Times New Roman" w:hAnsi="Courier New" w:cs="Courier New"/>
-          <w:color w:val="7A7E85"/>
-          <w:kern w:val="0"/>
-          <w:sz w:val="20"/>
-          <w:szCs w:val="20"/>
-          <w:lang w:eastAsia="ru-RU"/>
-          <w14:ligatures w14:val="none"/>
-        </w:rPr>
-        <w:t xml:space="preserve">//        </w:t>
-      </w:r>
-      <w:proofErr w:type="spellStart"/>
-      <w:r>
-        <w:rPr>
-          <w:rFonts w:ascii="Courier New" w:eastAsia="Times New Roman" w:hAnsi="Courier New" w:cs="Courier New"/>
-          <w:color w:val="7A7E85"/>
-          <w:kern w:val="0"/>
-          <w:sz w:val="20"/>
-          <w:szCs w:val="20"/>
-          <w:lang w:eastAsia="ru-RU"/>
-          <w14:ligatures w14:val="none"/>
-        </w:rPr>
-        <w:t>System.out.println</w:t>
-      </w:r>
-      <w:proofErr w:type="spellEnd"/>
-      <w:r>
-        <w:rPr>
-          <w:rFonts w:ascii="Courier New" w:eastAsia="Times New Roman" w:hAnsi="Courier New" w:cs="Courier New"/>
-          <w:color w:val="7A7E85"/>
-          <w:kern w:val="0"/>
-          <w:sz w:val="20"/>
-          <w:szCs w:val="20"/>
-          <w:lang w:eastAsia="ru-RU"/>
+        <w:t xml:space="preserve">            nums[i] = scanner.nextInt();</w:t>
+      </w:r>
+      <w:r>
+        <w:rPr>
+          <w:rFonts w:ascii="Courier New" w:eastAsia="Times New Roman" w:hAnsi="Courier New" w:cs="Courier New"/>
+          <w:color w:val="BCBEC4"/>
+          <w:kern w:val="0"/>
+          <w:sz w:val="20"/>
+          <w:szCs w:val="20"/>
+          <w:lang w:val="en-US" w:eastAsia="ru-RU"/>
+          <w14:ligatures w14:val="none"/>
+        </w:rPr>
+        <w:br/>
+        <w:t xml:space="preserve">        }</w:t>
+      </w:r>
+      <w:r>
+        <w:rPr>
+          <w:rFonts w:ascii="Courier New" w:eastAsia="Times New Roman" w:hAnsi="Courier New" w:cs="Courier New"/>
+          <w:color w:val="BCBEC4"/>
+          <w:kern w:val="0"/>
+          <w:sz w:val="20"/>
+          <w:szCs w:val="20"/>
+          <w:lang w:val="en-US" w:eastAsia="ru-RU"/>
+          <w14:ligatures w14:val="none"/>
+        </w:rPr>
+        <w:br/>
+        <w:t xml:space="preserve">        ArrayList&lt;Integer&gt; oddnum = </w:t>
+      </w:r>
+      <w:r>
+        <w:rPr>
+          <w:rFonts w:ascii="Courier New" w:eastAsia="Times New Roman" w:hAnsi="Courier New" w:cs="Courier New"/>
+          <w:color w:val="CF8E6D"/>
+          <w:kern w:val="0"/>
+          <w:sz w:val="20"/>
+          <w:szCs w:val="20"/>
+          <w:lang w:val="en-US" w:eastAsia="ru-RU"/>
+          <w14:ligatures w14:val="none"/>
+        </w:rPr>
+        <w:t xml:space="preserve">new </w:t>
+      </w:r>
+      <w:r>
+        <w:rPr>
+          <w:rFonts w:ascii="Courier New" w:eastAsia="Times New Roman" w:hAnsi="Courier New" w:cs="Courier New"/>
+          <w:color w:val="BCBEC4"/>
+          <w:kern w:val="0"/>
+          <w:sz w:val="20"/>
+          <w:szCs w:val="20"/>
+          <w:lang w:val="en-US" w:eastAsia="ru-RU"/>
+          <w14:ligatures w14:val="none"/>
+        </w:rPr>
+        <w:t>ArrayList&lt;&gt;();</w:t>
+      </w:r>
+      <w:r>
+        <w:rPr>
+          <w:rFonts w:ascii="Courier New" w:eastAsia="Times New Roman" w:hAnsi="Courier New" w:cs="Courier New"/>
+          <w:color w:val="BCBEC4"/>
+          <w:kern w:val="0"/>
+          <w:sz w:val="20"/>
+          <w:szCs w:val="20"/>
+          <w:lang w:val="en-US" w:eastAsia="ru-RU"/>
+          <w14:ligatures w14:val="none"/>
+        </w:rPr>
+        <w:br/>
+        <w:t xml:space="preserve">        </w:t>
+      </w:r>
+      <w:r>
+        <w:rPr>
+          <w:rFonts w:ascii="Courier New" w:eastAsia="Times New Roman" w:hAnsi="Courier New" w:cs="Courier New"/>
+          <w:color w:val="CF8E6D"/>
+          <w:kern w:val="0"/>
+          <w:sz w:val="20"/>
+          <w:szCs w:val="20"/>
+          <w:lang w:val="en-US" w:eastAsia="ru-RU"/>
+          <w14:ligatures w14:val="none"/>
+        </w:rPr>
+        <w:t xml:space="preserve">for </w:t>
+      </w:r>
+      <w:r>
+        <w:rPr>
+          <w:rFonts w:ascii="Courier New" w:eastAsia="Times New Roman" w:hAnsi="Courier New" w:cs="Courier New"/>
+          <w:color w:val="BCBEC4"/>
+          <w:kern w:val="0"/>
+          <w:sz w:val="20"/>
+          <w:szCs w:val="20"/>
+          <w:lang w:val="en-US" w:eastAsia="ru-RU"/>
           <w14:ligatures w14:val="none"/>
         </w:rPr>
         <w:t>(</w:t>
       </w:r>
-      <w:proofErr w:type="spellStart"/>
-      <w:r>
-        <w:rPr>
-          <w:rFonts w:ascii="Courier New" w:eastAsia="Times New Roman" w:hAnsi="Courier New" w:cs="Courier New"/>
-          <w:color w:val="7A7E85"/>
-          <w:kern w:val="0"/>
-          <w:sz w:val="20"/>
-          <w:szCs w:val="20"/>
-          <w:lang w:eastAsia="ru-RU"/>
-          <w14:ligatures w14:val="none"/>
-        </w:rPr>
-        <w:t>Arrays.toString</w:t>
-      </w:r>
-      <w:proofErr w:type="spellEnd"/>
-      <w:r>
-        <w:rPr>
-          <w:rFonts w:ascii="Courier New" w:eastAsia="Times New Roman" w:hAnsi="Courier New" w:cs="Courier New"/>
-          <w:color w:val="7A7E85"/>
-          <w:kern w:val="0"/>
-          <w:sz w:val="20"/>
-          <w:szCs w:val="20"/>
-          <w:lang w:eastAsia="ru-RU"/>
-          <w14:ligatures w14:val="none"/>
-        </w:rPr>
-        <w:t>(</w:t>
-      </w:r>
-      <w:proofErr w:type="spellStart"/>
-      <w:r>
-        <w:rPr>
-          <w:rFonts w:ascii="Courier New" w:eastAsia="Times New Roman" w:hAnsi="Courier New" w:cs="Courier New"/>
-          <w:color w:val="7A7E85"/>
-          <w:kern w:val="0"/>
-          <w:sz w:val="20"/>
-          <w:szCs w:val="20"/>
-          <w:lang w:eastAsia="ru-RU"/>
-          <w14:ligatures w14:val="none"/>
-        </w:rPr>
-        <w:t>nums</w:t>
-      </w:r>
-      <w:proofErr w:type="spellEnd"/>
-      <w:r>
-        <w:rPr>
-          <w:rFonts w:ascii="Courier New" w:eastAsia="Times New Roman" w:hAnsi="Courier New" w:cs="Courier New"/>
-          <w:color w:val="7A7E85"/>
-          <w:kern w:val="0"/>
-          <w:sz w:val="20"/>
-          <w:szCs w:val="20"/>
-          <w:lang w:eastAsia="ru-RU"/>
-          <w14:ligatures w14:val="none"/>
-        </w:rPr>
-        <w:t>));</w:t>
-      </w:r>
-      <w:r>
-        <w:rPr>
-          <w:rFonts w:ascii="Courier New" w:eastAsia="Times New Roman" w:hAnsi="Courier New" w:cs="Courier New"/>
-          <w:color w:val="7A7E85"/>
-          <w:kern w:val="0"/>
-          <w:sz w:val="20"/>
-          <w:szCs w:val="20"/>
-          <w:lang w:eastAsia="ru-RU"/>
+      <w:r>
+        <w:rPr>
+          <w:rFonts w:ascii="Courier New" w:eastAsia="Times New Roman" w:hAnsi="Courier New" w:cs="Courier New"/>
+          <w:color w:val="CF8E6D"/>
+          <w:kern w:val="0"/>
+          <w:sz w:val="20"/>
+          <w:szCs w:val="20"/>
+          <w:lang w:val="en-US" w:eastAsia="ru-RU"/>
+          <w14:ligatures w14:val="none"/>
+        </w:rPr>
+        <w:t xml:space="preserve">int </w:t>
+      </w:r>
+      <w:r>
+        <w:rPr>
+          <w:rFonts w:ascii="Courier New" w:eastAsia="Times New Roman" w:hAnsi="Courier New" w:cs="Courier New"/>
+          <w:color w:val="BCBEC4"/>
+          <w:kern w:val="0"/>
+          <w:sz w:val="20"/>
+          <w:szCs w:val="20"/>
+          <w:lang w:val="en-US" w:eastAsia="ru-RU"/>
+          <w14:ligatures w14:val="none"/>
+        </w:rPr>
+        <w:t xml:space="preserve">i = </w:t>
+      </w:r>
+      <w:r>
+        <w:rPr>
+          <w:rFonts w:ascii="Courier New" w:eastAsia="Times New Roman" w:hAnsi="Courier New" w:cs="Courier New"/>
+          <w:color w:val="2AACB8"/>
+          <w:kern w:val="0"/>
+          <w:sz w:val="20"/>
+          <w:szCs w:val="20"/>
+          <w:lang w:val="en-US" w:eastAsia="ru-RU"/>
+          <w14:ligatures w14:val="none"/>
+        </w:rPr>
+        <w:t>0</w:t>
+      </w:r>
+      <w:r>
+        <w:rPr>
+          <w:rFonts w:ascii="Courier New" w:eastAsia="Times New Roman" w:hAnsi="Courier New" w:cs="Courier New"/>
+          <w:color w:val="BCBEC4"/>
+          <w:kern w:val="0"/>
+          <w:sz w:val="20"/>
+          <w:szCs w:val="20"/>
+          <w:lang w:val="en-US" w:eastAsia="ru-RU"/>
+          <w14:ligatures w14:val="none"/>
+        </w:rPr>
+        <w:t>; i &lt; lenmass; i++){</w:t>
+      </w:r>
+      <w:r>
+        <w:rPr>
+          <w:rFonts w:ascii="Courier New" w:eastAsia="Times New Roman" w:hAnsi="Courier New" w:cs="Courier New"/>
+          <w:color w:val="BCBEC4"/>
+          <w:kern w:val="0"/>
+          <w:sz w:val="20"/>
+          <w:szCs w:val="20"/>
+          <w:lang w:val="en-US" w:eastAsia="ru-RU"/>
           <w14:ligatures w14:val="none"/>
         </w:rPr>
         <w:br/>
         <w:t xml:space="preserve">            </w:t>
       </w:r>
-      <w:proofErr w:type="spellStart"/>
       <w:r>
         <w:rPr>
           <w:rFonts w:ascii="Courier New" w:eastAsia="Times New Roman" w:hAnsi="Courier New" w:cs="Courier New"/>
@@ -5720,12 +4218,97 @@
           <w:kern w:val="0"/>
           <w:sz w:val="20"/>
           <w:szCs w:val="20"/>
-          <w:lang w:eastAsia="ru-RU"/>
-          <w14:ligatures w14:val="none"/>
-        </w:rPr>
-        <w:t>for</w:t>
-      </w:r>
-      <w:proofErr w:type="spellEnd"/>
+          <w:lang w:val="en-US" w:eastAsia="ru-RU"/>
+          <w14:ligatures w14:val="none"/>
+        </w:rPr>
+        <w:t xml:space="preserve">if </w:t>
+      </w:r>
+      <w:r>
+        <w:rPr>
+          <w:rFonts w:ascii="Courier New" w:eastAsia="Times New Roman" w:hAnsi="Courier New" w:cs="Courier New"/>
+          <w:color w:val="BCBEC4"/>
+          <w:kern w:val="0"/>
+          <w:sz w:val="20"/>
+          <w:szCs w:val="20"/>
+          <w:lang w:val="en-US" w:eastAsia="ru-RU"/>
+          <w14:ligatures w14:val="none"/>
+        </w:rPr>
+        <w:t>(nums[i]%</w:t>
+      </w:r>
+      <w:r>
+        <w:rPr>
+          <w:rFonts w:ascii="Courier New" w:eastAsia="Times New Roman" w:hAnsi="Courier New" w:cs="Courier New"/>
+          <w:color w:val="2AACB8"/>
+          <w:kern w:val="0"/>
+          <w:sz w:val="20"/>
+          <w:szCs w:val="20"/>
+          <w:lang w:val="en-US" w:eastAsia="ru-RU"/>
+          <w14:ligatures w14:val="none"/>
+        </w:rPr>
+        <w:t xml:space="preserve">2 </w:t>
+      </w:r>
+      <w:r>
+        <w:rPr>
+          <w:rFonts w:ascii="Courier New" w:eastAsia="Times New Roman" w:hAnsi="Courier New" w:cs="Courier New"/>
+          <w:color w:val="BCBEC4"/>
+          <w:kern w:val="0"/>
+          <w:sz w:val="20"/>
+          <w:szCs w:val="20"/>
+          <w:lang w:val="en-US" w:eastAsia="ru-RU"/>
+          <w14:ligatures w14:val="none"/>
+        </w:rPr>
+        <w:t xml:space="preserve">!= </w:t>
+      </w:r>
+      <w:r>
+        <w:rPr>
+          <w:rFonts w:ascii="Courier New" w:eastAsia="Times New Roman" w:hAnsi="Courier New" w:cs="Courier New"/>
+          <w:color w:val="2AACB8"/>
+          <w:kern w:val="0"/>
+          <w:sz w:val="20"/>
+          <w:szCs w:val="20"/>
+          <w:lang w:val="en-US" w:eastAsia="ru-RU"/>
+          <w14:ligatures w14:val="none"/>
+        </w:rPr>
+        <w:t>0</w:t>
+      </w:r>
+      <w:r>
+        <w:rPr>
+          <w:rFonts w:ascii="Courier New" w:eastAsia="Times New Roman" w:hAnsi="Courier New" w:cs="Courier New"/>
+          <w:color w:val="BCBEC4"/>
+          <w:kern w:val="0"/>
+          <w:sz w:val="20"/>
+          <w:szCs w:val="20"/>
+          <w:lang w:val="en-US" w:eastAsia="ru-RU"/>
+          <w14:ligatures w14:val="none"/>
+        </w:rPr>
+        <w:t>) {</w:t>
+      </w:r>
+      <w:r>
+        <w:rPr>
+          <w:rFonts w:ascii="Courier New" w:eastAsia="Times New Roman" w:hAnsi="Courier New" w:cs="Courier New"/>
+          <w:color w:val="BCBEC4"/>
+          <w:kern w:val="0"/>
+          <w:sz w:val="20"/>
+          <w:szCs w:val="20"/>
+          <w:lang w:val="en-US" w:eastAsia="ru-RU"/>
+          <w14:ligatures w14:val="none"/>
+        </w:rPr>
+        <w:br/>
+        <w:t xml:space="preserve">                oddnum.add(nums[i]);}}</w:t>
+      </w:r>
+      <w:r>
+        <w:rPr>
+          <w:rFonts w:ascii="Courier New" w:eastAsia="Times New Roman" w:hAnsi="Courier New" w:cs="Courier New"/>
+          <w:color w:val="BCBEC4"/>
+          <w:kern w:val="0"/>
+          <w:sz w:val="20"/>
+          <w:szCs w:val="20"/>
+          <w:lang w:val="en-US" w:eastAsia="ru-RU"/>
+          <w14:ligatures w14:val="none"/>
+        </w:rPr>
+        <w:br/>
+        <w:t xml:space="preserve">        </w:t>
+      </w:r>
       <w:r>
         <w:rPr>
           <w:rFonts w:ascii="Courier New" w:eastAsia="Times New Roman" w:hAnsi="Courier New" w:cs="Courier New"/>
@@ -5733,24 +4316,84 @@
           <w:kern w:val="0"/>
           <w:sz w:val="20"/>
           <w:szCs w:val="20"/>
-          <w:lang w:eastAsia="ru-RU"/>
-          <w14:ligatures w14:val="none"/>
-        </w:rPr>
-        <w:t xml:space="preserve"> </w:t>
-      </w:r>
-      <w:r>
-        <w:rPr>
-          <w:rFonts w:ascii="Courier New" w:eastAsia="Times New Roman" w:hAnsi="Courier New" w:cs="Courier New"/>
-          <w:color w:val="BCBEC4"/>
-          <w:kern w:val="0"/>
-          <w:sz w:val="20"/>
-          <w:szCs w:val="20"/>
-          <w:lang w:eastAsia="ru-RU"/>
+          <w:lang w:val="en-US" w:eastAsia="ru-RU"/>
+          <w14:ligatures w14:val="none"/>
+        </w:rPr>
+        <w:t>int</w:t>
+      </w:r>
+      <w:r>
+        <w:rPr>
+          <w:rFonts w:ascii="Courier New" w:eastAsia="Times New Roman" w:hAnsi="Courier New" w:cs="Courier New"/>
+          <w:color w:val="BCBEC4"/>
+          <w:kern w:val="0"/>
+          <w:sz w:val="20"/>
+          <w:szCs w:val="20"/>
+          <w:lang w:val="en-US" w:eastAsia="ru-RU"/>
+          <w14:ligatures w14:val="none"/>
+        </w:rPr>
+        <w:t xml:space="preserve">[] nums2 = </w:t>
+      </w:r>
+      <w:r>
+        <w:rPr>
+          <w:rFonts w:ascii="Courier New" w:eastAsia="Times New Roman" w:hAnsi="Courier New" w:cs="Courier New"/>
+          <w:color w:val="CF8E6D"/>
+          <w:kern w:val="0"/>
+          <w:sz w:val="20"/>
+          <w:szCs w:val="20"/>
+          <w:lang w:val="en-US" w:eastAsia="ru-RU"/>
+          <w14:ligatures w14:val="none"/>
+        </w:rPr>
+        <w:t>new int</w:t>
+      </w:r>
+      <w:r>
+        <w:rPr>
+          <w:rFonts w:ascii="Courier New" w:eastAsia="Times New Roman" w:hAnsi="Courier New" w:cs="Courier New"/>
+          <w:color w:val="BCBEC4"/>
+          <w:kern w:val="0"/>
+          <w:sz w:val="20"/>
+          <w:szCs w:val="20"/>
+          <w:lang w:val="en-US" w:eastAsia="ru-RU"/>
+          <w14:ligatures w14:val="none"/>
+        </w:rPr>
+        <w:t>[oddnum.size()];</w:t>
+      </w:r>
+      <w:r>
+        <w:rPr>
+          <w:rFonts w:ascii="Courier New" w:eastAsia="Times New Roman" w:hAnsi="Courier New" w:cs="Courier New"/>
+          <w:color w:val="BCBEC4"/>
+          <w:kern w:val="0"/>
+          <w:sz w:val="20"/>
+          <w:szCs w:val="20"/>
+          <w:lang w:val="en-US" w:eastAsia="ru-RU"/>
+          <w14:ligatures w14:val="none"/>
+        </w:rPr>
+        <w:br/>
+        <w:t xml:space="preserve">        </w:t>
+      </w:r>
+      <w:r>
+        <w:rPr>
+          <w:rFonts w:ascii="Courier New" w:eastAsia="Times New Roman" w:hAnsi="Courier New" w:cs="Courier New"/>
+          <w:color w:val="CF8E6D"/>
+          <w:kern w:val="0"/>
+          <w:sz w:val="20"/>
+          <w:szCs w:val="20"/>
+          <w:lang w:val="en-US" w:eastAsia="ru-RU"/>
+          <w14:ligatures w14:val="none"/>
+        </w:rPr>
+        <w:t xml:space="preserve">for </w:t>
+      </w:r>
+      <w:r>
+        <w:rPr>
+          <w:rFonts w:ascii="Courier New" w:eastAsia="Times New Roman" w:hAnsi="Courier New" w:cs="Courier New"/>
+          <w:color w:val="BCBEC4"/>
+          <w:kern w:val="0"/>
+          <w:sz w:val="20"/>
+          <w:szCs w:val="20"/>
+          <w:lang w:val="en-US" w:eastAsia="ru-RU"/>
           <w14:ligatures w14:val="none"/>
         </w:rPr>
         <w:t>(</w:t>
       </w:r>
-      <w:proofErr w:type="spellStart"/>
       <w:r>
         <w:rPr>
           <w:rFonts w:ascii="Courier New" w:eastAsia="Times New Roman" w:hAnsi="Courier New" w:cs="Courier New"/>
@@ -5758,35 +4401,22 @@
           <w:kern w:val="0"/>
           <w:sz w:val="20"/>
           <w:szCs w:val="20"/>
-          <w:lang w:eastAsia="ru-RU"/>
-          <w14:ligatures w14:val="none"/>
-        </w:rPr>
-        <w:t>int</w:t>
-      </w:r>
-      <w:proofErr w:type="spellEnd"/>
-      <w:r>
-        <w:rPr>
-          <w:rFonts w:ascii="Courier New" w:eastAsia="Times New Roman" w:hAnsi="Courier New" w:cs="Courier New"/>
-          <w:color w:val="CF8E6D"/>
-          <w:kern w:val="0"/>
-          <w:sz w:val="20"/>
-          <w:szCs w:val="20"/>
-          <w:lang w:eastAsia="ru-RU"/>
-          <w14:ligatures w14:val="none"/>
-        </w:rPr>
-        <w:t xml:space="preserve"> </w:t>
-      </w:r>
-      <w:r>
-        <w:rPr>
-          <w:rFonts w:ascii="Courier New" w:eastAsia="Times New Roman" w:hAnsi="Courier New" w:cs="Courier New"/>
-          <w:color w:val="BCBEC4"/>
-          <w:kern w:val="0"/>
-          <w:sz w:val="20"/>
-          <w:szCs w:val="20"/>
-          <w:lang w:eastAsia="ru-RU"/>
-          <w14:ligatures w14:val="none"/>
-        </w:rPr>
-        <w:t xml:space="preserve">k = </w:t>
+          <w:lang w:val="en-US" w:eastAsia="ru-RU"/>
+          <w14:ligatures w14:val="none"/>
+        </w:rPr>
+        <w:t xml:space="preserve">int </w:t>
+      </w:r>
+      <w:r>
+        <w:rPr>
+          <w:rFonts w:ascii="Courier New" w:eastAsia="Times New Roman" w:hAnsi="Courier New" w:cs="Courier New"/>
+          <w:color w:val="BCBEC4"/>
+          <w:kern w:val="0"/>
+          <w:sz w:val="20"/>
+          <w:szCs w:val="20"/>
+          <w:lang w:val="en-US" w:eastAsia="ru-RU"/>
+          <w14:ligatures w14:val="none"/>
+        </w:rPr>
+        <w:t xml:space="preserve">i = </w:t>
       </w:r>
       <w:r>
         <w:rPr>
@@ -5795,7 +4425,7 @@
           <w:kern w:val="0"/>
           <w:sz w:val="20"/>
           <w:szCs w:val="20"/>
-          <w:lang w:eastAsia="ru-RU"/>
+          <w:lang w:val="en-US" w:eastAsia="ru-RU"/>
           <w14:ligatures w14:val="none"/>
         </w:rPr>
         <w:t>0</w:t>
@@ -5807,341 +4437,62 @@
           <w:kern w:val="0"/>
           <w:sz w:val="20"/>
           <w:szCs w:val="20"/>
-          <w:lang w:eastAsia="ru-RU"/>
-          <w14:ligatures w14:val="none"/>
-        </w:rPr>
-        <w:t xml:space="preserve">; k &lt; </w:t>
-      </w:r>
-      <w:proofErr w:type="spellStart"/>
-      <w:r>
-        <w:rPr>
-          <w:rFonts w:ascii="Courier New" w:eastAsia="Times New Roman" w:hAnsi="Courier New" w:cs="Courier New"/>
-          <w:color w:val="BCBEC4"/>
-          <w:kern w:val="0"/>
-          <w:sz w:val="20"/>
-          <w:szCs w:val="20"/>
-          <w:lang w:eastAsia="ru-RU"/>
-          <w14:ligatures w14:val="none"/>
-        </w:rPr>
-        <w:t>lenmass</w:t>
-      </w:r>
-      <w:proofErr w:type="spellEnd"/>
-      <w:r>
-        <w:rPr>
-          <w:rFonts w:ascii="Courier New" w:eastAsia="Times New Roman" w:hAnsi="Courier New" w:cs="Courier New"/>
-          <w:color w:val="BCBEC4"/>
-          <w:kern w:val="0"/>
-          <w:sz w:val="20"/>
-          <w:szCs w:val="20"/>
-          <w:lang w:eastAsia="ru-RU"/>
-          <w14:ligatures w14:val="none"/>
-        </w:rPr>
-        <w:t>; k++) {</w:t>
-      </w:r>
-      <w:r>
-        <w:rPr>
-          <w:rFonts w:ascii="Courier New" w:eastAsia="Times New Roman" w:hAnsi="Courier New" w:cs="Courier New"/>
-          <w:color w:val="BCBEC4"/>
-          <w:kern w:val="0"/>
-          <w:sz w:val="20"/>
-          <w:szCs w:val="20"/>
-          <w:lang w:eastAsia="ru-RU"/>
+          <w:lang w:val="en-US" w:eastAsia="ru-RU"/>
+          <w14:ligatures w14:val="none"/>
+        </w:rPr>
+        <w:t>; i&lt; oddnum.size(); i++){</w:t>
+      </w:r>
+      <w:r>
+        <w:rPr>
+          <w:rFonts w:ascii="Courier New" w:eastAsia="Times New Roman" w:hAnsi="Courier New" w:cs="Courier New"/>
+          <w:color w:val="BCBEC4"/>
+          <w:kern w:val="0"/>
+          <w:sz w:val="20"/>
+          <w:szCs w:val="20"/>
+          <w:lang w:val="en-US" w:eastAsia="ru-RU"/>
           <w14:ligatures w14:val="none"/>
         </w:rPr>
         <w:br/>
-        <w:t xml:space="preserve">                </w:t>
-      </w:r>
-      <w:proofErr w:type="spellStart"/>
-      <w:r>
-        <w:rPr>
-          <w:rFonts w:ascii="Courier New" w:eastAsia="Times New Roman" w:hAnsi="Courier New" w:cs="Courier New"/>
-          <w:color w:val="CF8E6D"/>
-          <w:kern w:val="0"/>
-          <w:sz w:val="20"/>
-          <w:szCs w:val="20"/>
-          <w:lang w:eastAsia="ru-RU"/>
-          <w14:ligatures w14:val="none"/>
-        </w:rPr>
-        <w:t>if</w:t>
-      </w:r>
-      <w:proofErr w:type="spellEnd"/>
-      <w:r>
-        <w:rPr>
-          <w:rFonts w:ascii="Courier New" w:eastAsia="Times New Roman" w:hAnsi="Courier New" w:cs="Courier New"/>
-          <w:color w:val="CF8E6D"/>
-          <w:kern w:val="0"/>
-          <w:sz w:val="20"/>
-          <w:szCs w:val="20"/>
-          <w:lang w:eastAsia="ru-RU"/>
-          <w14:ligatures w14:val="none"/>
-        </w:rPr>
-        <w:t xml:space="preserve"> </w:t>
-      </w:r>
-      <w:r>
-        <w:rPr>
-          <w:rFonts w:ascii="Courier New" w:eastAsia="Times New Roman" w:hAnsi="Courier New" w:cs="Courier New"/>
-          <w:color w:val="BCBEC4"/>
-          <w:kern w:val="0"/>
-          <w:sz w:val="20"/>
-          <w:szCs w:val="20"/>
-          <w:lang w:eastAsia="ru-RU"/>
-          <w14:ligatures w14:val="none"/>
-        </w:rPr>
-        <w:t>(</w:t>
-      </w:r>
-      <w:proofErr w:type="spellStart"/>
-      <w:r>
-        <w:rPr>
-          <w:rFonts w:ascii="Courier New" w:eastAsia="Times New Roman" w:hAnsi="Courier New" w:cs="Courier New"/>
-          <w:color w:val="BCBEC4"/>
-          <w:kern w:val="0"/>
-          <w:sz w:val="20"/>
-          <w:szCs w:val="20"/>
-          <w:lang w:eastAsia="ru-RU"/>
-          <w14:ligatures w14:val="none"/>
-        </w:rPr>
-        <w:t>nums</w:t>
-      </w:r>
-      <w:proofErr w:type="spellEnd"/>
-      <w:r>
-        <w:rPr>
-          <w:rFonts w:ascii="Courier New" w:eastAsia="Times New Roman" w:hAnsi="Courier New" w:cs="Courier New"/>
-          <w:color w:val="BCBEC4"/>
-          <w:kern w:val="0"/>
-          <w:sz w:val="20"/>
-          <w:szCs w:val="20"/>
-          <w:lang w:eastAsia="ru-RU"/>
-          <w14:ligatures w14:val="none"/>
-        </w:rPr>
-        <w:t xml:space="preserve">[k] % </w:t>
-      </w:r>
-      <w:r>
-        <w:rPr>
-          <w:rFonts w:ascii="Courier New" w:eastAsia="Times New Roman" w:hAnsi="Courier New" w:cs="Courier New"/>
-          <w:color w:val="2AACB8"/>
-          <w:kern w:val="0"/>
-          <w:sz w:val="20"/>
-          <w:szCs w:val="20"/>
-          <w:lang w:eastAsia="ru-RU"/>
-          <w14:ligatures w14:val="none"/>
-        </w:rPr>
-        <w:t xml:space="preserve">2 </w:t>
-      </w:r>
-      <w:r>
-        <w:rPr>
-          <w:rFonts w:ascii="Courier New" w:eastAsia="Times New Roman" w:hAnsi="Courier New" w:cs="Courier New"/>
-          <w:color w:val="BCBEC4"/>
-          <w:kern w:val="0"/>
-          <w:sz w:val="20"/>
-          <w:szCs w:val="20"/>
-          <w:lang w:eastAsia="ru-RU"/>
-          <w14:ligatures w14:val="none"/>
-        </w:rPr>
-        <w:t xml:space="preserve">== </w:t>
-      </w:r>
-      <w:r>
-        <w:rPr>
-          <w:rFonts w:ascii="Courier New" w:eastAsia="Times New Roman" w:hAnsi="Courier New" w:cs="Courier New"/>
-          <w:color w:val="2AACB8"/>
-          <w:kern w:val="0"/>
-          <w:sz w:val="20"/>
-          <w:szCs w:val="20"/>
-          <w:lang w:eastAsia="ru-RU"/>
-          <w14:ligatures w14:val="none"/>
-        </w:rPr>
-        <w:t>0</w:t>
-      </w:r>
-      <w:r>
-        <w:rPr>
-          <w:rFonts w:ascii="Courier New" w:eastAsia="Times New Roman" w:hAnsi="Courier New" w:cs="Courier New"/>
-          <w:color w:val="BCBEC4"/>
-          <w:kern w:val="0"/>
-          <w:sz w:val="20"/>
-          <w:szCs w:val="20"/>
-          <w:lang w:eastAsia="ru-RU"/>
-          <w14:ligatures w14:val="none"/>
-        </w:rPr>
-        <w:t>) {</w:t>
-      </w:r>
-      <w:r>
-        <w:rPr>
-          <w:rFonts w:ascii="Courier New" w:eastAsia="Times New Roman" w:hAnsi="Courier New" w:cs="Courier New"/>
-          <w:color w:val="BCBEC4"/>
-          <w:kern w:val="0"/>
-          <w:sz w:val="20"/>
-          <w:szCs w:val="20"/>
-          <w:lang w:eastAsia="ru-RU"/>
+        <w:t xml:space="preserve">            nums2[i] = oddnum.get(i);</w:t>
+      </w:r>
+      <w:r>
+        <w:rPr>
+          <w:rFonts w:ascii="Courier New" w:eastAsia="Times New Roman" w:hAnsi="Courier New" w:cs="Courier New"/>
+          <w:color w:val="BCBEC4"/>
+          <w:kern w:val="0"/>
+          <w:sz w:val="20"/>
+          <w:szCs w:val="20"/>
+          <w:lang w:val="en-US" w:eastAsia="ru-RU"/>
           <w14:ligatures w14:val="none"/>
         </w:rPr>
         <w:br/>
-        <w:t xml:space="preserve">                    </w:t>
-      </w:r>
-      <w:proofErr w:type="spellStart"/>
-      <w:r>
-        <w:rPr>
-          <w:rFonts w:ascii="Courier New" w:eastAsia="Times New Roman" w:hAnsi="Courier New" w:cs="Courier New"/>
-          <w:color w:val="BCBEC4"/>
-          <w:kern w:val="0"/>
-          <w:sz w:val="20"/>
-          <w:szCs w:val="20"/>
-          <w:lang w:eastAsia="ru-RU"/>
-          <w14:ligatures w14:val="none"/>
-        </w:rPr>
-        <w:t>summa</w:t>
-      </w:r>
-      <w:proofErr w:type="spellEnd"/>
-      <w:r>
-        <w:rPr>
-          <w:rFonts w:ascii="Courier New" w:eastAsia="Times New Roman" w:hAnsi="Courier New" w:cs="Courier New"/>
-          <w:color w:val="BCBEC4"/>
-          <w:kern w:val="0"/>
-          <w:sz w:val="20"/>
-          <w:szCs w:val="20"/>
-          <w:lang w:eastAsia="ru-RU"/>
-          <w14:ligatures w14:val="none"/>
-        </w:rPr>
-        <w:t xml:space="preserve"> += </w:t>
-      </w:r>
-      <w:proofErr w:type="spellStart"/>
-      <w:r>
-        <w:rPr>
-          <w:rFonts w:ascii="Courier New" w:eastAsia="Times New Roman" w:hAnsi="Courier New" w:cs="Courier New"/>
-          <w:color w:val="BCBEC4"/>
-          <w:kern w:val="0"/>
-          <w:sz w:val="20"/>
-          <w:szCs w:val="20"/>
-          <w:lang w:eastAsia="ru-RU"/>
-          <w14:ligatures w14:val="none"/>
-        </w:rPr>
-        <w:t>nums</w:t>
-      </w:r>
-      <w:proofErr w:type="spellEnd"/>
-      <w:r>
-        <w:rPr>
-          <w:rFonts w:ascii="Courier New" w:eastAsia="Times New Roman" w:hAnsi="Courier New" w:cs="Courier New"/>
-          <w:color w:val="BCBEC4"/>
-          <w:kern w:val="0"/>
-          <w:sz w:val="20"/>
-          <w:szCs w:val="20"/>
-          <w:lang w:eastAsia="ru-RU"/>
-          <w14:ligatures w14:val="none"/>
-        </w:rPr>
-        <w:t>[k];</w:t>
-      </w:r>
-      <w:r>
-        <w:rPr>
-          <w:rFonts w:ascii="Courier New" w:eastAsia="Times New Roman" w:hAnsi="Courier New" w:cs="Courier New"/>
-          <w:color w:val="BCBEC4"/>
-          <w:kern w:val="0"/>
-          <w:sz w:val="20"/>
-          <w:szCs w:val="20"/>
-          <w:lang w:eastAsia="ru-RU"/>
+        <w:t xml:space="preserve">        }</w:t>
+      </w:r>
+      <w:r>
+        <w:rPr>
+          <w:rFonts w:ascii="Courier New" w:eastAsia="Times New Roman" w:hAnsi="Courier New" w:cs="Courier New"/>
+          <w:color w:val="BCBEC4"/>
+          <w:kern w:val="0"/>
+          <w:sz w:val="20"/>
+          <w:szCs w:val="20"/>
+          <w:lang w:val="en-US" w:eastAsia="ru-RU"/>
           <w14:ligatures w14:val="none"/>
         </w:rPr>
         <w:br/>
-        <w:t xml:space="preserve">                    </w:t>
-      </w:r>
-      <w:proofErr w:type="spellStart"/>
-      <w:r>
-        <w:rPr>
-          <w:rFonts w:ascii="Courier New" w:eastAsia="Times New Roman" w:hAnsi="Courier New" w:cs="Courier New"/>
-          <w:color w:val="BCBEC4"/>
-          <w:kern w:val="0"/>
-          <w:sz w:val="20"/>
-          <w:szCs w:val="20"/>
-          <w:lang w:eastAsia="ru-RU"/>
-          <w14:ligatures w14:val="none"/>
-        </w:rPr>
-        <w:t>count</w:t>
-      </w:r>
-      <w:proofErr w:type="spellEnd"/>
-      <w:r>
-        <w:rPr>
-          <w:rFonts w:ascii="Courier New" w:eastAsia="Times New Roman" w:hAnsi="Courier New" w:cs="Courier New"/>
-          <w:color w:val="BCBEC4"/>
-          <w:kern w:val="0"/>
-          <w:sz w:val="20"/>
-          <w:szCs w:val="20"/>
-          <w:lang w:eastAsia="ru-RU"/>
-          <w14:ligatures w14:val="none"/>
-        </w:rPr>
-        <w:t xml:space="preserve"> += </w:t>
-      </w:r>
-      <w:r>
-        <w:rPr>
-          <w:rFonts w:ascii="Courier New" w:eastAsia="Times New Roman" w:hAnsi="Courier New" w:cs="Courier New"/>
-          <w:color w:val="2AACB8"/>
-          <w:kern w:val="0"/>
-          <w:sz w:val="20"/>
-          <w:szCs w:val="20"/>
-          <w:lang w:eastAsia="ru-RU"/>
-          <w14:ligatures w14:val="none"/>
-        </w:rPr>
-        <w:t>1</w:t>
-      </w:r>
-      <w:r>
-        <w:rPr>
-          <w:rFonts w:ascii="Courier New" w:eastAsia="Times New Roman" w:hAnsi="Courier New" w:cs="Courier New"/>
-          <w:color w:val="BCBEC4"/>
-          <w:kern w:val="0"/>
-          <w:sz w:val="20"/>
-          <w:szCs w:val="20"/>
-          <w:lang w:eastAsia="ru-RU"/>
-          <w14:ligatures w14:val="none"/>
-        </w:rPr>
-        <w:t>;</w:t>
-      </w:r>
-      <w:r>
-        <w:rPr>
-          <w:rFonts w:ascii="Courier New" w:eastAsia="Times New Roman" w:hAnsi="Courier New" w:cs="Courier New"/>
-          <w:color w:val="BCBEC4"/>
-          <w:kern w:val="0"/>
-          <w:sz w:val="20"/>
-          <w:szCs w:val="20"/>
-          <w:lang w:eastAsia="ru-RU"/>
+        <w:t xml:space="preserve">        nums = nums2;</w:t>
+      </w:r>
+      <w:r>
+        <w:rPr>
+          <w:rFonts w:ascii="Courier New" w:eastAsia="Times New Roman" w:hAnsi="Courier New" w:cs="Courier New"/>
+          <w:color w:val="BCBEC4"/>
+          <w:kern w:val="0"/>
+          <w:sz w:val="20"/>
+          <w:szCs w:val="20"/>
+          <w:lang w:val="en-US" w:eastAsia="ru-RU"/>
           <w14:ligatures w14:val="none"/>
         </w:rPr>
         <w:br/>
-        <w:t xml:space="preserve">                }</w:t>
-      </w:r>
-      <w:r>
-        <w:rPr>
-          <w:rFonts w:ascii="Courier New" w:eastAsia="Times New Roman" w:hAnsi="Courier New" w:cs="Courier New"/>
-          <w:color w:val="BCBEC4"/>
-          <w:kern w:val="0"/>
-          <w:sz w:val="20"/>
-          <w:szCs w:val="20"/>
-          <w:lang w:eastAsia="ru-RU"/>
-          <w14:ligatures w14:val="none"/>
-        </w:rPr>
-        <w:br/>
-        <w:t xml:space="preserve">            }</w:t>
-      </w:r>
-      <w:r>
-        <w:rPr>
-          <w:rFonts w:ascii="Courier New" w:eastAsia="Times New Roman" w:hAnsi="Courier New" w:cs="Courier New"/>
-          <w:color w:val="BCBEC4"/>
-          <w:kern w:val="0"/>
-          <w:sz w:val="20"/>
-          <w:szCs w:val="20"/>
-          <w:lang w:eastAsia="ru-RU"/>
-          <w14:ligatures w14:val="none"/>
-        </w:rPr>
-        <w:br/>
-        <w:t xml:space="preserve">            </w:t>
-      </w:r>
-      <w:proofErr w:type="spellStart"/>
-      <w:r>
-        <w:rPr>
-          <w:rFonts w:ascii="Courier New" w:eastAsia="Times New Roman" w:hAnsi="Courier New" w:cs="Courier New"/>
-          <w:color w:val="BCBEC4"/>
-          <w:kern w:val="0"/>
-          <w:sz w:val="20"/>
-          <w:szCs w:val="20"/>
-          <w:lang w:eastAsia="ru-RU"/>
-          <w14:ligatures w14:val="none"/>
-        </w:rPr>
-        <w:t>System.</w:t>
+        <w:t xml:space="preserve">        System.</w:t>
       </w:r>
       <w:r>
         <w:rPr>
@@ -6152,35 +4503,70 @@
           <w:kern w:val="0"/>
           <w:sz w:val="20"/>
           <w:szCs w:val="20"/>
+          <w:lang w:val="en-US" w:eastAsia="ru-RU"/>
+          <w14:ligatures w14:val="none"/>
+        </w:rPr>
+        <w:t>out</w:t>
+      </w:r>
+      <w:r>
+        <w:rPr>
+          <w:rFonts w:ascii="Courier New" w:eastAsia="Times New Roman" w:hAnsi="Courier New" w:cs="Courier New"/>
+          <w:color w:val="BCBEC4"/>
+          <w:kern w:val="0"/>
+          <w:sz w:val="20"/>
+          <w:szCs w:val="20"/>
+          <w:lang w:val="en-US" w:eastAsia="ru-RU"/>
+          <w14:ligatures w14:val="none"/>
+        </w:rPr>
+        <w:t>.println(</w:t>
+      </w:r>
+      <w:r>
+        <w:rPr>
+          <w:rFonts w:ascii="Courier New" w:eastAsia="Times New Roman" w:hAnsi="Courier New" w:cs="Courier New"/>
+          <w:color w:val="6AAB73"/>
+          <w:kern w:val="0"/>
+          <w:sz w:val="20"/>
+          <w:szCs w:val="20"/>
+          <w:lang w:val="en-US" w:eastAsia="ru-RU"/>
+          <w14:ligatures w14:val="none"/>
+        </w:rPr>
+        <w:t>"</w:t>
+      </w:r>
+      <w:r>
+        <w:rPr>
+          <w:rFonts w:ascii="Courier New" w:eastAsia="Times New Roman" w:hAnsi="Courier New" w:cs="Courier New"/>
+          <w:color w:val="6AAB73"/>
+          <w:kern w:val="0"/>
+          <w:sz w:val="20"/>
+          <w:szCs w:val="20"/>
           <w:lang w:eastAsia="ru-RU"/>
           <w14:ligatures w14:val="none"/>
         </w:rPr>
-        <w:t>out</w:t>
-      </w:r>
-      <w:r>
-        <w:rPr>
-          <w:rFonts w:ascii="Courier New" w:eastAsia="Times New Roman" w:hAnsi="Courier New" w:cs="Courier New"/>
-          <w:color w:val="BCBEC4"/>
+        <w:t>Итоговый</w:t>
+      </w:r>
+      <w:r>
+        <w:rPr>
+          <w:rFonts w:ascii="Courier New" w:eastAsia="Times New Roman" w:hAnsi="Courier New" w:cs="Courier New"/>
+          <w:color w:val="6AAB73"/>
+          <w:kern w:val="0"/>
+          <w:sz w:val="20"/>
+          <w:szCs w:val="20"/>
+          <w:lang w:val="en-US" w:eastAsia="ru-RU"/>
+          <w14:ligatures w14:val="none"/>
+        </w:rPr>
+        <w:t xml:space="preserve"> </w:t>
+      </w:r>
+      <w:r>
+        <w:rPr>
+          <w:rFonts w:ascii="Courier New" w:eastAsia="Times New Roman" w:hAnsi="Courier New" w:cs="Courier New"/>
+          <w:color w:val="6AAB73"/>
           <w:kern w:val="0"/>
           <w:sz w:val="20"/>
           <w:szCs w:val="20"/>
           <w:lang w:eastAsia="ru-RU"/>
           <w14:ligatures w14:val="none"/>
         </w:rPr>
-        <w:t>.println</w:t>
-      </w:r>
-      <w:proofErr w:type="spellEnd"/>
-      <w:r>
-        <w:rPr>
-          <w:rFonts w:ascii="Courier New" w:eastAsia="Times New Roman" w:hAnsi="Courier New" w:cs="Courier New"/>
-          <w:color w:val="BCBEC4"/>
-          <w:kern w:val="0"/>
-          <w:sz w:val="20"/>
-          <w:szCs w:val="20"/>
-          <w:lang w:eastAsia="ru-RU"/>
-          <w14:ligatures w14:val="none"/>
-        </w:rPr>
-        <w:t>(</w:t>
+        <w:t>массив</w:t>
       </w:r>
       <w:r>
         <w:rPr>
@@ -6189,155 +4575,69 @@
           <w:kern w:val="0"/>
           <w:sz w:val="20"/>
           <w:szCs w:val="20"/>
-          <w:lang w:eastAsia="ru-RU"/>
-          <w14:ligatures w14:val="none"/>
-        </w:rPr>
-        <w:t xml:space="preserve">"Количество чётных чисел:" </w:t>
-      </w:r>
-      <w:r>
-        <w:rPr>
-          <w:rFonts w:ascii="Courier New" w:eastAsia="Times New Roman" w:hAnsi="Courier New" w:cs="Courier New"/>
-          <w:color w:val="BCBEC4"/>
-          <w:kern w:val="0"/>
-          <w:sz w:val="20"/>
-          <w:szCs w:val="20"/>
-          <w:lang w:eastAsia="ru-RU"/>
-          <w14:ligatures w14:val="none"/>
-        </w:rPr>
-        <w:t xml:space="preserve">+ </w:t>
-      </w:r>
-      <w:proofErr w:type="spellStart"/>
-      <w:r>
-        <w:rPr>
-          <w:rFonts w:ascii="Courier New" w:eastAsia="Times New Roman" w:hAnsi="Courier New" w:cs="Courier New"/>
-          <w:color w:val="BCBEC4"/>
-          <w:kern w:val="0"/>
-          <w:sz w:val="20"/>
-          <w:szCs w:val="20"/>
-          <w:lang w:eastAsia="ru-RU"/>
-          <w14:ligatures w14:val="none"/>
-        </w:rPr>
-        <w:t>count</w:t>
-      </w:r>
-      <w:proofErr w:type="spellEnd"/>
-      <w:r>
-        <w:rPr>
-          <w:rFonts w:ascii="Courier New" w:eastAsia="Times New Roman" w:hAnsi="Courier New" w:cs="Courier New"/>
-          <w:color w:val="BCBEC4"/>
-          <w:kern w:val="0"/>
-          <w:sz w:val="20"/>
-          <w:szCs w:val="20"/>
-          <w:lang w:eastAsia="ru-RU"/>
-          <w14:ligatures w14:val="none"/>
-        </w:rPr>
-        <w:t xml:space="preserve"> + </w:t>
-      </w:r>
-      <w:r>
-        <w:rPr>
-          <w:rFonts w:ascii="Courier New" w:eastAsia="Times New Roman" w:hAnsi="Courier New" w:cs="Courier New"/>
-          <w:color w:val="6AAB73"/>
-          <w:kern w:val="0"/>
-          <w:sz w:val="20"/>
-          <w:szCs w:val="20"/>
-          <w:lang w:eastAsia="ru-RU"/>
-          <w14:ligatures w14:val="none"/>
-        </w:rPr>
-        <w:t>"</w:t>
-      </w:r>
-      <w:r>
-        <w:rPr>
-          <w:rFonts w:ascii="Courier New" w:eastAsia="Times New Roman" w:hAnsi="Courier New" w:cs="Courier New"/>
-          <w:color w:val="CF8E6D"/>
-          <w:kern w:val="0"/>
-          <w:sz w:val="20"/>
-          <w:szCs w:val="20"/>
-          <w:lang w:eastAsia="ru-RU"/>
-          <w14:ligatures w14:val="none"/>
-        </w:rPr>
-        <w:t>\n</w:t>
-      </w:r>
-      <w:r>
-        <w:rPr>
-          <w:rFonts w:ascii="Courier New" w:eastAsia="Times New Roman" w:hAnsi="Courier New" w:cs="Courier New"/>
-          <w:color w:val="6AAB73"/>
-          <w:kern w:val="0"/>
-          <w:sz w:val="20"/>
-          <w:szCs w:val="20"/>
-          <w:lang w:eastAsia="ru-RU"/>
-          <w14:ligatures w14:val="none"/>
-        </w:rPr>
-        <w:t xml:space="preserve">" </w:t>
-      </w:r>
-      <w:r>
-        <w:rPr>
-          <w:rFonts w:ascii="Courier New" w:eastAsia="Times New Roman" w:hAnsi="Courier New" w:cs="Courier New"/>
-          <w:color w:val="BCBEC4"/>
-          <w:kern w:val="0"/>
-          <w:sz w:val="20"/>
-          <w:szCs w:val="20"/>
-          <w:lang w:eastAsia="ru-RU"/>
-          <w14:ligatures w14:val="none"/>
-        </w:rPr>
-        <w:t xml:space="preserve">+ </w:t>
-      </w:r>
-      <w:r>
-        <w:rPr>
-          <w:rFonts w:ascii="Courier New" w:eastAsia="Times New Roman" w:hAnsi="Courier New" w:cs="Courier New"/>
-          <w:color w:val="6AAB73"/>
-          <w:kern w:val="0"/>
-          <w:sz w:val="20"/>
-          <w:szCs w:val="20"/>
-          <w:lang w:eastAsia="ru-RU"/>
-          <w14:ligatures w14:val="none"/>
-        </w:rPr>
-        <w:t xml:space="preserve">"Сумма чётных чисел:" </w:t>
-      </w:r>
-      <w:r>
-        <w:rPr>
-          <w:rFonts w:ascii="Courier New" w:eastAsia="Times New Roman" w:hAnsi="Courier New" w:cs="Courier New"/>
-          <w:color w:val="BCBEC4"/>
-          <w:kern w:val="0"/>
-          <w:sz w:val="20"/>
-          <w:szCs w:val="20"/>
-          <w:lang w:eastAsia="ru-RU"/>
-          <w14:ligatures w14:val="none"/>
-        </w:rPr>
-        <w:t xml:space="preserve">+ </w:t>
-      </w:r>
-      <w:proofErr w:type="spellStart"/>
-      <w:r>
-        <w:rPr>
-          <w:rFonts w:ascii="Courier New" w:eastAsia="Times New Roman" w:hAnsi="Courier New" w:cs="Courier New"/>
-          <w:color w:val="BCBEC4"/>
-          <w:kern w:val="0"/>
-          <w:sz w:val="20"/>
-          <w:szCs w:val="20"/>
-          <w:lang w:eastAsia="ru-RU"/>
-          <w14:ligatures w14:val="none"/>
-        </w:rPr>
-        <w:t>summa</w:t>
-      </w:r>
-      <w:proofErr w:type="spellEnd"/>
-      <w:r>
-        <w:rPr>
-          <w:rFonts w:ascii="Courier New" w:eastAsia="Times New Roman" w:hAnsi="Courier New" w:cs="Courier New"/>
-          <w:color w:val="BCBEC4"/>
-          <w:kern w:val="0"/>
-          <w:sz w:val="20"/>
-          <w:szCs w:val="20"/>
-          <w:lang w:eastAsia="ru-RU"/>
-          <w14:ligatures w14:val="none"/>
-        </w:rPr>
-        <w:t>);</w:t>
-      </w:r>
-      <w:r>
-        <w:rPr>
-          <w:rFonts w:ascii="Courier New" w:eastAsia="Times New Roman" w:hAnsi="Courier New" w:cs="Courier New"/>
-          <w:color w:val="BCBEC4"/>
-          <w:kern w:val="0"/>
-          <w:sz w:val="20"/>
-          <w:szCs w:val="20"/>
-          <w:lang w:eastAsia="ru-RU"/>
+          <w:lang w:val="en-US" w:eastAsia="ru-RU"/>
+          <w14:ligatures w14:val="none"/>
+        </w:rPr>
+        <w:t>: "</w:t>
+      </w:r>
+      <w:r>
+        <w:rPr>
+          <w:rFonts w:ascii="Courier New" w:eastAsia="Times New Roman" w:hAnsi="Courier New" w:cs="Courier New"/>
+          <w:color w:val="BCBEC4"/>
+          <w:kern w:val="0"/>
+          <w:sz w:val="20"/>
+          <w:szCs w:val="20"/>
+          <w:lang w:val="en-US" w:eastAsia="ru-RU"/>
+          <w14:ligatures w14:val="none"/>
+        </w:rPr>
+        <w:t>+Arrays.</w:t>
+      </w:r>
+      <w:r>
+        <w:rPr>
+          <w:rFonts w:ascii="Courier New" w:eastAsia="Times New Roman" w:hAnsi="Courier New" w:cs="Courier New"/>
+          <w:i/>
+          <w:iCs/>
+          <w:color w:val="BCBEC4"/>
+          <w:kern w:val="0"/>
+          <w:sz w:val="20"/>
+          <w:szCs w:val="20"/>
+          <w:lang w:val="en-US" w:eastAsia="ru-RU"/>
+          <w14:ligatures w14:val="none"/>
+        </w:rPr>
+        <w:t>toString</w:t>
+      </w:r>
+      <w:r>
+        <w:rPr>
+          <w:rFonts w:ascii="Courier New" w:eastAsia="Times New Roman" w:hAnsi="Courier New" w:cs="Courier New"/>
+          <w:color w:val="BCBEC4"/>
+          <w:kern w:val="0"/>
+          <w:sz w:val="20"/>
+          <w:szCs w:val="20"/>
+          <w:lang w:val="en-US" w:eastAsia="ru-RU"/>
+          <w14:ligatures w14:val="none"/>
+        </w:rPr>
+        <w:t>(nums));</w:t>
+      </w:r>
+      <w:r>
+        <w:rPr>
+          <w:rFonts w:ascii="Courier New" w:eastAsia="Times New Roman" w:hAnsi="Courier New" w:cs="Courier New"/>
+          <w:color w:val="BCBEC4"/>
+          <w:kern w:val="0"/>
+          <w:sz w:val="20"/>
+          <w:szCs w:val="20"/>
+          <w:lang w:val="en-US" w:eastAsia="ru-RU"/>
+          <w14:ligatures w14:val="none"/>
+        </w:rPr>
+        <w:br/>
+      </w:r>
+      <w:r>
+        <w:rPr>
+          <w:rFonts w:ascii="Courier New" w:eastAsia="Times New Roman" w:hAnsi="Courier New" w:cs="Courier New"/>
+          <w:color w:val="BCBEC4"/>
+          <w:kern w:val="0"/>
+          <w:sz w:val="20"/>
+          <w:szCs w:val="20"/>
+          <w:lang w:val="en-US" w:eastAsia="ru-RU"/>
           <w14:ligatures w14:val="none"/>
         </w:rPr>
         <w:br/>
@@ -6350,11 +4650,11 @@
           <w:kern w:val="0"/>
           <w:sz w:val="20"/>
           <w:szCs w:val="20"/>
-          <w:lang w:eastAsia="ru-RU"/>
+          <w:lang w:val="en-US" w:eastAsia="ru-RU"/>
           <w14:ligatures w14:val="none"/>
         </w:rPr>
         <w:br/>
-        <w:t>}</w:t>
+        <w:t xml:space="preserve">    }</w:t>
       </w:r>
     </w:p>
     <w:p>
@@ -6365,6 +4665,7 @@
           <w:rFonts w:ascii="Times New Roman" w:hAnsi="Times New Roman" w:cs="Times New Roman"/>
           <w:sz w:val="28"/>
           <w:szCs w:val="28"/>
+          <w:lang w:val="en-US"/>
         </w:rPr>
       </w:pPr>
     </w:p>
@@ -6377,6 +4678,7 @@
           <w:bCs/>
           <w:sz w:val="28"/>
           <w:szCs w:val="28"/>
+          <w:lang w:val="en-US"/>
         </w:rPr>
       </w:pPr>
       <w:r>
@@ -6386,6 +4688,7 @@
           <w:bCs/>
           <w:sz w:val="28"/>
           <w:szCs w:val="28"/>
+          <w:lang w:val="en-US"/>
         </w:rPr>
         <w:br w:type="page"/>
       </w:r>
@@ -6570,7 +4873,15 @@
           <w:sz w:val="28"/>
           <w:szCs w:val="28"/>
         </w:rPr>
-        <w:t>число проверяется на чётность</w:t>
+        <w:t xml:space="preserve">число проверяется </w:t>
+      </w:r>
+      <w:r>
+        <w:rPr>
+          <w:rFonts w:ascii="Times New Roman" w:hAnsi="Times New Roman" w:cs="Times New Roman"/>
+          <w:sz w:val="28"/>
+          <w:szCs w:val="28"/>
+        </w:rPr>
+        <w:t>на нечётность, и оно добавляется в список</w:t>
       </w:r>
       <w:r>
         <w:rPr>
@@ -6580,6 +4891,14 @@
         </w:rPr>
         <w:t>.</w:t>
       </w:r>
+      <w:r>
+        <w:rPr>
+          <w:rFonts w:ascii="Times New Roman" w:hAnsi="Times New Roman" w:cs="Times New Roman"/>
+          <w:sz w:val="28"/>
+          <w:szCs w:val="28"/>
+        </w:rPr>
+        <w:t xml:space="preserve"> Потом мы переписываем данные из списка в массив.</w:t>
+      </w:r>
     </w:p>
     <w:p>
       <w:pPr>
@@ -6593,12 +4912,13 @@
           <w:noProof/>
           <w:sz w:val="28"/>
           <w:szCs w:val="28"/>
+          <w:lang w:eastAsia="ru-RU"/>
         </w:rPr>
         <w:drawing>
-          <wp:inline distT="0" distB="0" distL="0" distR="0" wp14:anchorId="7D614899" wp14:editId="78E461FB">
-            <wp:extent cx="5940425" cy="3582035"/>
-            <wp:effectExtent l="0" t="0" r="3175" b="0"/>
-            <wp:docPr id="1224235714" name="Рисунок 1"/>
+          <wp:inline distT="0" distB="0" distL="0" distR="0" wp14:anchorId="4400155B" wp14:editId="126A1B03">
+            <wp:extent cx="5940425" cy="3766820"/>
+            <wp:effectExtent l="0" t="0" r="3175" b="5080"/>
+            <wp:docPr id="525018018" name="Рисунок 1"/>
             <wp:cNvGraphicFramePr>
               <a:graphicFrameLocks xmlns:a="http://schemas.openxmlformats.org/drawingml/2006/main" noChangeAspect="1"/>
             </wp:cNvGraphicFramePr>
@@ -6606,7 +4926,7 @@
               <a:graphicData uri="http://schemas.openxmlformats.org/drawingml/2006/picture">
                 <pic:pic xmlns:pic="http://schemas.openxmlformats.org/drawingml/2006/picture">
                   <pic:nvPicPr>
-                    <pic:cNvPr id="1224235714" name=""/>
+                    <pic:cNvPr id="525018018" name=""/>
                     <pic:cNvPicPr/>
                   </pic:nvPicPr>
                   <pic:blipFill>
@@ -6618,7 +4938,7 @@
                   <pic:spPr>
                     <a:xfrm>
                       <a:off x="0" y="0"/>
-                      <a:ext cx="5940425" cy="3582035"/>
+                      <a:ext cx="5940425" cy="3766820"/>
                     </a:xfrm>
                     <a:prstGeom prst="rect">
                       <a:avLst/>
@@ -6838,17 +5158,26 @@
           <w:rFonts w:ascii="Times New Roman" w:hAnsi="Times New Roman" w:cs="Times New Roman"/>
           <w:sz w:val="28"/>
           <w:szCs w:val="28"/>
-        </w:rPr>
-        <w:t xml:space="preserve">цикл </w:t>
-      </w:r>
-      <w:r>
-        <w:rPr>
-          <w:rFonts w:ascii="Times New Roman" w:hAnsi="Times New Roman" w:cs="Times New Roman"/>
-          <w:sz w:val="28"/>
-          <w:szCs w:val="28"/>
           <w:lang w:val="en-US"/>
         </w:rPr>
-        <w:t>while</w:t>
+        <w:t>Array</w:t>
+      </w:r>
+      <w:r>
+        <w:rPr>
+          <w:rFonts w:ascii="Times New Roman" w:hAnsi="Times New Roman" w:cs="Times New Roman"/>
+          <w:sz w:val="28"/>
+          <w:szCs w:val="28"/>
+        </w:rPr>
+        <w:t>.</w:t>
+      </w:r>
+      <w:r>
+        <w:rPr>
+          <w:rFonts w:ascii="Times New Roman" w:hAnsi="Times New Roman" w:cs="Times New Roman"/>
+          <w:sz w:val="28"/>
+          <w:szCs w:val="28"/>
+          <w:lang w:val="en-US"/>
+        </w:rPr>
+        <w:t>List</w:t>
       </w:r>
       <w:r>
         <w:rPr>
@@ -6858,18 +5187,49 @@
         </w:rPr>
         <w:t xml:space="preserve">, </w:t>
       </w:r>
-      <w:proofErr w:type="spellStart"/>
-      <w:proofErr w:type="gramStart"/>
-      <w:r>
-        <w:rPr>
-          <w:rFonts w:ascii="Times New Roman" w:hAnsi="Times New Roman" w:cs="Times New Roman"/>
-          <w:sz w:val="28"/>
-          <w:szCs w:val="28"/>
-        </w:rPr>
-        <w:t>scanner.nextInt</w:t>
-      </w:r>
-      <w:proofErr w:type="spellEnd"/>
-      <w:proofErr w:type="gramEnd"/>
+      <w:r>
+        <w:rPr>
+          <w:rFonts w:ascii="Times New Roman" w:hAnsi="Times New Roman" w:cs="Times New Roman"/>
+          <w:sz w:val="28"/>
+          <w:szCs w:val="28"/>
+          <w:lang w:val="en-US"/>
+        </w:rPr>
+        <w:t>Array</w:t>
+      </w:r>
+      <w:r>
+        <w:rPr>
+          <w:rFonts w:ascii="Times New Roman" w:hAnsi="Times New Roman" w:cs="Times New Roman"/>
+          <w:sz w:val="28"/>
+          <w:szCs w:val="28"/>
+        </w:rPr>
+        <w:t>.</w:t>
+      </w:r>
+      <w:r>
+        <w:rPr>
+          <w:rFonts w:ascii="Times New Roman" w:hAnsi="Times New Roman" w:cs="Times New Roman"/>
+          <w:sz w:val="28"/>
+          <w:szCs w:val="28"/>
+          <w:lang w:val="en-US"/>
+        </w:rPr>
+        <w:t>List</w:t>
+      </w:r>
+      <w:r>
+        <w:rPr>
+          <w:rFonts w:ascii="Times New Roman" w:hAnsi="Times New Roman" w:cs="Times New Roman"/>
+          <w:sz w:val="28"/>
+          <w:szCs w:val="28"/>
+        </w:rPr>
+        <w:t>.</w:t>
+      </w:r>
+      <w:r>
+        <w:rPr>
+          <w:rFonts w:ascii="Times New Roman" w:hAnsi="Times New Roman" w:cs="Times New Roman"/>
+          <w:sz w:val="28"/>
+          <w:szCs w:val="28"/>
+          <w:lang w:val="en-US"/>
+        </w:rPr>
+        <w:t>size</w:t>
+      </w:r>
       <w:r>
         <w:rPr>
           <w:rFonts w:ascii="Times New Roman" w:hAnsi="Times New Roman" w:cs="Times New Roman"/>
@@ -6884,7 +5244,58 @@
           <w:sz w:val="28"/>
           <w:szCs w:val="28"/>
         </w:rPr>
-        <w:t>, массивы</w:t>
+        <w:t xml:space="preserve">, </w:t>
+      </w:r>
+      <w:r>
+        <w:rPr>
+          <w:rFonts w:ascii="Times New Roman" w:hAnsi="Times New Roman" w:cs="Times New Roman"/>
+          <w:sz w:val="28"/>
+          <w:szCs w:val="28"/>
+          <w:lang w:val="en-US"/>
+        </w:rPr>
+        <w:t>Array</w:t>
+      </w:r>
+      <w:r>
+        <w:rPr>
+          <w:rFonts w:ascii="Times New Roman" w:hAnsi="Times New Roman" w:cs="Times New Roman"/>
+          <w:sz w:val="28"/>
+          <w:szCs w:val="28"/>
+        </w:rPr>
+        <w:t>.</w:t>
+      </w:r>
+      <w:r>
+        <w:rPr>
+          <w:rFonts w:ascii="Times New Roman" w:hAnsi="Times New Roman" w:cs="Times New Roman"/>
+          <w:sz w:val="28"/>
+          <w:szCs w:val="28"/>
+          <w:lang w:val="en-US"/>
+        </w:rPr>
+        <w:t>List</w:t>
+      </w:r>
+      <w:r>
+        <w:rPr>
+          <w:rFonts w:ascii="Times New Roman" w:hAnsi="Times New Roman" w:cs="Times New Roman"/>
+          <w:sz w:val="28"/>
+          <w:szCs w:val="28"/>
+        </w:rPr>
+        <w:t>.</w:t>
+      </w:r>
+      <w:r>
+        <w:rPr>
+          <w:rFonts w:ascii="Times New Roman" w:hAnsi="Times New Roman" w:cs="Times New Roman"/>
+          <w:sz w:val="28"/>
+          <w:szCs w:val="28"/>
+          <w:lang w:val="en-US"/>
+        </w:rPr>
+        <w:t>get</w:t>
+      </w:r>
+      <w:r>
+        <w:rPr>
+          <w:rFonts w:ascii="Times New Roman" w:hAnsi="Times New Roman" w:cs="Times New Roman"/>
+          <w:sz w:val="28"/>
+          <w:szCs w:val="28"/>
+        </w:rPr>
+        <w:t>()</w:t>
       </w:r>
       <w:r>
         <w:rPr>
@@ -7097,7 +5508,10 @@
           <w:fldChar w:fldCharType="separate"/>
         </w:r>
         <w:r>
-          <w:t>2</w:t>
+          <w:rPr>
+            <w:noProof/>
+          </w:rPr>
+          <w:t>6</w:t>
         </w:r>
         <w:r>
           <w:fldChar w:fldCharType="end"/>
@@ -8263,40 +6677,40 @@
       </w:pPr>
     </w:lvl>
   </w:abstractNum>
-  <w:num w:numId="1" w16cid:durableId="1827472991">
+  <w:num w:numId="1" w16cid:durableId="628903665">
     <w:abstractNumId w:val="4"/>
   </w:num>
-  <w:num w:numId="2" w16cid:durableId="1310478967">
+  <w:num w:numId="2" w16cid:durableId="179779759">
     <w:abstractNumId w:val="10"/>
   </w:num>
-  <w:num w:numId="3" w16cid:durableId="1155144496">
+  <w:num w:numId="3" w16cid:durableId="1919512071">
     <w:abstractNumId w:val="7"/>
   </w:num>
-  <w:num w:numId="4" w16cid:durableId="958948338">
+  <w:num w:numId="4" w16cid:durableId="1333411899">
     <w:abstractNumId w:val="9"/>
   </w:num>
-  <w:num w:numId="5" w16cid:durableId="479267949">
+  <w:num w:numId="5" w16cid:durableId="1942255693">
     <w:abstractNumId w:val="3"/>
   </w:num>
-  <w:num w:numId="6" w16cid:durableId="2124113240">
+  <w:num w:numId="6" w16cid:durableId="1618247209">
     <w:abstractNumId w:val="2"/>
   </w:num>
-  <w:num w:numId="7" w16cid:durableId="1829206225">
+  <w:num w:numId="7" w16cid:durableId="1038117759">
     <w:abstractNumId w:val="5"/>
   </w:num>
-  <w:num w:numId="8" w16cid:durableId="1702782015">
+  <w:num w:numId="8" w16cid:durableId="1125347845">
     <w:abstractNumId w:val="6"/>
   </w:num>
-  <w:num w:numId="9" w16cid:durableId="1718115896">
+  <w:num w:numId="9" w16cid:durableId="1695495917">
     <w:abstractNumId w:val="11"/>
   </w:num>
-  <w:num w:numId="10" w16cid:durableId="324672444">
+  <w:num w:numId="10" w16cid:durableId="1320966076">
     <w:abstractNumId w:val="1"/>
   </w:num>
-  <w:num w:numId="11" w16cid:durableId="256257623">
+  <w:num w:numId="11" w16cid:durableId="1517377485">
     <w:abstractNumId w:val="8"/>
   </w:num>
-  <w:num w:numId="12" w16cid:durableId="62415487">
+  <w:num w:numId="12" w16cid:durableId="963120068">
     <w:abstractNumId w:val="0"/>
   </w:num>
 </w:numbering>

--- a/Task4.docx
+++ b/Task4.docx
@@ -241,8 +241,11 @@
     </w:p>
     <w:p>
       <w:pPr>
+        <w:tabs>
+          <w:tab w:val="center" w:pos="4677"/>
+          <w:tab w:val="left" w:pos="7303"/>
+        </w:tabs>
         <w:spacing w:line="360" w:lineRule="auto"/>
-        <w:jc w:val="center"/>
         <w:rPr>
           <w:rFonts w:ascii="Times New Roman" w:hAnsi="Times New Roman" w:cs="Times New Roman"/>
           <w:b/>
@@ -257,6 +260,15 @@
           <w:sz w:val="28"/>
           <w:szCs w:val="28"/>
         </w:rPr>
+        <w:tab/>
+      </w:r>
+      <w:r>
+        <w:rPr>
+          <w:rFonts w:ascii="Times New Roman" w:hAnsi="Times New Roman" w:cs="Times New Roman"/>
+          <w:b/>
+          <w:sz w:val="28"/>
+          <w:szCs w:val="28"/>
+        </w:rPr>
         <w:t>Лабораторная работа №</w:t>
       </w:r>
       <w:r>
@@ -267,6 +279,15 @@
           <w:szCs w:val="28"/>
         </w:rPr>
         <w:t>4</w:t>
+      </w:r>
+      <w:r>
+        <w:rPr>
+          <w:rFonts w:ascii="Times New Roman" w:hAnsi="Times New Roman" w:cs="Times New Roman"/>
+          <w:b/>
+          <w:sz w:val="28"/>
+          <w:szCs w:val="28"/>
+        </w:rPr>
+        <w:tab/>
       </w:r>
     </w:p>
     <w:p>
@@ -783,7 +804,7 @@
         </w:trPr>
         <w:tc>
           <w:tcPr>
-            <w:tcW w:w="1149" w:type="dxa"/>
+            <w:tcW w:w="1676" w:type="dxa"/>
             <w:gridSpan w:val="2"/>
           </w:tcPr>
           <w:p>
@@ -797,6 +818,7 @@
                 <w:szCs w:val="24"/>
               </w:rPr>
             </w:pPr>
+            <w:proofErr w:type="spellStart"/>
             <w:r>
               <w:rPr>
                 <w:rFonts w:ascii="Times New Roman" w:hAnsi="Times New Roman" w:cs="Times New Roman"/>
@@ -806,11 +828,12 @@
               </w:rPr>
               <w:t>lenmass</w:t>
             </w:r>
+            <w:proofErr w:type="spellEnd"/>
           </w:p>
         </w:tc>
         <w:tc>
           <w:tcPr>
-            <w:tcW w:w="2532" w:type="dxa"/>
+            <w:tcW w:w="2458" w:type="dxa"/>
           </w:tcPr>
           <w:p>
             <w:pPr>
@@ -836,7 +859,7 @@
         </w:tc>
         <w:tc>
           <w:tcPr>
-            <w:tcW w:w="5831" w:type="dxa"/>
+            <w:tcW w:w="5378" w:type="dxa"/>
           </w:tcPr>
           <w:p>
             <w:pPr>
@@ -866,7 +889,7 @@
         </w:trPr>
         <w:tc>
           <w:tcPr>
-            <w:tcW w:w="1149" w:type="dxa"/>
+            <w:tcW w:w="1676" w:type="dxa"/>
             <w:gridSpan w:val="2"/>
           </w:tcPr>
           <w:p>
@@ -880,6 +903,7 @@
                 <w:szCs w:val="24"/>
               </w:rPr>
             </w:pPr>
+            <w:proofErr w:type="spellStart"/>
             <w:r>
               <w:rPr>
                 <w:rFonts w:ascii="Times New Roman" w:hAnsi="Times New Roman" w:cs="Times New Roman"/>
@@ -890,6 +914,7 @@
               </w:rPr>
               <w:t>nums</w:t>
             </w:r>
+            <w:proofErr w:type="spellEnd"/>
             <w:r>
               <w:rPr>
                 <w:rFonts w:ascii="Times New Roman" w:hAnsi="Times New Roman" w:cs="Times New Roman"/>
@@ -898,13 +923,35 @@
                 <w:szCs w:val="24"/>
                 <w:lang w:val="en-US"/>
               </w:rPr>
-              <w:t>[lenmass]</w:t>
+              <w:t>[</w:t>
+            </w:r>
+            <w:proofErr w:type="spellStart"/>
+            <w:r>
+              <w:rPr>
+                <w:rFonts w:ascii="Times New Roman" w:hAnsi="Times New Roman" w:cs="Times New Roman"/>
+                <w:bCs/>
+                <w:sz w:val="24"/>
+                <w:szCs w:val="24"/>
+                <w:lang w:val="en-US"/>
+              </w:rPr>
+              <w:t>lenmass</w:t>
+            </w:r>
+            <w:proofErr w:type="spellEnd"/>
+            <w:r>
+              <w:rPr>
+                <w:rFonts w:ascii="Times New Roman" w:hAnsi="Times New Roman" w:cs="Times New Roman"/>
+                <w:bCs/>
+                <w:sz w:val="24"/>
+                <w:szCs w:val="24"/>
+                <w:lang w:val="en-US"/>
+              </w:rPr>
+              <w:t>]</w:t>
             </w:r>
           </w:p>
         </w:tc>
         <w:tc>
           <w:tcPr>
-            <w:tcW w:w="2532" w:type="dxa"/>
+            <w:tcW w:w="2458" w:type="dxa"/>
           </w:tcPr>
           <w:p>
             <w:pPr>
@@ -930,7 +977,7 @@
         </w:tc>
         <w:tc>
           <w:tcPr>
-            <w:tcW w:w="5831" w:type="dxa"/>
+            <w:tcW w:w="5378" w:type="dxa"/>
           </w:tcPr>
           <w:p>
             <w:pPr>
@@ -960,7 +1007,7 @@
         </w:trPr>
         <w:tc>
           <w:tcPr>
-            <w:tcW w:w="1149" w:type="dxa"/>
+            <w:tcW w:w="1676" w:type="dxa"/>
             <w:gridSpan w:val="2"/>
           </w:tcPr>
           <w:p>
@@ -989,7 +1036,7 @@
         </w:tc>
         <w:tc>
           <w:tcPr>
-            <w:tcW w:w="2532" w:type="dxa"/>
+            <w:tcW w:w="2458" w:type="dxa"/>
           </w:tcPr>
           <w:p>
             <w:pPr>
@@ -1015,7 +1062,7 @@
         </w:tc>
         <w:tc>
           <w:tcPr>
-            <w:tcW w:w="5831" w:type="dxa"/>
+            <w:tcW w:w="5378" w:type="dxa"/>
           </w:tcPr>
           <w:p>
             <w:pPr>
@@ -1055,7 +1102,7 @@
         </w:trPr>
         <w:tc>
           <w:tcPr>
-            <w:tcW w:w="1149" w:type="dxa"/>
+            <w:tcW w:w="1676" w:type="dxa"/>
             <w:gridSpan w:val="2"/>
           </w:tcPr>
           <w:p>
@@ -1104,7 +1151,7 @@
         </w:tc>
         <w:tc>
           <w:tcPr>
-            <w:tcW w:w="2532" w:type="dxa"/>
+            <w:tcW w:w="2458" w:type="dxa"/>
           </w:tcPr>
           <w:p>
             <w:pPr>
@@ -1130,7 +1177,7 @@
         </w:tc>
         <w:tc>
           <w:tcPr>
-            <w:tcW w:w="5831" w:type="dxa"/>
+            <w:tcW w:w="5378" w:type="dxa"/>
           </w:tcPr>
           <w:p>
             <w:pPr>
@@ -1193,7 +1240,7 @@
         </w:trPr>
         <w:tc>
           <w:tcPr>
-            <w:tcW w:w="1149" w:type="dxa"/>
+            <w:tcW w:w="1676" w:type="dxa"/>
             <w:gridSpan w:val="2"/>
           </w:tcPr>
           <w:p>
@@ -1208,6 +1255,7 @@
                 <w:lang w:val="en-US"/>
               </w:rPr>
             </w:pPr>
+            <w:proofErr w:type="spellStart"/>
             <w:r>
               <w:rPr>
                 <w:rFonts w:ascii="Times New Roman" w:hAnsi="Times New Roman" w:cs="Times New Roman"/>
@@ -1218,11 +1266,12 @@
               </w:rPr>
               <w:t>i</w:t>
             </w:r>
+            <w:proofErr w:type="spellEnd"/>
           </w:p>
         </w:tc>
         <w:tc>
           <w:tcPr>
-            <w:tcW w:w="2532" w:type="dxa"/>
+            <w:tcW w:w="2458" w:type="dxa"/>
           </w:tcPr>
           <w:p>
             <w:pPr>
@@ -1248,7 +1297,7 @@
         </w:tc>
         <w:tc>
           <w:tcPr>
-            <w:tcW w:w="5831" w:type="dxa"/>
+            <w:tcW w:w="5378" w:type="dxa"/>
           </w:tcPr>
           <w:p>
             <w:pPr>
@@ -1268,6 +1317,91 @@
                 <w:szCs w:val="24"/>
               </w:rPr>
               <w:t>Необходима для ввода значений в массив и для перебора массива</w:t>
+            </w:r>
+          </w:p>
+        </w:tc>
+      </w:tr>
+      <w:tr>
+        <w:trPr>
+          <w:trHeight w:val="369"/>
+        </w:trPr>
+        <w:tc>
+          <w:tcPr>
+            <w:tcW w:w="1676" w:type="dxa"/>
+            <w:gridSpan w:val="2"/>
+          </w:tcPr>
+          <w:p>
+            <w:pPr>
+              <w:spacing w:line="360" w:lineRule="auto"/>
+              <w:jc w:val="center"/>
+              <w:rPr>
+                <w:rFonts w:ascii="Times New Roman" w:hAnsi="Times New Roman" w:cs="Times New Roman"/>
+                <w:bCs/>
+                <w:sz w:val="24"/>
+                <w:szCs w:val="24"/>
+                <w:lang w:val="en-US"/>
+              </w:rPr>
+            </w:pPr>
+            <w:r>
+              <w:rPr>
+                <w:rFonts w:ascii="Times New Roman" w:hAnsi="Times New Roman" w:cs="Times New Roman"/>
+                <w:bCs/>
+                <w:sz w:val="24"/>
+                <w:szCs w:val="24"/>
+                <w:lang w:val="en-US"/>
+              </w:rPr>
+              <w:t>count2</w:t>
+            </w:r>
+          </w:p>
+        </w:tc>
+        <w:tc>
+          <w:tcPr>
+            <w:tcW w:w="2458" w:type="dxa"/>
+          </w:tcPr>
+          <w:p>
+            <w:pPr>
+              <w:spacing w:line="360" w:lineRule="auto"/>
+              <w:jc w:val="center"/>
+              <w:rPr>
+                <w:rFonts w:ascii="Times New Roman" w:hAnsi="Times New Roman" w:cs="Times New Roman"/>
+                <w:bCs/>
+                <w:sz w:val="24"/>
+                <w:szCs w:val="24"/>
+              </w:rPr>
+            </w:pPr>
+            <w:r>
+              <w:rPr>
+                <w:rFonts w:ascii="Times New Roman" w:hAnsi="Times New Roman" w:cs="Times New Roman"/>
+                <w:bCs/>
+                <w:sz w:val="24"/>
+                <w:szCs w:val="24"/>
+              </w:rPr>
+              <w:t>целочисленный</w:t>
+            </w:r>
+          </w:p>
+        </w:tc>
+        <w:tc>
+          <w:tcPr>
+            <w:tcW w:w="5378" w:type="dxa"/>
+          </w:tcPr>
+          <w:p>
+            <w:pPr>
+              <w:spacing w:line="360" w:lineRule="auto"/>
+              <w:rPr>
+                <w:rFonts w:ascii="Times New Roman" w:hAnsi="Times New Roman" w:cs="Times New Roman"/>
+                <w:bCs/>
+                <w:sz w:val="24"/>
+                <w:szCs w:val="24"/>
+              </w:rPr>
+            </w:pPr>
+            <w:r>
+              <w:rPr>
+                <w:rFonts w:ascii="Times New Roman" w:hAnsi="Times New Roman" w:cs="Times New Roman"/>
+                <w:bCs/>
+                <w:sz w:val="24"/>
+                <w:szCs w:val="24"/>
+              </w:rPr>
+              <w:t>-индекс элементов массива</w:t>
             </w:r>
           </w:p>
         </w:tc>
@@ -1310,7 +1444,7 @@
         </w:trPr>
         <w:tc>
           <w:tcPr>
-            <w:tcW w:w="1129" w:type="dxa"/>
+            <w:tcW w:w="1657" w:type="dxa"/>
           </w:tcPr>
           <w:p>
             <w:pPr>
@@ -1332,53 +1466,13 @@
                 <w:szCs w:val="24"/>
                 <w:lang w:val="en-US"/>
               </w:rPr>
-              <w:t>nums</w:t>
-            </w:r>
-            <w:r>
-              <w:rPr>
-                <w:rFonts w:ascii="Times New Roman" w:hAnsi="Times New Roman" w:cs="Times New Roman"/>
-                <w:bCs/>
-                <w:sz w:val="24"/>
-                <w:szCs w:val="24"/>
-                <w:lang w:val="en-US"/>
-              </w:rPr>
-              <w:t>2</w:t>
-            </w:r>
-            <w:r>
-              <w:rPr>
-                <w:rFonts w:ascii="Times New Roman" w:hAnsi="Times New Roman" w:cs="Times New Roman"/>
-                <w:bCs/>
-                <w:sz w:val="24"/>
-                <w:szCs w:val="24"/>
-                <w:lang w:val="en-US"/>
-              </w:rPr>
-              <w:t>[</w:t>
-            </w:r>
-            <w:r>
-              <w:rPr>
-                <w:rFonts w:ascii="Times New Roman" w:hAnsi="Times New Roman" w:cs="Times New Roman"/>
-                <w:bCs/>
-                <w:sz w:val="24"/>
-                <w:szCs w:val="24"/>
-                <w:lang w:val="en-US"/>
-              </w:rPr>
-              <w:t>count</w:t>
-            </w:r>
-            <w:r>
-              <w:rPr>
-                <w:rFonts w:ascii="Times New Roman" w:hAnsi="Times New Roman" w:cs="Times New Roman"/>
-                <w:bCs/>
-                <w:sz w:val="24"/>
-                <w:szCs w:val="24"/>
-                <w:lang w:val="en-US"/>
-              </w:rPr>
-              <w:t>]</w:t>
+              <w:t>nums2[count]</w:t>
             </w:r>
           </w:p>
         </w:tc>
         <w:tc>
           <w:tcPr>
-            <w:tcW w:w="2552" w:type="dxa"/>
+            <w:tcW w:w="2477" w:type="dxa"/>
             <w:gridSpan w:val="2"/>
           </w:tcPr>
           <w:p>
@@ -1405,7 +1499,7 @@
         </w:tc>
         <w:tc>
           <w:tcPr>
-            <w:tcW w:w="5831" w:type="dxa"/>
+            <w:tcW w:w="5378" w:type="dxa"/>
           </w:tcPr>
           <w:p>
             <w:pPr>
@@ -1508,10 +1602,10 @@
           <w:szCs w:val="28"/>
         </w:rPr>
         <w:drawing>
-          <wp:inline distT="0" distB="0" distL="0" distR="0" wp14:anchorId="5F4ED154" wp14:editId="37ABA450">
-            <wp:extent cx="5940425" cy="4615815"/>
-            <wp:effectExtent l="0" t="0" r="3175" b="0"/>
-            <wp:docPr id="1395624076" name="Рисунок 1"/>
+          <wp:inline distT="0" distB="0" distL="0" distR="0" wp14:anchorId="7442052C" wp14:editId="604C1609">
+            <wp:extent cx="5940425" cy="4759325"/>
+            <wp:effectExtent l="0" t="0" r="3175" b="3175"/>
+            <wp:docPr id="1185461454" name="Рисунок 1"/>
             <wp:cNvGraphicFramePr>
               <a:graphicFrameLocks xmlns:a="http://schemas.openxmlformats.org/drawingml/2006/main" noChangeAspect="1"/>
             </wp:cNvGraphicFramePr>
@@ -1519,7 +1613,7 @@
               <a:graphicData uri="http://schemas.openxmlformats.org/drawingml/2006/picture">
                 <pic:pic xmlns:pic="http://schemas.openxmlformats.org/drawingml/2006/picture">
                   <pic:nvPicPr>
-                    <pic:cNvPr id="1395624076" name=""/>
+                    <pic:cNvPr id="1185461454" name=""/>
                     <pic:cNvPicPr/>
                   </pic:nvPicPr>
                   <pic:blipFill>
@@ -1531,7 +1625,7 @@
                   <pic:spPr>
                     <a:xfrm>
                       <a:off x="0" y="0"/>
-                      <a:ext cx="5940425" cy="4615815"/>
+                      <a:ext cx="5940425" cy="4759325"/>
                     </a:xfrm>
                     <a:prstGeom prst="rect">
                       <a:avLst/>
@@ -1665,13 +1759,23 @@
           <w:szCs w:val="28"/>
         </w:rPr>
       </w:pPr>
-      <w:r>
-        <w:rPr>
-          <w:rFonts w:ascii="Times New Roman" w:hAnsi="Times New Roman" w:cs="Times New Roman"/>
-          <w:sz w:val="28"/>
-          <w:szCs w:val="28"/>
-        </w:rPr>
-        <w:t xml:space="preserve">Вывод </w:t>
+      <w:proofErr w:type="gramStart"/>
+      <w:r>
+        <w:rPr>
+          <w:rFonts w:ascii="Times New Roman" w:hAnsi="Times New Roman" w:cs="Times New Roman"/>
+          <w:sz w:val="28"/>
+          <w:szCs w:val="28"/>
+        </w:rPr>
+        <w:t>Вывод</w:t>
+      </w:r>
+      <w:proofErr w:type="gramEnd"/>
+      <w:r>
+        <w:rPr>
+          <w:rFonts w:ascii="Times New Roman" w:hAnsi="Times New Roman" w:cs="Times New Roman"/>
+          <w:sz w:val="28"/>
+          <w:szCs w:val="28"/>
+        </w:rPr>
+        <w:t xml:space="preserve"> </w:t>
       </w:r>
       <w:r>
         <w:rPr>
@@ -1712,6 +1816,7 @@
         </w:rPr>
         <w:t xml:space="preserve">вод с клавиатуры </w:t>
       </w:r>
+      <w:proofErr w:type="spellStart"/>
       <w:r>
         <w:rPr>
           <w:rFonts w:ascii="Times New Roman" w:hAnsi="Times New Roman" w:cs="Times New Roman"/>
@@ -1721,6 +1826,7 @@
         </w:rPr>
         <w:t>lenmass</w:t>
       </w:r>
+      <w:proofErr w:type="spellEnd"/>
     </w:p>
     <w:p>
       <w:pPr>
@@ -1736,6 +1842,7 @@
           <w:szCs w:val="28"/>
         </w:rPr>
       </w:pPr>
+      <w:proofErr w:type="spellStart"/>
       <w:r>
         <w:rPr>
           <w:rFonts w:ascii="Times New Roman" w:hAnsi="Times New Roman" w:cs="Times New Roman"/>
@@ -1743,7 +1850,17 @@
           <w:szCs w:val="28"/>
           <w:lang w:val="en-US"/>
         </w:rPr>
-        <w:t xml:space="preserve">lenmass = </w:t>
+        <w:t>lenmass</w:t>
+      </w:r>
+      <w:proofErr w:type="spellEnd"/>
+      <w:r>
+        <w:rPr>
+          <w:rFonts w:ascii="Times New Roman" w:hAnsi="Times New Roman" w:cs="Times New Roman"/>
+          <w:sz w:val="28"/>
+          <w:szCs w:val="28"/>
+          <w:lang w:val="en-US"/>
+        </w:rPr>
+        <w:t xml:space="preserve"> = </w:t>
       </w:r>
       <w:r>
         <w:rPr>
@@ -1850,22 +1967,31 @@
           <w:szCs w:val="28"/>
         </w:rPr>
       </w:pPr>
-      <w:r>
-        <w:rPr>
-          <w:rFonts w:ascii="Times New Roman" w:hAnsi="Times New Roman" w:cs="Times New Roman"/>
-          <w:sz w:val="28"/>
-          <w:szCs w:val="28"/>
-        </w:rPr>
-        <w:t xml:space="preserve">Ввод с клавиатуры </w:t>
-      </w:r>
-      <w:r>
-        <w:rPr>
-          <w:rFonts w:ascii="Times New Roman" w:hAnsi="Times New Roman" w:cs="Times New Roman"/>
-          <w:sz w:val="28"/>
-          <w:szCs w:val="28"/>
-          <w:lang w:val="en-US"/>
-        </w:rPr>
-        <w:t>lenmass</w:t>
+      <w:proofErr w:type="gramStart"/>
+      <w:r>
+        <w:rPr>
+          <w:rFonts w:ascii="Times New Roman" w:hAnsi="Times New Roman" w:cs="Times New Roman"/>
+          <w:sz w:val="28"/>
+          <w:szCs w:val="28"/>
+        </w:rPr>
+        <w:t>Вывод</w:t>
+      </w:r>
+      <w:proofErr w:type="gramEnd"/>
+      <w:r>
+        <w:rPr>
+          <w:rFonts w:ascii="Times New Roman" w:hAnsi="Times New Roman" w:cs="Times New Roman"/>
+          <w:sz w:val="28"/>
+          <w:szCs w:val="28"/>
+        </w:rPr>
+        <w:t xml:space="preserve"> </w:t>
+      </w:r>
+      <w:r>
+        <w:rPr>
+          <w:rFonts w:ascii="Times New Roman" w:hAnsi="Times New Roman" w:cs="Times New Roman"/>
+          <w:sz w:val="28"/>
+          <w:szCs w:val="28"/>
+        </w:rPr>
+        <w:t>Введите длину массива:</w:t>
       </w:r>
     </w:p>
     <w:p>
@@ -1887,10 +2013,20 @@
           <w:rFonts w:ascii="Times New Roman" w:hAnsi="Times New Roman" w:cs="Times New Roman"/>
           <w:sz w:val="28"/>
           <w:szCs w:val="28"/>
+        </w:rPr>
+        <w:t xml:space="preserve">Ввод с клавиатуры </w:t>
+      </w:r>
+      <w:proofErr w:type="spellStart"/>
+      <w:r>
+        <w:rPr>
+          <w:rFonts w:ascii="Times New Roman" w:hAnsi="Times New Roman" w:cs="Times New Roman"/>
+          <w:sz w:val="28"/>
+          <w:szCs w:val="28"/>
           <w:lang w:val="en-US"/>
         </w:rPr>
-        <w:t>lenmass = 4</w:t>
-      </w:r>
+        <w:t>lenmass</w:t>
+      </w:r>
+      <w:proofErr w:type="spellEnd"/>
     </w:p>
     <w:p>
       <w:pPr>
@@ -1906,14 +2042,7 @@
           <w:szCs w:val="28"/>
         </w:rPr>
       </w:pPr>
-      <w:r>
-        <w:rPr>
-          <w:rFonts w:ascii="Times New Roman" w:hAnsi="Times New Roman" w:cs="Times New Roman"/>
-          <w:sz w:val="28"/>
-          <w:szCs w:val="28"/>
-        </w:rPr>
-        <w:t>4</w:t>
-      </w:r>
+      <w:proofErr w:type="spellStart"/>
       <w:r>
         <w:rPr>
           <w:rFonts w:ascii="Times New Roman" w:hAnsi="Times New Roman" w:cs="Times New Roman"/>
@@ -1921,44 +2050,17 @@
           <w:szCs w:val="28"/>
           <w:lang w:val="en-US"/>
         </w:rPr>
-        <w:t xml:space="preserve"> </w:t>
-      </w:r>
-      <w:r>
-        <w:rPr>
-          <w:rFonts w:ascii="Times New Roman" w:hAnsi="Times New Roman" w:cs="Times New Roman"/>
-          <w:sz w:val="28"/>
-          <w:szCs w:val="28"/>
-        </w:rPr>
-        <w:t>целое? да</w:t>
-      </w:r>
-    </w:p>
-    <w:p>
-      <w:pPr>
-        <w:pStyle w:val="a8"/>
-        <w:spacing w:line="360" w:lineRule="auto"/>
+        <w:t>lenmass</w:t>
+      </w:r>
+      <w:proofErr w:type="spellEnd"/>
+      <w:r>
         <w:rPr>
           <w:rFonts w:ascii="Times New Roman" w:hAnsi="Times New Roman" w:cs="Times New Roman"/>
           <w:sz w:val="28"/>
           <w:szCs w:val="28"/>
           <w:lang w:val="en-US"/>
         </w:rPr>
-      </w:pPr>
-      <w:r>
-        <w:rPr>
-          <w:rFonts w:ascii="Times New Roman" w:hAnsi="Times New Roman" w:cs="Times New Roman"/>
-          <w:sz w:val="28"/>
-          <w:szCs w:val="28"/>
-        </w:rPr>
-        <w:t xml:space="preserve">переходим в блок </w:t>
-      </w:r>
-      <w:r>
-        <w:rPr>
-          <w:rFonts w:ascii="Times New Roman" w:hAnsi="Times New Roman" w:cs="Times New Roman"/>
-          <w:sz w:val="28"/>
-          <w:szCs w:val="28"/>
-          <w:lang w:val="en-US"/>
-        </w:rPr>
-        <w:t>6</w:t>
+        <w:t xml:space="preserve"> = 4</w:t>
       </w:r>
     </w:p>
     <w:p>
@@ -1981,15 +2083,53 @@
           <w:sz w:val="28"/>
           <w:szCs w:val="28"/>
         </w:rPr>
-        <w:t xml:space="preserve">Вывод </w:t>
-      </w:r>
-      <w:r>
-        <w:rPr>
-          <w:rFonts w:ascii="Times New Roman" w:hAnsi="Times New Roman" w:cs="Times New Roman"/>
-          <w:sz w:val="28"/>
-          <w:szCs w:val="28"/>
-        </w:rPr>
-        <w:t>Введите массив:</w:t>
+        <w:t>4</w:t>
+      </w:r>
+      <w:r>
+        <w:rPr>
+          <w:rFonts w:ascii="Times New Roman" w:hAnsi="Times New Roman" w:cs="Times New Roman"/>
+          <w:sz w:val="28"/>
+          <w:szCs w:val="28"/>
+          <w:lang w:val="en-US"/>
+        </w:rPr>
+        <w:t xml:space="preserve"> </w:t>
+      </w:r>
+      <w:r>
+        <w:rPr>
+          <w:rFonts w:ascii="Times New Roman" w:hAnsi="Times New Roman" w:cs="Times New Roman"/>
+          <w:sz w:val="28"/>
+          <w:szCs w:val="28"/>
+        </w:rPr>
+        <w:t>целое? да</w:t>
+      </w:r>
+    </w:p>
+    <w:p>
+      <w:pPr>
+        <w:pStyle w:val="a8"/>
+        <w:spacing w:line="360" w:lineRule="auto"/>
+        <w:rPr>
+          <w:rFonts w:ascii="Times New Roman" w:hAnsi="Times New Roman" w:cs="Times New Roman"/>
+          <w:sz w:val="28"/>
+          <w:szCs w:val="28"/>
+          <w:lang w:val="en-US"/>
+        </w:rPr>
+      </w:pPr>
+      <w:r>
+        <w:rPr>
+          <w:rFonts w:ascii="Times New Roman" w:hAnsi="Times New Roman" w:cs="Times New Roman"/>
+          <w:sz w:val="28"/>
+          <w:szCs w:val="28"/>
+        </w:rPr>
+        <w:t xml:space="preserve">переходим в блок </w:t>
+      </w:r>
+      <w:r>
+        <w:rPr>
+          <w:rFonts w:ascii="Times New Roman" w:hAnsi="Times New Roman" w:cs="Times New Roman"/>
+          <w:sz w:val="28"/>
+          <w:szCs w:val="28"/>
+          <w:lang w:val="en-US"/>
+        </w:rPr>
+        <w:t>6</w:t>
       </w:r>
     </w:p>
     <w:p>
@@ -2006,41 +2146,31 @@
           <w:szCs w:val="28"/>
         </w:rPr>
       </w:pPr>
-      <w:r>
-        <w:rPr>
-          <w:rFonts w:ascii="Times New Roman" w:hAnsi="Times New Roman" w:cs="Times New Roman"/>
-          <w:sz w:val="28"/>
-          <w:szCs w:val="28"/>
-          <w:lang w:val="en-US"/>
-        </w:rPr>
-        <w:t>0 &lt; 4</w:t>
-      </w:r>
-      <w:r>
-        <w:rPr>
-          <w:rFonts w:ascii="Times New Roman" w:hAnsi="Times New Roman" w:cs="Times New Roman"/>
-          <w:sz w:val="28"/>
-          <w:szCs w:val="28"/>
-        </w:rPr>
-        <w:t>? Да</w:t>
-      </w:r>
-    </w:p>
-    <w:p>
-      <w:pPr>
-        <w:pStyle w:val="a8"/>
-        <w:spacing w:line="360" w:lineRule="auto"/>
-        <w:rPr>
-          <w:rFonts w:ascii="Times New Roman" w:hAnsi="Times New Roman" w:cs="Times New Roman"/>
-          <w:sz w:val="28"/>
-          <w:szCs w:val="28"/>
-        </w:rPr>
-      </w:pPr>
-      <w:r>
-        <w:rPr>
-          <w:rFonts w:ascii="Times New Roman" w:hAnsi="Times New Roman" w:cs="Times New Roman"/>
-          <w:sz w:val="28"/>
-          <w:szCs w:val="28"/>
-        </w:rPr>
-        <w:t>Переходим в блок 9</w:t>
+      <w:proofErr w:type="gramStart"/>
+      <w:r>
+        <w:rPr>
+          <w:rFonts w:ascii="Times New Roman" w:hAnsi="Times New Roman" w:cs="Times New Roman"/>
+          <w:sz w:val="28"/>
+          <w:szCs w:val="28"/>
+        </w:rPr>
+        <w:t>Вывод</w:t>
+      </w:r>
+      <w:proofErr w:type="gramEnd"/>
+      <w:r>
+        <w:rPr>
+          <w:rFonts w:ascii="Times New Roman" w:hAnsi="Times New Roman" w:cs="Times New Roman"/>
+          <w:sz w:val="28"/>
+          <w:szCs w:val="28"/>
+        </w:rPr>
+        <w:t xml:space="preserve"> </w:t>
+      </w:r>
+      <w:r>
+        <w:rPr>
+          <w:rFonts w:ascii="Times New Roman" w:hAnsi="Times New Roman" w:cs="Times New Roman"/>
+          <w:sz w:val="28"/>
+          <w:szCs w:val="28"/>
+        </w:rPr>
+        <w:t>Введите массив:</w:t>
       </w:r>
     </w:p>
     <w:p>
@@ -2062,34 +2192,36 @@
           <w:rFonts w:ascii="Times New Roman" w:hAnsi="Times New Roman" w:cs="Times New Roman"/>
           <w:sz w:val="28"/>
           <w:szCs w:val="28"/>
-        </w:rPr>
-        <w:t xml:space="preserve">Ввод </w:t>
-      </w:r>
-      <w:r>
-        <w:rPr>
-          <w:rFonts w:ascii="Times New Roman" w:hAnsi="Times New Roman" w:cs="Times New Roman"/>
-          <w:sz w:val="28"/>
-          <w:szCs w:val="28"/>
           <w:lang w:val="en-US"/>
         </w:rPr>
-        <w:t>nums[</w:t>
-      </w:r>
-      <w:r>
-        <w:rPr>
-          <w:rFonts w:ascii="Times New Roman" w:hAnsi="Times New Roman" w:cs="Times New Roman"/>
-          <w:sz w:val="28"/>
-          <w:szCs w:val="28"/>
-        </w:rPr>
-        <w:t>0</w:t>
-      </w:r>
-      <w:r>
-        <w:rPr>
-          <w:rFonts w:ascii="Times New Roman" w:hAnsi="Times New Roman" w:cs="Times New Roman"/>
-          <w:sz w:val="28"/>
-          <w:szCs w:val="28"/>
-          <w:lang w:val="en-US"/>
-        </w:rPr>
-        <w:t>]</w:t>
+        <w:t>0 &lt; 4</w:t>
+      </w:r>
+      <w:r>
+        <w:rPr>
+          <w:rFonts w:ascii="Times New Roman" w:hAnsi="Times New Roman" w:cs="Times New Roman"/>
+          <w:sz w:val="28"/>
+          <w:szCs w:val="28"/>
+        </w:rPr>
+        <w:t>? Да</w:t>
+      </w:r>
+    </w:p>
+    <w:p>
+      <w:pPr>
+        <w:pStyle w:val="a8"/>
+        <w:spacing w:line="360" w:lineRule="auto"/>
+        <w:rPr>
+          <w:rFonts w:ascii="Times New Roman" w:hAnsi="Times New Roman" w:cs="Times New Roman"/>
+          <w:sz w:val="28"/>
+          <w:szCs w:val="28"/>
+        </w:rPr>
+      </w:pPr>
+      <w:r>
+        <w:rPr>
+          <w:rFonts w:ascii="Times New Roman" w:hAnsi="Times New Roman" w:cs="Times New Roman"/>
+          <w:sz w:val="28"/>
+          <w:szCs w:val="28"/>
+        </w:rPr>
+        <w:t>Переходим в блок 9</w:t>
       </w:r>
     </w:p>
     <w:p>
@@ -2112,26 +2244,46 @@
           <w:sz w:val="28"/>
           <w:szCs w:val="28"/>
         </w:rPr>
-        <w:t>1 целое? Да</w:t>
-      </w:r>
-    </w:p>
-    <w:p>
-      <w:pPr>
-        <w:pStyle w:val="a8"/>
-        <w:spacing w:line="360" w:lineRule="auto"/>
-        <w:rPr>
-          <w:rFonts w:ascii="Times New Roman" w:hAnsi="Times New Roman" w:cs="Times New Roman"/>
-          <w:sz w:val="28"/>
-          <w:szCs w:val="28"/>
-        </w:rPr>
-      </w:pPr>
-      <w:r>
-        <w:rPr>
-          <w:rFonts w:ascii="Times New Roman" w:hAnsi="Times New Roman" w:cs="Times New Roman"/>
-          <w:sz w:val="28"/>
-          <w:szCs w:val="28"/>
-        </w:rPr>
-        <w:t>Переходим в блок 8</w:t>
+        <w:t xml:space="preserve">Ввод </w:t>
+      </w:r>
+      <w:proofErr w:type="spellStart"/>
+      <w:proofErr w:type="gramStart"/>
+      <w:r>
+        <w:rPr>
+          <w:rFonts w:ascii="Times New Roman" w:hAnsi="Times New Roman" w:cs="Times New Roman"/>
+          <w:sz w:val="28"/>
+          <w:szCs w:val="28"/>
+          <w:lang w:val="en-US"/>
+        </w:rPr>
+        <w:t>nums</w:t>
+      </w:r>
+      <w:proofErr w:type="spellEnd"/>
+      <w:r>
+        <w:rPr>
+          <w:rFonts w:ascii="Times New Roman" w:hAnsi="Times New Roman" w:cs="Times New Roman"/>
+          <w:sz w:val="28"/>
+          <w:szCs w:val="28"/>
+          <w:lang w:val="en-US"/>
+        </w:rPr>
+        <w:t>[</w:t>
+      </w:r>
+      <w:proofErr w:type="gramEnd"/>
+      <w:r>
+        <w:rPr>
+          <w:rFonts w:ascii="Times New Roman" w:hAnsi="Times New Roman" w:cs="Times New Roman"/>
+          <w:sz w:val="28"/>
+          <w:szCs w:val="28"/>
+        </w:rPr>
+        <w:t>0</w:t>
+      </w:r>
+      <w:r>
+        <w:rPr>
+          <w:rFonts w:ascii="Times New Roman" w:hAnsi="Times New Roman" w:cs="Times New Roman"/>
+          <w:sz w:val="28"/>
+          <w:szCs w:val="28"/>
+          <w:lang w:val="en-US"/>
+        </w:rPr>
+        <w:t>]</w:t>
       </w:r>
     </w:p>
     <w:p>
@@ -2154,24 +2306,7 @@
           <w:sz w:val="28"/>
           <w:szCs w:val="28"/>
         </w:rPr>
-        <w:t>1</w:t>
-      </w:r>
-      <w:r>
-        <w:rPr>
-          <w:rFonts w:ascii="Times New Roman" w:hAnsi="Times New Roman" w:cs="Times New Roman"/>
-          <w:sz w:val="28"/>
-          <w:szCs w:val="28"/>
-          <w:lang w:val="en-US"/>
-        </w:rPr>
-        <w:t xml:space="preserve"> &lt; 4</w:t>
-      </w:r>
-      <w:r>
-        <w:rPr>
-          <w:rFonts w:ascii="Times New Roman" w:hAnsi="Times New Roman" w:cs="Times New Roman"/>
-          <w:sz w:val="28"/>
-          <w:szCs w:val="28"/>
-        </w:rPr>
-        <w:t>? Да</w:t>
+        <w:t>1 целое? Да</w:t>
       </w:r>
     </w:p>
     <w:p>
@@ -2190,7 +2325,7 @@
           <w:sz w:val="28"/>
           <w:szCs w:val="28"/>
         </w:rPr>
-        <w:t>Переходим в блок 9</w:t>
+        <w:t>Переходим в блок 8</w:t>
       </w:r>
     </w:p>
     <w:p>
@@ -2213,7 +2348,7 @@
           <w:sz w:val="28"/>
           <w:szCs w:val="28"/>
         </w:rPr>
-        <w:t xml:space="preserve">Ввод </w:t>
+        <w:t>1</w:t>
       </w:r>
       <w:r>
         <w:rPr>
@@ -2222,16 +2357,9 @@
           <w:szCs w:val="28"/>
           <w:lang w:val="en-US"/>
         </w:rPr>
-        <w:t>nums[</w:t>
-      </w:r>
-      <w:r>
-        <w:rPr>
-          <w:rFonts w:ascii="Times New Roman" w:hAnsi="Times New Roman" w:cs="Times New Roman"/>
-          <w:sz w:val="28"/>
-          <w:szCs w:val="28"/>
-        </w:rPr>
-        <w:t>1</w:t>
-      </w:r>
+        <w:t xml:space="preserve"> </w:t>
+      </w:r>
+      <w:proofErr w:type="gramStart"/>
       <w:r>
         <w:rPr>
           <w:rFonts w:ascii="Times New Roman" w:hAnsi="Times New Roman" w:cs="Times New Roman"/>
@@ -2239,7 +2367,35 @@
           <w:szCs w:val="28"/>
           <w:lang w:val="en-US"/>
         </w:rPr>
-        <w:t>]</w:t>
+        <w:t>&lt; 4</w:t>
+      </w:r>
+      <w:proofErr w:type="gramEnd"/>
+      <w:r>
+        <w:rPr>
+          <w:rFonts w:ascii="Times New Roman" w:hAnsi="Times New Roman" w:cs="Times New Roman"/>
+          <w:sz w:val="28"/>
+          <w:szCs w:val="28"/>
+        </w:rPr>
+        <w:t>? Да</w:t>
+      </w:r>
+    </w:p>
+    <w:p>
+      <w:pPr>
+        <w:pStyle w:val="a8"/>
+        <w:spacing w:line="360" w:lineRule="auto"/>
+        <w:rPr>
+          <w:rFonts w:ascii="Times New Roman" w:hAnsi="Times New Roman" w:cs="Times New Roman"/>
+          <w:sz w:val="28"/>
+          <w:szCs w:val="28"/>
+        </w:rPr>
+      </w:pPr>
+      <w:r>
+        <w:rPr>
+          <w:rFonts w:ascii="Times New Roman" w:hAnsi="Times New Roman" w:cs="Times New Roman"/>
+          <w:sz w:val="28"/>
+          <w:szCs w:val="28"/>
+        </w:rPr>
+        <w:t>Переходим в блок 9</w:t>
       </w:r>
     </w:p>
     <w:p>
@@ -2262,26 +2418,46 @@
           <w:sz w:val="28"/>
           <w:szCs w:val="28"/>
         </w:rPr>
-        <w:t xml:space="preserve"> 2 целое? Да</w:t>
-      </w:r>
-    </w:p>
-    <w:p>
-      <w:pPr>
-        <w:pStyle w:val="a8"/>
-        <w:spacing w:line="360" w:lineRule="auto"/>
-        <w:rPr>
-          <w:rFonts w:ascii="Times New Roman" w:hAnsi="Times New Roman" w:cs="Times New Roman"/>
-          <w:sz w:val="28"/>
-          <w:szCs w:val="28"/>
-        </w:rPr>
-      </w:pPr>
-      <w:r>
-        <w:rPr>
-          <w:rFonts w:ascii="Times New Roman" w:hAnsi="Times New Roman" w:cs="Times New Roman"/>
-          <w:sz w:val="28"/>
-          <w:szCs w:val="28"/>
-        </w:rPr>
-        <w:t>Переходим в блок 8</w:t>
+        <w:t xml:space="preserve">Ввод </w:t>
+      </w:r>
+      <w:proofErr w:type="spellStart"/>
+      <w:proofErr w:type="gramStart"/>
+      <w:r>
+        <w:rPr>
+          <w:rFonts w:ascii="Times New Roman" w:hAnsi="Times New Roman" w:cs="Times New Roman"/>
+          <w:sz w:val="28"/>
+          <w:szCs w:val="28"/>
+          <w:lang w:val="en-US"/>
+        </w:rPr>
+        <w:t>nums</w:t>
+      </w:r>
+      <w:proofErr w:type="spellEnd"/>
+      <w:r>
+        <w:rPr>
+          <w:rFonts w:ascii="Times New Roman" w:hAnsi="Times New Roman" w:cs="Times New Roman"/>
+          <w:sz w:val="28"/>
+          <w:szCs w:val="28"/>
+          <w:lang w:val="en-US"/>
+        </w:rPr>
+        <w:t>[</w:t>
+      </w:r>
+      <w:proofErr w:type="gramEnd"/>
+      <w:r>
+        <w:rPr>
+          <w:rFonts w:ascii="Times New Roman" w:hAnsi="Times New Roman" w:cs="Times New Roman"/>
+          <w:sz w:val="28"/>
+          <w:szCs w:val="28"/>
+        </w:rPr>
+        <w:t>1</w:t>
+      </w:r>
+      <w:r>
+        <w:rPr>
+          <w:rFonts w:ascii="Times New Roman" w:hAnsi="Times New Roman" w:cs="Times New Roman"/>
+          <w:sz w:val="28"/>
+          <w:szCs w:val="28"/>
+          <w:lang w:val="en-US"/>
+        </w:rPr>
+        <w:t>]</w:t>
       </w:r>
     </w:p>
     <w:p>
@@ -2304,24 +2480,7 @@
           <w:sz w:val="28"/>
           <w:szCs w:val="28"/>
         </w:rPr>
-        <w:t xml:space="preserve"> 2</w:t>
-      </w:r>
-      <w:r>
-        <w:rPr>
-          <w:rFonts w:ascii="Times New Roman" w:hAnsi="Times New Roman" w:cs="Times New Roman"/>
-          <w:sz w:val="28"/>
-          <w:szCs w:val="28"/>
-          <w:lang w:val="en-US"/>
-        </w:rPr>
-        <w:t xml:space="preserve"> &lt;4</w:t>
-      </w:r>
-      <w:r>
-        <w:rPr>
-          <w:rFonts w:ascii="Times New Roman" w:hAnsi="Times New Roman" w:cs="Times New Roman"/>
-          <w:sz w:val="28"/>
-          <w:szCs w:val="28"/>
-        </w:rPr>
-        <w:t>? Да</w:t>
+        <w:t xml:space="preserve"> 2 целое? Да</w:t>
       </w:r>
     </w:p>
     <w:p>
@@ -2340,7 +2499,7 @@
           <w:sz w:val="28"/>
           <w:szCs w:val="28"/>
         </w:rPr>
-        <w:t>Переходим в блок 9</w:t>
+        <w:t>Переходим в блок 8</w:t>
       </w:r>
     </w:p>
     <w:p>
@@ -2363,7 +2522,7 @@
           <w:sz w:val="28"/>
           <w:szCs w:val="28"/>
         </w:rPr>
-        <w:t xml:space="preserve"> Ввод </w:t>
+        <w:t xml:space="preserve"> 2</w:t>
       </w:r>
       <w:r>
         <w:rPr>
@@ -2372,24 +2531,34 @@
           <w:szCs w:val="28"/>
           <w:lang w:val="en-US"/>
         </w:rPr>
-        <w:t>nums[</w:t>
-      </w:r>
-      <w:r>
-        <w:rPr>
-          <w:rFonts w:ascii="Times New Roman" w:hAnsi="Times New Roman" w:cs="Times New Roman"/>
-          <w:sz w:val="28"/>
-          <w:szCs w:val="28"/>
-        </w:rPr>
-        <w:t>2</w:t>
-      </w:r>
-      <w:r>
-        <w:rPr>
-          <w:rFonts w:ascii="Times New Roman" w:hAnsi="Times New Roman" w:cs="Times New Roman"/>
-          <w:sz w:val="28"/>
-          <w:szCs w:val="28"/>
-          <w:lang w:val="en-US"/>
-        </w:rPr>
-        <w:t>]</w:t>
+        <w:t xml:space="preserve"> &lt;4</w:t>
+      </w:r>
+      <w:r>
+        <w:rPr>
+          <w:rFonts w:ascii="Times New Roman" w:hAnsi="Times New Roman" w:cs="Times New Roman"/>
+          <w:sz w:val="28"/>
+          <w:szCs w:val="28"/>
+        </w:rPr>
+        <w:t>? Да</w:t>
+      </w:r>
+    </w:p>
+    <w:p>
+      <w:pPr>
+        <w:pStyle w:val="a8"/>
+        <w:spacing w:line="360" w:lineRule="auto"/>
+        <w:rPr>
+          <w:rFonts w:ascii="Times New Roman" w:hAnsi="Times New Roman" w:cs="Times New Roman"/>
+          <w:sz w:val="28"/>
+          <w:szCs w:val="28"/>
+        </w:rPr>
+      </w:pPr>
+      <w:r>
+        <w:rPr>
+          <w:rFonts w:ascii="Times New Roman" w:hAnsi="Times New Roman" w:cs="Times New Roman"/>
+          <w:sz w:val="28"/>
+          <w:szCs w:val="28"/>
+        </w:rPr>
+        <w:t>Переходим в блок 9</w:t>
       </w:r>
     </w:p>
     <w:p>
@@ -2412,58 +2581,46 @@
           <w:sz w:val="28"/>
           <w:szCs w:val="28"/>
         </w:rPr>
-        <w:t xml:space="preserve"> </w:t>
-      </w:r>
-      <w:r>
-        <w:rPr>
-          <w:rFonts w:ascii="Times New Roman" w:hAnsi="Times New Roman" w:cs="Times New Roman"/>
-          <w:sz w:val="28"/>
-          <w:szCs w:val="28"/>
-        </w:rPr>
-        <w:t>текст</w:t>
-      </w:r>
-      <w:r>
-        <w:rPr>
-          <w:rFonts w:ascii="Times New Roman" w:hAnsi="Times New Roman" w:cs="Times New Roman"/>
-          <w:sz w:val="28"/>
-          <w:szCs w:val="28"/>
-        </w:rPr>
-        <w:t xml:space="preserve"> целое? </w:t>
-      </w:r>
-      <w:r>
-        <w:rPr>
-          <w:rFonts w:ascii="Times New Roman" w:hAnsi="Times New Roman" w:cs="Times New Roman"/>
-          <w:sz w:val="28"/>
-          <w:szCs w:val="28"/>
-        </w:rPr>
-        <w:t>нет</w:t>
-      </w:r>
-    </w:p>
-    <w:p>
-      <w:pPr>
-        <w:pStyle w:val="a8"/>
-        <w:spacing w:line="360" w:lineRule="auto"/>
-        <w:rPr>
-          <w:rFonts w:ascii="Times New Roman" w:hAnsi="Times New Roman" w:cs="Times New Roman"/>
-          <w:sz w:val="28"/>
-          <w:szCs w:val="28"/>
-        </w:rPr>
-      </w:pPr>
-      <w:r>
-        <w:rPr>
-          <w:rFonts w:ascii="Times New Roman" w:hAnsi="Times New Roman" w:cs="Times New Roman"/>
-          <w:sz w:val="28"/>
-          <w:szCs w:val="28"/>
-        </w:rPr>
-        <w:t xml:space="preserve">Переходим в блок </w:t>
-      </w:r>
-      <w:r>
-        <w:rPr>
-          <w:rFonts w:ascii="Times New Roman" w:hAnsi="Times New Roman" w:cs="Times New Roman"/>
-          <w:sz w:val="28"/>
-          <w:szCs w:val="28"/>
-        </w:rPr>
-        <w:t>10</w:t>
+        <w:t xml:space="preserve"> Ввод </w:t>
+      </w:r>
+      <w:proofErr w:type="spellStart"/>
+      <w:proofErr w:type="gramStart"/>
+      <w:r>
+        <w:rPr>
+          <w:rFonts w:ascii="Times New Roman" w:hAnsi="Times New Roman" w:cs="Times New Roman"/>
+          <w:sz w:val="28"/>
+          <w:szCs w:val="28"/>
+          <w:lang w:val="en-US"/>
+        </w:rPr>
+        <w:t>nums</w:t>
+      </w:r>
+      <w:proofErr w:type="spellEnd"/>
+      <w:r>
+        <w:rPr>
+          <w:rFonts w:ascii="Times New Roman" w:hAnsi="Times New Roman" w:cs="Times New Roman"/>
+          <w:sz w:val="28"/>
+          <w:szCs w:val="28"/>
+          <w:lang w:val="en-US"/>
+        </w:rPr>
+        <w:t>[</w:t>
+      </w:r>
+      <w:proofErr w:type="gramEnd"/>
+      <w:r>
+        <w:rPr>
+          <w:rFonts w:ascii="Times New Roman" w:hAnsi="Times New Roman" w:cs="Times New Roman"/>
+          <w:sz w:val="28"/>
+          <w:szCs w:val="28"/>
+        </w:rPr>
+        <w:t>2</w:t>
+      </w:r>
+      <w:r>
+        <w:rPr>
+          <w:rFonts w:ascii="Times New Roman" w:hAnsi="Times New Roman" w:cs="Times New Roman"/>
+          <w:sz w:val="28"/>
+          <w:szCs w:val="28"/>
+          <w:lang w:val="en-US"/>
+        </w:rPr>
+        <w:t>]</w:t>
       </w:r>
     </w:p>
     <w:p>
@@ -2486,8 +2643,59 @@
           <w:sz w:val="28"/>
           <w:szCs w:val="28"/>
         </w:rPr>
+        <w:t xml:space="preserve"> </w:t>
+      </w:r>
+      <w:r>
+        <w:rPr>
+          <w:rFonts w:ascii="Times New Roman" w:hAnsi="Times New Roman" w:cs="Times New Roman"/>
+          <w:sz w:val="28"/>
+          <w:szCs w:val="28"/>
+        </w:rPr>
+        <w:t>текст</w:t>
+      </w:r>
+      <w:r>
+        <w:rPr>
+          <w:rFonts w:ascii="Times New Roman" w:hAnsi="Times New Roman" w:cs="Times New Roman"/>
+          <w:sz w:val="28"/>
+          <w:szCs w:val="28"/>
+        </w:rPr>
+        <w:t xml:space="preserve"> целое? </w:t>
+      </w:r>
+      <w:r>
+        <w:rPr>
+          <w:rFonts w:ascii="Times New Roman" w:hAnsi="Times New Roman" w:cs="Times New Roman"/>
+          <w:sz w:val="28"/>
+          <w:szCs w:val="28"/>
+        </w:rPr>
+        <w:t>нет</w:t>
+      </w:r>
+    </w:p>
+    <w:p>
+      <w:pPr>
+        <w:pStyle w:val="a8"/>
+        <w:spacing w:line="360" w:lineRule="auto"/>
+        <w:rPr>
+          <w:rFonts w:ascii="Times New Roman" w:hAnsi="Times New Roman" w:cs="Times New Roman"/>
+          <w:sz w:val="28"/>
+          <w:szCs w:val="28"/>
+        </w:rPr>
+      </w:pPr>
+      <w:r>
+        <w:rPr>
+          <w:rFonts w:ascii="Times New Roman" w:hAnsi="Times New Roman" w:cs="Times New Roman"/>
+          <w:sz w:val="28"/>
+          <w:szCs w:val="28"/>
+        </w:rPr>
         <w:lastRenderedPageBreak/>
-        <w:t>Вывод Введено некорректное значение</w:t>
+        <w:t xml:space="preserve">Переходим в блок </w:t>
+      </w:r>
+      <w:r>
+        <w:rPr>
+          <w:rFonts w:ascii="Times New Roman" w:hAnsi="Times New Roman" w:cs="Times New Roman"/>
+          <w:sz w:val="28"/>
+          <w:szCs w:val="28"/>
+        </w:rPr>
+        <w:t>10</w:t>
       </w:r>
     </w:p>
     <w:p>
@@ -2510,7 +2718,7 @@
           <w:sz w:val="28"/>
           <w:szCs w:val="28"/>
         </w:rPr>
-        <w:t>Ввод nums[2]</w:t>
+        <w:t>Вывод Введено некорректное значение</w:t>
       </w:r>
     </w:p>
     <w:p>
@@ -2533,26 +2741,35 @@
           <w:sz w:val="28"/>
           <w:szCs w:val="28"/>
         </w:rPr>
-        <w:t>3 целое? Да</w:t>
-      </w:r>
-    </w:p>
-    <w:p>
-      <w:pPr>
-        <w:pStyle w:val="a8"/>
-        <w:spacing w:line="360" w:lineRule="auto"/>
-        <w:rPr>
-          <w:rFonts w:ascii="Times New Roman" w:hAnsi="Times New Roman" w:cs="Times New Roman"/>
-          <w:sz w:val="28"/>
-          <w:szCs w:val="28"/>
-        </w:rPr>
-      </w:pPr>
-      <w:r>
-        <w:rPr>
-          <w:rFonts w:ascii="Times New Roman" w:hAnsi="Times New Roman" w:cs="Times New Roman"/>
-          <w:sz w:val="28"/>
-          <w:szCs w:val="28"/>
-        </w:rPr>
-        <w:t>Переходим в блок 8</w:t>
+        <w:t xml:space="preserve">Ввод </w:t>
+      </w:r>
+      <w:proofErr w:type="spellStart"/>
+      <w:proofErr w:type="gramStart"/>
+      <w:r>
+        <w:rPr>
+          <w:rFonts w:ascii="Times New Roman" w:hAnsi="Times New Roman" w:cs="Times New Roman"/>
+          <w:sz w:val="28"/>
+          <w:szCs w:val="28"/>
+        </w:rPr>
+        <w:t>nums</w:t>
+      </w:r>
+      <w:proofErr w:type="spellEnd"/>
+      <w:r>
+        <w:rPr>
+          <w:rFonts w:ascii="Times New Roman" w:hAnsi="Times New Roman" w:cs="Times New Roman"/>
+          <w:sz w:val="28"/>
+          <w:szCs w:val="28"/>
+        </w:rPr>
+        <w:t>[</w:t>
+      </w:r>
+      <w:proofErr w:type="gramEnd"/>
+      <w:r>
+        <w:rPr>
+          <w:rFonts w:ascii="Times New Roman" w:hAnsi="Times New Roman" w:cs="Times New Roman"/>
+          <w:sz w:val="28"/>
+          <w:szCs w:val="28"/>
+        </w:rPr>
+        <w:t>2]</w:t>
       </w:r>
     </w:p>
     <w:p>
@@ -2575,24 +2792,7 @@
           <w:sz w:val="28"/>
           <w:szCs w:val="28"/>
         </w:rPr>
-        <w:t>3</w:t>
-      </w:r>
-      <w:r>
-        <w:rPr>
-          <w:rFonts w:ascii="Times New Roman" w:hAnsi="Times New Roman" w:cs="Times New Roman"/>
-          <w:sz w:val="28"/>
-          <w:szCs w:val="28"/>
-          <w:lang w:val="en-US"/>
-        </w:rPr>
-        <w:t xml:space="preserve"> &lt;4</w:t>
-      </w:r>
-      <w:r>
-        <w:rPr>
-          <w:rFonts w:ascii="Times New Roman" w:hAnsi="Times New Roman" w:cs="Times New Roman"/>
-          <w:sz w:val="28"/>
-          <w:szCs w:val="28"/>
-        </w:rPr>
-        <w:t>? Да</w:t>
+        <w:t>3 целое? Да</w:t>
       </w:r>
     </w:p>
     <w:p>
@@ -2611,7 +2811,7 @@
           <w:sz w:val="28"/>
           <w:szCs w:val="28"/>
         </w:rPr>
-        <w:t>Переходим в блок 9</w:t>
+        <w:t>Переходим в блок 8</w:t>
       </w:r>
     </w:p>
     <w:p>
@@ -2634,8 +2834,69 @@
           <w:sz w:val="28"/>
           <w:szCs w:val="28"/>
         </w:rPr>
+        <w:t>3</w:t>
+      </w:r>
+      <w:r>
+        <w:rPr>
+          <w:rFonts w:ascii="Times New Roman" w:hAnsi="Times New Roman" w:cs="Times New Roman"/>
+          <w:sz w:val="28"/>
+          <w:szCs w:val="28"/>
+          <w:lang w:val="en-US"/>
+        </w:rPr>
+        <w:t xml:space="preserve"> &lt;4</w:t>
+      </w:r>
+      <w:r>
+        <w:rPr>
+          <w:rFonts w:ascii="Times New Roman" w:hAnsi="Times New Roman" w:cs="Times New Roman"/>
+          <w:sz w:val="28"/>
+          <w:szCs w:val="28"/>
+        </w:rPr>
+        <w:t>? Да</w:t>
+      </w:r>
+    </w:p>
+    <w:p>
+      <w:pPr>
+        <w:pStyle w:val="a8"/>
+        <w:spacing w:line="360" w:lineRule="auto"/>
+        <w:rPr>
+          <w:rFonts w:ascii="Times New Roman" w:hAnsi="Times New Roman" w:cs="Times New Roman"/>
+          <w:sz w:val="28"/>
+          <w:szCs w:val="28"/>
+        </w:rPr>
+      </w:pPr>
+      <w:r>
+        <w:rPr>
+          <w:rFonts w:ascii="Times New Roman" w:hAnsi="Times New Roman" w:cs="Times New Roman"/>
+          <w:sz w:val="28"/>
+          <w:szCs w:val="28"/>
+        </w:rPr>
+        <w:t>Переходим в блок 9</w:t>
+      </w:r>
+    </w:p>
+    <w:p>
+      <w:pPr>
+        <w:pStyle w:val="a8"/>
+        <w:numPr>
+          <w:ilvl w:val="0"/>
+          <w:numId w:val="1"/>
+        </w:numPr>
+        <w:spacing w:line="360" w:lineRule="auto"/>
+        <w:rPr>
+          <w:rFonts w:ascii="Times New Roman" w:hAnsi="Times New Roman" w:cs="Times New Roman"/>
+          <w:sz w:val="28"/>
+          <w:szCs w:val="28"/>
+        </w:rPr>
+      </w:pPr>
+      <w:r>
+        <w:rPr>
+          <w:rFonts w:ascii="Times New Roman" w:hAnsi="Times New Roman" w:cs="Times New Roman"/>
+          <w:sz w:val="28"/>
+          <w:szCs w:val="28"/>
+        </w:rPr>
         <w:t xml:space="preserve"> Ввод </w:t>
       </w:r>
+      <w:proofErr w:type="spellStart"/>
+      <w:proofErr w:type="gramStart"/>
       <w:r>
         <w:rPr>
           <w:rFonts w:ascii="Times New Roman" w:hAnsi="Times New Roman" w:cs="Times New Roman"/>
@@ -2643,8 +2904,19 @@
           <w:szCs w:val="28"/>
           <w:lang w:val="en-US"/>
         </w:rPr>
-        <w:t>nums[</w:t>
-      </w:r>
+        <w:t>nums</w:t>
+      </w:r>
+      <w:proofErr w:type="spellEnd"/>
+      <w:r>
+        <w:rPr>
+          <w:rFonts w:ascii="Times New Roman" w:hAnsi="Times New Roman" w:cs="Times New Roman"/>
+          <w:sz w:val="28"/>
+          <w:szCs w:val="28"/>
+          <w:lang w:val="en-US"/>
+        </w:rPr>
+        <w:t>[</w:t>
+      </w:r>
+      <w:proofErr w:type="gramEnd"/>
       <w:r>
         <w:rPr>
           <w:rFonts w:ascii="Times New Roman" w:hAnsi="Times New Roman" w:cs="Times New Roman"/>
@@ -2885,6 +3157,7 @@
           <w14:ligatures w14:val="none"/>
         </w:rPr>
       </w:pPr>
+      <w:proofErr w:type="spellStart"/>
       <w:r>
         <w:rPr>
           <w:rFonts w:ascii="Courier New" w:eastAsia="Times New Roman" w:hAnsi="Courier New" w:cs="Courier New"/>
@@ -2892,35 +3165,63 @@
           <w:kern w:val="0"/>
           <w:sz w:val="20"/>
           <w:szCs w:val="20"/>
-          <w:lang w:val="en-US" w:eastAsia="ru-RU"/>
-          <w14:ligatures w14:val="none"/>
-        </w:rPr>
-        <w:t xml:space="preserve">import  </w:t>
-      </w:r>
-      <w:r>
-        <w:rPr>
-          <w:rFonts w:ascii="Courier New" w:eastAsia="Times New Roman" w:hAnsi="Courier New" w:cs="Courier New"/>
-          <w:color w:val="BCBEC4"/>
-          <w:kern w:val="0"/>
-          <w:sz w:val="20"/>
-          <w:szCs w:val="20"/>
-          <w:lang w:val="en-US" w:eastAsia="ru-RU"/>
-          <w14:ligatures w14:val="none"/>
-        </w:rPr>
-        <w:t>java.util.Scanner;</w:t>
-      </w:r>
-      <w:r>
-        <w:rPr>
-          <w:rFonts w:ascii="Courier New" w:eastAsia="Times New Roman" w:hAnsi="Courier New" w:cs="Courier New"/>
-          <w:color w:val="BCBEC4"/>
-          <w:kern w:val="0"/>
-          <w:sz w:val="20"/>
-          <w:szCs w:val="20"/>
-          <w:lang w:val="en-US" w:eastAsia="ru-RU"/>
+          <w:lang w:eastAsia="ru-RU"/>
+          <w14:ligatures w14:val="none"/>
+        </w:rPr>
+        <w:t>import</w:t>
+      </w:r>
+      <w:proofErr w:type="spellEnd"/>
+      <w:r>
+        <w:rPr>
+          <w:rFonts w:ascii="Courier New" w:eastAsia="Times New Roman" w:hAnsi="Courier New" w:cs="Courier New"/>
+          <w:color w:val="CF8E6D"/>
+          <w:kern w:val="0"/>
+          <w:sz w:val="20"/>
+          <w:szCs w:val="20"/>
+          <w:lang w:eastAsia="ru-RU"/>
+          <w14:ligatures w14:val="none"/>
+        </w:rPr>
+        <w:t xml:space="preserve">  </w:t>
+      </w:r>
+      <w:proofErr w:type="spellStart"/>
+      <w:r>
+        <w:rPr>
+          <w:rFonts w:ascii="Courier New" w:eastAsia="Times New Roman" w:hAnsi="Courier New" w:cs="Courier New"/>
+          <w:color w:val="BCBEC4"/>
+          <w:kern w:val="0"/>
+          <w:sz w:val="20"/>
+          <w:szCs w:val="20"/>
+          <w:lang w:eastAsia="ru-RU"/>
+          <w14:ligatures w14:val="none"/>
+        </w:rPr>
+        <w:t>java.util.Scanner</w:t>
+      </w:r>
+      <w:proofErr w:type="spellEnd"/>
+      <w:r>
+        <w:rPr>
+          <w:rFonts w:ascii="Courier New" w:eastAsia="Times New Roman" w:hAnsi="Courier New" w:cs="Courier New"/>
+          <w:color w:val="BCBEC4"/>
+          <w:kern w:val="0"/>
+          <w:sz w:val="20"/>
+          <w:szCs w:val="20"/>
+          <w:lang w:eastAsia="ru-RU"/>
+          <w14:ligatures w14:val="none"/>
+        </w:rPr>
+        <w:t>;</w:t>
+      </w:r>
+      <w:r>
+        <w:rPr>
+          <w:rFonts w:ascii="Courier New" w:eastAsia="Times New Roman" w:hAnsi="Courier New" w:cs="Courier New"/>
+          <w:color w:val="BCBEC4"/>
+          <w:kern w:val="0"/>
+          <w:sz w:val="20"/>
+          <w:szCs w:val="20"/>
+          <w:lang w:eastAsia="ru-RU"/>
           <w14:ligatures w14:val="none"/>
         </w:rPr>
         <w:br/>
       </w:r>
+      <w:proofErr w:type="spellStart"/>
       <w:r>
         <w:rPr>
           <w:rFonts w:ascii="Courier New" w:eastAsia="Times New Roman" w:hAnsi="Courier New" w:cs="Courier New"/>
@@ -2928,31 +3229,58 @@
           <w:kern w:val="0"/>
           <w:sz w:val="20"/>
           <w:szCs w:val="20"/>
-          <w:lang w:val="en-US" w:eastAsia="ru-RU"/>
-          <w14:ligatures w14:val="none"/>
-        </w:rPr>
-        <w:t xml:space="preserve">import </w:t>
-      </w:r>
-      <w:r>
-        <w:rPr>
-          <w:rFonts w:ascii="Courier New" w:eastAsia="Times New Roman" w:hAnsi="Courier New" w:cs="Courier New"/>
-          <w:color w:val="BCBEC4"/>
-          <w:kern w:val="0"/>
-          <w:sz w:val="20"/>
-          <w:szCs w:val="20"/>
-          <w:lang w:val="en-US" w:eastAsia="ru-RU"/>
-          <w14:ligatures w14:val="none"/>
-        </w:rPr>
-        <w:t>java.util.Arrays;</w:t>
-      </w:r>
-      <w:r>
-        <w:rPr>
-          <w:rFonts w:ascii="Courier New" w:eastAsia="Times New Roman" w:hAnsi="Courier New" w:cs="Courier New"/>
-          <w:color w:val="BCBEC4"/>
-          <w:kern w:val="0"/>
-          <w:sz w:val="20"/>
-          <w:szCs w:val="20"/>
-          <w:lang w:val="en-US" w:eastAsia="ru-RU"/>
+          <w:lang w:eastAsia="ru-RU"/>
+          <w14:ligatures w14:val="none"/>
+        </w:rPr>
+        <w:t>import</w:t>
+      </w:r>
+      <w:proofErr w:type="spellEnd"/>
+      <w:r>
+        <w:rPr>
+          <w:rFonts w:ascii="Courier New" w:eastAsia="Times New Roman" w:hAnsi="Courier New" w:cs="Courier New"/>
+          <w:color w:val="CF8E6D"/>
+          <w:kern w:val="0"/>
+          <w:sz w:val="20"/>
+          <w:szCs w:val="20"/>
+          <w:lang w:eastAsia="ru-RU"/>
+          <w14:ligatures w14:val="none"/>
+        </w:rPr>
+        <w:t xml:space="preserve"> </w:t>
+      </w:r>
+      <w:proofErr w:type="spellStart"/>
+      <w:r>
+        <w:rPr>
+          <w:rFonts w:ascii="Courier New" w:eastAsia="Times New Roman" w:hAnsi="Courier New" w:cs="Courier New"/>
+          <w:color w:val="BCBEC4"/>
+          <w:kern w:val="0"/>
+          <w:sz w:val="20"/>
+          <w:szCs w:val="20"/>
+          <w:lang w:eastAsia="ru-RU"/>
+          <w14:ligatures w14:val="none"/>
+        </w:rPr>
+        <w:t>java.util.Arrays</w:t>
+      </w:r>
+      <w:proofErr w:type="spellEnd"/>
+      <w:r>
+        <w:rPr>
+          <w:rFonts w:ascii="Courier New" w:eastAsia="Times New Roman" w:hAnsi="Courier New" w:cs="Courier New"/>
+          <w:color w:val="BCBEC4"/>
+          <w:kern w:val="0"/>
+          <w:sz w:val="20"/>
+          <w:szCs w:val="20"/>
+          <w:lang w:eastAsia="ru-RU"/>
+          <w14:ligatures w14:val="none"/>
+        </w:rPr>
+        <w:t>;</w:t>
+      </w:r>
+      <w:r>
+        <w:rPr>
+          <w:rFonts w:ascii="Courier New" w:eastAsia="Times New Roman" w:hAnsi="Courier New" w:cs="Courier New"/>
+          <w:color w:val="BCBEC4"/>
+          <w:kern w:val="0"/>
+          <w:sz w:val="20"/>
+          <w:szCs w:val="20"/>
+          <w:lang w:eastAsia="ru-RU"/>
           <w14:ligatures w14:val="none"/>
         </w:rPr>
         <w:br/>
@@ -2960,51 +3288,29 @@
       <w:r>
         <w:rPr>
           <w:rFonts w:ascii="Courier New" w:eastAsia="Times New Roman" w:hAnsi="Courier New" w:cs="Courier New"/>
+          <w:color w:val="BCBEC4"/>
+          <w:kern w:val="0"/>
+          <w:sz w:val="20"/>
+          <w:szCs w:val="20"/>
+          <w:lang w:eastAsia="ru-RU"/>
+          <w14:ligatures w14:val="none"/>
+        </w:rPr>
+        <w:br/>
+      </w:r>
+      <w:proofErr w:type="spellStart"/>
+      <w:r>
+        <w:rPr>
+          <w:rFonts w:ascii="Courier New" w:eastAsia="Times New Roman" w:hAnsi="Courier New" w:cs="Courier New"/>
           <w:color w:val="CF8E6D"/>
           <w:kern w:val="0"/>
           <w:sz w:val="20"/>
           <w:szCs w:val="20"/>
-          <w:lang w:val="en-US" w:eastAsia="ru-RU"/>
-          <w14:ligatures w14:val="none"/>
-        </w:rPr>
-        <w:t xml:space="preserve">import </w:t>
-      </w:r>
-      <w:r>
-        <w:rPr>
-          <w:rFonts w:ascii="Courier New" w:eastAsia="Times New Roman" w:hAnsi="Courier New" w:cs="Courier New"/>
-          <w:color w:val="BCBEC4"/>
-          <w:kern w:val="0"/>
-          <w:sz w:val="20"/>
-          <w:szCs w:val="20"/>
-          <w:lang w:val="en-US" w:eastAsia="ru-RU"/>
-          <w14:ligatures w14:val="none"/>
-        </w:rPr>
-        <w:t>java.util.ArrayList;</w:t>
-      </w:r>
-      <w:r>
-        <w:rPr>
-          <w:rFonts w:ascii="Courier New" w:eastAsia="Times New Roman" w:hAnsi="Courier New" w:cs="Courier New"/>
-          <w:color w:val="BCBEC4"/>
-          <w:kern w:val="0"/>
-          <w:sz w:val="20"/>
-          <w:szCs w:val="20"/>
-          <w:lang w:val="en-US" w:eastAsia="ru-RU"/>
-          <w14:ligatures w14:val="none"/>
-        </w:rPr>
-        <w:br/>
-      </w:r>
-      <w:r>
-        <w:rPr>
-          <w:rFonts w:ascii="Courier New" w:eastAsia="Times New Roman" w:hAnsi="Courier New" w:cs="Courier New"/>
-          <w:color w:val="BCBEC4"/>
-          <w:kern w:val="0"/>
-          <w:sz w:val="20"/>
-          <w:szCs w:val="20"/>
-          <w:lang w:val="en-US" w:eastAsia="ru-RU"/>
-          <w14:ligatures w14:val="none"/>
-        </w:rPr>
-        <w:br/>
-      </w:r>
+          <w:lang w:eastAsia="ru-RU"/>
+          <w14:ligatures w14:val="none"/>
+        </w:rPr>
+        <w:t>public</w:t>
+      </w:r>
+      <w:proofErr w:type="spellEnd"/>
       <w:r>
         <w:rPr>
           <w:rFonts w:ascii="Courier New" w:eastAsia="Times New Roman" w:hAnsi="Courier New" w:cs="Courier New"/>
@@ -3012,36 +3318,77 @@
           <w:kern w:val="0"/>
           <w:sz w:val="20"/>
           <w:szCs w:val="20"/>
-          <w:lang w:val="en-US" w:eastAsia="ru-RU"/>
-          <w14:ligatures w14:val="none"/>
-        </w:rPr>
-        <w:t xml:space="preserve">public class </w:t>
-      </w:r>
-      <w:r>
-        <w:rPr>
-          <w:rFonts w:ascii="Courier New" w:eastAsia="Times New Roman" w:hAnsi="Courier New" w:cs="Courier New"/>
-          <w:color w:val="BCBEC4"/>
-          <w:kern w:val="0"/>
-          <w:sz w:val="20"/>
-          <w:szCs w:val="20"/>
-          <w:lang w:val="en-US" w:eastAsia="ru-RU"/>
-          <w14:ligatures w14:val="none"/>
-        </w:rPr>
-        <w:t>Fourth{</w:t>
-      </w:r>
-      <w:r>
-        <w:rPr>
-          <w:rFonts w:ascii="Courier New" w:eastAsia="Times New Roman" w:hAnsi="Courier New" w:cs="Courier New"/>
-          <w:color w:val="BCBEC4"/>
-          <w:kern w:val="0"/>
-          <w:sz w:val="20"/>
-          <w:szCs w:val="20"/>
-          <w:lang w:val="en-US" w:eastAsia="ru-RU"/>
+          <w:lang w:eastAsia="ru-RU"/>
+          <w14:ligatures w14:val="none"/>
+        </w:rPr>
+        <w:t xml:space="preserve"> </w:t>
+      </w:r>
+      <w:proofErr w:type="spellStart"/>
+      <w:r>
+        <w:rPr>
+          <w:rFonts w:ascii="Courier New" w:eastAsia="Times New Roman" w:hAnsi="Courier New" w:cs="Courier New"/>
+          <w:color w:val="CF8E6D"/>
+          <w:kern w:val="0"/>
+          <w:sz w:val="20"/>
+          <w:szCs w:val="20"/>
+          <w:lang w:eastAsia="ru-RU"/>
+          <w14:ligatures w14:val="none"/>
+        </w:rPr>
+        <w:t>class</w:t>
+      </w:r>
+      <w:proofErr w:type="spellEnd"/>
+      <w:r>
+        <w:rPr>
+          <w:rFonts w:ascii="Courier New" w:eastAsia="Times New Roman" w:hAnsi="Courier New" w:cs="Courier New"/>
+          <w:color w:val="CF8E6D"/>
+          <w:kern w:val="0"/>
+          <w:sz w:val="20"/>
+          <w:szCs w:val="20"/>
+          <w:lang w:eastAsia="ru-RU"/>
+          <w14:ligatures w14:val="none"/>
+        </w:rPr>
+        <w:t xml:space="preserve"> </w:t>
+      </w:r>
+      <w:proofErr w:type="spellStart"/>
+      <w:r>
+        <w:rPr>
+          <w:rFonts w:ascii="Courier New" w:eastAsia="Times New Roman" w:hAnsi="Courier New" w:cs="Courier New"/>
+          <w:color w:val="BCBEC4"/>
+          <w:kern w:val="0"/>
+          <w:sz w:val="20"/>
+          <w:szCs w:val="20"/>
+          <w:lang w:eastAsia="ru-RU"/>
+          <w14:ligatures w14:val="none"/>
+        </w:rPr>
+        <w:t>Fourth</w:t>
+      </w:r>
+      <w:proofErr w:type="spellEnd"/>
+      <w:r>
+        <w:rPr>
+          <w:rFonts w:ascii="Courier New" w:eastAsia="Times New Roman" w:hAnsi="Courier New" w:cs="Courier New"/>
+          <w:color w:val="BCBEC4"/>
+          <w:kern w:val="0"/>
+          <w:sz w:val="20"/>
+          <w:szCs w:val="20"/>
+          <w:lang w:eastAsia="ru-RU"/>
+          <w14:ligatures w14:val="none"/>
+        </w:rPr>
+        <w:t>{</w:t>
+      </w:r>
+      <w:r>
+        <w:rPr>
+          <w:rFonts w:ascii="Courier New" w:eastAsia="Times New Roman" w:hAnsi="Courier New" w:cs="Courier New"/>
+          <w:color w:val="BCBEC4"/>
+          <w:kern w:val="0"/>
+          <w:sz w:val="20"/>
+          <w:szCs w:val="20"/>
+          <w:lang w:eastAsia="ru-RU"/>
           <w14:ligatures w14:val="none"/>
         </w:rPr>
         <w:br/>
         <w:t xml:space="preserve">    </w:t>
       </w:r>
+      <w:proofErr w:type="spellStart"/>
       <w:r>
         <w:rPr>
           <w:rFonts w:ascii="Courier New" w:eastAsia="Times New Roman" w:hAnsi="Courier New" w:cs="Courier New"/>
@@ -3049,11 +3396,77 @@
           <w:kern w:val="0"/>
           <w:sz w:val="20"/>
           <w:szCs w:val="20"/>
-          <w:lang w:val="en-US" w:eastAsia="ru-RU"/>
-          <w14:ligatures w14:val="none"/>
-        </w:rPr>
-        <w:t xml:space="preserve">public static  void </w:t>
-      </w:r>
+          <w:lang w:eastAsia="ru-RU"/>
+          <w14:ligatures w14:val="none"/>
+        </w:rPr>
+        <w:t>public</w:t>
+      </w:r>
+      <w:proofErr w:type="spellEnd"/>
+      <w:r>
+        <w:rPr>
+          <w:rFonts w:ascii="Courier New" w:eastAsia="Times New Roman" w:hAnsi="Courier New" w:cs="Courier New"/>
+          <w:color w:val="CF8E6D"/>
+          <w:kern w:val="0"/>
+          <w:sz w:val="20"/>
+          <w:szCs w:val="20"/>
+          <w:lang w:eastAsia="ru-RU"/>
+          <w14:ligatures w14:val="none"/>
+        </w:rPr>
+        <w:t xml:space="preserve"> </w:t>
+      </w:r>
+      <w:proofErr w:type="spellStart"/>
+      <w:r>
+        <w:rPr>
+          <w:rFonts w:ascii="Courier New" w:eastAsia="Times New Roman" w:hAnsi="Courier New" w:cs="Courier New"/>
+          <w:color w:val="CF8E6D"/>
+          <w:kern w:val="0"/>
+          <w:sz w:val="20"/>
+          <w:szCs w:val="20"/>
+          <w:lang w:eastAsia="ru-RU"/>
+          <w14:ligatures w14:val="none"/>
+        </w:rPr>
+        <w:t>static</w:t>
+      </w:r>
+      <w:proofErr w:type="spellEnd"/>
+      <w:r>
+        <w:rPr>
+          <w:rFonts w:ascii="Courier New" w:eastAsia="Times New Roman" w:hAnsi="Courier New" w:cs="Courier New"/>
+          <w:color w:val="CF8E6D"/>
+          <w:kern w:val="0"/>
+          <w:sz w:val="20"/>
+          <w:szCs w:val="20"/>
+          <w:lang w:eastAsia="ru-RU"/>
+          <w14:ligatures w14:val="none"/>
+        </w:rPr>
+        <w:t xml:space="preserve">  </w:t>
+      </w:r>
+      <w:proofErr w:type="spellStart"/>
+      <w:r>
+        <w:rPr>
+          <w:rFonts w:ascii="Courier New" w:eastAsia="Times New Roman" w:hAnsi="Courier New" w:cs="Courier New"/>
+          <w:color w:val="CF8E6D"/>
+          <w:kern w:val="0"/>
+          <w:sz w:val="20"/>
+          <w:szCs w:val="20"/>
+          <w:lang w:eastAsia="ru-RU"/>
+          <w14:ligatures w14:val="none"/>
+        </w:rPr>
+        <w:t>void</w:t>
+      </w:r>
+      <w:proofErr w:type="spellEnd"/>
+      <w:r>
+        <w:rPr>
+          <w:rFonts w:ascii="Courier New" w:eastAsia="Times New Roman" w:hAnsi="Courier New" w:cs="Courier New"/>
+          <w:color w:val="CF8E6D"/>
+          <w:kern w:val="0"/>
+          <w:sz w:val="20"/>
+          <w:szCs w:val="20"/>
+          <w:lang w:eastAsia="ru-RU"/>
+          <w14:ligatures w14:val="none"/>
+        </w:rPr>
+        <w:t xml:space="preserve"> </w:t>
+      </w:r>
+      <w:proofErr w:type="spellStart"/>
       <w:r>
         <w:rPr>
           <w:rFonts w:ascii="Courier New" w:eastAsia="Times New Roman" w:hAnsi="Courier New" w:cs="Courier New"/>
@@ -3061,36 +3474,142 @@
           <w:kern w:val="0"/>
           <w:sz w:val="20"/>
           <w:szCs w:val="20"/>
-          <w:lang w:val="en-US" w:eastAsia="ru-RU"/>
+          <w:lang w:eastAsia="ru-RU"/>
           <w14:ligatures w14:val="none"/>
         </w:rPr>
         <w:t>main</w:t>
       </w:r>
-      <w:r>
-        <w:rPr>
-          <w:rFonts w:ascii="Courier New" w:eastAsia="Times New Roman" w:hAnsi="Courier New" w:cs="Courier New"/>
-          <w:color w:val="BCBEC4"/>
-          <w:kern w:val="0"/>
-          <w:sz w:val="20"/>
-          <w:szCs w:val="20"/>
-          <w:lang w:val="en-US" w:eastAsia="ru-RU"/>
-          <w14:ligatures w14:val="none"/>
-        </w:rPr>
-        <w:t>(String[] args){</w:t>
-      </w:r>
-      <w:r>
-        <w:rPr>
-          <w:rFonts w:ascii="Courier New" w:eastAsia="Times New Roman" w:hAnsi="Courier New" w:cs="Courier New"/>
-          <w:color w:val="BCBEC4"/>
-          <w:kern w:val="0"/>
-          <w:sz w:val="20"/>
-          <w:szCs w:val="20"/>
-          <w:lang w:val="en-US" w:eastAsia="ru-RU"/>
+      <w:proofErr w:type="spellEnd"/>
+      <w:r>
+        <w:rPr>
+          <w:rFonts w:ascii="Courier New" w:eastAsia="Times New Roman" w:hAnsi="Courier New" w:cs="Courier New"/>
+          <w:color w:val="BCBEC4"/>
+          <w:kern w:val="0"/>
+          <w:sz w:val="20"/>
+          <w:szCs w:val="20"/>
+          <w:lang w:eastAsia="ru-RU"/>
+          <w14:ligatures w14:val="none"/>
+        </w:rPr>
+        <w:t>(</w:t>
+      </w:r>
+      <w:proofErr w:type="spellStart"/>
+      <w:r>
+        <w:rPr>
+          <w:rFonts w:ascii="Courier New" w:eastAsia="Times New Roman" w:hAnsi="Courier New" w:cs="Courier New"/>
+          <w:color w:val="BCBEC4"/>
+          <w:kern w:val="0"/>
+          <w:sz w:val="20"/>
+          <w:szCs w:val="20"/>
+          <w:lang w:eastAsia="ru-RU"/>
+          <w14:ligatures w14:val="none"/>
+        </w:rPr>
+        <w:t>String</w:t>
+      </w:r>
+      <w:proofErr w:type="spellEnd"/>
+      <w:r>
+        <w:rPr>
+          <w:rFonts w:ascii="Courier New" w:eastAsia="Times New Roman" w:hAnsi="Courier New" w:cs="Courier New"/>
+          <w:color w:val="BCBEC4"/>
+          <w:kern w:val="0"/>
+          <w:sz w:val="20"/>
+          <w:szCs w:val="20"/>
+          <w:lang w:eastAsia="ru-RU"/>
+          <w14:ligatures w14:val="none"/>
+        </w:rPr>
+        <w:t xml:space="preserve">[] </w:t>
+      </w:r>
+      <w:proofErr w:type="spellStart"/>
+      <w:r>
+        <w:rPr>
+          <w:rFonts w:ascii="Courier New" w:eastAsia="Times New Roman" w:hAnsi="Courier New" w:cs="Courier New"/>
+          <w:color w:val="BCBEC4"/>
+          <w:kern w:val="0"/>
+          <w:sz w:val="20"/>
+          <w:szCs w:val="20"/>
+          <w:lang w:eastAsia="ru-RU"/>
+          <w14:ligatures w14:val="none"/>
+        </w:rPr>
+        <w:t>args</w:t>
+      </w:r>
+      <w:proofErr w:type="spellEnd"/>
+      <w:r>
+        <w:rPr>
+          <w:rFonts w:ascii="Courier New" w:eastAsia="Times New Roman" w:hAnsi="Courier New" w:cs="Courier New"/>
+          <w:color w:val="BCBEC4"/>
+          <w:kern w:val="0"/>
+          <w:sz w:val="20"/>
+          <w:szCs w:val="20"/>
+          <w:lang w:eastAsia="ru-RU"/>
+          <w14:ligatures w14:val="none"/>
+        </w:rPr>
+        <w:t>){</w:t>
+      </w:r>
+      <w:r>
+        <w:rPr>
+          <w:rFonts w:ascii="Courier New" w:eastAsia="Times New Roman" w:hAnsi="Courier New" w:cs="Courier New"/>
+          <w:color w:val="BCBEC4"/>
+          <w:kern w:val="0"/>
+          <w:sz w:val="20"/>
+          <w:szCs w:val="20"/>
+          <w:lang w:eastAsia="ru-RU"/>
           <w14:ligatures w14:val="none"/>
         </w:rPr>
         <w:br/>
-        <w:t xml:space="preserve">        Scanner scanner = </w:t>
-      </w:r>
+        <w:t xml:space="preserve">        </w:t>
+      </w:r>
+      <w:proofErr w:type="spellStart"/>
+      <w:r>
+        <w:rPr>
+          <w:rFonts w:ascii="Courier New" w:eastAsia="Times New Roman" w:hAnsi="Courier New" w:cs="Courier New"/>
+          <w:color w:val="BCBEC4"/>
+          <w:kern w:val="0"/>
+          <w:sz w:val="20"/>
+          <w:szCs w:val="20"/>
+          <w:lang w:eastAsia="ru-RU"/>
+          <w14:ligatures w14:val="none"/>
+        </w:rPr>
+        <w:t>Scanner</w:t>
+      </w:r>
+      <w:proofErr w:type="spellEnd"/>
+      <w:r>
+        <w:rPr>
+          <w:rFonts w:ascii="Courier New" w:eastAsia="Times New Roman" w:hAnsi="Courier New" w:cs="Courier New"/>
+          <w:color w:val="BCBEC4"/>
+          <w:kern w:val="0"/>
+          <w:sz w:val="20"/>
+          <w:szCs w:val="20"/>
+          <w:lang w:eastAsia="ru-RU"/>
+          <w14:ligatures w14:val="none"/>
+        </w:rPr>
+        <w:t xml:space="preserve"> </w:t>
+      </w:r>
+      <w:proofErr w:type="spellStart"/>
+      <w:r>
+        <w:rPr>
+          <w:rFonts w:ascii="Courier New" w:eastAsia="Times New Roman" w:hAnsi="Courier New" w:cs="Courier New"/>
+          <w:color w:val="BCBEC4"/>
+          <w:kern w:val="0"/>
+          <w:sz w:val="20"/>
+          <w:szCs w:val="20"/>
+          <w:lang w:eastAsia="ru-RU"/>
+          <w14:ligatures w14:val="none"/>
+        </w:rPr>
+        <w:t>scanner</w:t>
+      </w:r>
+      <w:proofErr w:type="spellEnd"/>
+      <w:r>
+        <w:rPr>
+          <w:rFonts w:ascii="Courier New" w:eastAsia="Times New Roman" w:hAnsi="Courier New" w:cs="Courier New"/>
+          <w:color w:val="BCBEC4"/>
+          <w:kern w:val="0"/>
+          <w:sz w:val="20"/>
+          <w:szCs w:val="20"/>
+          <w:lang w:eastAsia="ru-RU"/>
+          <w14:ligatures w14:val="none"/>
+        </w:rPr>
+        <w:t xml:space="preserve"> = </w:t>
+      </w:r>
+      <w:proofErr w:type="spellStart"/>
       <w:r>
         <w:rPr>
           <w:rFonts w:ascii="Courier New" w:eastAsia="Times New Roman" w:hAnsi="Courier New" w:cs="Courier New"/>
@@ -3098,22 +3617,49 @@
           <w:kern w:val="0"/>
           <w:sz w:val="20"/>
           <w:szCs w:val="20"/>
-          <w:lang w:val="en-US" w:eastAsia="ru-RU"/>
-          <w14:ligatures w14:val="none"/>
-        </w:rPr>
-        <w:t xml:space="preserve">new </w:t>
-      </w:r>
-      <w:r>
-        <w:rPr>
-          <w:rFonts w:ascii="Courier New" w:eastAsia="Times New Roman" w:hAnsi="Courier New" w:cs="Courier New"/>
-          <w:color w:val="BCBEC4"/>
-          <w:kern w:val="0"/>
-          <w:sz w:val="20"/>
-          <w:szCs w:val="20"/>
-          <w:lang w:val="en-US" w:eastAsia="ru-RU"/>
-          <w14:ligatures w14:val="none"/>
-        </w:rPr>
-        <w:t>Scanner(System.</w:t>
+          <w:lang w:eastAsia="ru-RU"/>
+          <w14:ligatures w14:val="none"/>
+        </w:rPr>
+        <w:t>new</w:t>
+      </w:r>
+      <w:proofErr w:type="spellEnd"/>
+      <w:r>
+        <w:rPr>
+          <w:rFonts w:ascii="Courier New" w:eastAsia="Times New Roman" w:hAnsi="Courier New" w:cs="Courier New"/>
+          <w:color w:val="CF8E6D"/>
+          <w:kern w:val="0"/>
+          <w:sz w:val="20"/>
+          <w:szCs w:val="20"/>
+          <w:lang w:eastAsia="ru-RU"/>
+          <w14:ligatures w14:val="none"/>
+        </w:rPr>
+        <w:t xml:space="preserve"> </w:t>
+      </w:r>
+      <w:proofErr w:type="spellStart"/>
+      <w:r>
+        <w:rPr>
+          <w:rFonts w:ascii="Courier New" w:eastAsia="Times New Roman" w:hAnsi="Courier New" w:cs="Courier New"/>
+          <w:color w:val="BCBEC4"/>
+          <w:kern w:val="0"/>
+          <w:sz w:val="20"/>
+          <w:szCs w:val="20"/>
+          <w:lang w:eastAsia="ru-RU"/>
+          <w14:ligatures w14:val="none"/>
+        </w:rPr>
+        <w:t>Scanner</w:t>
+      </w:r>
+      <w:proofErr w:type="spellEnd"/>
+      <w:r>
+        <w:rPr>
+          <w:rFonts w:ascii="Courier New" w:eastAsia="Times New Roman" w:hAnsi="Courier New" w:cs="Courier New"/>
+          <w:color w:val="BCBEC4"/>
+          <w:kern w:val="0"/>
+          <w:sz w:val="20"/>
+          <w:szCs w:val="20"/>
+          <w:lang w:eastAsia="ru-RU"/>
+          <w14:ligatures w14:val="none"/>
+        </w:rPr>
+        <w:t>(System.</w:t>
       </w:r>
       <w:r>
         <w:rPr>
@@ -3124,7 +3670,7 @@
           <w:kern w:val="0"/>
           <w:sz w:val="20"/>
           <w:szCs w:val="20"/>
-          <w:lang w:val="en-US" w:eastAsia="ru-RU"/>
+          <w:lang w:eastAsia="ru-RU"/>
           <w14:ligatures w14:val="none"/>
         </w:rPr>
         <w:t>in</w:t>
@@ -3136,7 +3682,7 @@
           <w:kern w:val="0"/>
           <w:sz w:val="20"/>
           <w:szCs w:val="20"/>
-          <w:lang w:val="en-US" w:eastAsia="ru-RU"/>
+          <w:lang w:eastAsia="ru-RU"/>
           <w14:ligatures w14:val="none"/>
         </w:rPr>
         <w:t>);</w:t>
@@ -3148,103 +3694,21 @@
           <w:kern w:val="0"/>
           <w:sz w:val="20"/>
           <w:szCs w:val="20"/>
-          <w:lang w:val="en-US" w:eastAsia="ru-RU"/>
+          <w:lang w:eastAsia="ru-RU"/>
           <w14:ligatures w14:val="none"/>
         </w:rPr>
         <w:br/>
         <w:t xml:space="preserve">        </w:t>
       </w:r>
-      <w:r>
-        <w:rPr>
-          <w:rFonts w:ascii="Courier New" w:eastAsia="Times New Roman" w:hAnsi="Courier New" w:cs="Courier New"/>
-          <w:color w:val="CF8E6D"/>
-          <w:kern w:val="0"/>
-          <w:sz w:val="20"/>
-          <w:szCs w:val="20"/>
-          <w:lang w:val="en-US" w:eastAsia="ru-RU"/>
-          <w14:ligatures w14:val="none"/>
-        </w:rPr>
-        <w:t xml:space="preserve">while </w:t>
-      </w:r>
-      <w:r>
-        <w:rPr>
-          <w:rFonts w:ascii="Courier New" w:eastAsia="Times New Roman" w:hAnsi="Courier New" w:cs="Courier New"/>
-          <w:color w:val="BCBEC4"/>
-          <w:kern w:val="0"/>
-          <w:sz w:val="20"/>
-          <w:szCs w:val="20"/>
-          <w:lang w:val="en-US" w:eastAsia="ru-RU"/>
-          <w14:ligatures w14:val="none"/>
-        </w:rPr>
-        <w:t>(!scanner.hasNextInt()){</w:t>
-      </w:r>
-    </w:p>
-    <w:p>
-      <w:pPr>
-        <w:pStyle w:val="a8"/>
-        <w:shd w:val="clear" w:color="auto" w:fill="1E1F22"/>
-        <w:tabs>
-          <w:tab w:val="left" w:pos="916"/>
-          <w:tab w:val="left" w:pos="1832"/>
-          <w:tab w:val="left" w:pos="2748"/>
-          <w:tab w:val="left" w:pos="3664"/>
-          <w:tab w:val="left" w:pos="4580"/>
-          <w:tab w:val="left" w:pos="5496"/>
-          <w:tab w:val="left" w:pos="6412"/>
-          <w:tab w:val="left" w:pos="7328"/>
-          <w:tab w:val="left" w:pos="8244"/>
-          <w:tab w:val="left" w:pos="9160"/>
-          <w:tab w:val="left" w:pos="10076"/>
-          <w:tab w:val="left" w:pos="10992"/>
-          <w:tab w:val="left" w:pos="11908"/>
-          <w:tab w:val="left" w:pos="12824"/>
-          <w:tab w:val="left" w:pos="13740"/>
-          <w:tab w:val="left" w:pos="14656"/>
-        </w:tabs>
-        <w:spacing w:after="0" w:line="240" w:lineRule="auto"/>
-        <w:rPr>
-          <w:rFonts w:ascii="Courier New" w:eastAsia="Times New Roman" w:hAnsi="Courier New" w:cs="Courier New"/>
-          <w:color w:val="BCBEC4"/>
-          <w:kern w:val="0"/>
-          <w:sz w:val="20"/>
-          <w:szCs w:val="20"/>
-          <w:lang w:val="en-US" w:eastAsia="ru-RU"/>
-          <w14:ligatures w14:val="none"/>
-        </w:rPr>
-      </w:pPr>
-      <w:r>
-        <w:rPr>
-          <w:rFonts w:ascii="Courier New" w:eastAsia="Times New Roman" w:hAnsi="Courier New" w:cs="Courier New"/>
-          <w:color w:val="CF8E6D"/>
-          <w:kern w:val="0"/>
-          <w:sz w:val="20"/>
-          <w:szCs w:val="20"/>
-          <w:lang w:val="en-US" w:eastAsia="ru-RU"/>
-          <w14:ligatures w14:val="none"/>
-        </w:rPr>
-        <w:tab/>
-      </w:r>
-      <w:r>
-        <w:rPr>
-          <w:rFonts w:ascii="Courier New" w:eastAsia="Times New Roman" w:hAnsi="Courier New" w:cs="Courier New"/>
-          <w:color w:val="CF8E6D"/>
-          <w:kern w:val="0"/>
-          <w:sz w:val="20"/>
-          <w:szCs w:val="20"/>
-          <w:lang w:val="en-US" w:eastAsia="ru-RU"/>
-          <w14:ligatures w14:val="none"/>
-        </w:rPr>
-        <w:tab/>
-        <w:t xml:space="preserve">   </w:t>
-      </w:r>
-      <w:r>
-        <w:rPr>
-          <w:rFonts w:ascii="Courier New" w:eastAsia="Times New Roman" w:hAnsi="Courier New" w:cs="Courier New"/>
-          <w:color w:val="BCBEC4"/>
-          <w:kern w:val="0"/>
-          <w:sz w:val="20"/>
-          <w:szCs w:val="20"/>
-          <w:lang w:val="en-US" w:eastAsia="ru-RU"/>
+      <w:proofErr w:type="spellStart"/>
+      <w:r>
+        <w:rPr>
+          <w:rFonts w:ascii="Courier New" w:eastAsia="Times New Roman" w:hAnsi="Courier New" w:cs="Courier New"/>
+          <w:color w:val="BCBEC4"/>
+          <w:kern w:val="0"/>
+          <w:sz w:val="20"/>
+          <w:szCs w:val="20"/>
+          <w:lang w:eastAsia="ru-RU"/>
           <w14:ligatures w14:val="none"/>
         </w:rPr>
         <w:t>System.</w:t>
@@ -3258,7 +3722,7 @@
           <w:kern w:val="0"/>
           <w:sz w:val="20"/>
           <w:szCs w:val="20"/>
-          <w:lang w:val="en-US" w:eastAsia="ru-RU"/>
+          <w:lang w:eastAsia="ru-RU"/>
           <w14:ligatures w14:val="none"/>
         </w:rPr>
         <w:t>out</w:t>
@@ -3270,10 +3734,23 @@
           <w:kern w:val="0"/>
           <w:sz w:val="20"/>
           <w:szCs w:val="20"/>
-          <w:lang w:val="en-US" w:eastAsia="ru-RU"/>
-          <w14:ligatures w14:val="none"/>
-        </w:rPr>
-        <w:t>.println(</w:t>
+          <w:lang w:eastAsia="ru-RU"/>
+          <w14:ligatures w14:val="none"/>
+        </w:rPr>
+        <w:t>.println</w:t>
+      </w:r>
+      <w:proofErr w:type="spellEnd"/>
+      <w:r>
+        <w:rPr>
+          <w:rFonts w:ascii="Courier New" w:eastAsia="Times New Roman" w:hAnsi="Courier New" w:cs="Courier New"/>
+          <w:color w:val="BCBEC4"/>
+          <w:kern w:val="0"/>
+          <w:sz w:val="20"/>
+          <w:szCs w:val="20"/>
+          <w:lang w:eastAsia="ru-RU"/>
+          <w14:ligatures w14:val="none"/>
+        </w:rPr>
+        <w:t>(</w:t>
       </w:r>
       <w:r>
         <w:rPr>
@@ -3282,31 +3759,58 @@
           <w:kern w:val="0"/>
           <w:sz w:val="20"/>
           <w:szCs w:val="20"/>
-          <w:lang w:val="en-US" w:eastAsia="ru-RU"/>
-          <w14:ligatures w14:val="none"/>
-        </w:rPr>
-        <w:t>"</w:t>
-      </w:r>
-      <w:r>
-        <w:rPr>
-          <w:rFonts w:ascii="Courier New" w:eastAsia="Times New Roman" w:hAnsi="Courier New" w:cs="Courier New"/>
-          <w:color w:val="6AAB73"/>
-          <w:kern w:val="0"/>
-          <w:sz w:val="20"/>
-          <w:szCs w:val="20"/>
-          <w:lang w:eastAsia="ru-RU"/>
-          <w14:ligatures w14:val="none"/>
-        </w:rPr>
-        <w:t>Введите</w:t>
-      </w:r>
-      <w:r>
-        <w:rPr>
-          <w:rFonts w:ascii="Courier New" w:eastAsia="Times New Roman" w:hAnsi="Courier New" w:cs="Courier New"/>
-          <w:color w:val="6AAB73"/>
-          <w:kern w:val="0"/>
-          <w:sz w:val="20"/>
-          <w:szCs w:val="20"/>
-          <w:lang w:val="en-US" w:eastAsia="ru-RU"/>
+          <w:lang w:eastAsia="ru-RU"/>
+          <w14:ligatures w14:val="none"/>
+        </w:rPr>
+        <w:t>"Введите длину массива:"</w:t>
+      </w:r>
+      <w:r>
+        <w:rPr>
+          <w:rFonts w:ascii="Courier New" w:eastAsia="Times New Roman" w:hAnsi="Courier New" w:cs="Courier New"/>
+          <w:color w:val="BCBEC4"/>
+          <w:kern w:val="0"/>
+          <w:sz w:val="20"/>
+          <w:szCs w:val="20"/>
+          <w:lang w:eastAsia="ru-RU"/>
+          <w14:ligatures w14:val="none"/>
+        </w:rPr>
+        <w:t>);</w:t>
+      </w:r>
+      <w:r>
+        <w:rPr>
+          <w:rFonts w:ascii="Courier New" w:eastAsia="Times New Roman" w:hAnsi="Courier New" w:cs="Courier New"/>
+          <w:color w:val="BCBEC4"/>
+          <w:kern w:val="0"/>
+          <w:sz w:val="20"/>
+          <w:szCs w:val="20"/>
+          <w:lang w:eastAsia="ru-RU"/>
+          <w14:ligatures w14:val="none"/>
+        </w:rPr>
+        <w:br/>
+        <w:t xml:space="preserve">        </w:t>
+      </w:r>
+      <w:proofErr w:type="spellStart"/>
+      <w:r>
+        <w:rPr>
+          <w:rFonts w:ascii="Courier New" w:eastAsia="Times New Roman" w:hAnsi="Courier New" w:cs="Courier New"/>
+          <w:color w:val="CF8E6D"/>
+          <w:kern w:val="0"/>
+          <w:sz w:val="20"/>
+          <w:szCs w:val="20"/>
+          <w:lang w:eastAsia="ru-RU"/>
+          <w14:ligatures w14:val="none"/>
+        </w:rPr>
+        <w:t>while</w:t>
+      </w:r>
+      <w:proofErr w:type="spellEnd"/>
+      <w:r>
+        <w:rPr>
+          <w:rFonts w:ascii="Courier New" w:eastAsia="Times New Roman" w:hAnsi="Courier New" w:cs="Courier New"/>
+          <w:color w:val="CF8E6D"/>
+          <w:kern w:val="0"/>
+          <w:sz w:val="20"/>
+          <w:szCs w:val="20"/>
+          <w:lang w:eastAsia="ru-RU"/>
           <w14:ligatures w14:val="none"/>
         </w:rPr>
         <w:t xml:space="preserve"> </w:t>
@@ -3314,75 +3818,66 @@
       <w:r>
         <w:rPr>
           <w:rFonts w:ascii="Courier New" w:eastAsia="Times New Roman" w:hAnsi="Courier New" w:cs="Courier New"/>
-          <w:color w:val="6AAB73"/>
-          <w:kern w:val="0"/>
-          <w:sz w:val="20"/>
-          <w:szCs w:val="20"/>
-          <w:lang w:eastAsia="ru-RU"/>
-          <w14:ligatures w14:val="none"/>
-        </w:rPr>
-        <w:t>длину</w:t>
-      </w:r>
-      <w:r>
-        <w:rPr>
-          <w:rFonts w:ascii="Courier New" w:eastAsia="Times New Roman" w:hAnsi="Courier New" w:cs="Courier New"/>
-          <w:color w:val="6AAB73"/>
-          <w:kern w:val="0"/>
-          <w:sz w:val="20"/>
-          <w:szCs w:val="20"/>
-          <w:lang w:val="en-US" w:eastAsia="ru-RU"/>
-          <w14:ligatures w14:val="none"/>
-        </w:rPr>
-        <w:t xml:space="preserve"> </w:t>
-      </w:r>
-      <w:r>
-        <w:rPr>
-          <w:rFonts w:ascii="Courier New" w:eastAsia="Times New Roman" w:hAnsi="Courier New" w:cs="Courier New"/>
-          <w:color w:val="6AAB73"/>
-          <w:kern w:val="0"/>
-          <w:sz w:val="20"/>
-          <w:szCs w:val="20"/>
-          <w:lang w:eastAsia="ru-RU"/>
-          <w14:ligatures w14:val="none"/>
-        </w:rPr>
-        <w:t>массива</w:t>
-      </w:r>
-      <w:r>
-        <w:rPr>
-          <w:rFonts w:ascii="Courier New" w:eastAsia="Times New Roman" w:hAnsi="Courier New" w:cs="Courier New"/>
-          <w:color w:val="6AAB73"/>
-          <w:kern w:val="0"/>
-          <w:sz w:val="20"/>
-          <w:szCs w:val="20"/>
-          <w:lang w:val="en-US" w:eastAsia="ru-RU"/>
-          <w14:ligatures w14:val="none"/>
-        </w:rPr>
-        <w:t>:"</w:t>
-      </w:r>
-      <w:r>
-        <w:rPr>
-          <w:rFonts w:ascii="Courier New" w:eastAsia="Times New Roman" w:hAnsi="Courier New" w:cs="Courier New"/>
-          <w:color w:val="BCBEC4"/>
-          <w:kern w:val="0"/>
-          <w:sz w:val="20"/>
-          <w:szCs w:val="20"/>
-          <w:lang w:val="en-US" w:eastAsia="ru-RU"/>
-          <w14:ligatures w14:val="none"/>
-        </w:rPr>
-        <w:t>);</w:t>
-      </w:r>
-      <w:r>
-        <w:rPr>
-          <w:rFonts w:ascii="Courier New" w:eastAsia="Times New Roman" w:hAnsi="Courier New" w:cs="Courier New"/>
-          <w:color w:val="BCBEC4"/>
-          <w:kern w:val="0"/>
-          <w:sz w:val="20"/>
-          <w:szCs w:val="20"/>
-          <w:lang w:val="en-US" w:eastAsia="ru-RU"/>
+          <w:color w:val="BCBEC4"/>
+          <w:kern w:val="0"/>
+          <w:sz w:val="20"/>
+          <w:szCs w:val="20"/>
+          <w:lang w:eastAsia="ru-RU"/>
+          <w14:ligatures w14:val="none"/>
+        </w:rPr>
+        <w:t>(!</w:t>
+      </w:r>
+      <w:proofErr w:type="spellStart"/>
+      <w:r>
+        <w:rPr>
+          <w:rFonts w:ascii="Courier New" w:eastAsia="Times New Roman" w:hAnsi="Courier New" w:cs="Courier New"/>
+          <w:color w:val="BCBEC4"/>
+          <w:kern w:val="0"/>
+          <w:sz w:val="20"/>
+          <w:szCs w:val="20"/>
+          <w:lang w:eastAsia="ru-RU"/>
+          <w14:ligatures w14:val="none"/>
+        </w:rPr>
+        <w:t>scanner.hasNextInt</w:t>
+      </w:r>
+      <w:proofErr w:type="spellEnd"/>
+      <w:r>
+        <w:rPr>
+          <w:rFonts w:ascii="Courier New" w:eastAsia="Times New Roman" w:hAnsi="Courier New" w:cs="Courier New"/>
+          <w:color w:val="BCBEC4"/>
+          <w:kern w:val="0"/>
+          <w:sz w:val="20"/>
+          <w:szCs w:val="20"/>
+          <w:lang w:eastAsia="ru-RU"/>
+          <w14:ligatures w14:val="none"/>
+        </w:rPr>
+        <w:t>()){</w:t>
+      </w:r>
+      <w:r>
+        <w:rPr>
+          <w:rFonts w:ascii="Courier New" w:eastAsia="Times New Roman" w:hAnsi="Courier New" w:cs="Courier New"/>
+          <w:color w:val="BCBEC4"/>
+          <w:kern w:val="0"/>
+          <w:sz w:val="20"/>
+          <w:szCs w:val="20"/>
+          <w:lang w:eastAsia="ru-RU"/>
           <w14:ligatures w14:val="none"/>
         </w:rPr>
         <w:br/>
-        <w:t xml:space="preserve">            System.</w:t>
+        <w:t xml:space="preserve">            </w:t>
+      </w:r>
+      <w:proofErr w:type="spellStart"/>
+      <w:r>
+        <w:rPr>
+          <w:rFonts w:ascii="Courier New" w:eastAsia="Times New Roman" w:hAnsi="Courier New" w:cs="Courier New"/>
+          <w:color w:val="BCBEC4"/>
+          <w:kern w:val="0"/>
+          <w:sz w:val="20"/>
+          <w:szCs w:val="20"/>
+          <w:lang w:eastAsia="ru-RU"/>
+          <w14:ligatures w14:val="none"/>
+        </w:rPr>
+        <w:t>System.</w:t>
       </w:r>
       <w:r>
         <w:rPr>
@@ -3393,7 +3888,7 @@
           <w:kern w:val="0"/>
           <w:sz w:val="20"/>
           <w:szCs w:val="20"/>
-          <w:lang w:val="en-US" w:eastAsia="ru-RU"/>
+          <w:lang w:eastAsia="ru-RU"/>
           <w14:ligatures w14:val="none"/>
         </w:rPr>
         <w:t>out</w:t>
@@ -3405,10 +3900,23 @@
           <w:kern w:val="0"/>
           <w:sz w:val="20"/>
           <w:szCs w:val="20"/>
-          <w:lang w:val="en-US" w:eastAsia="ru-RU"/>
-          <w14:ligatures w14:val="none"/>
-        </w:rPr>
-        <w:t>.println(</w:t>
+          <w:lang w:eastAsia="ru-RU"/>
+          <w14:ligatures w14:val="none"/>
+        </w:rPr>
+        <w:t>.println</w:t>
+      </w:r>
+      <w:proofErr w:type="spellEnd"/>
+      <w:r>
+        <w:rPr>
+          <w:rFonts w:ascii="Courier New" w:eastAsia="Times New Roman" w:hAnsi="Courier New" w:cs="Courier New"/>
+          <w:color w:val="BCBEC4"/>
+          <w:kern w:val="0"/>
+          <w:sz w:val="20"/>
+          <w:szCs w:val="20"/>
+          <w:lang w:eastAsia="ru-RU"/>
+          <w14:ligatures w14:val="none"/>
+        </w:rPr>
+        <w:t>(</w:t>
       </w:r>
       <w:r>
         <w:rPr>
@@ -3417,11 +3925,12 @@
           <w:kern w:val="0"/>
           <w:sz w:val="20"/>
           <w:szCs w:val="20"/>
-          <w:lang w:val="en-US" w:eastAsia="ru-RU"/>
-          <w14:ligatures w14:val="none"/>
-        </w:rPr>
-        <w:t>"</w:t>
-      </w:r>
+          <w:lang w:eastAsia="ru-RU"/>
+          <w14:ligatures w14:val="none"/>
+        </w:rPr>
+        <w:t xml:space="preserve">"Введено </w:t>
+      </w:r>
+      <w:proofErr w:type="spellStart"/>
       <w:r>
         <w:rPr>
           <w:rFonts w:ascii="Courier New" w:eastAsia="Times New Roman" w:hAnsi="Courier New" w:cs="Courier New"/>
@@ -3432,8 +3941,9 @@
           <w:lang w:eastAsia="ru-RU"/>
           <w14:ligatures w14:val="none"/>
         </w:rPr>
-        <w:t>Введено</w:t>
-      </w:r>
+        <w:t>некоректное</w:t>
+      </w:r>
+      <w:proofErr w:type="spellEnd"/>
       <w:r>
         <w:rPr>
           <w:rFonts w:ascii="Courier New" w:eastAsia="Times New Roman" w:hAnsi="Courier New" w:cs="Courier New"/>
@@ -3441,67 +3951,19 @@
           <w:kern w:val="0"/>
           <w:sz w:val="20"/>
           <w:szCs w:val="20"/>
-          <w:lang w:val="en-US" w:eastAsia="ru-RU"/>
-          <w14:ligatures w14:val="none"/>
-        </w:rPr>
-        <w:t xml:space="preserve"> </w:t>
-      </w:r>
-      <w:r>
-        <w:rPr>
-          <w:rFonts w:ascii="Courier New" w:eastAsia="Times New Roman" w:hAnsi="Courier New" w:cs="Courier New"/>
-          <w:color w:val="6AAB73"/>
-          <w:kern w:val="0"/>
-          <w:sz w:val="20"/>
-          <w:szCs w:val="20"/>
-          <w:lang w:eastAsia="ru-RU"/>
-          <w14:ligatures w14:val="none"/>
-        </w:rPr>
-        <w:t>некоректное</w:t>
-      </w:r>
-      <w:r>
-        <w:rPr>
-          <w:rFonts w:ascii="Courier New" w:eastAsia="Times New Roman" w:hAnsi="Courier New" w:cs="Courier New"/>
-          <w:color w:val="6AAB73"/>
-          <w:kern w:val="0"/>
-          <w:sz w:val="20"/>
-          <w:szCs w:val="20"/>
-          <w:lang w:val="en-US" w:eastAsia="ru-RU"/>
-          <w14:ligatures w14:val="none"/>
-        </w:rPr>
-        <w:t xml:space="preserve"> </w:t>
-      </w:r>
-      <w:r>
-        <w:rPr>
-          <w:rFonts w:ascii="Courier New" w:eastAsia="Times New Roman" w:hAnsi="Courier New" w:cs="Courier New"/>
-          <w:color w:val="6AAB73"/>
-          <w:kern w:val="0"/>
-          <w:sz w:val="20"/>
-          <w:szCs w:val="20"/>
-          <w:lang w:eastAsia="ru-RU"/>
-          <w14:ligatures w14:val="none"/>
-        </w:rPr>
-        <w:t>значение</w:t>
-      </w:r>
-      <w:r>
-        <w:rPr>
-          <w:rFonts w:ascii="Courier New" w:eastAsia="Times New Roman" w:hAnsi="Courier New" w:cs="Courier New"/>
-          <w:color w:val="6AAB73"/>
-          <w:kern w:val="0"/>
-          <w:sz w:val="20"/>
-          <w:szCs w:val="20"/>
-          <w:lang w:val="en-US" w:eastAsia="ru-RU"/>
-          <w14:ligatures w14:val="none"/>
-        </w:rPr>
-        <w:t>"</w:t>
-      </w:r>
-      <w:r>
-        <w:rPr>
-          <w:rFonts w:ascii="Courier New" w:eastAsia="Times New Roman" w:hAnsi="Courier New" w:cs="Courier New"/>
-          <w:color w:val="BCBEC4"/>
-          <w:kern w:val="0"/>
-          <w:sz w:val="20"/>
-          <w:szCs w:val="20"/>
-          <w:lang w:val="en-US" w:eastAsia="ru-RU"/>
+          <w:lang w:eastAsia="ru-RU"/>
+          <w14:ligatures w14:val="none"/>
+        </w:rPr>
+        <w:t xml:space="preserve"> значение"</w:t>
+      </w:r>
+      <w:r>
+        <w:rPr>
+          <w:rFonts w:ascii="Courier New" w:eastAsia="Times New Roman" w:hAnsi="Courier New" w:cs="Courier New"/>
+          <w:color w:val="BCBEC4"/>
+          <w:kern w:val="0"/>
+          <w:sz w:val="20"/>
+          <w:szCs w:val="20"/>
+          <w:lang w:eastAsia="ru-RU"/>
           <w14:ligatures w14:val="none"/>
         </w:rPr>
         <w:t>);</w:t>
@@ -3513,100 +3975,24 @@
           <w:kern w:val="0"/>
           <w:sz w:val="20"/>
           <w:szCs w:val="20"/>
-          <w:lang w:val="en-US" w:eastAsia="ru-RU"/>
+          <w:lang w:eastAsia="ru-RU"/>
           <w14:ligatures w14:val="none"/>
         </w:rPr>
         <w:br/>
-        <w:t xml:space="preserve">            scanner.next();</w:t>
-      </w:r>
-      <w:r>
-        <w:rPr>
-          <w:rFonts w:ascii="Courier New" w:eastAsia="Times New Roman" w:hAnsi="Courier New" w:cs="Courier New"/>
-          <w:color w:val="BCBEC4"/>
-          <w:kern w:val="0"/>
-          <w:sz w:val="20"/>
-          <w:szCs w:val="20"/>
-          <w:lang w:val="en-US" w:eastAsia="ru-RU"/>
-          <w14:ligatures w14:val="none"/>
-        </w:rPr>
-        <w:br/>
-        <w:t xml:space="preserve">        }</w:t>
-      </w:r>
-      <w:r>
-        <w:rPr>
-          <w:rFonts w:ascii="Courier New" w:eastAsia="Times New Roman" w:hAnsi="Courier New" w:cs="Courier New"/>
-          <w:color w:val="BCBEC4"/>
-          <w:kern w:val="0"/>
-          <w:sz w:val="20"/>
-          <w:szCs w:val="20"/>
-          <w:lang w:val="en-US" w:eastAsia="ru-RU"/>
-          <w14:ligatures w14:val="none"/>
-        </w:rPr>
-        <w:br/>
-        <w:t xml:space="preserve">        </w:t>
-      </w:r>
-      <w:r>
-        <w:rPr>
-          <w:rFonts w:ascii="Courier New" w:eastAsia="Times New Roman" w:hAnsi="Courier New" w:cs="Courier New"/>
-          <w:color w:val="CF8E6D"/>
-          <w:kern w:val="0"/>
-          <w:sz w:val="20"/>
-          <w:szCs w:val="20"/>
-          <w:lang w:val="en-US" w:eastAsia="ru-RU"/>
-          <w14:ligatures w14:val="none"/>
-        </w:rPr>
-        <w:t xml:space="preserve">int </w:t>
-      </w:r>
-      <w:r>
-        <w:rPr>
-          <w:rFonts w:ascii="Courier New" w:eastAsia="Times New Roman" w:hAnsi="Courier New" w:cs="Courier New"/>
-          <w:color w:val="BCBEC4"/>
-          <w:kern w:val="0"/>
-          <w:sz w:val="20"/>
-          <w:szCs w:val="20"/>
-          <w:lang w:val="en-US" w:eastAsia="ru-RU"/>
-          <w14:ligatures w14:val="none"/>
-        </w:rPr>
-        <w:t>lenmass = Math.</w:t>
-      </w:r>
-      <w:r>
-        <w:rPr>
-          <w:rFonts w:ascii="Courier New" w:eastAsia="Times New Roman" w:hAnsi="Courier New" w:cs="Courier New"/>
-          <w:i/>
-          <w:iCs/>
-          <w:color w:val="BCBEC4"/>
-          <w:kern w:val="0"/>
-          <w:sz w:val="20"/>
-          <w:szCs w:val="20"/>
-          <w:lang w:val="en-US" w:eastAsia="ru-RU"/>
-          <w14:ligatures w14:val="none"/>
-        </w:rPr>
-        <w:t>abs</w:t>
-      </w:r>
-      <w:r>
-        <w:rPr>
-          <w:rFonts w:ascii="Courier New" w:eastAsia="Times New Roman" w:hAnsi="Courier New" w:cs="Courier New"/>
-          <w:color w:val="BCBEC4"/>
-          <w:kern w:val="0"/>
-          <w:sz w:val="20"/>
-          <w:szCs w:val="20"/>
-          <w:lang w:val="en-US" w:eastAsia="ru-RU"/>
-          <w14:ligatures w14:val="none"/>
-        </w:rPr>
-        <w:t>(scanner.nextInt());</w:t>
-      </w:r>
-      <w:r>
-        <w:rPr>
-          <w:rFonts w:ascii="Courier New" w:eastAsia="Times New Roman" w:hAnsi="Courier New" w:cs="Courier New"/>
-          <w:color w:val="BCBEC4"/>
-          <w:kern w:val="0"/>
-          <w:sz w:val="20"/>
-          <w:szCs w:val="20"/>
-          <w:lang w:val="en-US" w:eastAsia="ru-RU"/>
-          <w14:ligatures w14:val="none"/>
-        </w:rPr>
-        <w:br/>
-        <w:t xml:space="preserve">        System.</w:t>
+        <w:t xml:space="preserve">            </w:t>
+      </w:r>
+      <w:proofErr w:type="spellStart"/>
+      <w:r>
+        <w:rPr>
+          <w:rFonts w:ascii="Courier New" w:eastAsia="Times New Roman" w:hAnsi="Courier New" w:cs="Courier New"/>
+          <w:color w:val="BCBEC4"/>
+          <w:kern w:val="0"/>
+          <w:sz w:val="20"/>
+          <w:szCs w:val="20"/>
+          <w:lang w:eastAsia="ru-RU"/>
+          <w14:ligatures w14:val="none"/>
+        </w:rPr>
+        <w:t>System.</w:t>
       </w:r>
       <w:r>
         <w:rPr>
@@ -3617,7 +4003,7 @@
           <w:kern w:val="0"/>
           <w:sz w:val="20"/>
           <w:szCs w:val="20"/>
-          <w:lang w:val="en-US" w:eastAsia="ru-RU"/>
+          <w:lang w:eastAsia="ru-RU"/>
           <w14:ligatures w14:val="none"/>
         </w:rPr>
         <w:t>out</w:t>
@@ -3629,10 +4015,23 @@
           <w:kern w:val="0"/>
           <w:sz w:val="20"/>
           <w:szCs w:val="20"/>
-          <w:lang w:val="en-US" w:eastAsia="ru-RU"/>
-          <w14:ligatures w14:val="none"/>
-        </w:rPr>
-        <w:t>.println(</w:t>
+          <w:lang w:eastAsia="ru-RU"/>
+          <w14:ligatures w14:val="none"/>
+        </w:rPr>
+        <w:t>.println</w:t>
+      </w:r>
+      <w:proofErr w:type="spellEnd"/>
+      <w:r>
+        <w:rPr>
+          <w:rFonts w:ascii="Courier New" w:eastAsia="Times New Roman" w:hAnsi="Courier New" w:cs="Courier New"/>
+          <w:color w:val="BCBEC4"/>
+          <w:kern w:val="0"/>
+          <w:sz w:val="20"/>
+          <w:szCs w:val="20"/>
+          <w:lang w:eastAsia="ru-RU"/>
+          <w14:ligatures w14:val="none"/>
+        </w:rPr>
+        <w:t>(</w:t>
       </w:r>
       <w:r>
         <w:rPr>
@@ -3641,67 +4040,19 @@
           <w:kern w:val="0"/>
           <w:sz w:val="20"/>
           <w:szCs w:val="20"/>
-          <w:lang w:val="en-US" w:eastAsia="ru-RU"/>
-          <w14:ligatures w14:val="none"/>
-        </w:rPr>
-        <w:t>"</w:t>
-      </w:r>
-      <w:r>
-        <w:rPr>
-          <w:rFonts w:ascii="Courier New" w:eastAsia="Times New Roman" w:hAnsi="Courier New" w:cs="Courier New"/>
-          <w:color w:val="6AAB73"/>
-          <w:kern w:val="0"/>
-          <w:sz w:val="20"/>
-          <w:szCs w:val="20"/>
-          <w:lang w:eastAsia="ru-RU"/>
-          <w14:ligatures w14:val="none"/>
-        </w:rPr>
-        <w:t>Введите</w:t>
-      </w:r>
-      <w:r>
-        <w:rPr>
-          <w:rFonts w:ascii="Courier New" w:eastAsia="Times New Roman" w:hAnsi="Courier New" w:cs="Courier New"/>
-          <w:color w:val="6AAB73"/>
-          <w:kern w:val="0"/>
-          <w:sz w:val="20"/>
-          <w:szCs w:val="20"/>
-          <w:lang w:val="en-US" w:eastAsia="ru-RU"/>
-          <w14:ligatures w14:val="none"/>
-        </w:rPr>
-        <w:t xml:space="preserve"> </w:t>
-      </w:r>
-      <w:r>
-        <w:rPr>
-          <w:rFonts w:ascii="Courier New" w:eastAsia="Times New Roman" w:hAnsi="Courier New" w:cs="Courier New"/>
-          <w:color w:val="6AAB73"/>
-          <w:kern w:val="0"/>
-          <w:sz w:val="20"/>
-          <w:szCs w:val="20"/>
-          <w:lang w:eastAsia="ru-RU"/>
-          <w14:ligatures w14:val="none"/>
-        </w:rPr>
-        <w:t>массив</w:t>
-      </w:r>
-      <w:r>
-        <w:rPr>
-          <w:rFonts w:ascii="Courier New" w:eastAsia="Times New Roman" w:hAnsi="Courier New" w:cs="Courier New"/>
-          <w:color w:val="6AAB73"/>
-          <w:kern w:val="0"/>
-          <w:sz w:val="20"/>
-          <w:szCs w:val="20"/>
-          <w:lang w:val="en-US" w:eastAsia="ru-RU"/>
-          <w14:ligatures w14:val="none"/>
-        </w:rPr>
-        <w:t>:"</w:t>
-      </w:r>
-      <w:r>
-        <w:rPr>
-          <w:rFonts w:ascii="Courier New" w:eastAsia="Times New Roman" w:hAnsi="Courier New" w:cs="Courier New"/>
-          <w:color w:val="BCBEC4"/>
-          <w:kern w:val="0"/>
-          <w:sz w:val="20"/>
-          <w:szCs w:val="20"/>
-          <w:lang w:val="en-US" w:eastAsia="ru-RU"/>
+          <w:lang w:eastAsia="ru-RU"/>
+          <w14:ligatures w14:val="none"/>
+        </w:rPr>
+        <w:t>"Введите длину массива:"</w:t>
+      </w:r>
+      <w:r>
+        <w:rPr>
+          <w:rFonts w:ascii="Courier New" w:eastAsia="Times New Roman" w:hAnsi="Courier New" w:cs="Courier New"/>
+          <w:color w:val="BCBEC4"/>
+          <w:kern w:val="0"/>
+          <w:sz w:val="20"/>
+          <w:szCs w:val="20"/>
+          <w:lang w:eastAsia="ru-RU"/>
           <w14:ligatures w14:val="none"/>
         </w:rPr>
         <w:t>);</w:t>
@@ -3713,12 +4064,65 @@
           <w:kern w:val="0"/>
           <w:sz w:val="20"/>
           <w:szCs w:val="20"/>
-          <w:lang w:val="en-US" w:eastAsia="ru-RU"/>
+          <w:lang w:eastAsia="ru-RU"/>
+          <w14:ligatures w14:val="none"/>
+        </w:rPr>
+        <w:br/>
+        <w:t xml:space="preserve">            </w:t>
+      </w:r>
+      <w:proofErr w:type="spellStart"/>
+      <w:r>
+        <w:rPr>
+          <w:rFonts w:ascii="Courier New" w:eastAsia="Times New Roman" w:hAnsi="Courier New" w:cs="Courier New"/>
+          <w:color w:val="BCBEC4"/>
+          <w:kern w:val="0"/>
+          <w:sz w:val="20"/>
+          <w:szCs w:val="20"/>
+          <w:lang w:eastAsia="ru-RU"/>
+          <w14:ligatures w14:val="none"/>
+        </w:rPr>
+        <w:t>scanner.next</w:t>
+      </w:r>
+      <w:proofErr w:type="spellEnd"/>
+      <w:r>
+        <w:rPr>
+          <w:rFonts w:ascii="Courier New" w:eastAsia="Times New Roman" w:hAnsi="Courier New" w:cs="Courier New"/>
+          <w:color w:val="BCBEC4"/>
+          <w:kern w:val="0"/>
+          <w:sz w:val="20"/>
+          <w:szCs w:val="20"/>
+          <w:lang w:eastAsia="ru-RU"/>
+          <w14:ligatures w14:val="none"/>
+        </w:rPr>
+        <w:t>();</w:t>
+      </w:r>
+      <w:r>
+        <w:rPr>
+          <w:rFonts w:ascii="Courier New" w:eastAsia="Times New Roman" w:hAnsi="Courier New" w:cs="Courier New"/>
+          <w:color w:val="BCBEC4"/>
+          <w:kern w:val="0"/>
+          <w:sz w:val="20"/>
+          <w:szCs w:val="20"/>
+          <w:lang w:eastAsia="ru-RU"/>
+          <w14:ligatures w14:val="none"/>
+        </w:rPr>
+        <w:br/>
+        <w:t xml:space="preserve">        }</w:t>
+      </w:r>
+      <w:r>
+        <w:rPr>
+          <w:rFonts w:ascii="Courier New" w:eastAsia="Times New Roman" w:hAnsi="Courier New" w:cs="Courier New"/>
+          <w:color w:val="BCBEC4"/>
+          <w:kern w:val="0"/>
+          <w:sz w:val="20"/>
+          <w:szCs w:val="20"/>
+          <w:lang w:eastAsia="ru-RU"/>
           <w14:ligatures w14:val="none"/>
         </w:rPr>
         <w:br/>
         <w:t xml:space="preserve">        </w:t>
       </w:r>
+      <w:proofErr w:type="spellStart"/>
       <w:r>
         <w:rPr>
           <w:rFonts w:ascii="Courier New" w:eastAsia="Times New Roman" w:hAnsi="Courier New" w:cs="Courier New"/>
@@ -3726,23 +4130,12 @@
           <w:kern w:val="0"/>
           <w:sz w:val="20"/>
           <w:szCs w:val="20"/>
-          <w:lang w:val="en-US" w:eastAsia="ru-RU"/>
+          <w:lang w:eastAsia="ru-RU"/>
           <w14:ligatures w14:val="none"/>
         </w:rPr>
         <w:t>int</w:t>
       </w:r>
-      <w:r>
-        <w:rPr>
-          <w:rFonts w:ascii="Courier New" w:eastAsia="Times New Roman" w:hAnsi="Courier New" w:cs="Courier New"/>
-          <w:color w:val="BCBEC4"/>
-          <w:kern w:val="0"/>
-          <w:sz w:val="20"/>
-          <w:szCs w:val="20"/>
-          <w:lang w:val="en-US" w:eastAsia="ru-RU"/>
-          <w14:ligatures w14:val="none"/>
-        </w:rPr>
-        <w:t xml:space="preserve">[] nums = </w:t>
-      </w:r>
+      <w:proofErr w:type="spellEnd"/>
       <w:r>
         <w:rPr>
           <w:rFonts w:ascii="Courier New" w:eastAsia="Times New Roman" w:hAnsi="Courier New" w:cs="Courier New"/>
@@ -3750,157 +4143,128 @@
           <w:kern w:val="0"/>
           <w:sz w:val="20"/>
           <w:szCs w:val="20"/>
-          <w:lang w:val="en-US" w:eastAsia="ru-RU"/>
-          <w14:ligatures w14:val="none"/>
-        </w:rPr>
-        <w:t>new int</w:t>
-      </w:r>
-      <w:r>
-        <w:rPr>
-          <w:rFonts w:ascii="Courier New" w:eastAsia="Times New Roman" w:hAnsi="Courier New" w:cs="Courier New"/>
-          <w:color w:val="BCBEC4"/>
-          <w:kern w:val="0"/>
-          <w:sz w:val="20"/>
-          <w:szCs w:val="20"/>
-          <w:lang w:val="en-US" w:eastAsia="ru-RU"/>
-          <w14:ligatures w14:val="none"/>
-        </w:rPr>
-        <w:t>[lenmass];</w:t>
-      </w:r>
-      <w:r>
-        <w:rPr>
-          <w:rFonts w:ascii="Courier New" w:eastAsia="Times New Roman" w:hAnsi="Courier New" w:cs="Courier New"/>
-          <w:color w:val="BCBEC4"/>
-          <w:kern w:val="0"/>
-          <w:sz w:val="20"/>
-          <w:szCs w:val="20"/>
-          <w:lang w:val="en-US" w:eastAsia="ru-RU"/>
+          <w:lang w:eastAsia="ru-RU"/>
+          <w14:ligatures w14:val="none"/>
+        </w:rPr>
+        <w:t xml:space="preserve"> </w:t>
+      </w:r>
+      <w:proofErr w:type="spellStart"/>
+      <w:r>
+        <w:rPr>
+          <w:rFonts w:ascii="Courier New" w:eastAsia="Times New Roman" w:hAnsi="Courier New" w:cs="Courier New"/>
+          <w:color w:val="BCBEC4"/>
+          <w:kern w:val="0"/>
+          <w:sz w:val="20"/>
+          <w:szCs w:val="20"/>
+          <w:lang w:eastAsia="ru-RU"/>
+          <w14:ligatures w14:val="none"/>
+        </w:rPr>
+        <w:t>lenmass</w:t>
+      </w:r>
+      <w:proofErr w:type="spellEnd"/>
+      <w:r>
+        <w:rPr>
+          <w:rFonts w:ascii="Courier New" w:eastAsia="Times New Roman" w:hAnsi="Courier New" w:cs="Courier New"/>
+          <w:color w:val="BCBEC4"/>
+          <w:kern w:val="0"/>
+          <w:sz w:val="20"/>
+          <w:szCs w:val="20"/>
+          <w:lang w:eastAsia="ru-RU"/>
+          <w14:ligatures w14:val="none"/>
+        </w:rPr>
+        <w:t xml:space="preserve"> = </w:t>
+      </w:r>
+      <w:proofErr w:type="spellStart"/>
+      <w:r>
+        <w:rPr>
+          <w:rFonts w:ascii="Courier New" w:eastAsia="Times New Roman" w:hAnsi="Courier New" w:cs="Courier New"/>
+          <w:color w:val="BCBEC4"/>
+          <w:kern w:val="0"/>
+          <w:sz w:val="20"/>
+          <w:szCs w:val="20"/>
+          <w:lang w:eastAsia="ru-RU"/>
+          <w14:ligatures w14:val="none"/>
+        </w:rPr>
+        <w:t>Math.</w:t>
+      </w:r>
+      <w:r>
+        <w:rPr>
+          <w:rFonts w:ascii="Courier New" w:eastAsia="Times New Roman" w:hAnsi="Courier New" w:cs="Courier New"/>
+          <w:i/>
+          <w:iCs/>
+          <w:color w:val="BCBEC4"/>
+          <w:kern w:val="0"/>
+          <w:sz w:val="20"/>
+          <w:szCs w:val="20"/>
+          <w:lang w:eastAsia="ru-RU"/>
+          <w14:ligatures w14:val="none"/>
+        </w:rPr>
+        <w:t>abs</w:t>
+      </w:r>
+      <w:proofErr w:type="spellEnd"/>
+      <w:r>
+        <w:rPr>
+          <w:rFonts w:ascii="Courier New" w:eastAsia="Times New Roman" w:hAnsi="Courier New" w:cs="Courier New"/>
+          <w:color w:val="BCBEC4"/>
+          <w:kern w:val="0"/>
+          <w:sz w:val="20"/>
+          <w:szCs w:val="20"/>
+          <w:lang w:eastAsia="ru-RU"/>
+          <w14:ligatures w14:val="none"/>
+        </w:rPr>
+        <w:t>(</w:t>
+      </w:r>
+      <w:proofErr w:type="spellStart"/>
+      <w:r>
+        <w:rPr>
+          <w:rFonts w:ascii="Courier New" w:eastAsia="Times New Roman" w:hAnsi="Courier New" w:cs="Courier New"/>
+          <w:color w:val="BCBEC4"/>
+          <w:kern w:val="0"/>
+          <w:sz w:val="20"/>
+          <w:szCs w:val="20"/>
+          <w:lang w:eastAsia="ru-RU"/>
+          <w14:ligatures w14:val="none"/>
+        </w:rPr>
+        <w:t>scanner.nextInt</w:t>
+      </w:r>
+      <w:proofErr w:type="spellEnd"/>
+      <w:r>
+        <w:rPr>
+          <w:rFonts w:ascii="Courier New" w:eastAsia="Times New Roman" w:hAnsi="Courier New" w:cs="Courier New"/>
+          <w:color w:val="BCBEC4"/>
+          <w:kern w:val="0"/>
+          <w:sz w:val="20"/>
+          <w:szCs w:val="20"/>
+          <w:lang w:eastAsia="ru-RU"/>
+          <w14:ligatures w14:val="none"/>
+        </w:rPr>
+        <w:t>());</w:t>
+      </w:r>
+      <w:r>
+        <w:rPr>
+          <w:rFonts w:ascii="Courier New" w:eastAsia="Times New Roman" w:hAnsi="Courier New" w:cs="Courier New"/>
+          <w:color w:val="BCBEC4"/>
+          <w:kern w:val="0"/>
+          <w:sz w:val="20"/>
+          <w:szCs w:val="20"/>
+          <w:lang w:eastAsia="ru-RU"/>
           <w14:ligatures w14:val="none"/>
         </w:rPr>
         <w:br/>
         <w:t xml:space="preserve">        </w:t>
       </w:r>
-      <w:r>
-        <w:rPr>
-          <w:rFonts w:ascii="Courier New" w:eastAsia="Times New Roman" w:hAnsi="Courier New" w:cs="Courier New"/>
-          <w:color w:val="CF8E6D"/>
-          <w:kern w:val="0"/>
-          <w:sz w:val="20"/>
-          <w:szCs w:val="20"/>
-          <w:lang w:val="en-US" w:eastAsia="ru-RU"/>
-          <w14:ligatures w14:val="none"/>
-        </w:rPr>
-        <w:t xml:space="preserve">for </w:t>
-      </w:r>
-      <w:r>
-        <w:rPr>
-          <w:rFonts w:ascii="Courier New" w:eastAsia="Times New Roman" w:hAnsi="Courier New" w:cs="Courier New"/>
-          <w:color w:val="BCBEC4"/>
-          <w:kern w:val="0"/>
-          <w:sz w:val="20"/>
-          <w:szCs w:val="20"/>
-          <w:lang w:val="en-US" w:eastAsia="ru-RU"/>
-          <w14:ligatures w14:val="none"/>
-        </w:rPr>
-        <w:t>(</w:t>
-      </w:r>
-      <w:r>
-        <w:rPr>
-          <w:rFonts w:ascii="Courier New" w:eastAsia="Times New Roman" w:hAnsi="Courier New" w:cs="Courier New"/>
-          <w:color w:val="CF8E6D"/>
-          <w:kern w:val="0"/>
-          <w:sz w:val="20"/>
-          <w:szCs w:val="20"/>
-          <w:lang w:val="en-US" w:eastAsia="ru-RU"/>
-          <w14:ligatures w14:val="none"/>
-        </w:rPr>
-        <w:t xml:space="preserve">int </w:t>
-      </w:r>
-      <w:r>
-        <w:rPr>
-          <w:rFonts w:ascii="Courier New" w:eastAsia="Times New Roman" w:hAnsi="Courier New" w:cs="Courier New"/>
-          <w:color w:val="BCBEC4"/>
-          <w:kern w:val="0"/>
-          <w:sz w:val="20"/>
-          <w:szCs w:val="20"/>
-          <w:lang w:val="en-US" w:eastAsia="ru-RU"/>
-          <w14:ligatures w14:val="none"/>
-        </w:rPr>
-        <w:t xml:space="preserve">i = </w:t>
-      </w:r>
-      <w:r>
-        <w:rPr>
-          <w:rFonts w:ascii="Courier New" w:eastAsia="Times New Roman" w:hAnsi="Courier New" w:cs="Courier New"/>
-          <w:color w:val="2AACB8"/>
-          <w:kern w:val="0"/>
-          <w:sz w:val="20"/>
-          <w:szCs w:val="20"/>
-          <w:lang w:val="en-US" w:eastAsia="ru-RU"/>
-          <w14:ligatures w14:val="none"/>
-        </w:rPr>
-        <w:t>0</w:t>
-      </w:r>
-      <w:r>
-        <w:rPr>
-          <w:rFonts w:ascii="Courier New" w:eastAsia="Times New Roman" w:hAnsi="Courier New" w:cs="Courier New"/>
-          <w:color w:val="BCBEC4"/>
-          <w:kern w:val="0"/>
-          <w:sz w:val="20"/>
-          <w:szCs w:val="20"/>
-          <w:lang w:val="en-US" w:eastAsia="ru-RU"/>
-          <w14:ligatures w14:val="none"/>
-        </w:rPr>
-        <w:t>; i &lt; lenmass; i++) {</w:t>
-      </w:r>
-      <w:r>
-        <w:rPr>
-          <w:rFonts w:ascii="Courier New" w:eastAsia="Times New Roman" w:hAnsi="Courier New" w:cs="Courier New"/>
-          <w:color w:val="BCBEC4"/>
-          <w:kern w:val="0"/>
-          <w:sz w:val="20"/>
-          <w:szCs w:val="20"/>
-          <w:lang w:val="en-US" w:eastAsia="ru-RU"/>
-          <w14:ligatures w14:val="none"/>
-        </w:rPr>
-        <w:br/>
-        <w:t xml:space="preserve">            </w:t>
-      </w:r>
-      <w:r>
-        <w:rPr>
-          <w:rFonts w:ascii="Courier New" w:eastAsia="Times New Roman" w:hAnsi="Courier New" w:cs="Courier New"/>
-          <w:color w:val="CF8E6D"/>
-          <w:kern w:val="0"/>
-          <w:sz w:val="20"/>
-          <w:szCs w:val="20"/>
-          <w:lang w:val="en-US" w:eastAsia="ru-RU"/>
-          <w14:ligatures w14:val="none"/>
-        </w:rPr>
-        <w:t xml:space="preserve">while </w:t>
-      </w:r>
-      <w:r>
-        <w:rPr>
-          <w:rFonts w:ascii="Courier New" w:eastAsia="Times New Roman" w:hAnsi="Courier New" w:cs="Courier New"/>
-          <w:color w:val="BCBEC4"/>
-          <w:kern w:val="0"/>
-          <w:sz w:val="20"/>
-          <w:szCs w:val="20"/>
-          <w:lang w:val="en-US" w:eastAsia="ru-RU"/>
-          <w14:ligatures w14:val="none"/>
-        </w:rPr>
-        <w:t>(!scanner.hasNextInt()) {</w:t>
-      </w:r>
-      <w:r>
-        <w:rPr>
-          <w:rFonts w:ascii="Courier New" w:eastAsia="Times New Roman" w:hAnsi="Courier New" w:cs="Courier New"/>
-          <w:color w:val="BCBEC4"/>
-          <w:kern w:val="0"/>
-          <w:sz w:val="20"/>
-          <w:szCs w:val="20"/>
-          <w:lang w:val="en-US" w:eastAsia="ru-RU"/>
-          <w14:ligatures w14:val="none"/>
-        </w:rPr>
-        <w:br/>
-        <w:t xml:space="preserve">                System.</w:t>
+      <w:proofErr w:type="spellStart"/>
+      <w:r>
+        <w:rPr>
+          <w:rFonts w:ascii="Courier New" w:eastAsia="Times New Roman" w:hAnsi="Courier New" w:cs="Courier New"/>
+          <w:color w:val="BCBEC4"/>
+          <w:kern w:val="0"/>
+          <w:sz w:val="20"/>
+          <w:szCs w:val="20"/>
+          <w:lang w:eastAsia="ru-RU"/>
+          <w14:ligatures w14:val="none"/>
+        </w:rPr>
+        <w:t>System.</w:t>
       </w:r>
       <w:r>
         <w:rPr>
@@ -3911,7 +4275,7 @@
           <w:kern w:val="0"/>
           <w:sz w:val="20"/>
           <w:szCs w:val="20"/>
-          <w:lang w:val="en-US" w:eastAsia="ru-RU"/>
+          <w:lang w:eastAsia="ru-RU"/>
           <w14:ligatures w14:val="none"/>
         </w:rPr>
         <w:t>out</w:t>
@@ -3923,10 +4287,23 @@
           <w:kern w:val="0"/>
           <w:sz w:val="20"/>
           <w:szCs w:val="20"/>
-          <w:lang w:val="en-US" w:eastAsia="ru-RU"/>
-          <w14:ligatures w14:val="none"/>
-        </w:rPr>
-        <w:t>.println(</w:t>
+          <w:lang w:eastAsia="ru-RU"/>
+          <w14:ligatures w14:val="none"/>
+        </w:rPr>
+        <w:t>.println</w:t>
+      </w:r>
+      <w:proofErr w:type="spellEnd"/>
+      <w:r>
+        <w:rPr>
+          <w:rFonts w:ascii="Courier New" w:eastAsia="Times New Roman" w:hAnsi="Courier New" w:cs="Courier New"/>
+          <w:color w:val="BCBEC4"/>
+          <w:kern w:val="0"/>
+          <w:sz w:val="20"/>
+          <w:szCs w:val="20"/>
+          <w:lang w:eastAsia="ru-RU"/>
+          <w14:ligatures w14:val="none"/>
+        </w:rPr>
+        <w:t>(</w:t>
       </w:r>
       <w:r>
         <w:rPr>
@@ -3935,91 +4312,19 @@
           <w:kern w:val="0"/>
           <w:sz w:val="20"/>
           <w:szCs w:val="20"/>
-          <w:lang w:val="en-US" w:eastAsia="ru-RU"/>
-          <w14:ligatures w14:val="none"/>
-        </w:rPr>
-        <w:t>"</w:t>
-      </w:r>
-      <w:r>
-        <w:rPr>
-          <w:rFonts w:ascii="Courier New" w:eastAsia="Times New Roman" w:hAnsi="Courier New" w:cs="Courier New"/>
-          <w:color w:val="6AAB73"/>
-          <w:kern w:val="0"/>
-          <w:sz w:val="20"/>
-          <w:szCs w:val="20"/>
-          <w:lang w:eastAsia="ru-RU"/>
-          <w14:ligatures w14:val="none"/>
-        </w:rPr>
-        <w:t>Введено</w:t>
-      </w:r>
-      <w:r>
-        <w:rPr>
-          <w:rFonts w:ascii="Courier New" w:eastAsia="Times New Roman" w:hAnsi="Courier New" w:cs="Courier New"/>
-          <w:color w:val="6AAB73"/>
-          <w:kern w:val="0"/>
-          <w:sz w:val="20"/>
-          <w:szCs w:val="20"/>
-          <w:lang w:val="en-US" w:eastAsia="ru-RU"/>
-          <w14:ligatures w14:val="none"/>
-        </w:rPr>
-        <w:t xml:space="preserve"> </w:t>
-      </w:r>
-      <w:r>
-        <w:rPr>
-          <w:rFonts w:ascii="Courier New" w:eastAsia="Times New Roman" w:hAnsi="Courier New" w:cs="Courier New"/>
-          <w:color w:val="6AAB73"/>
-          <w:kern w:val="0"/>
-          <w:sz w:val="20"/>
-          <w:szCs w:val="20"/>
-          <w:lang w:eastAsia="ru-RU"/>
-          <w14:ligatures w14:val="none"/>
-        </w:rPr>
-        <w:t>некоректное</w:t>
-      </w:r>
-      <w:r>
-        <w:rPr>
-          <w:rFonts w:ascii="Courier New" w:eastAsia="Times New Roman" w:hAnsi="Courier New" w:cs="Courier New"/>
-          <w:color w:val="6AAB73"/>
-          <w:kern w:val="0"/>
-          <w:sz w:val="20"/>
-          <w:szCs w:val="20"/>
-          <w:lang w:val="en-US" w:eastAsia="ru-RU"/>
-          <w14:ligatures w14:val="none"/>
-        </w:rPr>
-        <w:t xml:space="preserve"> </w:t>
-      </w:r>
-      <w:r>
-        <w:rPr>
-          <w:rFonts w:ascii="Courier New" w:eastAsia="Times New Roman" w:hAnsi="Courier New" w:cs="Courier New"/>
-          <w:color w:val="6AAB73"/>
-          <w:kern w:val="0"/>
-          <w:sz w:val="20"/>
-          <w:szCs w:val="20"/>
-          <w:lang w:eastAsia="ru-RU"/>
-          <w14:ligatures w14:val="none"/>
-        </w:rPr>
-        <w:t>значение</w:t>
-      </w:r>
-      <w:r>
-        <w:rPr>
-          <w:rFonts w:ascii="Courier New" w:eastAsia="Times New Roman" w:hAnsi="Courier New" w:cs="Courier New"/>
-          <w:color w:val="6AAB73"/>
-          <w:kern w:val="0"/>
-          <w:sz w:val="20"/>
-          <w:szCs w:val="20"/>
-          <w:lang w:val="en-US" w:eastAsia="ru-RU"/>
-          <w14:ligatures w14:val="none"/>
-        </w:rPr>
-        <w:t>"</w:t>
-      </w:r>
-      <w:r>
-        <w:rPr>
-          <w:rFonts w:ascii="Courier New" w:eastAsia="Times New Roman" w:hAnsi="Courier New" w:cs="Courier New"/>
-          <w:color w:val="BCBEC4"/>
-          <w:kern w:val="0"/>
-          <w:sz w:val="20"/>
-          <w:szCs w:val="20"/>
-          <w:lang w:val="en-US" w:eastAsia="ru-RU"/>
+          <w:lang w:eastAsia="ru-RU"/>
+          <w14:ligatures w14:val="none"/>
+        </w:rPr>
+        <w:t>"Введите массив:"</w:t>
+      </w:r>
+      <w:r>
+        <w:rPr>
+          <w:rFonts w:ascii="Courier New" w:eastAsia="Times New Roman" w:hAnsi="Courier New" w:cs="Courier New"/>
+          <w:color w:val="BCBEC4"/>
+          <w:kern w:val="0"/>
+          <w:sz w:val="20"/>
+          <w:szCs w:val="20"/>
+          <w:lang w:eastAsia="ru-RU"/>
           <w14:ligatures w14:val="none"/>
         </w:rPr>
         <w:t>);</w:t>
@@ -4031,101 +4336,13 @@
           <w:kern w:val="0"/>
           <w:sz w:val="20"/>
           <w:szCs w:val="20"/>
-          <w:lang w:val="en-US" w:eastAsia="ru-RU"/>
-          <w14:ligatures w14:val="none"/>
-        </w:rPr>
-        <w:br/>
-        <w:t xml:space="preserve">                scanner.next();</w:t>
-      </w:r>
-      <w:r>
-        <w:rPr>
-          <w:rFonts w:ascii="Courier New" w:eastAsia="Times New Roman" w:hAnsi="Courier New" w:cs="Courier New"/>
-          <w:color w:val="BCBEC4"/>
-          <w:kern w:val="0"/>
-          <w:sz w:val="20"/>
-          <w:szCs w:val="20"/>
-          <w:lang w:val="en-US" w:eastAsia="ru-RU"/>
-          <w14:ligatures w14:val="none"/>
-        </w:rPr>
-        <w:br/>
-        <w:t xml:space="preserve">            }</w:t>
-      </w:r>
-      <w:r>
-        <w:rPr>
-          <w:rFonts w:ascii="Courier New" w:eastAsia="Times New Roman" w:hAnsi="Courier New" w:cs="Courier New"/>
-          <w:color w:val="BCBEC4"/>
-          <w:kern w:val="0"/>
-          <w:sz w:val="20"/>
-          <w:szCs w:val="20"/>
-          <w:lang w:val="en-US" w:eastAsia="ru-RU"/>
-          <w14:ligatures w14:val="none"/>
-        </w:rPr>
-        <w:br/>
-        <w:t xml:space="preserve">            nums[i] = scanner.nextInt();</w:t>
-      </w:r>
-      <w:r>
-        <w:rPr>
-          <w:rFonts w:ascii="Courier New" w:eastAsia="Times New Roman" w:hAnsi="Courier New" w:cs="Courier New"/>
-          <w:color w:val="BCBEC4"/>
-          <w:kern w:val="0"/>
-          <w:sz w:val="20"/>
-          <w:szCs w:val="20"/>
-          <w:lang w:val="en-US" w:eastAsia="ru-RU"/>
-          <w14:ligatures w14:val="none"/>
-        </w:rPr>
-        <w:br/>
-        <w:t xml:space="preserve">        }</w:t>
-      </w:r>
-      <w:r>
-        <w:rPr>
-          <w:rFonts w:ascii="Courier New" w:eastAsia="Times New Roman" w:hAnsi="Courier New" w:cs="Courier New"/>
-          <w:color w:val="BCBEC4"/>
-          <w:kern w:val="0"/>
-          <w:sz w:val="20"/>
-          <w:szCs w:val="20"/>
-          <w:lang w:val="en-US" w:eastAsia="ru-RU"/>
-          <w14:ligatures w14:val="none"/>
-        </w:rPr>
-        <w:br/>
-        <w:t xml:space="preserve">        ArrayList&lt;Integer&gt; oddnum = </w:t>
-      </w:r>
-      <w:r>
-        <w:rPr>
-          <w:rFonts w:ascii="Courier New" w:eastAsia="Times New Roman" w:hAnsi="Courier New" w:cs="Courier New"/>
-          <w:color w:val="CF8E6D"/>
-          <w:kern w:val="0"/>
-          <w:sz w:val="20"/>
-          <w:szCs w:val="20"/>
-          <w:lang w:val="en-US" w:eastAsia="ru-RU"/>
-          <w14:ligatures w14:val="none"/>
-        </w:rPr>
-        <w:t xml:space="preserve">new </w:t>
-      </w:r>
-      <w:r>
-        <w:rPr>
-          <w:rFonts w:ascii="Courier New" w:eastAsia="Times New Roman" w:hAnsi="Courier New" w:cs="Courier New"/>
-          <w:color w:val="BCBEC4"/>
-          <w:kern w:val="0"/>
-          <w:sz w:val="20"/>
-          <w:szCs w:val="20"/>
-          <w:lang w:val="en-US" w:eastAsia="ru-RU"/>
-          <w14:ligatures w14:val="none"/>
-        </w:rPr>
-        <w:t>ArrayList&lt;&gt;();</w:t>
-      </w:r>
-      <w:r>
-        <w:rPr>
-          <w:rFonts w:ascii="Courier New" w:eastAsia="Times New Roman" w:hAnsi="Courier New" w:cs="Courier New"/>
-          <w:color w:val="BCBEC4"/>
-          <w:kern w:val="0"/>
-          <w:sz w:val="20"/>
-          <w:szCs w:val="20"/>
-          <w:lang w:val="en-US" w:eastAsia="ru-RU"/>
+          <w:lang w:eastAsia="ru-RU"/>
           <w14:ligatures w14:val="none"/>
         </w:rPr>
         <w:br/>
         <w:t xml:space="preserve">        </w:t>
       </w:r>
+      <w:proofErr w:type="spellStart"/>
       <w:r>
         <w:rPr>
           <w:rFonts w:ascii="Courier New" w:eastAsia="Times New Roman" w:hAnsi="Courier New" w:cs="Courier New"/>
@@ -4133,23 +4350,180 @@
           <w:kern w:val="0"/>
           <w:sz w:val="20"/>
           <w:szCs w:val="20"/>
-          <w:lang w:val="en-US" w:eastAsia="ru-RU"/>
-          <w14:ligatures w14:val="none"/>
-        </w:rPr>
-        <w:t xml:space="preserve">for </w:t>
-      </w:r>
-      <w:r>
-        <w:rPr>
-          <w:rFonts w:ascii="Courier New" w:eastAsia="Times New Roman" w:hAnsi="Courier New" w:cs="Courier New"/>
-          <w:color w:val="BCBEC4"/>
-          <w:kern w:val="0"/>
-          <w:sz w:val="20"/>
-          <w:szCs w:val="20"/>
-          <w:lang w:val="en-US" w:eastAsia="ru-RU"/>
+          <w:lang w:eastAsia="ru-RU"/>
+          <w14:ligatures w14:val="none"/>
+        </w:rPr>
+        <w:t>int</w:t>
+      </w:r>
+      <w:proofErr w:type="spellEnd"/>
+      <w:r>
+        <w:rPr>
+          <w:rFonts w:ascii="Courier New" w:eastAsia="Times New Roman" w:hAnsi="Courier New" w:cs="Courier New"/>
+          <w:color w:val="BCBEC4"/>
+          <w:kern w:val="0"/>
+          <w:sz w:val="20"/>
+          <w:szCs w:val="20"/>
+          <w:lang w:eastAsia="ru-RU"/>
+          <w14:ligatures w14:val="none"/>
+        </w:rPr>
+        <w:t xml:space="preserve">[] </w:t>
+      </w:r>
+      <w:proofErr w:type="spellStart"/>
+      <w:r>
+        <w:rPr>
+          <w:rFonts w:ascii="Courier New" w:eastAsia="Times New Roman" w:hAnsi="Courier New" w:cs="Courier New"/>
+          <w:color w:val="BCBEC4"/>
+          <w:kern w:val="0"/>
+          <w:sz w:val="20"/>
+          <w:szCs w:val="20"/>
+          <w:lang w:eastAsia="ru-RU"/>
+          <w14:ligatures w14:val="none"/>
+        </w:rPr>
+        <w:t>nums</w:t>
+      </w:r>
+      <w:proofErr w:type="spellEnd"/>
+      <w:r>
+        <w:rPr>
+          <w:rFonts w:ascii="Courier New" w:eastAsia="Times New Roman" w:hAnsi="Courier New" w:cs="Courier New"/>
+          <w:color w:val="BCBEC4"/>
+          <w:kern w:val="0"/>
+          <w:sz w:val="20"/>
+          <w:szCs w:val="20"/>
+          <w:lang w:eastAsia="ru-RU"/>
+          <w14:ligatures w14:val="none"/>
+        </w:rPr>
+        <w:t xml:space="preserve"> = </w:t>
+      </w:r>
+      <w:proofErr w:type="spellStart"/>
+      <w:r>
+        <w:rPr>
+          <w:rFonts w:ascii="Courier New" w:eastAsia="Times New Roman" w:hAnsi="Courier New" w:cs="Courier New"/>
+          <w:color w:val="CF8E6D"/>
+          <w:kern w:val="0"/>
+          <w:sz w:val="20"/>
+          <w:szCs w:val="20"/>
+          <w:lang w:eastAsia="ru-RU"/>
+          <w14:ligatures w14:val="none"/>
+        </w:rPr>
+        <w:t>new</w:t>
+      </w:r>
+      <w:proofErr w:type="spellEnd"/>
+      <w:r>
+        <w:rPr>
+          <w:rFonts w:ascii="Courier New" w:eastAsia="Times New Roman" w:hAnsi="Courier New" w:cs="Courier New"/>
+          <w:color w:val="CF8E6D"/>
+          <w:kern w:val="0"/>
+          <w:sz w:val="20"/>
+          <w:szCs w:val="20"/>
+          <w:lang w:eastAsia="ru-RU"/>
+          <w14:ligatures w14:val="none"/>
+        </w:rPr>
+        <w:t xml:space="preserve"> </w:t>
+      </w:r>
+      <w:proofErr w:type="spellStart"/>
+      <w:r>
+        <w:rPr>
+          <w:rFonts w:ascii="Courier New" w:eastAsia="Times New Roman" w:hAnsi="Courier New" w:cs="Courier New"/>
+          <w:color w:val="CF8E6D"/>
+          <w:kern w:val="0"/>
+          <w:sz w:val="20"/>
+          <w:szCs w:val="20"/>
+          <w:lang w:eastAsia="ru-RU"/>
+          <w14:ligatures w14:val="none"/>
+        </w:rPr>
+        <w:t>int</w:t>
+      </w:r>
+      <w:proofErr w:type="spellEnd"/>
+      <w:r>
+        <w:rPr>
+          <w:rFonts w:ascii="Courier New" w:eastAsia="Times New Roman" w:hAnsi="Courier New" w:cs="Courier New"/>
+          <w:color w:val="BCBEC4"/>
+          <w:kern w:val="0"/>
+          <w:sz w:val="20"/>
+          <w:szCs w:val="20"/>
+          <w:lang w:eastAsia="ru-RU"/>
+          <w14:ligatures w14:val="none"/>
+        </w:rPr>
+        <w:t>[</w:t>
+      </w:r>
+      <w:proofErr w:type="spellStart"/>
+      <w:r>
+        <w:rPr>
+          <w:rFonts w:ascii="Courier New" w:eastAsia="Times New Roman" w:hAnsi="Courier New" w:cs="Courier New"/>
+          <w:color w:val="BCBEC4"/>
+          <w:kern w:val="0"/>
+          <w:sz w:val="20"/>
+          <w:szCs w:val="20"/>
+          <w:lang w:eastAsia="ru-RU"/>
+          <w14:ligatures w14:val="none"/>
+        </w:rPr>
+        <w:t>lenmass</w:t>
+      </w:r>
+      <w:proofErr w:type="spellEnd"/>
+      <w:r>
+        <w:rPr>
+          <w:rFonts w:ascii="Courier New" w:eastAsia="Times New Roman" w:hAnsi="Courier New" w:cs="Courier New"/>
+          <w:color w:val="BCBEC4"/>
+          <w:kern w:val="0"/>
+          <w:sz w:val="20"/>
+          <w:szCs w:val="20"/>
+          <w:lang w:eastAsia="ru-RU"/>
+          <w14:ligatures w14:val="none"/>
+        </w:rPr>
+        <w:t>];</w:t>
+      </w:r>
+      <w:r>
+        <w:rPr>
+          <w:rFonts w:ascii="Courier New" w:eastAsia="Times New Roman" w:hAnsi="Courier New" w:cs="Courier New"/>
+          <w:color w:val="BCBEC4"/>
+          <w:kern w:val="0"/>
+          <w:sz w:val="20"/>
+          <w:szCs w:val="20"/>
+          <w:lang w:eastAsia="ru-RU"/>
+          <w14:ligatures w14:val="none"/>
+        </w:rPr>
+        <w:br/>
+        <w:t xml:space="preserve">        </w:t>
+      </w:r>
+      <w:proofErr w:type="spellStart"/>
+      <w:r>
+        <w:rPr>
+          <w:rFonts w:ascii="Courier New" w:eastAsia="Times New Roman" w:hAnsi="Courier New" w:cs="Courier New"/>
+          <w:color w:val="CF8E6D"/>
+          <w:kern w:val="0"/>
+          <w:sz w:val="20"/>
+          <w:szCs w:val="20"/>
+          <w:lang w:eastAsia="ru-RU"/>
+          <w14:ligatures w14:val="none"/>
+        </w:rPr>
+        <w:t>for</w:t>
+      </w:r>
+      <w:proofErr w:type="spellEnd"/>
+      <w:r>
+        <w:rPr>
+          <w:rFonts w:ascii="Courier New" w:eastAsia="Times New Roman" w:hAnsi="Courier New" w:cs="Courier New"/>
+          <w:color w:val="CF8E6D"/>
+          <w:kern w:val="0"/>
+          <w:sz w:val="20"/>
+          <w:szCs w:val="20"/>
+          <w:lang w:eastAsia="ru-RU"/>
+          <w14:ligatures w14:val="none"/>
+        </w:rPr>
+        <w:t xml:space="preserve"> </w:t>
+      </w:r>
+      <w:r>
+        <w:rPr>
+          <w:rFonts w:ascii="Courier New" w:eastAsia="Times New Roman" w:hAnsi="Courier New" w:cs="Courier New"/>
+          <w:color w:val="BCBEC4"/>
+          <w:kern w:val="0"/>
+          <w:sz w:val="20"/>
+          <w:szCs w:val="20"/>
+          <w:lang w:eastAsia="ru-RU"/>
           <w14:ligatures w14:val="none"/>
         </w:rPr>
         <w:t>(</w:t>
       </w:r>
+      <w:proofErr w:type="spellStart"/>
       <w:r>
         <w:rPr>
           <w:rFonts w:ascii="Courier New" w:eastAsia="Times New Roman" w:hAnsi="Courier New" w:cs="Courier New"/>
@@ -4157,19 +4531,32 @@
           <w:kern w:val="0"/>
           <w:sz w:val="20"/>
           <w:szCs w:val="20"/>
-          <w:lang w:val="en-US" w:eastAsia="ru-RU"/>
-          <w14:ligatures w14:val="none"/>
-        </w:rPr>
-        <w:t xml:space="preserve">int </w:t>
-      </w:r>
-      <w:r>
-        <w:rPr>
-          <w:rFonts w:ascii="Courier New" w:eastAsia="Times New Roman" w:hAnsi="Courier New" w:cs="Courier New"/>
-          <w:color w:val="BCBEC4"/>
-          <w:kern w:val="0"/>
-          <w:sz w:val="20"/>
-          <w:szCs w:val="20"/>
-          <w:lang w:val="en-US" w:eastAsia="ru-RU"/>
+          <w:lang w:eastAsia="ru-RU"/>
+          <w14:ligatures w14:val="none"/>
+        </w:rPr>
+        <w:t>int</w:t>
+      </w:r>
+      <w:proofErr w:type="spellEnd"/>
+      <w:r>
+        <w:rPr>
+          <w:rFonts w:ascii="Courier New" w:eastAsia="Times New Roman" w:hAnsi="Courier New" w:cs="Courier New"/>
+          <w:color w:val="CF8E6D"/>
+          <w:kern w:val="0"/>
+          <w:sz w:val="20"/>
+          <w:szCs w:val="20"/>
+          <w:lang w:eastAsia="ru-RU"/>
+          <w14:ligatures w14:val="none"/>
+        </w:rPr>
+        <w:t xml:space="preserve"> </w:t>
+      </w:r>
+      <w:r>
+        <w:rPr>
+          <w:rFonts w:ascii="Courier New" w:eastAsia="Times New Roman" w:hAnsi="Courier New" w:cs="Courier New"/>
+          <w:color w:val="BCBEC4"/>
+          <w:kern w:val="0"/>
+          <w:sz w:val="20"/>
+          <w:szCs w:val="20"/>
+          <w:lang w:eastAsia="ru-RU"/>
           <w14:ligatures w14:val="none"/>
         </w:rPr>
         <w:t xml:space="preserve">i = </w:t>
@@ -4181,7 +4568,7 @@
           <w:kern w:val="0"/>
           <w:sz w:val="20"/>
           <w:szCs w:val="20"/>
-          <w:lang w:val="en-US" w:eastAsia="ru-RU"/>
+          <w:lang w:eastAsia="ru-RU"/>
           <w14:ligatures w14:val="none"/>
         </w:rPr>
         <w:t>0</w:t>
@@ -4193,24 +4580,51 @@
           <w:kern w:val="0"/>
           <w:sz w:val="20"/>
           <w:szCs w:val="20"/>
-          <w:lang w:val="en-US" w:eastAsia="ru-RU"/>
-          <w14:ligatures w14:val="none"/>
-        </w:rPr>
-        <w:t>; i &lt; lenmass; i++){</w:t>
-      </w:r>
-      <w:r>
-        <w:rPr>
-          <w:rFonts w:ascii="Courier New" w:eastAsia="Times New Roman" w:hAnsi="Courier New" w:cs="Courier New"/>
-          <w:color w:val="BCBEC4"/>
-          <w:kern w:val="0"/>
-          <w:sz w:val="20"/>
-          <w:szCs w:val="20"/>
-          <w:lang w:val="en-US" w:eastAsia="ru-RU"/>
+          <w:lang w:eastAsia="ru-RU"/>
+          <w14:ligatures w14:val="none"/>
+        </w:rPr>
+        <w:t xml:space="preserve">; i &lt; </w:t>
+      </w:r>
+      <w:proofErr w:type="spellStart"/>
+      <w:r>
+        <w:rPr>
+          <w:rFonts w:ascii="Courier New" w:eastAsia="Times New Roman" w:hAnsi="Courier New" w:cs="Courier New"/>
+          <w:color w:val="BCBEC4"/>
+          <w:kern w:val="0"/>
+          <w:sz w:val="20"/>
+          <w:szCs w:val="20"/>
+          <w:lang w:eastAsia="ru-RU"/>
+          <w14:ligatures w14:val="none"/>
+        </w:rPr>
+        <w:t>lenmass</w:t>
+      </w:r>
+      <w:proofErr w:type="spellEnd"/>
+      <w:r>
+        <w:rPr>
+          <w:rFonts w:ascii="Courier New" w:eastAsia="Times New Roman" w:hAnsi="Courier New" w:cs="Courier New"/>
+          <w:color w:val="BCBEC4"/>
+          <w:kern w:val="0"/>
+          <w:sz w:val="20"/>
+          <w:szCs w:val="20"/>
+          <w:lang w:eastAsia="ru-RU"/>
+          <w14:ligatures w14:val="none"/>
+        </w:rPr>
+        <w:t>; i++) {</w:t>
+      </w:r>
+      <w:r>
+        <w:rPr>
+          <w:rFonts w:ascii="Courier New" w:eastAsia="Times New Roman" w:hAnsi="Courier New" w:cs="Courier New"/>
+          <w:color w:val="BCBEC4"/>
+          <w:kern w:val="0"/>
+          <w:sz w:val="20"/>
+          <w:szCs w:val="20"/>
+          <w:lang w:eastAsia="ru-RU"/>
           <w14:ligatures w14:val="none"/>
         </w:rPr>
         <w:br/>
         <w:t xml:space="preserve">            </w:t>
       </w:r>
+      <w:proofErr w:type="spellStart"/>
       <w:r>
         <w:rPr>
           <w:rFonts w:ascii="Courier New" w:eastAsia="Times New Roman" w:hAnsi="Courier New" w:cs="Courier New"/>
@@ -4218,281 +4632,87 @@
           <w:kern w:val="0"/>
           <w:sz w:val="20"/>
           <w:szCs w:val="20"/>
-          <w:lang w:val="en-US" w:eastAsia="ru-RU"/>
-          <w14:ligatures w14:val="none"/>
-        </w:rPr>
-        <w:t xml:space="preserve">if </w:t>
-      </w:r>
-      <w:r>
-        <w:rPr>
-          <w:rFonts w:ascii="Courier New" w:eastAsia="Times New Roman" w:hAnsi="Courier New" w:cs="Courier New"/>
-          <w:color w:val="BCBEC4"/>
-          <w:kern w:val="0"/>
-          <w:sz w:val="20"/>
-          <w:szCs w:val="20"/>
-          <w:lang w:val="en-US" w:eastAsia="ru-RU"/>
-          <w14:ligatures w14:val="none"/>
-        </w:rPr>
-        <w:t>(nums[i]%</w:t>
-      </w:r>
-      <w:r>
-        <w:rPr>
-          <w:rFonts w:ascii="Courier New" w:eastAsia="Times New Roman" w:hAnsi="Courier New" w:cs="Courier New"/>
-          <w:color w:val="2AACB8"/>
-          <w:kern w:val="0"/>
-          <w:sz w:val="20"/>
-          <w:szCs w:val="20"/>
-          <w:lang w:val="en-US" w:eastAsia="ru-RU"/>
-          <w14:ligatures w14:val="none"/>
-        </w:rPr>
-        <w:t xml:space="preserve">2 </w:t>
-      </w:r>
-      <w:r>
-        <w:rPr>
-          <w:rFonts w:ascii="Courier New" w:eastAsia="Times New Roman" w:hAnsi="Courier New" w:cs="Courier New"/>
-          <w:color w:val="BCBEC4"/>
-          <w:kern w:val="0"/>
-          <w:sz w:val="20"/>
-          <w:szCs w:val="20"/>
-          <w:lang w:val="en-US" w:eastAsia="ru-RU"/>
-          <w14:ligatures w14:val="none"/>
-        </w:rPr>
-        <w:t xml:space="preserve">!= </w:t>
-      </w:r>
-      <w:r>
-        <w:rPr>
-          <w:rFonts w:ascii="Courier New" w:eastAsia="Times New Roman" w:hAnsi="Courier New" w:cs="Courier New"/>
-          <w:color w:val="2AACB8"/>
-          <w:kern w:val="0"/>
-          <w:sz w:val="20"/>
-          <w:szCs w:val="20"/>
-          <w:lang w:val="en-US" w:eastAsia="ru-RU"/>
-          <w14:ligatures w14:val="none"/>
-        </w:rPr>
-        <w:t>0</w:t>
-      </w:r>
-      <w:r>
-        <w:rPr>
-          <w:rFonts w:ascii="Courier New" w:eastAsia="Times New Roman" w:hAnsi="Courier New" w:cs="Courier New"/>
-          <w:color w:val="BCBEC4"/>
-          <w:kern w:val="0"/>
-          <w:sz w:val="20"/>
-          <w:szCs w:val="20"/>
-          <w:lang w:val="en-US" w:eastAsia="ru-RU"/>
-          <w14:ligatures w14:val="none"/>
-        </w:rPr>
-        <w:t>) {</w:t>
-      </w:r>
-      <w:r>
-        <w:rPr>
-          <w:rFonts w:ascii="Courier New" w:eastAsia="Times New Roman" w:hAnsi="Courier New" w:cs="Courier New"/>
-          <w:color w:val="BCBEC4"/>
-          <w:kern w:val="0"/>
-          <w:sz w:val="20"/>
-          <w:szCs w:val="20"/>
-          <w:lang w:val="en-US" w:eastAsia="ru-RU"/>
+          <w:lang w:eastAsia="ru-RU"/>
+          <w14:ligatures w14:val="none"/>
+        </w:rPr>
+        <w:t>while</w:t>
+      </w:r>
+      <w:proofErr w:type="spellEnd"/>
+      <w:r>
+        <w:rPr>
+          <w:rFonts w:ascii="Courier New" w:eastAsia="Times New Roman" w:hAnsi="Courier New" w:cs="Courier New"/>
+          <w:color w:val="CF8E6D"/>
+          <w:kern w:val="0"/>
+          <w:sz w:val="20"/>
+          <w:szCs w:val="20"/>
+          <w:lang w:eastAsia="ru-RU"/>
+          <w14:ligatures w14:val="none"/>
+        </w:rPr>
+        <w:t xml:space="preserve"> </w:t>
+      </w:r>
+      <w:r>
+        <w:rPr>
+          <w:rFonts w:ascii="Courier New" w:eastAsia="Times New Roman" w:hAnsi="Courier New" w:cs="Courier New"/>
+          <w:color w:val="BCBEC4"/>
+          <w:kern w:val="0"/>
+          <w:sz w:val="20"/>
+          <w:szCs w:val="20"/>
+          <w:lang w:eastAsia="ru-RU"/>
+          <w14:ligatures w14:val="none"/>
+        </w:rPr>
+        <w:t>(!</w:t>
+      </w:r>
+      <w:proofErr w:type="spellStart"/>
+      <w:r>
+        <w:rPr>
+          <w:rFonts w:ascii="Courier New" w:eastAsia="Times New Roman" w:hAnsi="Courier New" w:cs="Courier New"/>
+          <w:color w:val="BCBEC4"/>
+          <w:kern w:val="0"/>
+          <w:sz w:val="20"/>
+          <w:szCs w:val="20"/>
+          <w:lang w:eastAsia="ru-RU"/>
+          <w14:ligatures w14:val="none"/>
+        </w:rPr>
+        <w:t>scanner.hasNextInt</w:t>
+      </w:r>
+      <w:proofErr w:type="spellEnd"/>
+      <w:r>
+        <w:rPr>
+          <w:rFonts w:ascii="Courier New" w:eastAsia="Times New Roman" w:hAnsi="Courier New" w:cs="Courier New"/>
+          <w:color w:val="BCBEC4"/>
+          <w:kern w:val="0"/>
+          <w:sz w:val="20"/>
+          <w:szCs w:val="20"/>
+          <w:lang w:eastAsia="ru-RU"/>
+          <w14:ligatures w14:val="none"/>
+        </w:rPr>
+        <w:t>()) {</w:t>
+      </w:r>
+      <w:r>
+        <w:rPr>
+          <w:rFonts w:ascii="Courier New" w:eastAsia="Times New Roman" w:hAnsi="Courier New" w:cs="Courier New"/>
+          <w:color w:val="BCBEC4"/>
+          <w:kern w:val="0"/>
+          <w:sz w:val="20"/>
+          <w:szCs w:val="20"/>
+          <w:lang w:eastAsia="ru-RU"/>
           <w14:ligatures w14:val="none"/>
         </w:rPr>
         <w:br/>
-        <w:t xml:space="preserve">                oddnum.add(nums[i]);}}</w:t>
-      </w:r>
-      <w:r>
-        <w:rPr>
-          <w:rFonts w:ascii="Courier New" w:eastAsia="Times New Roman" w:hAnsi="Courier New" w:cs="Courier New"/>
-          <w:color w:val="BCBEC4"/>
-          <w:kern w:val="0"/>
-          <w:sz w:val="20"/>
-          <w:szCs w:val="20"/>
-          <w:lang w:val="en-US" w:eastAsia="ru-RU"/>
-          <w14:ligatures w14:val="none"/>
-        </w:rPr>
-        <w:br/>
-        <w:t xml:space="preserve">        </w:t>
-      </w:r>
-      <w:r>
-        <w:rPr>
-          <w:rFonts w:ascii="Courier New" w:eastAsia="Times New Roman" w:hAnsi="Courier New" w:cs="Courier New"/>
-          <w:color w:val="CF8E6D"/>
-          <w:kern w:val="0"/>
-          <w:sz w:val="20"/>
-          <w:szCs w:val="20"/>
-          <w:lang w:val="en-US" w:eastAsia="ru-RU"/>
-          <w14:ligatures w14:val="none"/>
-        </w:rPr>
-        <w:t>int</w:t>
-      </w:r>
-      <w:r>
-        <w:rPr>
-          <w:rFonts w:ascii="Courier New" w:eastAsia="Times New Roman" w:hAnsi="Courier New" w:cs="Courier New"/>
-          <w:color w:val="BCBEC4"/>
-          <w:kern w:val="0"/>
-          <w:sz w:val="20"/>
-          <w:szCs w:val="20"/>
-          <w:lang w:val="en-US" w:eastAsia="ru-RU"/>
-          <w14:ligatures w14:val="none"/>
-        </w:rPr>
-        <w:t xml:space="preserve">[] nums2 = </w:t>
-      </w:r>
-      <w:r>
-        <w:rPr>
-          <w:rFonts w:ascii="Courier New" w:eastAsia="Times New Roman" w:hAnsi="Courier New" w:cs="Courier New"/>
-          <w:color w:val="CF8E6D"/>
-          <w:kern w:val="0"/>
-          <w:sz w:val="20"/>
-          <w:szCs w:val="20"/>
-          <w:lang w:val="en-US" w:eastAsia="ru-RU"/>
-          <w14:ligatures w14:val="none"/>
-        </w:rPr>
-        <w:t>new int</w:t>
-      </w:r>
-      <w:r>
-        <w:rPr>
-          <w:rFonts w:ascii="Courier New" w:eastAsia="Times New Roman" w:hAnsi="Courier New" w:cs="Courier New"/>
-          <w:color w:val="BCBEC4"/>
-          <w:kern w:val="0"/>
-          <w:sz w:val="20"/>
-          <w:szCs w:val="20"/>
-          <w:lang w:val="en-US" w:eastAsia="ru-RU"/>
-          <w14:ligatures w14:val="none"/>
-        </w:rPr>
-        <w:t>[oddnum.size()];</w:t>
-      </w:r>
-      <w:r>
-        <w:rPr>
-          <w:rFonts w:ascii="Courier New" w:eastAsia="Times New Roman" w:hAnsi="Courier New" w:cs="Courier New"/>
-          <w:color w:val="BCBEC4"/>
-          <w:kern w:val="0"/>
-          <w:sz w:val="20"/>
-          <w:szCs w:val="20"/>
-          <w:lang w:val="en-US" w:eastAsia="ru-RU"/>
-          <w14:ligatures w14:val="none"/>
-        </w:rPr>
-        <w:br/>
-        <w:t xml:space="preserve">        </w:t>
-      </w:r>
-      <w:r>
-        <w:rPr>
-          <w:rFonts w:ascii="Courier New" w:eastAsia="Times New Roman" w:hAnsi="Courier New" w:cs="Courier New"/>
-          <w:color w:val="CF8E6D"/>
-          <w:kern w:val="0"/>
-          <w:sz w:val="20"/>
-          <w:szCs w:val="20"/>
-          <w:lang w:val="en-US" w:eastAsia="ru-RU"/>
-          <w14:ligatures w14:val="none"/>
-        </w:rPr>
-        <w:t xml:space="preserve">for </w:t>
-      </w:r>
-      <w:r>
-        <w:rPr>
-          <w:rFonts w:ascii="Courier New" w:eastAsia="Times New Roman" w:hAnsi="Courier New" w:cs="Courier New"/>
-          <w:color w:val="BCBEC4"/>
-          <w:kern w:val="0"/>
-          <w:sz w:val="20"/>
-          <w:szCs w:val="20"/>
-          <w:lang w:val="en-US" w:eastAsia="ru-RU"/>
-          <w14:ligatures w14:val="none"/>
-        </w:rPr>
-        <w:t>(</w:t>
-      </w:r>
-      <w:r>
-        <w:rPr>
-          <w:rFonts w:ascii="Courier New" w:eastAsia="Times New Roman" w:hAnsi="Courier New" w:cs="Courier New"/>
-          <w:color w:val="CF8E6D"/>
-          <w:kern w:val="0"/>
-          <w:sz w:val="20"/>
-          <w:szCs w:val="20"/>
-          <w:lang w:val="en-US" w:eastAsia="ru-RU"/>
-          <w14:ligatures w14:val="none"/>
-        </w:rPr>
-        <w:t xml:space="preserve">int </w:t>
-      </w:r>
-      <w:r>
-        <w:rPr>
-          <w:rFonts w:ascii="Courier New" w:eastAsia="Times New Roman" w:hAnsi="Courier New" w:cs="Courier New"/>
-          <w:color w:val="BCBEC4"/>
-          <w:kern w:val="0"/>
-          <w:sz w:val="20"/>
-          <w:szCs w:val="20"/>
-          <w:lang w:val="en-US" w:eastAsia="ru-RU"/>
-          <w14:ligatures w14:val="none"/>
-        </w:rPr>
-        <w:t xml:space="preserve">i = </w:t>
-      </w:r>
-      <w:r>
-        <w:rPr>
-          <w:rFonts w:ascii="Courier New" w:eastAsia="Times New Roman" w:hAnsi="Courier New" w:cs="Courier New"/>
-          <w:color w:val="2AACB8"/>
-          <w:kern w:val="0"/>
-          <w:sz w:val="20"/>
-          <w:szCs w:val="20"/>
-          <w:lang w:val="en-US" w:eastAsia="ru-RU"/>
-          <w14:ligatures w14:val="none"/>
-        </w:rPr>
-        <w:t>0</w:t>
-      </w:r>
-      <w:r>
-        <w:rPr>
-          <w:rFonts w:ascii="Courier New" w:eastAsia="Times New Roman" w:hAnsi="Courier New" w:cs="Courier New"/>
-          <w:color w:val="BCBEC4"/>
-          <w:kern w:val="0"/>
-          <w:sz w:val="20"/>
-          <w:szCs w:val="20"/>
-          <w:lang w:val="en-US" w:eastAsia="ru-RU"/>
-          <w14:ligatures w14:val="none"/>
-        </w:rPr>
-        <w:t>; i&lt; oddnum.size(); i++){</w:t>
-      </w:r>
-      <w:r>
-        <w:rPr>
-          <w:rFonts w:ascii="Courier New" w:eastAsia="Times New Roman" w:hAnsi="Courier New" w:cs="Courier New"/>
-          <w:color w:val="BCBEC4"/>
-          <w:kern w:val="0"/>
-          <w:sz w:val="20"/>
-          <w:szCs w:val="20"/>
-          <w:lang w:val="en-US" w:eastAsia="ru-RU"/>
-          <w14:ligatures w14:val="none"/>
-        </w:rPr>
-        <w:br/>
-        <w:t xml:space="preserve">            nums2[i] = oddnum.get(i);</w:t>
-      </w:r>
-      <w:r>
-        <w:rPr>
-          <w:rFonts w:ascii="Courier New" w:eastAsia="Times New Roman" w:hAnsi="Courier New" w:cs="Courier New"/>
-          <w:color w:val="BCBEC4"/>
-          <w:kern w:val="0"/>
-          <w:sz w:val="20"/>
-          <w:szCs w:val="20"/>
-          <w:lang w:val="en-US" w:eastAsia="ru-RU"/>
-          <w14:ligatures w14:val="none"/>
-        </w:rPr>
-        <w:br/>
-        <w:t xml:space="preserve">        }</w:t>
-      </w:r>
-      <w:r>
-        <w:rPr>
-          <w:rFonts w:ascii="Courier New" w:eastAsia="Times New Roman" w:hAnsi="Courier New" w:cs="Courier New"/>
-          <w:color w:val="BCBEC4"/>
-          <w:kern w:val="0"/>
-          <w:sz w:val="20"/>
-          <w:szCs w:val="20"/>
-          <w:lang w:val="en-US" w:eastAsia="ru-RU"/>
-          <w14:ligatures w14:val="none"/>
-        </w:rPr>
-        <w:br/>
-        <w:t xml:space="preserve">        nums = nums2;</w:t>
-      </w:r>
-      <w:r>
-        <w:rPr>
-          <w:rFonts w:ascii="Courier New" w:eastAsia="Times New Roman" w:hAnsi="Courier New" w:cs="Courier New"/>
-          <w:color w:val="BCBEC4"/>
-          <w:kern w:val="0"/>
-          <w:sz w:val="20"/>
-          <w:szCs w:val="20"/>
-          <w:lang w:val="en-US" w:eastAsia="ru-RU"/>
-          <w14:ligatures w14:val="none"/>
-        </w:rPr>
-        <w:br/>
-        <w:t xml:space="preserve">        System.</w:t>
+        <w:t xml:space="preserve">                </w:t>
+      </w:r>
+      <w:proofErr w:type="spellStart"/>
+      <w:r>
+        <w:rPr>
+          <w:rFonts w:ascii="Courier New" w:eastAsia="Times New Roman" w:hAnsi="Courier New" w:cs="Courier New"/>
+          <w:color w:val="BCBEC4"/>
+          <w:kern w:val="0"/>
+          <w:sz w:val="20"/>
+          <w:szCs w:val="20"/>
+          <w:lang w:eastAsia="ru-RU"/>
+          <w14:ligatures w14:val="none"/>
+        </w:rPr>
+        <w:t>System.</w:t>
       </w:r>
       <w:r>
         <w:rPr>
@@ -4503,10 +4723,556 @@
           <w:kern w:val="0"/>
           <w:sz w:val="20"/>
           <w:szCs w:val="20"/>
+          <w:lang w:eastAsia="ru-RU"/>
+          <w14:ligatures w14:val="none"/>
+        </w:rPr>
+        <w:t>out</w:t>
+      </w:r>
+      <w:r>
+        <w:rPr>
+          <w:rFonts w:ascii="Courier New" w:eastAsia="Times New Roman" w:hAnsi="Courier New" w:cs="Courier New"/>
+          <w:color w:val="BCBEC4"/>
+          <w:kern w:val="0"/>
+          <w:sz w:val="20"/>
+          <w:szCs w:val="20"/>
+          <w:lang w:eastAsia="ru-RU"/>
+          <w14:ligatures w14:val="none"/>
+        </w:rPr>
+        <w:t>.println</w:t>
+      </w:r>
+      <w:proofErr w:type="spellEnd"/>
+      <w:r>
+        <w:rPr>
+          <w:rFonts w:ascii="Courier New" w:eastAsia="Times New Roman" w:hAnsi="Courier New" w:cs="Courier New"/>
+          <w:color w:val="BCBEC4"/>
+          <w:kern w:val="0"/>
+          <w:sz w:val="20"/>
+          <w:szCs w:val="20"/>
+          <w:lang w:eastAsia="ru-RU"/>
+          <w14:ligatures w14:val="none"/>
+        </w:rPr>
+        <w:t>(</w:t>
+      </w:r>
+      <w:r>
+        <w:rPr>
+          <w:rFonts w:ascii="Courier New" w:eastAsia="Times New Roman" w:hAnsi="Courier New" w:cs="Courier New"/>
+          <w:color w:val="6AAB73"/>
+          <w:kern w:val="0"/>
+          <w:sz w:val="20"/>
+          <w:szCs w:val="20"/>
+          <w:lang w:eastAsia="ru-RU"/>
+          <w14:ligatures w14:val="none"/>
+        </w:rPr>
+        <w:t xml:space="preserve">"Введено </w:t>
+      </w:r>
+      <w:proofErr w:type="spellStart"/>
+      <w:r>
+        <w:rPr>
+          <w:rFonts w:ascii="Courier New" w:eastAsia="Times New Roman" w:hAnsi="Courier New" w:cs="Courier New"/>
+          <w:color w:val="6AAB73"/>
+          <w:kern w:val="0"/>
+          <w:sz w:val="20"/>
+          <w:szCs w:val="20"/>
+          <w:lang w:eastAsia="ru-RU"/>
+          <w14:ligatures w14:val="none"/>
+        </w:rPr>
+        <w:t>некоректное</w:t>
+      </w:r>
+      <w:proofErr w:type="spellEnd"/>
+      <w:r>
+        <w:rPr>
+          <w:rFonts w:ascii="Courier New" w:eastAsia="Times New Roman" w:hAnsi="Courier New" w:cs="Courier New"/>
+          <w:color w:val="6AAB73"/>
+          <w:kern w:val="0"/>
+          <w:sz w:val="20"/>
+          <w:szCs w:val="20"/>
+          <w:lang w:eastAsia="ru-RU"/>
+          <w14:ligatures w14:val="none"/>
+        </w:rPr>
+        <w:t xml:space="preserve"> значение"</w:t>
+      </w:r>
+      <w:r>
+        <w:rPr>
+          <w:rFonts w:ascii="Courier New" w:eastAsia="Times New Roman" w:hAnsi="Courier New" w:cs="Courier New"/>
+          <w:color w:val="BCBEC4"/>
+          <w:kern w:val="0"/>
+          <w:sz w:val="20"/>
+          <w:szCs w:val="20"/>
+          <w:lang w:eastAsia="ru-RU"/>
+          <w14:ligatures w14:val="none"/>
+        </w:rPr>
+        <w:t>);</w:t>
+      </w:r>
+      <w:r>
+        <w:rPr>
+          <w:rFonts w:ascii="Courier New" w:eastAsia="Times New Roman" w:hAnsi="Courier New" w:cs="Courier New"/>
+          <w:color w:val="BCBEC4"/>
+          <w:kern w:val="0"/>
+          <w:sz w:val="20"/>
+          <w:szCs w:val="20"/>
+          <w:lang w:eastAsia="ru-RU"/>
+          <w14:ligatures w14:val="none"/>
+        </w:rPr>
+        <w:br/>
+        <w:t xml:space="preserve">                </w:t>
+      </w:r>
+      <w:proofErr w:type="spellStart"/>
+      <w:r>
+        <w:rPr>
+          <w:rFonts w:ascii="Courier New" w:eastAsia="Times New Roman" w:hAnsi="Courier New" w:cs="Courier New"/>
+          <w:color w:val="BCBEC4"/>
+          <w:kern w:val="0"/>
+          <w:sz w:val="20"/>
+          <w:szCs w:val="20"/>
+          <w:lang w:eastAsia="ru-RU"/>
+          <w14:ligatures w14:val="none"/>
+        </w:rPr>
+        <w:t>scanner.next</w:t>
+      </w:r>
+      <w:proofErr w:type="spellEnd"/>
+      <w:r>
+        <w:rPr>
+          <w:rFonts w:ascii="Courier New" w:eastAsia="Times New Roman" w:hAnsi="Courier New" w:cs="Courier New"/>
+          <w:color w:val="BCBEC4"/>
+          <w:kern w:val="0"/>
+          <w:sz w:val="20"/>
+          <w:szCs w:val="20"/>
+          <w:lang w:eastAsia="ru-RU"/>
+          <w14:ligatures w14:val="none"/>
+        </w:rPr>
+        <w:t>();</w:t>
+      </w:r>
+      <w:r>
+        <w:rPr>
+          <w:rFonts w:ascii="Courier New" w:eastAsia="Times New Roman" w:hAnsi="Courier New" w:cs="Courier New"/>
+          <w:color w:val="BCBEC4"/>
+          <w:kern w:val="0"/>
+          <w:sz w:val="20"/>
+          <w:szCs w:val="20"/>
+          <w:lang w:eastAsia="ru-RU"/>
+          <w14:ligatures w14:val="none"/>
+        </w:rPr>
+        <w:br/>
+        <w:t xml:space="preserve">            }</w:t>
+      </w:r>
+      <w:r>
+        <w:rPr>
+          <w:rFonts w:ascii="Courier New" w:eastAsia="Times New Roman" w:hAnsi="Courier New" w:cs="Courier New"/>
+          <w:color w:val="BCBEC4"/>
+          <w:kern w:val="0"/>
+          <w:sz w:val="20"/>
+          <w:szCs w:val="20"/>
+          <w:lang w:eastAsia="ru-RU"/>
+          <w14:ligatures w14:val="none"/>
+        </w:rPr>
+        <w:br/>
+        <w:t xml:space="preserve">            </w:t>
+      </w:r>
+      <w:proofErr w:type="spellStart"/>
+      <w:r>
+        <w:rPr>
+          <w:rFonts w:ascii="Courier New" w:eastAsia="Times New Roman" w:hAnsi="Courier New" w:cs="Courier New"/>
+          <w:color w:val="BCBEC4"/>
+          <w:kern w:val="0"/>
+          <w:sz w:val="20"/>
+          <w:szCs w:val="20"/>
+          <w:lang w:eastAsia="ru-RU"/>
+          <w14:ligatures w14:val="none"/>
+        </w:rPr>
+        <w:t>nums</w:t>
+      </w:r>
+      <w:proofErr w:type="spellEnd"/>
+      <w:r>
+        <w:rPr>
+          <w:rFonts w:ascii="Courier New" w:eastAsia="Times New Roman" w:hAnsi="Courier New" w:cs="Courier New"/>
+          <w:color w:val="BCBEC4"/>
+          <w:kern w:val="0"/>
+          <w:sz w:val="20"/>
+          <w:szCs w:val="20"/>
+          <w:lang w:eastAsia="ru-RU"/>
+          <w14:ligatures w14:val="none"/>
+        </w:rPr>
+        <w:t xml:space="preserve">[i] = </w:t>
+      </w:r>
+      <w:proofErr w:type="spellStart"/>
+      <w:r>
+        <w:rPr>
+          <w:rFonts w:ascii="Courier New" w:eastAsia="Times New Roman" w:hAnsi="Courier New" w:cs="Courier New"/>
+          <w:color w:val="BCBEC4"/>
+          <w:kern w:val="0"/>
+          <w:sz w:val="20"/>
+          <w:szCs w:val="20"/>
+          <w:lang w:eastAsia="ru-RU"/>
+          <w14:ligatures w14:val="none"/>
+        </w:rPr>
+        <w:t>scanner.nextInt</w:t>
+      </w:r>
+      <w:proofErr w:type="spellEnd"/>
+      <w:r>
+        <w:rPr>
+          <w:rFonts w:ascii="Courier New" w:eastAsia="Times New Roman" w:hAnsi="Courier New" w:cs="Courier New"/>
+          <w:color w:val="BCBEC4"/>
+          <w:kern w:val="0"/>
+          <w:sz w:val="20"/>
+          <w:szCs w:val="20"/>
+          <w:lang w:eastAsia="ru-RU"/>
+          <w14:ligatures w14:val="none"/>
+        </w:rPr>
+        <w:t>();</w:t>
+      </w:r>
+      <w:r>
+        <w:rPr>
+          <w:rFonts w:ascii="Courier New" w:eastAsia="Times New Roman" w:hAnsi="Courier New" w:cs="Courier New"/>
+          <w:color w:val="BCBEC4"/>
+          <w:kern w:val="0"/>
+          <w:sz w:val="20"/>
+          <w:szCs w:val="20"/>
+          <w:lang w:eastAsia="ru-RU"/>
+          <w14:ligatures w14:val="none"/>
+        </w:rPr>
+        <w:br/>
+        <w:t xml:space="preserve">        }</w:t>
+      </w:r>
+      <w:r>
+        <w:rPr>
+          <w:rFonts w:ascii="Courier New" w:eastAsia="Times New Roman" w:hAnsi="Courier New" w:cs="Courier New"/>
+          <w:color w:val="BCBEC4"/>
+          <w:kern w:val="0"/>
+          <w:sz w:val="20"/>
+          <w:szCs w:val="20"/>
+          <w:lang w:eastAsia="ru-RU"/>
+          <w14:ligatures w14:val="none"/>
+        </w:rPr>
+        <w:br/>
+        <w:t xml:space="preserve">        </w:t>
+      </w:r>
+      <w:proofErr w:type="spellStart"/>
+      <w:r>
+        <w:rPr>
+          <w:rFonts w:ascii="Courier New" w:eastAsia="Times New Roman" w:hAnsi="Courier New" w:cs="Courier New"/>
+          <w:color w:val="CF8E6D"/>
+          <w:kern w:val="0"/>
+          <w:sz w:val="20"/>
+          <w:szCs w:val="20"/>
+          <w:lang w:eastAsia="ru-RU"/>
+          <w14:ligatures w14:val="none"/>
+        </w:rPr>
+        <w:t>int</w:t>
+      </w:r>
+      <w:proofErr w:type="spellEnd"/>
+      <w:r>
+        <w:rPr>
+          <w:rFonts w:ascii="Courier New" w:eastAsia="Times New Roman" w:hAnsi="Courier New" w:cs="Courier New"/>
+          <w:color w:val="CF8E6D"/>
+          <w:kern w:val="0"/>
+          <w:sz w:val="20"/>
+          <w:szCs w:val="20"/>
+          <w:lang w:eastAsia="ru-RU"/>
+          <w14:ligatures w14:val="none"/>
+        </w:rPr>
+        <w:t xml:space="preserve"> </w:t>
+      </w:r>
+      <w:proofErr w:type="spellStart"/>
+      <w:r>
+        <w:rPr>
+          <w:rFonts w:ascii="Courier New" w:eastAsia="Times New Roman" w:hAnsi="Courier New" w:cs="Courier New"/>
+          <w:color w:val="BCBEC4"/>
+          <w:kern w:val="0"/>
+          <w:sz w:val="20"/>
+          <w:szCs w:val="20"/>
+          <w:lang w:eastAsia="ru-RU"/>
+          <w14:ligatures w14:val="none"/>
+        </w:rPr>
+        <w:t>count</w:t>
+      </w:r>
+      <w:proofErr w:type="spellEnd"/>
+      <w:r>
+        <w:rPr>
+          <w:rFonts w:ascii="Courier New" w:eastAsia="Times New Roman" w:hAnsi="Courier New" w:cs="Courier New"/>
+          <w:color w:val="BCBEC4"/>
+          <w:kern w:val="0"/>
+          <w:sz w:val="20"/>
+          <w:szCs w:val="20"/>
+          <w:lang w:eastAsia="ru-RU"/>
+          <w14:ligatures w14:val="none"/>
+        </w:rPr>
+        <w:t xml:space="preserve"> = </w:t>
+      </w:r>
+      <w:r>
+        <w:rPr>
+          <w:rFonts w:ascii="Courier New" w:eastAsia="Times New Roman" w:hAnsi="Courier New" w:cs="Courier New"/>
+          <w:color w:val="2AACB8"/>
+          <w:kern w:val="0"/>
+          <w:sz w:val="20"/>
+          <w:szCs w:val="20"/>
+          <w:lang w:eastAsia="ru-RU"/>
+          <w14:ligatures w14:val="none"/>
+        </w:rPr>
+        <w:t>0</w:t>
+      </w:r>
+      <w:r>
+        <w:rPr>
+          <w:rFonts w:ascii="Courier New" w:eastAsia="Times New Roman" w:hAnsi="Courier New" w:cs="Courier New"/>
+          <w:color w:val="BCBEC4"/>
+          <w:kern w:val="0"/>
+          <w:sz w:val="20"/>
+          <w:szCs w:val="20"/>
+          <w:lang w:eastAsia="ru-RU"/>
+          <w14:ligatures w14:val="none"/>
+        </w:rPr>
+        <w:t>;</w:t>
+      </w:r>
+      <w:r>
+        <w:rPr>
+          <w:rFonts w:ascii="Courier New" w:eastAsia="Times New Roman" w:hAnsi="Courier New" w:cs="Courier New"/>
+          <w:color w:val="BCBEC4"/>
+          <w:kern w:val="0"/>
+          <w:sz w:val="20"/>
+          <w:szCs w:val="20"/>
+          <w:lang w:eastAsia="ru-RU"/>
+          <w14:ligatures w14:val="none"/>
+        </w:rPr>
+        <w:br/>
+        <w:t xml:space="preserve">        </w:t>
+      </w:r>
+      <w:proofErr w:type="spellStart"/>
+      <w:r>
+        <w:rPr>
+          <w:rFonts w:ascii="Courier New" w:eastAsia="Times New Roman" w:hAnsi="Courier New" w:cs="Courier New"/>
+          <w:color w:val="CF8E6D"/>
+          <w:kern w:val="0"/>
+          <w:sz w:val="20"/>
+          <w:szCs w:val="20"/>
+          <w:lang w:eastAsia="ru-RU"/>
+          <w14:ligatures w14:val="none"/>
+        </w:rPr>
+        <w:t>for</w:t>
+      </w:r>
+      <w:proofErr w:type="spellEnd"/>
+      <w:r>
+        <w:rPr>
+          <w:rFonts w:ascii="Courier New" w:eastAsia="Times New Roman" w:hAnsi="Courier New" w:cs="Courier New"/>
+          <w:color w:val="CF8E6D"/>
+          <w:kern w:val="0"/>
+          <w:sz w:val="20"/>
+          <w:szCs w:val="20"/>
+          <w:lang w:eastAsia="ru-RU"/>
+          <w14:ligatures w14:val="none"/>
+        </w:rPr>
+        <w:t xml:space="preserve"> </w:t>
+      </w:r>
+      <w:r>
+        <w:rPr>
+          <w:rFonts w:ascii="Courier New" w:eastAsia="Times New Roman" w:hAnsi="Courier New" w:cs="Courier New"/>
+          <w:color w:val="BCBEC4"/>
+          <w:kern w:val="0"/>
+          <w:sz w:val="20"/>
+          <w:szCs w:val="20"/>
+          <w:lang w:eastAsia="ru-RU"/>
+          <w14:ligatures w14:val="none"/>
+        </w:rPr>
+        <w:t>(</w:t>
+      </w:r>
+      <w:proofErr w:type="spellStart"/>
+      <w:r>
+        <w:rPr>
+          <w:rFonts w:ascii="Courier New" w:eastAsia="Times New Roman" w:hAnsi="Courier New" w:cs="Courier New"/>
+          <w:color w:val="CF8E6D"/>
+          <w:kern w:val="0"/>
+          <w:sz w:val="20"/>
+          <w:szCs w:val="20"/>
+          <w:lang w:eastAsia="ru-RU"/>
+          <w14:ligatures w14:val="none"/>
+        </w:rPr>
+        <w:t>int</w:t>
+      </w:r>
+      <w:proofErr w:type="spellEnd"/>
+      <w:r>
+        <w:rPr>
+          <w:rFonts w:ascii="Courier New" w:eastAsia="Times New Roman" w:hAnsi="Courier New" w:cs="Courier New"/>
+          <w:color w:val="CF8E6D"/>
+          <w:kern w:val="0"/>
+          <w:sz w:val="20"/>
+          <w:szCs w:val="20"/>
+          <w:lang w:eastAsia="ru-RU"/>
+          <w14:ligatures w14:val="none"/>
+        </w:rPr>
+        <w:t xml:space="preserve"> </w:t>
+      </w:r>
+      <w:r>
+        <w:rPr>
+          <w:rFonts w:ascii="Courier New" w:eastAsia="Times New Roman" w:hAnsi="Courier New" w:cs="Courier New"/>
+          <w:color w:val="BCBEC4"/>
+          <w:kern w:val="0"/>
+          <w:sz w:val="20"/>
+          <w:szCs w:val="20"/>
+          <w:lang w:eastAsia="ru-RU"/>
+          <w14:ligatures w14:val="none"/>
+        </w:rPr>
+        <w:t xml:space="preserve">i = </w:t>
+      </w:r>
+      <w:r>
+        <w:rPr>
+          <w:rFonts w:ascii="Courier New" w:eastAsia="Times New Roman" w:hAnsi="Courier New" w:cs="Courier New"/>
+          <w:color w:val="2AACB8"/>
+          <w:kern w:val="0"/>
+          <w:sz w:val="20"/>
+          <w:szCs w:val="20"/>
+          <w:lang w:eastAsia="ru-RU"/>
+          <w14:ligatures w14:val="none"/>
+        </w:rPr>
+        <w:t>0</w:t>
+      </w:r>
+      <w:r>
+        <w:rPr>
+          <w:rFonts w:ascii="Courier New" w:eastAsia="Times New Roman" w:hAnsi="Courier New" w:cs="Courier New"/>
+          <w:color w:val="BCBEC4"/>
+          <w:kern w:val="0"/>
+          <w:sz w:val="20"/>
+          <w:szCs w:val="20"/>
+          <w:lang w:eastAsia="ru-RU"/>
+          <w14:ligatures w14:val="none"/>
+        </w:rPr>
+        <w:t xml:space="preserve">; i &lt; </w:t>
+      </w:r>
+      <w:proofErr w:type="spellStart"/>
+      <w:r>
+        <w:rPr>
+          <w:rFonts w:ascii="Courier New" w:eastAsia="Times New Roman" w:hAnsi="Courier New" w:cs="Courier New"/>
+          <w:color w:val="BCBEC4"/>
+          <w:kern w:val="0"/>
+          <w:sz w:val="20"/>
+          <w:szCs w:val="20"/>
+          <w:lang w:eastAsia="ru-RU"/>
+          <w14:ligatures w14:val="none"/>
+        </w:rPr>
+        <w:t>lenmass</w:t>
+      </w:r>
+      <w:proofErr w:type="spellEnd"/>
+      <w:r>
+        <w:rPr>
+          <w:rFonts w:ascii="Courier New" w:eastAsia="Times New Roman" w:hAnsi="Courier New" w:cs="Courier New"/>
+          <w:color w:val="BCBEC4"/>
+          <w:kern w:val="0"/>
+          <w:sz w:val="20"/>
+          <w:szCs w:val="20"/>
+          <w:lang w:eastAsia="ru-RU"/>
+          <w14:ligatures w14:val="none"/>
+        </w:rPr>
+        <w:t>; i++){</w:t>
+      </w:r>
+      <w:r>
+        <w:rPr>
+          <w:rFonts w:ascii="Courier New" w:eastAsia="Times New Roman" w:hAnsi="Courier New" w:cs="Courier New"/>
+          <w:color w:val="BCBEC4"/>
+          <w:kern w:val="0"/>
+          <w:sz w:val="20"/>
+          <w:szCs w:val="20"/>
+          <w:lang w:eastAsia="ru-RU"/>
+          <w14:ligatures w14:val="none"/>
+        </w:rPr>
+        <w:br/>
+        <w:t xml:space="preserve">            </w:t>
+      </w:r>
+      <w:proofErr w:type="spellStart"/>
+      <w:r>
+        <w:rPr>
+          <w:rFonts w:ascii="Courier New" w:eastAsia="Times New Roman" w:hAnsi="Courier New" w:cs="Courier New"/>
+          <w:color w:val="CF8E6D"/>
+          <w:kern w:val="0"/>
+          <w:sz w:val="20"/>
+          <w:szCs w:val="20"/>
+          <w:lang w:eastAsia="ru-RU"/>
+          <w14:ligatures w14:val="none"/>
+        </w:rPr>
+        <w:t>if</w:t>
+      </w:r>
+      <w:proofErr w:type="spellEnd"/>
+      <w:r>
+        <w:rPr>
+          <w:rFonts w:ascii="Courier New" w:eastAsia="Times New Roman" w:hAnsi="Courier New" w:cs="Courier New"/>
+          <w:color w:val="CF8E6D"/>
+          <w:kern w:val="0"/>
+          <w:sz w:val="20"/>
+          <w:szCs w:val="20"/>
+          <w:lang w:eastAsia="ru-RU"/>
+          <w14:ligatures w14:val="none"/>
+        </w:rPr>
+        <w:t xml:space="preserve"> </w:t>
+      </w:r>
+      <w:r>
+        <w:rPr>
+          <w:rFonts w:ascii="Courier New" w:eastAsia="Times New Roman" w:hAnsi="Courier New" w:cs="Courier New"/>
+          <w:color w:val="BCBEC4"/>
+          <w:kern w:val="0"/>
+          <w:sz w:val="20"/>
+          <w:szCs w:val="20"/>
+          <w:lang w:eastAsia="ru-RU"/>
+          <w14:ligatures w14:val="none"/>
+        </w:rPr>
+        <w:t>(</w:t>
+      </w:r>
+      <w:proofErr w:type="spellStart"/>
+      <w:r>
+        <w:rPr>
+          <w:rFonts w:ascii="Courier New" w:eastAsia="Times New Roman" w:hAnsi="Courier New" w:cs="Courier New"/>
+          <w:color w:val="BCBEC4"/>
+          <w:kern w:val="0"/>
+          <w:sz w:val="20"/>
+          <w:szCs w:val="20"/>
+          <w:lang w:eastAsia="ru-RU"/>
+          <w14:ligatures w14:val="none"/>
+        </w:rPr>
+        <w:t>nums</w:t>
+      </w:r>
+      <w:proofErr w:type="spellEnd"/>
+      <w:r>
+        <w:rPr>
+          <w:rFonts w:ascii="Courier New" w:eastAsia="Times New Roman" w:hAnsi="Courier New" w:cs="Courier New"/>
+          <w:color w:val="BCBEC4"/>
+          <w:kern w:val="0"/>
+          <w:sz w:val="20"/>
+          <w:szCs w:val="20"/>
+          <w:lang w:eastAsia="ru-RU"/>
+          <w14:ligatures w14:val="none"/>
+        </w:rPr>
+        <w:t>[i]%</w:t>
+      </w:r>
+      <w:r>
+        <w:rPr>
+          <w:rFonts w:ascii="Courier New" w:eastAsia="Times New Roman" w:hAnsi="Courier New" w:cs="Courier New"/>
+          <w:color w:val="2AACB8"/>
+          <w:kern w:val="0"/>
+          <w:sz w:val="20"/>
+          <w:szCs w:val="20"/>
+          <w:lang w:eastAsia="ru-RU"/>
+          <w14:ligatures w14:val="none"/>
+        </w:rPr>
+        <w:t xml:space="preserve">2 </w:t>
+      </w:r>
+      <w:r>
+        <w:rPr>
+          <w:rFonts w:ascii="Courier New" w:eastAsia="Times New Roman" w:hAnsi="Courier New" w:cs="Courier New"/>
+          <w:color w:val="BCBEC4"/>
+          <w:kern w:val="0"/>
+          <w:sz w:val="20"/>
+          <w:szCs w:val="20"/>
+          <w:lang w:eastAsia="ru-RU"/>
+          <w14:ligatures w14:val="none"/>
+        </w:rPr>
+        <w:t xml:space="preserve">!= </w:t>
+      </w:r>
+      <w:r>
+        <w:rPr>
+          <w:rFonts w:ascii="Courier New" w:eastAsia="Times New Roman" w:hAnsi="Courier New" w:cs="Courier New"/>
+          <w:color w:val="2AACB8"/>
+          <w:kern w:val="0"/>
+          <w:sz w:val="20"/>
+          <w:szCs w:val="20"/>
           <w:lang w:val="en-US" w:eastAsia="ru-RU"/>
           <w14:ligatures w14:val="none"/>
         </w:rPr>
-        <w:t>out</w:t>
+        <w:t>0</w:t>
       </w:r>
       <w:r>
         <w:rPr>
@@ -4518,67 +5284,44 @@
           <w:lang w:val="en-US" w:eastAsia="ru-RU"/>
           <w14:ligatures w14:val="none"/>
         </w:rPr>
-        <w:t>.println(</w:t>
-      </w:r>
-      <w:r>
-        <w:rPr>
-          <w:rFonts w:ascii="Courier New" w:eastAsia="Times New Roman" w:hAnsi="Courier New" w:cs="Courier New"/>
-          <w:color w:val="6AAB73"/>
+        <w:t>) {</w:t>
+      </w:r>
+      <w:r>
+        <w:rPr>
+          <w:rFonts w:ascii="Courier New" w:eastAsia="Times New Roman" w:hAnsi="Courier New" w:cs="Courier New"/>
+          <w:color w:val="BCBEC4"/>
           <w:kern w:val="0"/>
           <w:sz w:val="20"/>
           <w:szCs w:val="20"/>
           <w:lang w:val="en-US" w:eastAsia="ru-RU"/>
           <w14:ligatures w14:val="none"/>
         </w:rPr>
-        <w:t>"</w:t>
-      </w:r>
-      <w:r>
-        <w:rPr>
-          <w:rFonts w:ascii="Courier New" w:eastAsia="Times New Roman" w:hAnsi="Courier New" w:cs="Courier New"/>
-          <w:color w:val="6AAB73"/>
-          <w:kern w:val="0"/>
-          <w:sz w:val="20"/>
-          <w:szCs w:val="20"/>
-          <w:lang w:eastAsia="ru-RU"/>
-          <w14:ligatures w14:val="none"/>
-        </w:rPr>
-        <w:t>Итоговый</w:t>
-      </w:r>
-      <w:r>
-        <w:rPr>
-          <w:rFonts w:ascii="Courier New" w:eastAsia="Times New Roman" w:hAnsi="Courier New" w:cs="Courier New"/>
-          <w:color w:val="6AAB73"/>
+        <w:br/>
+        <w:t xml:space="preserve">                count += </w:t>
+      </w:r>
+      <w:r>
+        <w:rPr>
+          <w:rFonts w:ascii="Courier New" w:eastAsia="Times New Roman" w:hAnsi="Courier New" w:cs="Courier New"/>
+          <w:color w:val="2AACB8"/>
           <w:kern w:val="0"/>
           <w:sz w:val="20"/>
           <w:szCs w:val="20"/>
           <w:lang w:val="en-US" w:eastAsia="ru-RU"/>
           <w14:ligatures w14:val="none"/>
         </w:rPr>
-        <w:t xml:space="preserve"> </w:t>
-      </w:r>
-      <w:r>
-        <w:rPr>
-          <w:rFonts w:ascii="Courier New" w:eastAsia="Times New Roman" w:hAnsi="Courier New" w:cs="Courier New"/>
-          <w:color w:val="6AAB73"/>
-          <w:kern w:val="0"/>
-          <w:sz w:val="20"/>
-          <w:szCs w:val="20"/>
-          <w:lang w:eastAsia="ru-RU"/>
-          <w14:ligatures w14:val="none"/>
-        </w:rPr>
-        <w:t>массив</w:t>
-      </w:r>
-      <w:r>
-        <w:rPr>
-          <w:rFonts w:ascii="Courier New" w:eastAsia="Times New Roman" w:hAnsi="Courier New" w:cs="Courier New"/>
-          <w:color w:val="6AAB73"/>
+        <w:t>1</w:t>
+      </w:r>
+      <w:r>
+        <w:rPr>
+          <w:rFonts w:ascii="Courier New" w:eastAsia="Times New Roman" w:hAnsi="Courier New" w:cs="Courier New"/>
+          <w:color w:val="BCBEC4"/>
           <w:kern w:val="0"/>
           <w:sz w:val="20"/>
           <w:szCs w:val="20"/>
           <w:lang w:val="en-US" w:eastAsia="ru-RU"/>
           <w14:ligatures w14:val="none"/>
         </w:rPr>
-        <w:t>: "</w:t>
+        <w:t>;}}</w:t>
       </w:r>
       <w:r>
         <w:rPr>
@@ -4590,20 +5333,487 @@
           <w:lang w:val="en-US" w:eastAsia="ru-RU"/>
           <w14:ligatures w14:val="none"/>
         </w:rPr>
-        <w:t>+Arrays.</w:t>
+        <w:br/>
+        <w:t xml:space="preserve">        </w:t>
+      </w:r>
+      <w:r>
+        <w:rPr>
+          <w:rFonts w:ascii="Courier New" w:eastAsia="Times New Roman" w:hAnsi="Courier New" w:cs="Courier New"/>
+          <w:color w:val="CF8E6D"/>
+          <w:kern w:val="0"/>
+          <w:sz w:val="20"/>
+          <w:szCs w:val="20"/>
+          <w:lang w:val="en-US" w:eastAsia="ru-RU"/>
+          <w14:ligatures w14:val="none"/>
+        </w:rPr>
+        <w:t>int</w:t>
+      </w:r>
+      <w:r>
+        <w:rPr>
+          <w:rFonts w:ascii="Courier New" w:eastAsia="Times New Roman" w:hAnsi="Courier New" w:cs="Courier New"/>
+          <w:color w:val="BCBEC4"/>
+          <w:kern w:val="0"/>
+          <w:sz w:val="20"/>
+          <w:szCs w:val="20"/>
+          <w:lang w:val="en-US" w:eastAsia="ru-RU"/>
+          <w14:ligatures w14:val="none"/>
+        </w:rPr>
+        <w:t xml:space="preserve">[] nums2 = </w:t>
+      </w:r>
+      <w:r>
+        <w:rPr>
+          <w:rFonts w:ascii="Courier New" w:eastAsia="Times New Roman" w:hAnsi="Courier New" w:cs="Courier New"/>
+          <w:color w:val="CF8E6D"/>
+          <w:kern w:val="0"/>
+          <w:sz w:val="20"/>
+          <w:szCs w:val="20"/>
+          <w:lang w:val="en-US" w:eastAsia="ru-RU"/>
+          <w14:ligatures w14:val="none"/>
+        </w:rPr>
+        <w:t>new int</w:t>
+      </w:r>
+      <w:r>
+        <w:rPr>
+          <w:rFonts w:ascii="Courier New" w:eastAsia="Times New Roman" w:hAnsi="Courier New" w:cs="Courier New"/>
+          <w:color w:val="BCBEC4"/>
+          <w:kern w:val="0"/>
+          <w:sz w:val="20"/>
+          <w:szCs w:val="20"/>
+          <w:lang w:val="en-US" w:eastAsia="ru-RU"/>
+          <w14:ligatures w14:val="none"/>
+        </w:rPr>
+        <w:t>[count];</w:t>
+      </w:r>
+      <w:r>
+        <w:rPr>
+          <w:rFonts w:ascii="Courier New" w:eastAsia="Times New Roman" w:hAnsi="Courier New" w:cs="Courier New"/>
+          <w:color w:val="BCBEC4"/>
+          <w:kern w:val="0"/>
+          <w:sz w:val="20"/>
+          <w:szCs w:val="20"/>
+          <w:lang w:val="en-US" w:eastAsia="ru-RU"/>
+          <w14:ligatures w14:val="none"/>
+        </w:rPr>
+        <w:br/>
+        <w:t xml:space="preserve">        </w:t>
+      </w:r>
+      <w:r>
+        <w:rPr>
+          <w:rFonts w:ascii="Courier New" w:eastAsia="Times New Roman" w:hAnsi="Courier New" w:cs="Courier New"/>
+          <w:color w:val="CF8E6D"/>
+          <w:kern w:val="0"/>
+          <w:sz w:val="20"/>
+          <w:szCs w:val="20"/>
+          <w:lang w:val="en-US" w:eastAsia="ru-RU"/>
+          <w14:ligatures w14:val="none"/>
+        </w:rPr>
+        <w:t xml:space="preserve">int </w:t>
+      </w:r>
+      <w:r>
+        <w:rPr>
+          <w:rFonts w:ascii="Courier New" w:eastAsia="Times New Roman" w:hAnsi="Courier New" w:cs="Courier New"/>
+          <w:color w:val="BCBEC4"/>
+          <w:kern w:val="0"/>
+          <w:sz w:val="20"/>
+          <w:szCs w:val="20"/>
+          <w:lang w:val="en-US" w:eastAsia="ru-RU"/>
+          <w14:ligatures w14:val="none"/>
+        </w:rPr>
+        <w:t xml:space="preserve">count2 = </w:t>
+      </w:r>
+      <w:r>
+        <w:rPr>
+          <w:rFonts w:ascii="Courier New" w:eastAsia="Times New Roman" w:hAnsi="Courier New" w:cs="Courier New"/>
+          <w:color w:val="2AACB8"/>
+          <w:kern w:val="0"/>
+          <w:sz w:val="20"/>
+          <w:szCs w:val="20"/>
+          <w:lang w:val="en-US" w:eastAsia="ru-RU"/>
+          <w14:ligatures w14:val="none"/>
+        </w:rPr>
+        <w:t>0</w:t>
+      </w:r>
+      <w:r>
+        <w:rPr>
+          <w:rFonts w:ascii="Courier New" w:eastAsia="Times New Roman" w:hAnsi="Courier New" w:cs="Courier New"/>
+          <w:color w:val="BCBEC4"/>
+          <w:kern w:val="0"/>
+          <w:sz w:val="20"/>
+          <w:szCs w:val="20"/>
+          <w:lang w:val="en-US" w:eastAsia="ru-RU"/>
+          <w14:ligatures w14:val="none"/>
+        </w:rPr>
+        <w:t>;</w:t>
+      </w:r>
+      <w:r>
+        <w:rPr>
+          <w:rFonts w:ascii="Courier New" w:eastAsia="Times New Roman" w:hAnsi="Courier New" w:cs="Courier New"/>
+          <w:color w:val="BCBEC4"/>
+          <w:kern w:val="0"/>
+          <w:sz w:val="20"/>
+          <w:szCs w:val="20"/>
+          <w:lang w:val="en-US" w:eastAsia="ru-RU"/>
+          <w14:ligatures w14:val="none"/>
+        </w:rPr>
+        <w:br/>
+        <w:t xml:space="preserve">        </w:t>
+      </w:r>
+      <w:r>
+        <w:rPr>
+          <w:rFonts w:ascii="Courier New" w:eastAsia="Times New Roman" w:hAnsi="Courier New" w:cs="Courier New"/>
+          <w:color w:val="CF8E6D"/>
+          <w:kern w:val="0"/>
+          <w:sz w:val="20"/>
+          <w:szCs w:val="20"/>
+          <w:lang w:val="en-US" w:eastAsia="ru-RU"/>
+          <w14:ligatures w14:val="none"/>
+        </w:rPr>
+        <w:t xml:space="preserve">for </w:t>
+      </w:r>
+      <w:r>
+        <w:rPr>
+          <w:rFonts w:ascii="Courier New" w:eastAsia="Times New Roman" w:hAnsi="Courier New" w:cs="Courier New"/>
+          <w:color w:val="BCBEC4"/>
+          <w:kern w:val="0"/>
+          <w:sz w:val="20"/>
+          <w:szCs w:val="20"/>
+          <w:lang w:val="en-US" w:eastAsia="ru-RU"/>
+          <w14:ligatures w14:val="none"/>
+        </w:rPr>
+        <w:t>(</w:t>
+      </w:r>
+      <w:r>
+        <w:rPr>
+          <w:rFonts w:ascii="Courier New" w:eastAsia="Times New Roman" w:hAnsi="Courier New" w:cs="Courier New"/>
+          <w:color w:val="CF8E6D"/>
+          <w:kern w:val="0"/>
+          <w:sz w:val="20"/>
+          <w:szCs w:val="20"/>
+          <w:lang w:val="en-US" w:eastAsia="ru-RU"/>
+          <w14:ligatures w14:val="none"/>
+        </w:rPr>
+        <w:t xml:space="preserve">int </w:t>
+      </w:r>
+      <w:r>
+        <w:rPr>
+          <w:rFonts w:ascii="Courier New" w:eastAsia="Times New Roman" w:hAnsi="Courier New" w:cs="Courier New"/>
+          <w:color w:val="BCBEC4"/>
+          <w:kern w:val="0"/>
+          <w:sz w:val="20"/>
+          <w:szCs w:val="20"/>
+          <w:lang w:val="en-US" w:eastAsia="ru-RU"/>
+          <w14:ligatures w14:val="none"/>
+        </w:rPr>
+        <w:t xml:space="preserve">i = </w:t>
+      </w:r>
+      <w:r>
+        <w:rPr>
+          <w:rFonts w:ascii="Courier New" w:eastAsia="Times New Roman" w:hAnsi="Courier New" w:cs="Courier New"/>
+          <w:color w:val="2AACB8"/>
+          <w:kern w:val="0"/>
+          <w:sz w:val="20"/>
+          <w:szCs w:val="20"/>
+          <w:lang w:val="en-US" w:eastAsia="ru-RU"/>
+          <w14:ligatures w14:val="none"/>
+        </w:rPr>
+        <w:t>0</w:t>
+      </w:r>
+      <w:r>
+        <w:rPr>
+          <w:rFonts w:ascii="Courier New" w:eastAsia="Times New Roman" w:hAnsi="Courier New" w:cs="Courier New"/>
+          <w:color w:val="BCBEC4"/>
+          <w:kern w:val="0"/>
+          <w:sz w:val="20"/>
+          <w:szCs w:val="20"/>
+          <w:lang w:val="en-US" w:eastAsia="ru-RU"/>
+          <w14:ligatures w14:val="none"/>
+        </w:rPr>
+        <w:t>; i&lt; lenmass; i++) {</w:t>
+      </w:r>
+      <w:r>
+        <w:rPr>
+          <w:rFonts w:ascii="Courier New" w:eastAsia="Times New Roman" w:hAnsi="Courier New" w:cs="Courier New"/>
+          <w:color w:val="BCBEC4"/>
+          <w:kern w:val="0"/>
+          <w:sz w:val="20"/>
+          <w:szCs w:val="20"/>
+          <w:lang w:val="en-US" w:eastAsia="ru-RU"/>
+          <w14:ligatures w14:val="none"/>
+        </w:rPr>
+        <w:br/>
+        <w:t xml:space="preserve">            </w:t>
+      </w:r>
+      <w:r>
+        <w:rPr>
+          <w:rFonts w:ascii="Courier New" w:eastAsia="Times New Roman" w:hAnsi="Courier New" w:cs="Courier New"/>
+          <w:color w:val="CF8E6D"/>
+          <w:kern w:val="0"/>
+          <w:sz w:val="20"/>
+          <w:szCs w:val="20"/>
+          <w:lang w:val="en-US" w:eastAsia="ru-RU"/>
+          <w14:ligatures w14:val="none"/>
+        </w:rPr>
+        <w:t xml:space="preserve">if </w:t>
+      </w:r>
+      <w:r>
+        <w:rPr>
+          <w:rFonts w:ascii="Courier New" w:eastAsia="Times New Roman" w:hAnsi="Courier New" w:cs="Courier New"/>
+          <w:color w:val="BCBEC4"/>
+          <w:kern w:val="0"/>
+          <w:sz w:val="20"/>
+          <w:szCs w:val="20"/>
+          <w:lang w:val="en-US" w:eastAsia="ru-RU"/>
+          <w14:ligatures w14:val="none"/>
+        </w:rPr>
+        <w:t xml:space="preserve">(nums[i] % </w:t>
+      </w:r>
+      <w:r>
+        <w:rPr>
+          <w:rFonts w:ascii="Courier New" w:eastAsia="Times New Roman" w:hAnsi="Courier New" w:cs="Courier New"/>
+          <w:color w:val="2AACB8"/>
+          <w:kern w:val="0"/>
+          <w:sz w:val="20"/>
+          <w:szCs w:val="20"/>
+          <w:lang w:val="en-US" w:eastAsia="ru-RU"/>
+          <w14:ligatures w14:val="none"/>
+        </w:rPr>
+        <w:t xml:space="preserve">2 </w:t>
+      </w:r>
+      <w:r>
+        <w:rPr>
+          <w:rFonts w:ascii="Courier New" w:eastAsia="Times New Roman" w:hAnsi="Courier New" w:cs="Courier New"/>
+          <w:color w:val="BCBEC4"/>
+          <w:kern w:val="0"/>
+          <w:sz w:val="20"/>
+          <w:szCs w:val="20"/>
+          <w:lang w:val="en-US" w:eastAsia="ru-RU"/>
+          <w14:ligatures w14:val="none"/>
+        </w:rPr>
+        <w:t xml:space="preserve">!= </w:t>
+      </w:r>
+      <w:r>
+        <w:rPr>
+          <w:rFonts w:ascii="Courier New" w:eastAsia="Times New Roman" w:hAnsi="Courier New" w:cs="Courier New"/>
+          <w:color w:val="2AACB8"/>
+          <w:kern w:val="0"/>
+          <w:sz w:val="20"/>
+          <w:szCs w:val="20"/>
+          <w:lang w:val="en-US" w:eastAsia="ru-RU"/>
+          <w14:ligatures w14:val="none"/>
+        </w:rPr>
+        <w:t>0</w:t>
+      </w:r>
+      <w:r>
+        <w:rPr>
+          <w:rFonts w:ascii="Courier New" w:eastAsia="Times New Roman" w:hAnsi="Courier New" w:cs="Courier New"/>
+          <w:color w:val="BCBEC4"/>
+          <w:kern w:val="0"/>
+          <w:sz w:val="20"/>
+          <w:szCs w:val="20"/>
+          <w:lang w:val="en-US" w:eastAsia="ru-RU"/>
+          <w14:ligatures w14:val="none"/>
+        </w:rPr>
+        <w:t>) {</w:t>
+      </w:r>
+      <w:r>
+        <w:rPr>
+          <w:rFonts w:ascii="Courier New" w:eastAsia="Times New Roman" w:hAnsi="Courier New" w:cs="Courier New"/>
+          <w:color w:val="BCBEC4"/>
+          <w:kern w:val="0"/>
+          <w:sz w:val="20"/>
+          <w:szCs w:val="20"/>
+          <w:lang w:val="en-US" w:eastAsia="ru-RU"/>
+          <w14:ligatures w14:val="none"/>
+        </w:rPr>
+        <w:br/>
+        <w:t xml:space="preserve">                nums2[count2] = nums[i];</w:t>
+      </w:r>
+      <w:r>
+        <w:rPr>
+          <w:rFonts w:ascii="Courier New" w:eastAsia="Times New Roman" w:hAnsi="Courier New" w:cs="Courier New"/>
+          <w:color w:val="BCBEC4"/>
+          <w:kern w:val="0"/>
+          <w:sz w:val="20"/>
+          <w:szCs w:val="20"/>
+          <w:lang w:val="en-US" w:eastAsia="ru-RU"/>
+          <w14:ligatures w14:val="none"/>
+        </w:rPr>
+        <w:br/>
+        <w:t xml:space="preserve">                count2 += </w:t>
+      </w:r>
+      <w:r>
+        <w:rPr>
+          <w:rFonts w:ascii="Courier New" w:eastAsia="Times New Roman" w:hAnsi="Courier New" w:cs="Courier New"/>
+          <w:color w:val="2AACB8"/>
+          <w:kern w:val="0"/>
+          <w:sz w:val="20"/>
+          <w:szCs w:val="20"/>
+          <w:lang w:val="en-US" w:eastAsia="ru-RU"/>
+          <w14:ligatures w14:val="none"/>
+        </w:rPr>
+        <w:t>1</w:t>
+      </w:r>
+      <w:r>
+        <w:rPr>
+          <w:rFonts w:ascii="Courier New" w:eastAsia="Times New Roman" w:hAnsi="Courier New" w:cs="Courier New"/>
+          <w:color w:val="BCBEC4"/>
+          <w:kern w:val="0"/>
+          <w:sz w:val="20"/>
+          <w:szCs w:val="20"/>
+          <w:lang w:val="en-US" w:eastAsia="ru-RU"/>
+          <w14:ligatures w14:val="none"/>
+        </w:rPr>
+        <w:t>;</w:t>
+      </w:r>
+      <w:r>
+        <w:rPr>
+          <w:rFonts w:ascii="Courier New" w:eastAsia="Times New Roman" w:hAnsi="Courier New" w:cs="Courier New"/>
+          <w:color w:val="BCBEC4"/>
+          <w:kern w:val="0"/>
+          <w:sz w:val="20"/>
+          <w:szCs w:val="20"/>
+          <w:lang w:val="en-US" w:eastAsia="ru-RU"/>
+          <w14:ligatures w14:val="none"/>
+        </w:rPr>
+        <w:br/>
+        <w:t xml:space="preserve">            }</w:t>
+      </w:r>
+      <w:r>
+        <w:rPr>
+          <w:rFonts w:ascii="Courier New" w:eastAsia="Times New Roman" w:hAnsi="Courier New" w:cs="Courier New"/>
+          <w:color w:val="BCBEC4"/>
+          <w:kern w:val="0"/>
+          <w:sz w:val="20"/>
+          <w:szCs w:val="20"/>
+          <w:lang w:val="en-US" w:eastAsia="ru-RU"/>
+          <w14:ligatures w14:val="none"/>
+        </w:rPr>
+        <w:br/>
+        <w:t xml:space="preserve">        }</w:t>
+      </w:r>
+      <w:r>
+        <w:rPr>
+          <w:rFonts w:ascii="Courier New" w:eastAsia="Times New Roman" w:hAnsi="Courier New" w:cs="Courier New"/>
+          <w:color w:val="BCBEC4"/>
+          <w:kern w:val="0"/>
+          <w:sz w:val="20"/>
+          <w:szCs w:val="20"/>
+          <w:lang w:val="en-US" w:eastAsia="ru-RU"/>
+          <w14:ligatures w14:val="none"/>
+        </w:rPr>
+        <w:br/>
+        <w:t xml:space="preserve">        System.</w:t>
       </w:r>
       <w:r>
         <w:rPr>
           <w:rFonts w:ascii="Courier New" w:eastAsia="Times New Roman" w:hAnsi="Courier New" w:cs="Courier New"/>
           <w:i/>
           <w:iCs/>
-          <w:color w:val="BCBEC4"/>
+          <w:color w:val="C77DBB"/>
           <w:kern w:val="0"/>
           <w:sz w:val="20"/>
           <w:szCs w:val="20"/>
           <w:lang w:val="en-US" w:eastAsia="ru-RU"/>
           <w14:ligatures w14:val="none"/>
         </w:rPr>
+        <w:t>out</w:t>
+      </w:r>
+      <w:r>
+        <w:rPr>
+          <w:rFonts w:ascii="Courier New" w:eastAsia="Times New Roman" w:hAnsi="Courier New" w:cs="Courier New"/>
+          <w:color w:val="BCBEC4"/>
+          <w:kern w:val="0"/>
+          <w:sz w:val="20"/>
+          <w:szCs w:val="20"/>
+          <w:lang w:val="en-US" w:eastAsia="ru-RU"/>
+          <w14:ligatures w14:val="none"/>
+        </w:rPr>
+        <w:t>.println(</w:t>
+      </w:r>
+      <w:r>
+        <w:rPr>
+          <w:rFonts w:ascii="Courier New" w:eastAsia="Times New Roman" w:hAnsi="Courier New" w:cs="Courier New"/>
+          <w:color w:val="6AAB73"/>
+          <w:kern w:val="0"/>
+          <w:sz w:val="20"/>
+          <w:szCs w:val="20"/>
+          <w:lang w:val="en-US" w:eastAsia="ru-RU"/>
+          <w14:ligatures w14:val="none"/>
+        </w:rPr>
+        <w:t>"</w:t>
+      </w:r>
+      <w:r>
+        <w:rPr>
+          <w:rFonts w:ascii="Courier New" w:eastAsia="Times New Roman" w:hAnsi="Courier New" w:cs="Courier New"/>
+          <w:color w:val="6AAB73"/>
+          <w:kern w:val="0"/>
+          <w:sz w:val="20"/>
+          <w:szCs w:val="20"/>
+          <w:lang w:eastAsia="ru-RU"/>
+          <w14:ligatures w14:val="none"/>
+        </w:rPr>
+        <w:t>Итоговый</w:t>
+      </w:r>
+      <w:r>
+        <w:rPr>
+          <w:rFonts w:ascii="Courier New" w:eastAsia="Times New Roman" w:hAnsi="Courier New" w:cs="Courier New"/>
+          <w:color w:val="6AAB73"/>
+          <w:kern w:val="0"/>
+          <w:sz w:val="20"/>
+          <w:szCs w:val="20"/>
+          <w:lang w:val="en-US" w:eastAsia="ru-RU"/>
+          <w14:ligatures w14:val="none"/>
+        </w:rPr>
+        <w:t xml:space="preserve"> </w:t>
+      </w:r>
+      <w:r>
+        <w:rPr>
+          <w:rFonts w:ascii="Courier New" w:eastAsia="Times New Roman" w:hAnsi="Courier New" w:cs="Courier New"/>
+          <w:color w:val="6AAB73"/>
+          <w:kern w:val="0"/>
+          <w:sz w:val="20"/>
+          <w:szCs w:val="20"/>
+          <w:lang w:eastAsia="ru-RU"/>
+          <w14:ligatures w14:val="none"/>
+        </w:rPr>
+        <w:t>массив</w:t>
+      </w:r>
+      <w:r>
+        <w:rPr>
+          <w:rFonts w:ascii="Courier New" w:eastAsia="Times New Roman" w:hAnsi="Courier New" w:cs="Courier New"/>
+          <w:color w:val="6AAB73"/>
+          <w:kern w:val="0"/>
+          <w:sz w:val="20"/>
+          <w:szCs w:val="20"/>
+          <w:lang w:val="en-US" w:eastAsia="ru-RU"/>
+          <w14:ligatures w14:val="none"/>
+        </w:rPr>
+        <w:t>: "</w:t>
+      </w:r>
+      <w:r>
+        <w:rPr>
+          <w:rFonts w:ascii="Courier New" w:eastAsia="Times New Roman" w:hAnsi="Courier New" w:cs="Courier New"/>
+          <w:color w:val="BCBEC4"/>
+          <w:kern w:val="0"/>
+          <w:sz w:val="20"/>
+          <w:szCs w:val="20"/>
+          <w:lang w:val="en-US" w:eastAsia="ru-RU"/>
+          <w14:ligatures w14:val="none"/>
+        </w:rPr>
+        <w:t>+ Arrays.</w:t>
+      </w:r>
+      <w:r>
+        <w:rPr>
+          <w:rFonts w:ascii="Courier New" w:eastAsia="Times New Roman" w:hAnsi="Courier New" w:cs="Courier New"/>
+          <w:i/>
+          <w:iCs/>
+          <w:color w:val="BCBEC4"/>
+          <w:kern w:val="0"/>
+          <w:sz w:val="20"/>
+          <w:szCs w:val="20"/>
+          <w:lang w:val="en-US" w:eastAsia="ru-RU"/>
+          <w14:ligatures w14:val="none"/>
+        </w:rPr>
         <w:t>toString</w:t>
       </w:r>
       <w:r>
@@ -4616,7 +5826,7 @@
           <w:lang w:val="en-US" w:eastAsia="ru-RU"/>
           <w14:ligatures w14:val="none"/>
         </w:rPr>
-        <w:t>(nums));</w:t>
+        <w:t>(nums2));</w:t>
       </w:r>
       <w:r>
         <w:rPr>
@@ -4881,7 +6091,15 @@
           <w:sz w:val="28"/>
           <w:szCs w:val="28"/>
         </w:rPr>
-        <w:t>на нечётность, и оно добавляется в список</w:t>
+        <w:t>на</w:t>
+      </w:r>
+      <w:r>
+        <w:rPr>
+          <w:rFonts w:ascii="Times New Roman" w:hAnsi="Times New Roman" w:cs="Times New Roman"/>
+          <w:sz w:val="28"/>
+          <w:szCs w:val="28"/>
+        </w:rPr>
+        <w:t xml:space="preserve"> нечетность и счётчик считает их количество</w:t>
       </w:r>
       <w:r>
         <w:rPr>
@@ -4897,7 +6115,104 @@
           <w:sz w:val="28"/>
           <w:szCs w:val="28"/>
         </w:rPr>
-        <w:t xml:space="preserve"> Потом мы переписываем данные из списка в массив.</w:t>
+        <w:t xml:space="preserve"> Потом мы </w:t>
+      </w:r>
+      <w:r>
+        <w:rPr>
+          <w:rFonts w:ascii="Times New Roman" w:hAnsi="Times New Roman" w:cs="Times New Roman"/>
+          <w:sz w:val="28"/>
+          <w:szCs w:val="28"/>
+        </w:rPr>
+        <w:t xml:space="preserve">проходим по списку </w:t>
+      </w:r>
+      <w:proofErr w:type="spellStart"/>
+      <w:r>
+        <w:rPr>
+          <w:rFonts w:ascii="Times New Roman" w:hAnsi="Times New Roman" w:cs="Times New Roman"/>
+          <w:sz w:val="28"/>
+          <w:szCs w:val="28"/>
+          <w:lang w:val="en-US"/>
+        </w:rPr>
+        <w:t>nums</w:t>
+      </w:r>
+      <w:proofErr w:type="spellEnd"/>
+      <w:r>
+        <w:rPr>
+          <w:rFonts w:ascii="Times New Roman" w:hAnsi="Times New Roman" w:cs="Times New Roman"/>
+          <w:sz w:val="28"/>
+          <w:szCs w:val="28"/>
+        </w:rPr>
+        <w:t xml:space="preserve"> </w:t>
+      </w:r>
+      <w:r>
+        <w:rPr>
+          <w:rFonts w:ascii="Times New Roman" w:hAnsi="Times New Roman" w:cs="Times New Roman"/>
+          <w:sz w:val="28"/>
+          <w:szCs w:val="28"/>
+        </w:rPr>
+        <w:t>второй раз</w:t>
+      </w:r>
+      <w:r>
+        <w:rPr>
+          <w:rFonts w:ascii="Times New Roman" w:hAnsi="Times New Roman" w:cs="Times New Roman"/>
+          <w:sz w:val="28"/>
+          <w:szCs w:val="28"/>
+        </w:rPr>
+        <w:t>.</w:t>
+      </w:r>
+      <w:r>
+        <w:rPr>
+          <w:rFonts w:ascii="Times New Roman" w:hAnsi="Times New Roman" w:cs="Times New Roman"/>
+          <w:sz w:val="28"/>
+          <w:szCs w:val="28"/>
+        </w:rPr>
+        <w:t xml:space="preserve"> Вносим чётные элементы массива </w:t>
+      </w:r>
+      <w:proofErr w:type="spellStart"/>
+      <w:r>
+        <w:rPr>
+          <w:rFonts w:ascii="Times New Roman" w:hAnsi="Times New Roman" w:cs="Times New Roman"/>
+          <w:sz w:val="28"/>
+          <w:szCs w:val="28"/>
+          <w:lang w:val="en-US"/>
+        </w:rPr>
+        <w:t>nums</w:t>
+      </w:r>
+      <w:proofErr w:type="spellEnd"/>
+      <w:r>
+        <w:rPr>
+          <w:rFonts w:ascii="Times New Roman" w:hAnsi="Times New Roman" w:cs="Times New Roman"/>
+          <w:sz w:val="28"/>
+          <w:szCs w:val="28"/>
+          <w:lang w:val="en-US"/>
+        </w:rPr>
+        <w:t xml:space="preserve"> </w:t>
+      </w:r>
+      <w:r>
+        <w:rPr>
+          <w:rFonts w:ascii="Times New Roman" w:hAnsi="Times New Roman" w:cs="Times New Roman"/>
+          <w:sz w:val="28"/>
+          <w:szCs w:val="28"/>
+        </w:rPr>
+        <w:t>в массив</w:t>
+      </w:r>
+      <w:r>
+        <w:rPr>
+          <w:rFonts w:ascii="Times New Roman" w:hAnsi="Times New Roman" w:cs="Times New Roman"/>
+          <w:sz w:val="28"/>
+          <w:szCs w:val="28"/>
+          <w:lang w:val="en-US"/>
+        </w:rPr>
+        <w:t xml:space="preserve"> nums2</w:t>
+      </w:r>
+      <w:r>
+        <w:rPr>
+          <w:rFonts w:ascii="Times New Roman" w:hAnsi="Times New Roman" w:cs="Times New Roman"/>
+          <w:sz w:val="28"/>
+          <w:szCs w:val="28"/>
+          <w:lang w:val="en-US"/>
+        </w:rPr>
+        <w:t>.</w:t>
       </w:r>
     </w:p>
     <w:p>
@@ -4915,10 +6230,10 @@
           <w:lang w:eastAsia="ru-RU"/>
         </w:rPr>
         <w:drawing>
-          <wp:inline distT="0" distB="0" distL="0" distR="0" wp14:anchorId="4400155B" wp14:editId="126A1B03">
-            <wp:extent cx="5940425" cy="3766820"/>
-            <wp:effectExtent l="0" t="0" r="3175" b="5080"/>
-            <wp:docPr id="525018018" name="Рисунок 1"/>
+          <wp:inline distT="0" distB="0" distL="0" distR="0" wp14:anchorId="12ED24DD" wp14:editId="14640795">
+            <wp:extent cx="5940425" cy="3982720"/>
+            <wp:effectExtent l="0" t="0" r="3175" b="0"/>
+            <wp:docPr id="924008070" name="Рисунок 1"/>
             <wp:cNvGraphicFramePr>
               <a:graphicFrameLocks xmlns:a="http://schemas.openxmlformats.org/drawingml/2006/main" noChangeAspect="1"/>
             </wp:cNvGraphicFramePr>
@@ -4926,7 +6241,7 @@
               <a:graphicData uri="http://schemas.openxmlformats.org/drawingml/2006/picture">
                 <pic:pic xmlns:pic="http://schemas.openxmlformats.org/drawingml/2006/picture">
                   <pic:nvPicPr>
-                    <pic:cNvPr id="525018018" name=""/>
+                    <pic:cNvPr id="924008070" name=""/>
                     <pic:cNvPicPr/>
                   </pic:nvPicPr>
                   <pic:blipFill>
@@ -4938,7 +6253,7 @@
                   <pic:spPr>
                     <a:xfrm>
                       <a:off x="0" y="0"/>
-                      <a:ext cx="5940425" cy="3766820"/>
+                      <a:ext cx="5940425" cy="3982720"/>
                     </a:xfrm>
                     <a:prstGeom prst="rect">
                       <a:avLst/>
@@ -5160,7 +6475,7 @@
           <w:szCs w:val="28"/>
           <w:lang w:val="en-US"/>
         </w:rPr>
-        <w:t>Array</w:t>
+        <w:t>Arrays</w:t>
       </w:r>
       <w:r>
         <w:rPr>
@@ -5170,6 +6485,7 @@
         </w:rPr>
         <w:t>.</w:t>
       </w:r>
+      <w:proofErr w:type="spellStart"/>
       <w:r>
         <w:rPr>
           <w:rFonts w:ascii="Times New Roman" w:hAnsi="Times New Roman" w:cs="Times New Roman"/>
@@ -5177,118 +6493,9 @@
           <w:szCs w:val="28"/>
           <w:lang w:val="en-US"/>
         </w:rPr>
-        <w:t>List</w:t>
-      </w:r>
-      <w:r>
-        <w:rPr>
-          <w:rFonts w:ascii="Times New Roman" w:hAnsi="Times New Roman" w:cs="Times New Roman"/>
-          <w:sz w:val="28"/>
-          <w:szCs w:val="28"/>
-        </w:rPr>
-        <w:t xml:space="preserve">, </w:t>
-      </w:r>
-      <w:r>
-        <w:rPr>
-          <w:rFonts w:ascii="Times New Roman" w:hAnsi="Times New Roman" w:cs="Times New Roman"/>
-          <w:sz w:val="28"/>
-          <w:szCs w:val="28"/>
-          <w:lang w:val="en-US"/>
-        </w:rPr>
-        <w:t>Array</w:t>
-      </w:r>
-      <w:r>
-        <w:rPr>
-          <w:rFonts w:ascii="Times New Roman" w:hAnsi="Times New Roman" w:cs="Times New Roman"/>
-          <w:sz w:val="28"/>
-          <w:szCs w:val="28"/>
-        </w:rPr>
-        <w:t>.</w:t>
-      </w:r>
-      <w:r>
-        <w:rPr>
-          <w:rFonts w:ascii="Times New Roman" w:hAnsi="Times New Roman" w:cs="Times New Roman"/>
-          <w:sz w:val="28"/>
-          <w:szCs w:val="28"/>
-          <w:lang w:val="en-US"/>
-        </w:rPr>
-        <w:t>List</w:t>
-      </w:r>
-      <w:r>
-        <w:rPr>
-          <w:rFonts w:ascii="Times New Roman" w:hAnsi="Times New Roman" w:cs="Times New Roman"/>
-          <w:sz w:val="28"/>
-          <w:szCs w:val="28"/>
-        </w:rPr>
-        <w:t>.</w:t>
-      </w:r>
-      <w:r>
-        <w:rPr>
-          <w:rFonts w:ascii="Times New Roman" w:hAnsi="Times New Roman" w:cs="Times New Roman"/>
-          <w:sz w:val="28"/>
-          <w:szCs w:val="28"/>
-          <w:lang w:val="en-US"/>
-        </w:rPr>
-        <w:t>size</w:t>
-      </w:r>
-      <w:r>
-        <w:rPr>
-          <w:rFonts w:ascii="Times New Roman" w:hAnsi="Times New Roman" w:cs="Times New Roman"/>
-          <w:sz w:val="28"/>
-          <w:szCs w:val="28"/>
-        </w:rPr>
-        <w:t>()</w:t>
-      </w:r>
-      <w:r>
-        <w:rPr>
-          <w:rFonts w:ascii="Times New Roman" w:hAnsi="Times New Roman" w:cs="Times New Roman"/>
-          <w:sz w:val="28"/>
-          <w:szCs w:val="28"/>
-        </w:rPr>
-        <w:t xml:space="preserve">, </w:t>
-      </w:r>
-      <w:r>
-        <w:rPr>
-          <w:rFonts w:ascii="Times New Roman" w:hAnsi="Times New Roman" w:cs="Times New Roman"/>
-          <w:sz w:val="28"/>
-          <w:szCs w:val="28"/>
-          <w:lang w:val="en-US"/>
-        </w:rPr>
-        <w:t>Array</w:t>
-      </w:r>
-      <w:r>
-        <w:rPr>
-          <w:rFonts w:ascii="Times New Roman" w:hAnsi="Times New Roman" w:cs="Times New Roman"/>
-          <w:sz w:val="28"/>
-          <w:szCs w:val="28"/>
-        </w:rPr>
-        <w:t>.</w:t>
-      </w:r>
-      <w:r>
-        <w:rPr>
-          <w:rFonts w:ascii="Times New Roman" w:hAnsi="Times New Roman" w:cs="Times New Roman"/>
-          <w:sz w:val="28"/>
-          <w:szCs w:val="28"/>
-          <w:lang w:val="en-US"/>
-        </w:rPr>
-        <w:t>List</w:t>
-      </w:r>
-      <w:r>
-        <w:rPr>
-          <w:rFonts w:ascii="Times New Roman" w:hAnsi="Times New Roman" w:cs="Times New Roman"/>
-          <w:sz w:val="28"/>
-          <w:szCs w:val="28"/>
-        </w:rPr>
-        <w:t>.</w:t>
-      </w:r>
-      <w:r>
-        <w:rPr>
-          <w:rFonts w:ascii="Times New Roman" w:hAnsi="Times New Roman" w:cs="Times New Roman"/>
-          <w:sz w:val="28"/>
-          <w:szCs w:val="28"/>
-          <w:lang w:val="en-US"/>
-        </w:rPr>
-        <w:t>get</w:t>
-      </w:r>
+        <w:t>toString</w:t>
+      </w:r>
+      <w:proofErr w:type="spellEnd"/>
       <w:r>
         <w:rPr>
           <w:rFonts w:ascii="Times New Roman" w:hAnsi="Times New Roman" w:cs="Times New Roman"/>

--- a/Task4.docx
+++ b/Task4.docx
@@ -818,7 +818,6 @@
                 <w:szCs w:val="24"/>
               </w:rPr>
             </w:pPr>
-            <w:proofErr w:type="spellStart"/>
             <w:r>
               <w:rPr>
                 <w:rFonts w:ascii="Times New Roman" w:hAnsi="Times New Roman" w:cs="Times New Roman"/>
@@ -828,7 +827,6 @@
               </w:rPr>
               <w:t>lenmass</w:t>
             </w:r>
-            <w:proofErr w:type="spellEnd"/>
           </w:p>
         </w:tc>
         <w:tc>
@@ -903,7 +901,6 @@
                 <w:szCs w:val="24"/>
               </w:rPr>
             </w:pPr>
-            <w:proofErr w:type="spellStart"/>
             <w:r>
               <w:rPr>
                 <w:rFonts w:ascii="Times New Roman" w:hAnsi="Times New Roman" w:cs="Times New Roman"/>
@@ -914,7 +911,6 @@
               </w:rPr>
               <w:t>nums</w:t>
             </w:r>
-            <w:proofErr w:type="spellEnd"/>
             <w:r>
               <w:rPr>
                 <w:rFonts w:ascii="Times New Roman" w:hAnsi="Times New Roman" w:cs="Times New Roman"/>
@@ -923,29 +919,7 @@
                 <w:szCs w:val="24"/>
                 <w:lang w:val="en-US"/>
               </w:rPr>
-              <w:t>[</w:t>
-            </w:r>
-            <w:proofErr w:type="spellStart"/>
-            <w:r>
-              <w:rPr>
-                <w:rFonts w:ascii="Times New Roman" w:hAnsi="Times New Roman" w:cs="Times New Roman"/>
-                <w:bCs/>
-                <w:sz w:val="24"/>
-                <w:szCs w:val="24"/>
-                <w:lang w:val="en-US"/>
-              </w:rPr>
-              <w:t>lenmass</w:t>
-            </w:r>
-            <w:proofErr w:type="spellEnd"/>
-            <w:r>
-              <w:rPr>
-                <w:rFonts w:ascii="Times New Roman" w:hAnsi="Times New Roman" w:cs="Times New Roman"/>
-                <w:bCs/>
-                <w:sz w:val="24"/>
-                <w:szCs w:val="24"/>
-                <w:lang w:val="en-US"/>
-              </w:rPr>
-              <w:t>]</w:t>
+              <w:t>[lenmass]</w:t>
             </w:r>
           </w:p>
         </w:tc>
@@ -1255,7 +1229,6 @@
                 <w:lang w:val="en-US"/>
               </w:rPr>
             </w:pPr>
-            <w:proofErr w:type="spellStart"/>
             <w:r>
               <w:rPr>
                 <w:rFonts w:ascii="Times New Roman" w:hAnsi="Times New Roman" w:cs="Times New Roman"/>
@@ -1266,7 +1239,6 @@
               </w:rPr>
               <w:t>i</w:t>
             </w:r>
-            <w:proofErr w:type="spellEnd"/>
           </w:p>
         </w:tc>
         <w:tc>
@@ -1598,14 +1570,15 @@
       <w:r>
         <w:rPr>
           <w:rFonts w:ascii="Times New Roman" w:hAnsi="Times New Roman" w:cs="Times New Roman"/>
+          <w:noProof/>
           <w:sz w:val="28"/>
           <w:szCs w:val="28"/>
         </w:rPr>
         <w:drawing>
-          <wp:inline distT="0" distB="0" distL="0" distR="0" wp14:anchorId="7442052C" wp14:editId="604C1609">
-            <wp:extent cx="5940425" cy="4759325"/>
-            <wp:effectExtent l="0" t="0" r="3175" b="3175"/>
-            <wp:docPr id="1185461454" name="Рисунок 1"/>
+          <wp:inline distT="0" distB="0" distL="0" distR="0" wp14:anchorId="0698D282" wp14:editId="61E70CF0">
+            <wp:extent cx="5940425" cy="4727575"/>
+            <wp:effectExtent l="0" t="0" r="3175" b="0"/>
+            <wp:docPr id="2035254816" name="Рисунок 1"/>
             <wp:cNvGraphicFramePr>
               <a:graphicFrameLocks xmlns:a="http://schemas.openxmlformats.org/drawingml/2006/main" noChangeAspect="1"/>
             </wp:cNvGraphicFramePr>
@@ -1613,7 +1586,7 @@
               <a:graphicData uri="http://schemas.openxmlformats.org/drawingml/2006/picture">
                 <pic:pic xmlns:pic="http://schemas.openxmlformats.org/drawingml/2006/picture">
                   <pic:nvPicPr>
-                    <pic:cNvPr id="1185461454" name=""/>
+                    <pic:cNvPr id="2035254816" name=""/>
                     <pic:cNvPicPr/>
                   </pic:nvPicPr>
                   <pic:blipFill>
@@ -1625,7 +1598,7 @@
                   <pic:spPr>
                     <a:xfrm>
                       <a:off x="0" y="0"/>
-                      <a:ext cx="5940425" cy="4759325"/>
+                      <a:ext cx="5940425" cy="4727575"/>
                     </a:xfrm>
                     <a:prstGeom prst="rect">
                       <a:avLst/>
@@ -1759,23 +1732,13 @@
           <w:szCs w:val="28"/>
         </w:rPr>
       </w:pPr>
-      <w:proofErr w:type="gramStart"/>
-      <w:r>
-        <w:rPr>
-          <w:rFonts w:ascii="Times New Roman" w:hAnsi="Times New Roman" w:cs="Times New Roman"/>
-          <w:sz w:val="28"/>
-          <w:szCs w:val="28"/>
-        </w:rPr>
-        <w:t>Вывод</w:t>
-      </w:r>
-      <w:proofErr w:type="gramEnd"/>
-      <w:r>
-        <w:rPr>
-          <w:rFonts w:ascii="Times New Roman" w:hAnsi="Times New Roman" w:cs="Times New Roman"/>
-          <w:sz w:val="28"/>
-          <w:szCs w:val="28"/>
-        </w:rPr>
-        <w:t xml:space="preserve"> </w:t>
+      <w:r>
+        <w:rPr>
+          <w:rFonts w:ascii="Times New Roman" w:hAnsi="Times New Roman" w:cs="Times New Roman"/>
+          <w:sz w:val="28"/>
+          <w:szCs w:val="28"/>
+        </w:rPr>
+        <w:t xml:space="preserve">Вывод </w:t>
       </w:r>
       <w:r>
         <w:rPr>
@@ -1816,7 +1779,6 @@
         </w:rPr>
         <w:t xml:space="preserve">вод с клавиатуры </w:t>
       </w:r>
-      <w:proofErr w:type="spellStart"/>
       <w:r>
         <w:rPr>
           <w:rFonts w:ascii="Times New Roman" w:hAnsi="Times New Roman" w:cs="Times New Roman"/>
@@ -1826,7 +1788,6 @@
         </w:rPr>
         <w:t>lenmass</w:t>
       </w:r>
-      <w:proofErr w:type="spellEnd"/>
     </w:p>
     <w:p>
       <w:pPr>
@@ -1842,7 +1803,6 @@
           <w:szCs w:val="28"/>
         </w:rPr>
       </w:pPr>
-      <w:proofErr w:type="spellStart"/>
       <w:r>
         <w:rPr>
           <w:rFonts w:ascii="Times New Roman" w:hAnsi="Times New Roman" w:cs="Times New Roman"/>
@@ -1850,17 +1810,7 @@
           <w:szCs w:val="28"/>
           <w:lang w:val="en-US"/>
         </w:rPr>
-        <w:t>lenmass</w:t>
-      </w:r>
-      <w:proofErr w:type="spellEnd"/>
-      <w:r>
-        <w:rPr>
-          <w:rFonts w:ascii="Times New Roman" w:hAnsi="Times New Roman" w:cs="Times New Roman"/>
-          <w:sz w:val="28"/>
-          <w:szCs w:val="28"/>
-          <w:lang w:val="en-US"/>
-        </w:rPr>
-        <w:t xml:space="preserve"> = </w:t>
+        <w:t xml:space="preserve">lenmass = </w:t>
       </w:r>
       <w:r>
         <w:rPr>
@@ -1967,23 +1917,13 @@
           <w:szCs w:val="28"/>
         </w:rPr>
       </w:pPr>
-      <w:proofErr w:type="gramStart"/>
-      <w:r>
-        <w:rPr>
-          <w:rFonts w:ascii="Times New Roman" w:hAnsi="Times New Roman" w:cs="Times New Roman"/>
-          <w:sz w:val="28"/>
-          <w:szCs w:val="28"/>
-        </w:rPr>
-        <w:t>Вывод</w:t>
-      </w:r>
-      <w:proofErr w:type="gramEnd"/>
-      <w:r>
-        <w:rPr>
-          <w:rFonts w:ascii="Times New Roman" w:hAnsi="Times New Roman" w:cs="Times New Roman"/>
-          <w:sz w:val="28"/>
-          <w:szCs w:val="28"/>
-        </w:rPr>
-        <w:t xml:space="preserve"> </w:t>
+      <w:r>
+        <w:rPr>
+          <w:rFonts w:ascii="Times New Roman" w:hAnsi="Times New Roman" w:cs="Times New Roman"/>
+          <w:sz w:val="28"/>
+          <w:szCs w:val="28"/>
+        </w:rPr>
+        <w:t xml:space="preserve">Вывод </w:t>
       </w:r>
       <w:r>
         <w:rPr>
@@ -2016,7 +1956,6 @@
         </w:rPr>
         <w:t xml:space="preserve">Ввод с клавиатуры </w:t>
       </w:r>
-      <w:proofErr w:type="spellStart"/>
       <w:r>
         <w:rPr>
           <w:rFonts w:ascii="Times New Roman" w:hAnsi="Times New Roman" w:cs="Times New Roman"/>
@@ -2026,7 +1965,6 @@
         </w:rPr>
         <w:t>lenmass</w:t>
       </w:r>
-      <w:proofErr w:type="spellEnd"/>
     </w:p>
     <w:p>
       <w:pPr>
@@ -2042,7 +1980,6 @@
           <w:szCs w:val="28"/>
         </w:rPr>
       </w:pPr>
-      <w:proofErr w:type="spellStart"/>
       <w:r>
         <w:rPr>
           <w:rFonts w:ascii="Times New Roman" w:hAnsi="Times New Roman" w:cs="Times New Roman"/>
@@ -2050,17 +1987,7 @@
           <w:szCs w:val="28"/>
           <w:lang w:val="en-US"/>
         </w:rPr>
-        <w:t>lenmass</w:t>
-      </w:r>
-      <w:proofErr w:type="spellEnd"/>
-      <w:r>
-        <w:rPr>
-          <w:rFonts w:ascii="Times New Roman" w:hAnsi="Times New Roman" w:cs="Times New Roman"/>
-          <w:sz w:val="28"/>
-          <w:szCs w:val="28"/>
-          <w:lang w:val="en-US"/>
-        </w:rPr>
-        <w:t xml:space="preserve"> = 4</w:t>
+        <w:t>lenmass = 4</w:t>
       </w:r>
     </w:p>
     <w:p>
@@ -2146,23 +2073,13 @@
           <w:szCs w:val="28"/>
         </w:rPr>
       </w:pPr>
-      <w:proofErr w:type="gramStart"/>
-      <w:r>
-        <w:rPr>
-          <w:rFonts w:ascii="Times New Roman" w:hAnsi="Times New Roman" w:cs="Times New Roman"/>
-          <w:sz w:val="28"/>
-          <w:szCs w:val="28"/>
-        </w:rPr>
-        <w:t>Вывод</w:t>
-      </w:r>
-      <w:proofErr w:type="gramEnd"/>
-      <w:r>
-        <w:rPr>
-          <w:rFonts w:ascii="Times New Roman" w:hAnsi="Times New Roman" w:cs="Times New Roman"/>
-          <w:sz w:val="28"/>
-          <w:szCs w:val="28"/>
-        </w:rPr>
-        <w:t xml:space="preserve"> </w:t>
+      <w:r>
+        <w:rPr>
+          <w:rFonts w:ascii="Times New Roman" w:hAnsi="Times New Roman" w:cs="Times New Roman"/>
+          <w:sz w:val="28"/>
+          <w:szCs w:val="28"/>
+        </w:rPr>
+        <w:t xml:space="preserve">Вывод </w:t>
       </w:r>
       <w:r>
         <w:rPr>
@@ -2246,8 +2163,6 @@
         </w:rPr>
         <w:t xml:space="preserve">Ввод </w:t>
       </w:r>
-      <w:proofErr w:type="spellStart"/>
-      <w:proofErr w:type="gramStart"/>
       <w:r>
         <w:rPr>
           <w:rFonts w:ascii="Times New Roman" w:hAnsi="Times New Roman" w:cs="Times New Roman"/>
@@ -2255,19 +2170,8 @@
           <w:szCs w:val="28"/>
           <w:lang w:val="en-US"/>
         </w:rPr>
-        <w:t>nums</w:t>
-      </w:r>
-      <w:proofErr w:type="spellEnd"/>
-      <w:r>
-        <w:rPr>
-          <w:rFonts w:ascii="Times New Roman" w:hAnsi="Times New Roman" w:cs="Times New Roman"/>
-          <w:sz w:val="28"/>
-          <w:szCs w:val="28"/>
-          <w:lang w:val="en-US"/>
-        </w:rPr>
-        <w:t>[</w:t>
-      </w:r>
-      <w:proofErr w:type="gramEnd"/>
+        <w:t>nums[</w:t>
+      </w:r>
       <w:r>
         <w:rPr>
           <w:rFonts w:ascii="Times New Roman" w:hAnsi="Times New Roman" w:cs="Times New Roman"/>
@@ -2357,19 +2261,8 @@
           <w:szCs w:val="28"/>
           <w:lang w:val="en-US"/>
         </w:rPr>
-        <w:t xml:space="preserve"> </w:t>
-      </w:r>
-      <w:proofErr w:type="gramStart"/>
-      <w:r>
-        <w:rPr>
-          <w:rFonts w:ascii="Times New Roman" w:hAnsi="Times New Roman" w:cs="Times New Roman"/>
-          <w:sz w:val="28"/>
-          <w:szCs w:val="28"/>
-          <w:lang w:val="en-US"/>
-        </w:rPr>
-        <w:t>&lt; 4</w:t>
-      </w:r>
-      <w:proofErr w:type="gramEnd"/>
+        <w:t xml:space="preserve"> &lt; 4</w:t>
+      </w:r>
       <w:r>
         <w:rPr>
           <w:rFonts w:ascii="Times New Roman" w:hAnsi="Times New Roman" w:cs="Times New Roman"/>
@@ -2420,8 +2313,6 @@
         </w:rPr>
         <w:t xml:space="preserve">Ввод </w:t>
       </w:r>
-      <w:proofErr w:type="spellStart"/>
-      <w:proofErr w:type="gramStart"/>
       <w:r>
         <w:rPr>
           <w:rFonts w:ascii="Times New Roman" w:hAnsi="Times New Roman" w:cs="Times New Roman"/>
@@ -2429,19 +2320,8 @@
           <w:szCs w:val="28"/>
           <w:lang w:val="en-US"/>
         </w:rPr>
-        <w:t>nums</w:t>
-      </w:r>
-      <w:proofErr w:type="spellEnd"/>
-      <w:r>
-        <w:rPr>
-          <w:rFonts w:ascii="Times New Roman" w:hAnsi="Times New Roman" w:cs="Times New Roman"/>
-          <w:sz w:val="28"/>
-          <w:szCs w:val="28"/>
-          <w:lang w:val="en-US"/>
-        </w:rPr>
-        <w:t>[</w:t>
-      </w:r>
-      <w:proofErr w:type="gramEnd"/>
+        <w:t>nums[</w:t>
+      </w:r>
       <w:r>
         <w:rPr>
           <w:rFonts w:ascii="Times New Roman" w:hAnsi="Times New Roman" w:cs="Times New Roman"/>
@@ -2583,8 +2463,6 @@
         </w:rPr>
         <w:t xml:space="preserve"> Ввод </w:t>
       </w:r>
-      <w:proofErr w:type="spellStart"/>
-      <w:proofErr w:type="gramStart"/>
       <w:r>
         <w:rPr>
           <w:rFonts w:ascii="Times New Roman" w:hAnsi="Times New Roman" w:cs="Times New Roman"/>
@@ -2592,19 +2470,8 @@
           <w:szCs w:val="28"/>
           <w:lang w:val="en-US"/>
         </w:rPr>
-        <w:t>nums</w:t>
-      </w:r>
-      <w:proofErr w:type="spellEnd"/>
-      <w:r>
-        <w:rPr>
-          <w:rFonts w:ascii="Times New Roman" w:hAnsi="Times New Roman" w:cs="Times New Roman"/>
-          <w:sz w:val="28"/>
-          <w:szCs w:val="28"/>
-          <w:lang w:val="en-US"/>
-        </w:rPr>
-        <w:t>[</w:t>
-      </w:r>
-      <w:proofErr w:type="gramEnd"/>
+        <w:t>nums[</w:t>
+      </w:r>
       <w:r>
         <w:rPr>
           <w:rFonts w:ascii="Times New Roman" w:hAnsi="Times New Roman" w:cs="Times New Roman"/>
@@ -2741,35 +2608,7 @@
           <w:sz w:val="28"/>
           <w:szCs w:val="28"/>
         </w:rPr>
-        <w:t xml:space="preserve">Ввод </w:t>
-      </w:r>
-      <w:proofErr w:type="spellStart"/>
-      <w:proofErr w:type="gramStart"/>
-      <w:r>
-        <w:rPr>
-          <w:rFonts w:ascii="Times New Roman" w:hAnsi="Times New Roman" w:cs="Times New Roman"/>
-          <w:sz w:val="28"/>
-          <w:szCs w:val="28"/>
-        </w:rPr>
-        <w:t>nums</w:t>
-      </w:r>
-      <w:proofErr w:type="spellEnd"/>
-      <w:r>
-        <w:rPr>
-          <w:rFonts w:ascii="Times New Roman" w:hAnsi="Times New Roman" w:cs="Times New Roman"/>
-          <w:sz w:val="28"/>
-          <w:szCs w:val="28"/>
-        </w:rPr>
-        <w:t>[</w:t>
-      </w:r>
-      <w:proofErr w:type="gramEnd"/>
-      <w:r>
-        <w:rPr>
-          <w:rFonts w:ascii="Times New Roman" w:hAnsi="Times New Roman" w:cs="Times New Roman"/>
-          <w:sz w:val="28"/>
-          <w:szCs w:val="28"/>
-        </w:rPr>
-        <w:t>2]</w:t>
+        <w:t>Ввод nums[2]</w:t>
       </w:r>
     </w:p>
     <w:p>
@@ -2895,8 +2734,6 @@
         </w:rPr>
         <w:t xml:space="preserve"> Ввод </w:t>
       </w:r>
-      <w:proofErr w:type="spellStart"/>
-      <w:proofErr w:type="gramStart"/>
       <w:r>
         <w:rPr>
           <w:rFonts w:ascii="Times New Roman" w:hAnsi="Times New Roman" w:cs="Times New Roman"/>
@@ -2904,19 +2741,8 @@
           <w:szCs w:val="28"/>
           <w:lang w:val="en-US"/>
         </w:rPr>
-        <w:t>nums</w:t>
-      </w:r>
-      <w:proofErr w:type="spellEnd"/>
-      <w:r>
-        <w:rPr>
-          <w:rFonts w:ascii="Times New Roman" w:hAnsi="Times New Roman" w:cs="Times New Roman"/>
-          <w:sz w:val="28"/>
-          <w:szCs w:val="28"/>
-          <w:lang w:val="en-US"/>
-        </w:rPr>
-        <w:t>[</w:t>
-      </w:r>
-      <w:proofErr w:type="gramEnd"/>
+        <w:t>nums[</w:t>
+      </w:r>
       <w:r>
         <w:rPr>
           <w:rFonts w:ascii="Times New Roman" w:hAnsi="Times New Roman" w:cs="Times New Roman"/>
@@ -3056,6 +2882,39 @@
           <w:szCs w:val="28"/>
         </w:rPr>
       </w:pPr>
+      <w:r>
+        <w:rPr>
+          <w:rFonts w:ascii="Times New Roman" w:hAnsi="Times New Roman" w:cs="Times New Roman"/>
+          <w:sz w:val="28"/>
+          <w:szCs w:val="28"/>
+        </w:rPr>
+        <w:t xml:space="preserve">Вывод </w:t>
+      </w:r>
+      <w:r>
+        <w:rPr>
+          <w:rFonts w:ascii="Times New Roman" w:hAnsi="Times New Roman" w:cs="Times New Roman"/>
+          <w:sz w:val="28"/>
+          <w:szCs w:val="28"/>
+        </w:rPr>
+        <w:t>Итоговый массив:</w:t>
+      </w:r>
+      <w:r>
+        <w:rPr>
+          <w:rFonts w:ascii="Times New Roman" w:hAnsi="Times New Roman" w:cs="Times New Roman"/>
+          <w:sz w:val="28"/>
+          <w:szCs w:val="28"/>
+        </w:rPr>
+        <w:t xml:space="preserve"> </w:t>
+      </w:r>
+      <w:r>
+        <w:rPr>
+          <w:rFonts w:ascii="Times New Roman" w:hAnsi="Times New Roman" w:cs="Times New Roman"/>
+          <w:sz w:val="28"/>
+          <w:szCs w:val="28"/>
+          <w:lang w:val="en-US"/>
+        </w:rPr>
+        <w:t>nums2</w:t>
+      </w:r>
     </w:p>
     <w:p>
       <w:pPr>
@@ -3157,7 +3016,6 @@
           <w14:ligatures w14:val="none"/>
         </w:rPr>
       </w:pPr>
-      <w:proofErr w:type="spellStart"/>
       <w:r>
         <w:rPr>
           <w:rFonts w:ascii="Courier New" w:eastAsia="Times New Roman" w:hAnsi="Courier New" w:cs="Courier New"/>
@@ -3168,9 +3026,32 @@
           <w:lang w:eastAsia="ru-RU"/>
           <w14:ligatures w14:val="none"/>
         </w:rPr>
-        <w:t>import</w:t>
-      </w:r>
-      <w:proofErr w:type="spellEnd"/>
+        <w:t xml:space="preserve">import  </w:t>
+      </w:r>
+      <w:r>
+        <w:rPr>
+          <w:rFonts w:ascii="Courier New" w:eastAsia="Times New Roman" w:hAnsi="Courier New" w:cs="Courier New"/>
+          <w:color w:val="BCBEC4"/>
+          <w:kern w:val="0"/>
+          <w:sz w:val="20"/>
+          <w:szCs w:val="20"/>
+          <w:lang w:eastAsia="ru-RU"/>
+          <w14:ligatures w14:val="none"/>
+        </w:rPr>
+        <w:t>java.util.Scanner;</w:t>
+      </w:r>
+      <w:r>
+        <w:rPr>
+          <w:rFonts w:ascii="Courier New" w:eastAsia="Times New Roman" w:hAnsi="Courier New" w:cs="Courier New"/>
+          <w:color w:val="BCBEC4"/>
+          <w:kern w:val="0"/>
+          <w:sz w:val="20"/>
+          <w:szCs w:val="20"/>
+          <w:lang w:eastAsia="ru-RU"/>
+          <w14:ligatures w14:val="none"/>
+        </w:rPr>
+        <w:br/>
+      </w:r>
       <w:r>
         <w:rPr>
           <w:rFonts w:ascii="Courier New" w:eastAsia="Times New Roman" w:hAnsi="Courier New" w:cs="Courier New"/>
@@ -3181,33 +3062,19 @@
           <w:lang w:eastAsia="ru-RU"/>
           <w14:ligatures w14:val="none"/>
         </w:rPr>
-        <w:t xml:space="preserve">  </w:t>
-      </w:r>
-      <w:proofErr w:type="spellStart"/>
-      <w:r>
-        <w:rPr>
-          <w:rFonts w:ascii="Courier New" w:eastAsia="Times New Roman" w:hAnsi="Courier New" w:cs="Courier New"/>
-          <w:color w:val="BCBEC4"/>
-          <w:kern w:val="0"/>
-          <w:sz w:val="20"/>
-          <w:szCs w:val="20"/>
-          <w:lang w:eastAsia="ru-RU"/>
-          <w14:ligatures w14:val="none"/>
-        </w:rPr>
-        <w:t>java.util.Scanner</w:t>
-      </w:r>
-      <w:proofErr w:type="spellEnd"/>
-      <w:r>
-        <w:rPr>
-          <w:rFonts w:ascii="Courier New" w:eastAsia="Times New Roman" w:hAnsi="Courier New" w:cs="Courier New"/>
-          <w:color w:val="BCBEC4"/>
-          <w:kern w:val="0"/>
-          <w:sz w:val="20"/>
-          <w:szCs w:val="20"/>
-          <w:lang w:eastAsia="ru-RU"/>
-          <w14:ligatures w14:val="none"/>
-        </w:rPr>
-        <w:t>;</w:t>
+        <w:t xml:space="preserve">import </w:t>
+      </w:r>
+      <w:r>
+        <w:rPr>
+          <w:rFonts w:ascii="Courier New" w:eastAsia="Times New Roman" w:hAnsi="Courier New" w:cs="Courier New"/>
+          <w:color w:val="BCBEC4"/>
+          <w:kern w:val="0"/>
+          <w:sz w:val="20"/>
+          <w:szCs w:val="20"/>
+          <w:lang w:eastAsia="ru-RU"/>
+          <w14:ligatures w14:val="none"/>
+        </w:rPr>
+        <w:t>java.util.Arrays;</w:t>
       </w:r>
       <w:r>
         <w:rPr>
@@ -3221,7 +3088,18 @@
         </w:rPr>
         <w:br/>
       </w:r>
-      <w:proofErr w:type="spellStart"/>
+      <w:r>
+        <w:rPr>
+          <w:rFonts w:ascii="Courier New" w:eastAsia="Times New Roman" w:hAnsi="Courier New" w:cs="Courier New"/>
+          <w:color w:val="BCBEC4"/>
+          <w:kern w:val="0"/>
+          <w:sz w:val="20"/>
+          <w:szCs w:val="20"/>
+          <w:lang w:eastAsia="ru-RU"/>
+          <w14:ligatures w14:val="none"/>
+        </w:rPr>
+        <w:br/>
+      </w:r>
       <w:r>
         <w:rPr>
           <w:rFonts w:ascii="Courier New" w:eastAsia="Times New Roman" w:hAnsi="Courier New" w:cs="Courier New"/>
@@ -3232,148 +3110,19 @@
           <w:lang w:eastAsia="ru-RU"/>
           <w14:ligatures w14:val="none"/>
         </w:rPr>
-        <w:t>import</w:t>
-      </w:r>
-      <w:proofErr w:type="spellEnd"/>
-      <w:r>
-        <w:rPr>
-          <w:rFonts w:ascii="Courier New" w:eastAsia="Times New Roman" w:hAnsi="Courier New" w:cs="Courier New"/>
-          <w:color w:val="CF8E6D"/>
-          <w:kern w:val="0"/>
-          <w:sz w:val="20"/>
-          <w:szCs w:val="20"/>
-          <w:lang w:eastAsia="ru-RU"/>
-          <w14:ligatures w14:val="none"/>
-        </w:rPr>
-        <w:t xml:space="preserve"> </w:t>
-      </w:r>
-      <w:proofErr w:type="spellStart"/>
-      <w:r>
-        <w:rPr>
-          <w:rFonts w:ascii="Courier New" w:eastAsia="Times New Roman" w:hAnsi="Courier New" w:cs="Courier New"/>
-          <w:color w:val="BCBEC4"/>
-          <w:kern w:val="0"/>
-          <w:sz w:val="20"/>
-          <w:szCs w:val="20"/>
-          <w:lang w:eastAsia="ru-RU"/>
-          <w14:ligatures w14:val="none"/>
-        </w:rPr>
-        <w:t>java.util.Arrays</w:t>
-      </w:r>
-      <w:proofErr w:type="spellEnd"/>
-      <w:r>
-        <w:rPr>
-          <w:rFonts w:ascii="Courier New" w:eastAsia="Times New Roman" w:hAnsi="Courier New" w:cs="Courier New"/>
-          <w:color w:val="BCBEC4"/>
-          <w:kern w:val="0"/>
-          <w:sz w:val="20"/>
-          <w:szCs w:val="20"/>
-          <w:lang w:eastAsia="ru-RU"/>
-          <w14:ligatures w14:val="none"/>
-        </w:rPr>
-        <w:t>;</w:t>
-      </w:r>
-      <w:r>
-        <w:rPr>
-          <w:rFonts w:ascii="Courier New" w:eastAsia="Times New Roman" w:hAnsi="Courier New" w:cs="Courier New"/>
-          <w:color w:val="BCBEC4"/>
-          <w:kern w:val="0"/>
-          <w:sz w:val="20"/>
-          <w:szCs w:val="20"/>
-          <w:lang w:eastAsia="ru-RU"/>
-          <w14:ligatures w14:val="none"/>
-        </w:rPr>
-        <w:br/>
-      </w:r>
-      <w:r>
-        <w:rPr>
-          <w:rFonts w:ascii="Courier New" w:eastAsia="Times New Roman" w:hAnsi="Courier New" w:cs="Courier New"/>
-          <w:color w:val="BCBEC4"/>
-          <w:kern w:val="0"/>
-          <w:sz w:val="20"/>
-          <w:szCs w:val="20"/>
-          <w:lang w:eastAsia="ru-RU"/>
-          <w14:ligatures w14:val="none"/>
-        </w:rPr>
-        <w:br/>
-      </w:r>
-      <w:proofErr w:type="spellStart"/>
-      <w:r>
-        <w:rPr>
-          <w:rFonts w:ascii="Courier New" w:eastAsia="Times New Roman" w:hAnsi="Courier New" w:cs="Courier New"/>
-          <w:color w:val="CF8E6D"/>
-          <w:kern w:val="0"/>
-          <w:sz w:val="20"/>
-          <w:szCs w:val="20"/>
-          <w:lang w:eastAsia="ru-RU"/>
-          <w14:ligatures w14:val="none"/>
-        </w:rPr>
-        <w:t>public</w:t>
-      </w:r>
-      <w:proofErr w:type="spellEnd"/>
-      <w:r>
-        <w:rPr>
-          <w:rFonts w:ascii="Courier New" w:eastAsia="Times New Roman" w:hAnsi="Courier New" w:cs="Courier New"/>
-          <w:color w:val="CF8E6D"/>
-          <w:kern w:val="0"/>
-          <w:sz w:val="20"/>
-          <w:szCs w:val="20"/>
-          <w:lang w:eastAsia="ru-RU"/>
-          <w14:ligatures w14:val="none"/>
-        </w:rPr>
-        <w:t xml:space="preserve"> </w:t>
-      </w:r>
-      <w:proofErr w:type="spellStart"/>
-      <w:r>
-        <w:rPr>
-          <w:rFonts w:ascii="Courier New" w:eastAsia="Times New Roman" w:hAnsi="Courier New" w:cs="Courier New"/>
-          <w:color w:val="CF8E6D"/>
-          <w:kern w:val="0"/>
-          <w:sz w:val="20"/>
-          <w:szCs w:val="20"/>
-          <w:lang w:eastAsia="ru-RU"/>
-          <w14:ligatures w14:val="none"/>
-        </w:rPr>
-        <w:t>class</w:t>
-      </w:r>
-      <w:proofErr w:type="spellEnd"/>
-      <w:r>
-        <w:rPr>
-          <w:rFonts w:ascii="Courier New" w:eastAsia="Times New Roman" w:hAnsi="Courier New" w:cs="Courier New"/>
-          <w:color w:val="CF8E6D"/>
-          <w:kern w:val="0"/>
-          <w:sz w:val="20"/>
-          <w:szCs w:val="20"/>
-          <w:lang w:eastAsia="ru-RU"/>
-          <w14:ligatures w14:val="none"/>
-        </w:rPr>
-        <w:t xml:space="preserve"> </w:t>
-      </w:r>
-      <w:proofErr w:type="spellStart"/>
-      <w:r>
-        <w:rPr>
-          <w:rFonts w:ascii="Courier New" w:eastAsia="Times New Roman" w:hAnsi="Courier New" w:cs="Courier New"/>
-          <w:color w:val="BCBEC4"/>
-          <w:kern w:val="0"/>
-          <w:sz w:val="20"/>
-          <w:szCs w:val="20"/>
-          <w:lang w:eastAsia="ru-RU"/>
-          <w14:ligatures w14:val="none"/>
-        </w:rPr>
-        <w:t>Fourth</w:t>
-      </w:r>
-      <w:proofErr w:type="spellEnd"/>
-      <w:r>
-        <w:rPr>
-          <w:rFonts w:ascii="Courier New" w:eastAsia="Times New Roman" w:hAnsi="Courier New" w:cs="Courier New"/>
-          <w:color w:val="BCBEC4"/>
-          <w:kern w:val="0"/>
-          <w:sz w:val="20"/>
-          <w:szCs w:val="20"/>
-          <w:lang w:eastAsia="ru-RU"/>
-          <w14:ligatures w14:val="none"/>
-        </w:rPr>
-        <w:t>{</w:t>
+        <w:t xml:space="preserve">public class </w:t>
+      </w:r>
+      <w:r>
+        <w:rPr>
+          <w:rFonts w:ascii="Courier New" w:eastAsia="Times New Roman" w:hAnsi="Courier New" w:cs="Courier New"/>
+          <w:color w:val="BCBEC4"/>
+          <w:kern w:val="0"/>
+          <w:sz w:val="20"/>
+          <w:szCs w:val="20"/>
+          <w:lang w:eastAsia="ru-RU"/>
+          <w14:ligatures w14:val="none"/>
+        </w:rPr>
+        <w:t>Fourth{</w:t>
       </w:r>
       <w:r>
         <w:rPr>
@@ -3388,7 +3137,6 @@
         <w:br/>
         <w:t xml:space="preserve">    </w:t>
       </w:r>
-      <w:proofErr w:type="spellStart"/>
       <w:r>
         <w:rPr>
           <w:rFonts w:ascii="Courier New" w:eastAsia="Times New Roman" w:hAnsi="Courier New" w:cs="Courier New"/>
@@ -3399,9 +3147,45 @@
           <w:lang w:eastAsia="ru-RU"/>
           <w14:ligatures w14:val="none"/>
         </w:rPr>
-        <w:t>public</w:t>
-      </w:r>
-      <w:proofErr w:type="spellEnd"/>
+        <w:t xml:space="preserve">public static  void </w:t>
+      </w:r>
+      <w:r>
+        <w:rPr>
+          <w:rFonts w:ascii="Courier New" w:eastAsia="Times New Roman" w:hAnsi="Courier New" w:cs="Courier New"/>
+          <w:color w:val="56A8F5"/>
+          <w:kern w:val="0"/>
+          <w:sz w:val="20"/>
+          <w:szCs w:val="20"/>
+          <w:lang w:eastAsia="ru-RU"/>
+          <w14:ligatures w14:val="none"/>
+        </w:rPr>
+        <w:t>main</w:t>
+      </w:r>
+      <w:r>
+        <w:rPr>
+          <w:rFonts w:ascii="Courier New" w:eastAsia="Times New Roman" w:hAnsi="Courier New" w:cs="Courier New"/>
+          <w:color w:val="BCBEC4"/>
+          <w:kern w:val="0"/>
+          <w:sz w:val="20"/>
+          <w:szCs w:val="20"/>
+          <w:lang w:eastAsia="ru-RU"/>
+          <w14:ligatures w14:val="none"/>
+        </w:rPr>
+        <w:t>(String[] args){</w:t>
+      </w:r>
+      <w:r>
+        <w:rPr>
+          <w:rFonts w:ascii="Courier New" w:eastAsia="Times New Roman" w:hAnsi="Courier New" w:cs="Courier New"/>
+          <w:color w:val="BCBEC4"/>
+          <w:kern w:val="0"/>
+          <w:sz w:val="20"/>
+          <w:szCs w:val="20"/>
+          <w:lang w:eastAsia="ru-RU"/>
+          <w14:ligatures w14:val="none"/>
+        </w:rPr>
+        <w:br/>
+        <w:t xml:space="preserve">        Scanner scanner = </w:t>
+      </w:r>
       <w:r>
         <w:rPr>
           <w:rFonts w:ascii="Courier New" w:eastAsia="Times New Roman" w:hAnsi="Courier New" w:cs="Courier New"/>
@@ -3412,254 +3196,19 @@
           <w:lang w:eastAsia="ru-RU"/>
           <w14:ligatures w14:val="none"/>
         </w:rPr>
-        <w:t xml:space="preserve"> </w:t>
-      </w:r>
-      <w:proofErr w:type="spellStart"/>
-      <w:r>
-        <w:rPr>
-          <w:rFonts w:ascii="Courier New" w:eastAsia="Times New Roman" w:hAnsi="Courier New" w:cs="Courier New"/>
-          <w:color w:val="CF8E6D"/>
-          <w:kern w:val="0"/>
-          <w:sz w:val="20"/>
-          <w:szCs w:val="20"/>
-          <w:lang w:eastAsia="ru-RU"/>
-          <w14:ligatures w14:val="none"/>
-        </w:rPr>
-        <w:t>static</w:t>
-      </w:r>
-      <w:proofErr w:type="spellEnd"/>
-      <w:r>
-        <w:rPr>
-          <w:rFonts w:ascii="Courier New" w:eastAsia="Times New Roman" w:hAnsi="Courier New" w:cs="Courier New"/>
-          <w:color w:val="CF8E6D"/>
-          <w:kern w:val="0"/>
-          <w:sz w:val="20"/>
-          <w:szCs w:val="20"/>
-          <w:lang w:eastAsia="ru-RU"/>
-          <w14:ligatures w14:val="none"/>
-        </w:rPr>
-        <w:t xml:space="preserve">  </w:t>
-      </w:r>
-      <w:proofErr w:type="spellStart"/>
-      <w:r>
-        <w:rPr>
-          <w:rFonts w:ascii="Courier New" w:eastAsia="Times New Roman" w:hAnsi="Courier New" w:cs="Courier New"/>
-          <w:color w:val="CF8E6D"/>
-          <w:kern w:val="0"/>
-          <w:sz w:val="20"/>
-          <w:szCs w:val="20"/>
-          <w:lang w:eastAsia="ru-RU"/>
-          <w14:ligatures w14:val="none"/>
-        </w:rPr>
-        <w:t>void</w:t>
-      </w:r>
-      <w:proofErr w:type="spellEnd"/>
-      <w:r>
-        <w:rPr>
-          <w:rFonts w:ascii="Courier New" w:eastAsia="Times New Roman" w:hAnsi="Courier New" w:cs="Courier New"/>
-          <w:color w:val="CF8E6D"/>
-          <w:kern w:val="0"/>
-          <w:sz w:val="20"/>
-          <w:szCs w:val="20"/>
-          <w:lang w:eastAsia="ru-RU"/>
-          <w14:ligatures w14:val="none"/>
-        </w:rPr>
-        <w:t xml:space="preserve"> </w:t>
-      </w:r>
-      <w:proofErr w:type="spellStart"/>
-      <w:r>
-        <w:rPr>
-          <w:rFonts w:ascii="Courier New" w:eastAsia="Times New Roman" w:hAnsi="Courier New" w:cs="Courier New"/>
-          <w:color w:val="56A8F5"/>
-          <w:kern w:val="0"/>
-          <w:sz w:val="20"/>
-          <w:szCs w:val="20"/>
-          <w:lang w:eastAsia="ru-RU"/>
-          <w14:ligatures w14:val="none"/>
-        </w:rPr>
-        <w:t>main</w:t>
-      </w:r>
-      <w:proofErr w:type="spellEnd"/>
-      <w:r>
-        <w:rPr>
-          <w:rFonts w:ascii="Courier New" w:eastAsia="Times New Roman" w:hAnsi="Courier New" w:cs="Courier New"/>
-          <w:color w:val="BCBEC4"/>
-          <w:kern w:val="0"/>
-          <w:sz w:val="20"/>
-          <w:szCs w:val="20"/>
-          <w:lang w:eastAsia="ru-RU"/>
-          <w14:ligatures w14:val="none"/>
-        </w:rPr>
-        <w:t>(</w:t>
-      </w:r>
-      <w:proofErr w:type="spellStart"/>
-      <w:r>
-        <w:rPr>
-          <w:rFonts w:ascii="Courier New" w:eastAsia="Times New Roman" w:hAnsi="Courier New" w:cs="Courier New"/>
-          <w:color w:val="BCBEC4"/>
-          <w:kern w:val="0"/>
-          <w:sz w:val="20"/>
-          <w:szCs w:val="20"/>
-          <w:lang w:eastAsia="ru-RU"/>
-          <w14:ligatures w14:val="none"/>
-        </w:rPr>
-        <w:t>String</w:t>
-      </w:r>
-      <w:proofErr w:type="spellEnd"/>
-      <w:r>
-        <w:rPr>
-          <w:rFonts w:ascii="Courier New" w:eastAsia="Times New Roman" w:hAnsi="Courier New" w:cs="Courier New"/>
-          <w:color w:val="BCBEC4"/>
-          <w:kern w:val="0"/>
-          <w:sz w:val="20"/>
-          <w:szCs w:val="20"/>
-          <w:lang w:eastAsia="ru-RU"/>
-          <w14:ligatures w14:val="none"/>
-        </w:rPr>
-        <w:t xml:space="preserve">[] </w:t>
-      </w:r>
-      <w:proofErr w:type="spellStart"/>
-      <w:r>
-        <w:rPr>
-          <w:rFonts w:ascii="Courier New" w:eastAsia="Times New Roman" w:hAnsi="Courier New" w:cs="Courier New"/>
-          <w:color w:val="BCBEC4"/>
-          <w:kern w:val="0"/>
-          <w:sz w:val="20"/>
-          <w:szCs w:val="20"/>
-          <w:lang w:eastAsia="ru-RU"/>
-          <w14:ligatures w14:val="none"/>
-        </w:rPr>
-        <w:t>args</w:t>
-      </w:r>
-      <w:proofErr w:type="spellEnd"/>
-      <w:r>
-        <w:rPr>
-          <w:rFonts w:ascii="Courier New" w:eastAsia="Times New Roman" w:hAnsi="Courier New" w:cs="Courier New"/>
-          <w:color w:val="BCBEC4"/>
-          <w:kern w:val="0"/>
-          <w:sz w:val="20"/>
-          <w:szCs w:val="20"/>
-          <w:lang w:eastAsia="ru-RU"/>
-          <w14:ligatures w14:val="none"/>
-        </w:rPr>
-        <w:t>){</w:t>
-      </w:r>
-      <w:r>
-        <w:rPr>
-          <w:rFonts w:ascii="Courier New" w:eastAsia="Times New Roman" w:hAnsi="Courier New" w:cs="Courier New"/>
-          <w:color w:val="BCBEC4"/>
-          <w:kern w:val="0"/>
-          <w:sz w:val="20"/>
-          <w:szCs w:val="20"/>
-          <w:lang w:eastAsia="ru-RU"/>
-          <w14:ligatures w14:val="none"/>
-        </w:rPr>
-        <w:br/>
-        <w:t xml:space="preserve">        </w:t>
-      </w:r>
-      <w:proofErr w:type="spellStart"/>
-      <w:r>
-        <w:rPr>
-          <w:rFonts w:ascii="Courier New" w:eastAsia="Times New Roman" w:hAnsi="Courier New" w:cs="Courier New"/>
-          <w:color w:val="BCBEC4"/>
-          <w:kern w:val="0"/>
-          <w:sz w:val="20"/>
-          <w:szCs w:val="20"/>
-          <w:lang w:eastAsia="ru-RU"/>
-          <w14:ligatures w14:val="none"/>
-        </w:rPr>
-        <w:t>Scanner</w:t>
-      </w:r>
-      <w:proofErr w:type="spellEnd"/>
-      <w:r>
-        <w:rPr>
-          <w:rFonts w:ascii="Courier New" w:eastAsia="Times New Roman" w:hAnsi="Courier New" w:cs="Courier New"/>
-          <w:color w:val="BCBEC4"/>
-          <w:kern w:val="0"/>
-          <w:sz w:val="20"/>
-          <w:szCs w:val="20"/>
-          <w:lang w:eastAsia="ru-RU"/>
-          <w14:ligatures w14:val="none"/>
-        </w:rPr>
-        <w:t xml:space="preserve"> </w:t>
-      </w:r>
-      <w:proofErr w:type="spellStart"/>
-      <w:r>
-        <w:rPr>
-          <w:rFonts w:ascii="Courier New" w:eastAsia="Times New Roman" w:hAnsi="Courier New" w:cs="Courier New"/>
-          <w:color w:val="BCBEC4"/>
-          <w:kern w:val="0"/>
-          <w:sz w:val="20"/>
-          <w:szCs w:val="20"/>
-          <w:lang w:eastAsia="ru-RU"/>
-          <w14:ligatures w14:val="none"/>
-        </w:rPr>
-        <w:t>scanner</w:t>
-      </w:r>
-      <w:proofErr w:type="spellEnd"/>
-      <w:r>
-        <w:rPr>
-          <w:rFonts w:ascii="Courier New" w:eastAsia="Times New Roman" w:hAnsi="Courier New" w:cs="Courier New"/>
-          <w:color w:val="BCBEC4"/>
-          <w:kern w:val="0"/>
-          <w:sz w:val="20"/>
-          <w:szCs w:val="20"/>
-          <w:lang w:eastAsia="ru-RU"/>
-          <w14:ligatures w14:val="none"/>
-        </w:rPr>
-        <w:t xml:space="preserve"> = </w:t>
-      </w:r>
-      <w:proofErr w:type="spellStart"/>
-      <w:r>
-        <w:rPr>
-          <w:rFonts w:ascii="Courier New" w:eastAsia="Times New Roman" w:hAnsi="Courier New" w:cs="Courier New"/>
-          <w:color w:val="CF8E6D"/>
-          <w:kern w:val="0"/>
-          <w:sz w:val="20"/>
-          <w:szCs w:val="20"/>
-          <w:lang w:eastAsia="ru-RU"/>
-          <w14:ligatures w14:val="none"/>
-        </w:rPr>
-        <w:t>new</w:t>
-      </w:r>
-      <w:proofErr w:type="spellEnd"/>
-      <w:r>
-        <w:rPr>
-          <w:rFonts w:ascii="Courier New" w:eastAsia="Times New Roman" w:hAnsi="Courier New" w:cs="Courier New"/>
-          <w:color w:val="CF8E6D"/>
-          <w:kern w:val="0"/>
-          <w:sz w:val="20"/>
-          <w:szCs w:val="20"/>
-          <w:lang w:eastAsia="ru-RU"/>
-          <w14:ligatures w14:val="none"/>
-        </w:rPr>
-        <w:t xml:space="preserve"> </w:t>
-      </w:r>
-      <w:proofErr w:type="spellStart"/>
-      <w:r>
-        <w:rPr>
-          <w:rFonts w:ascii="Courier New" w:eastAsia="Times New Roman" w:hAnsi="Courier New" w:cs="Courier New"/>
-          <w:color w:val="BCBEC4"/>
-          <w:kern w:val="0"/>
-          <w:sz w:val="20"/>
-          <w:szCs w:val="20"/>
-          <w:lang w:eastAsia="ru-RU"/>
-          <w14:ligatures w14:val="none"/>
-        </w:rPr>
-        <w:t>Scanner</w:t>
-      </w:r>
-      <w:proofErr w:type="spellEnd"/>
-      <w:r>
-        <w:rPr>
-          <w:rFonts w:ascii="Courier New" w:eastAsia="Times New Roman" w:hAnsi="Courier New" w:cs="Courier New"/>
-          <w:color w:val="BCBEC4"/>
-          <w:kern w:val="0"/>
-          <w:sz w:val="20"/>
-          <w:szCs w:val="20"/>
-          <w:lang w:eastAsia="ru-RU"/>
-          <w14:ligatures w14:val="none"/>
-        </w:rPr>
-        <w:t>(System.</w:t>
+        <w:t xml:space="preserve">new </w:t>
+      </w:r>
+      <w:r>
+        <w:rPr>
+          <w:rFonts w:ascii="Courier New" w:eastAsia="Times New Roman" w:hAnsi="Courier New" w:cs="Courier New"/>
+          <w:color w:val="BCBEC4"/>
+          <w:kern w:val="0"/>
+          <w:sz w:val="20"/>
+          <w:szCs w:val="20"/>
+          <w:lang w:eastAsia="ru-RU"/>
+          <w14:ligatures w14:val="none"/>
+        </w:rPr>
+        <w:t>Scanner(System.</w:t>
       </w:r>
       <w:r>
         <w:rPr>
@@ -3698,20 +3247,7 @@
           <w14:ligatures w14:val="none"/>
         </w:rPr>
         <w:br/>
-        <w:t xml:space="preserve">        </w:t>
-      </w:r>
-      <w:proofErr w:type="spellStart"/>
-      <w:r>
-        <w:rPr>
-          <w:rFonts w:ascii="Courier New" w:eastAsia="Times New Roman" w:hAnsi="Courier New" w:cs="Courier New"/>
-          <w:color w:val="BCBEC4"/>
-          <w:kern w:val="0"/>
-          <w:sz w:val="20"/>
-          <w:szCs w:val="20"/>
-          <w:lang w:eastAsia="ru-RU"/>
-          <w14:ligatures w14:val="none"/>
-        </w:rPr>
-        <w:t>System.</w:t>
+        <w:t xml:space="preserve">        System.</w:t>
       </w:r>
       <w:r>
         <w:rPr>
@@ -3737,20 +3273,7 @@
           <w:lang w:eastAsia="ru-RU"/>
           <w14:ligatures w14:val="none"/>
         </w:rPr>
-        <w:t>.println</w:t>
-      </w:r>
-      <w:proofErr w:type="spellEnd"/>
-      <w:r>
-        <w:rPr>
-          <w:rFonts w:ascii="Courier New" w:eastAsia="Times New Roman" w:hAnsi="Courier New" w:cs="Courier New"/>
-          <w:color w:val="BCBEC4"/>
-          <w:kern w:val="0"/>
-          <w:sz w:val="20"/>
-          <w:szCs w:val="20"/>
-          <w:lang w:eastAsia="ru-RU"/>
-          <w14:ligatures w14:val="none"/>
-        </w:rPr>
-        <w:t>(</w:t>
+        <w:t>.println(</w:t>
       </w:r>
       <w:r>
         <w:rPr>
@@ -3789,7 +3312,6 @@
         <w:br/>
         <w:t xml:space="preserve">        </w:t>
       </w:r>
-      <w:proofErr w:type="spellStart"/>
       <w:r>
         <w:rPr>
           <w:rFonts w:ascii="Courier New" w:eastAsia="Times New Roman" w:hAnsi="Courier New" w:cs="Courier New"/>
@@ -3800,58 +3322,19 @@
           <w:lang w:eastAsia="ru-RU"/>
           <w14:ligatures w14:val="none"/>
         </w:rPr>
-        <w:t>while</w:t>
-      </w:r>
-      <w:proofErr w:type="spellEnd"/>
-      <w:r>
-        <w:rPr>
-          <w:rFonts w:ascii="Courier New" w:eastAsia="Times New Roman" w:hAnsi="Courier New" w:cs="Courier New"/>
-          <w:color w:val="CF8E6D"/>
-          <w:kern w:val="0"/>
-          <w:sz w:val="20"/>
-          <w:szCs w:val="20"/>
-          <w:lang w:eastAsia="ru-RU"/>
-          <w14:ligatures w14:val="none"/>
-        </w:rPr>
-        <w:t xml:space="preserve"> </w:t>
-      </w:r>
-      <w:r>
-        <w:rPr>
-          <w:rFonts w:ascii="Courier New" w:eastAsia="Times New Roman" w:hAnsi="Courier New" w:cs="Courier New"/>
-          <w:color w:val="BCBEC4"/>
-          <w:kern w:val="0"/>
-          <w:sz w:val="20"/>
-          <w:szCs w:val="20"/>
-          <w:lang w:eastAsia="ru-RU"/>
-          <w14:ligatures w14:val="none"/>
-        </w:rPr>
-        <w:t>(!</w:t>
-      </w:r>
-      <w:proofErr w:type="spellStart"/>
-      <w:r>
-        <w:rPr>
-          <w:rFonts w:ascii="Courier New" w:eastAsia="Times New Roman" w:hAnsi="Courier New" w:cs="Courier New"/>
-          <w:color w:val="BCBEC4"/>
-          <w:kern w:val="0"/>
-          <w:sz w:val="20"/>
-          <w:szCs w:val="20"/>
-          <w:lang w:eastAsia="ru-RU"/>
-          <w14:ligatures w14:val="none"/>
-        </w:rPr>
-        <w:t>scanner.hasNextInt</w:t>
-      </w:r>
-      <w:proofErr w:type="spellEnd"/>
-      <w:r>
-        <w:rPr>
-          <w:rFonts w:ascii="Courier New" w:eastAsia="Times New Roman" w:hAnsi="Courier New" w:cs="Courier New"/>
-          <w:color w:val="BCBEC4"/>
-          <w:kern w:val="0"/>
-          <w:sz w:val="20"/>
-          <w:szCs w:val="20"/>
-          <w:lang w:eastAsia="ru-RU"/>
-          <w14:ligatures w14:val="none"/>
-        </w:rPr>
-        <w:t>()){</w:t>
+        <w:t xml:space="preserve">while </w:t>
+      </w:r>
+      <w:r>
+        <w:rPr>
+          <w:rFonts w:ascii="Courier New" w:eastAsia="Times New Roman" w:hAnsi="Courier New" w:cs="Courier New"/>
+          <w:color w:val="BCBEC4"/>
+          <w:kern w:val="0"/>
+          <w:sz w:val="20"/>
+          <w:szCs w:val="20"/>
+          <w:lang w:eastAsia="ru-RU"/>
+          <w14:ligatures w14:val="none"/>
+        </w:rPr>
+        <w:t>(!scanner.hasNextInt()){</w:t>
       </w:r>
       <w:r>
         <w:rPr>
@@ -3864,20 +3347,7 @@
           <w14:ligatures w14:val="none"/>
         </w:rPr>
         <w:br/>
-        <w:t xml:space="preserve">            </w:t>
-      </w:r>
-      <w:proofErr w:type="spellStart"/>
-      <w:r>
-        <w:rPr>
-          <w:rFonts w:ascii="Courier New" w:eastAsia="Times New Roman" w:hAnsi="Courier New" w:cs="Courier New"/>
-          <w:color w:val="BCBEC4"/>
-          <w:kern w:val="0"/>
-          <w:sz w:val="20"/>
-          <w:szCs w:val="20"/>
-          <w:lang w:eastAsia="ru-RU"/>
-          <w14:ligatures w14:val="none"/>
-        </w:rPr>
-        <w:t>System.</w:t>
+        <w:t xml:space="preserve">            System.</w:t>
       </w:r>
       <w:r>
         <w:rPr>
@@ -3903,20 +3373,7 @@
           <w:lang w:eastAsia="ru-RU"/>
           <w14:ligatures w14:val="none"/>
         </w:rPr>
-        <w:t>.println</w:t>
-      </w:r>
-      <w:proofErr w:type="spellEnd"/>
-      <w:r>
-        <w:rPr>
-          <w:rFonts w:ascii="Courier New" w:eastAsia="Times New Roman" w:hAnsi="Courier New" w:cs="Courier New"/>
-          <w:color w:val="BCBEC4"/>
-          <w:kern w:val="0"/>
-          <w:sz w:val="20"/>
-          <w:szCs w:val="20"/>
-          <w:lang w:eastAsia="ru-RU"/>
-          <w14:ligatures w14:val="none"/>
-        </w:rPr>
-        <w:t>(</w:t>
+        <w:t>.println(</w:t>
       </w:r>
       <w:r>
         <w:rPr>
@@ -3928,33 +3385,7 @@
           <w:lang w:eastAsia="ru-RU"/>
           <w14:ligatures w14:val="none"/>
         </w:rPr>
-        <w:t xml:space="preserve">"Введено </w:t>
-      </w:r>
-      <w:proofErr w:type="spellStart"/>
-      <w:r>
-        <w:rPr>
-          <w:rFonts w:ascii="Courier New" w:eastAsia="Times New Roman" w:hAnsi="Courier New" w:cs="Courier New"/>
-          <w:color w:val="6AAB73"/>
-          <w:kern w:val="0"/>
-          <w:sz w:val="20"/>
-          <w:szCs w:val="20"/>
-          <w:lang w:eastAsia="ru-RU"/>
-          <w14:ligatures w14:val="none"/>
-        </w:rPr>
-        <w:t>некоректное</w:t>
-      </w:r>
-      <w:proofErr w:type="spellEnd"/>
-      <w:r>
-        <w:rPr>
-          <w:rFonts w:ascii="Courier New" w:eastAsia="Times New Roman" w:hAnsi="Courier New" w:cs="Courier New"/>
-          <w:color w:val="6AAB73"/>
-          <w:kern w:val="0"/>
-          <w:sz w:val="20"/>
-          <w:szCs w:val="20"/>
-          <w:lang w:eastAsia="ru-RU"/>
-          <w14:ligatures w14:val="none"/>
-        </w:rPr>
-        <w:t xml:space="preserve"> значение"</w:t>
+        <w:t>"Введено некоректное значение"</w:t>
       </w:r>
       <w:r>
         <w:rPr>
@@ -3979,20 +3410,7 @@
           <w14:ligatures w14:val="none"/>
         </w:rPr>
         <w:br/>
-        <w:t xml:space="preserve">            </w:t>
-      </w:r>
-      <w:proofErr w:type="spellStart"/>
-      <w:r>
-        <w:rPr>
-          <w:rFonts w:ascii="Courier New" w:eastAsia="Times New Roman" w:hAnsi="Courier New" w:cs="Courier New"/>
-          <w:color w:val="BCBEC4"/>
-          <w:kern w:val="0"/>
-          <w:sz w:val="20"/>
-          <w:szCs w:val="20"/>
-          <w:lang w:eastAsia="ru-RU"/>
-          <w14:ligatures w14:val="none"/>
-        </w:rPr>
-        <w:t>System.</w:t>
+        <w:t xml:space="preserve">            System.</w:t>
       </w:r>
       <w:r>
         <w:rPr>
@@ -4018,20 +3436,7 @@
           <w:lang w:eastAsia="ru-RU"/>
           <w14:ligatures w14:val="none"/>
         </w:rPr>
-        <w:t>.println</w:t>
-      </w:r>
-      <w:proofErr w:type="spellEnd"/>
-      <w:r>
-        <w:rPr>
-          <w:rFonts w:ascii="Courier New" w:eastAsia="Times New Roman" w:hAnsi="Courier New" w:cs="Courier New"/>
-          <w:color w:val="BCBEC4"/>
-          <w:kern w:val="0"/>
-          <w:sz w:val="20"/>
-          <w:szCs w:val="20"/>
-          <w:lang w:eastAsia="ru-RU"/>
-          <w14:ligatures w14:val="none"/>
-        </w:rPr>
-        <w:t>(</w:t>
+        <w:t>.println(</w:t>
       </w:r>
       <w:r>
         <w:rPr>
@@ -4068,33 +3473,7 @@
           <w14:ligatures w14:val="none"/>
         </w:rPr>
         <w:br/>
-        <w:t xml:space="preserve">            </w:t>
-      </w:r>
-      <w:proofErr w:type="spellStart"/>
-      <w:r>
-        <w:rPr>
-          <w:rFonts w:ascii="Courier New" w:eastAsia="Times New Roman" w:hAnsi="Courier New" w:cs="Courier New"/>
-          <w:color w:val="BCBEC4"/>
-          <w:kern w:val="0"/>
-          <w:sz w:val="20"/>
-          <w:szCs w:val="20"/>
-          <w:lang w:eastAsia="ru-RU"/>
-          <w14:ligatures w14:val="none"/>
-        </w:rPr>
-        <w:t>scanner.next</w:t>
-      </w:r>
-      <w:proofErr w:type="spellEnd"/>
-      <w:r>
-        <w:rPr>
-          <w:rFonts w:ascii="Courier New" w:eastAsia="Times New Roman" w:hAnsi="Courier New" w:cs="Courier New"/>
-          <w:color w:val="BCBEC4"/>
-          <w:kern w:val="0"/>
-          <w:sz w:val="20"/>
-          <w:szCs w:val="20"/>
-          <w:lang w:eastAsia="ru-RU"/>
-          <w14:ligatures w14:val="none"/>
-        </w:rPr>
-        <w:t>();</w:t>
+        <w:t xml:space="preserve">            scanner.next();</w:t>
       </w:r>
       <w:r>
         <w:rPr>
@@ -4122,7 +3501,6 @@
         <w:br/>
         <w:t xml:space="preserve">        </w:t>
       </w:r>
-      <w:proofErr w:type="spellStart"/>
       <w:r>
         <w:rPr>
           <w:rFonts w:ascii="Courier New" w:eastAsia="Times New Roman" w:hAnsi="Courier New" w:cs="Courier New"/>
@@ -4133,59 +3511,19 @@
           <w:lang w:eastAsia="ru-RU"/>
           <w14:ligatures w14:val="none"/>
         </w:rPr>
-        <w:t>int</w:t>
-      </w:r>
-      <w:proofErr w:type="spellEnd"/>
-      <w:r>
-        <w:rPr>
-          <w:rFonts w:ascii="Courier New" w:eastAsia="Times New Roman" w:hAnsi="Courier New" w:cs="Courier New"/>
-          <w:color w:val="CF8E6D"/>
-          <w:kern w:val="0"/>
-          <w:sz w:val="20"/>
-          <w:szCs w:val="20"/>
-          <w:lang w:eastAsia="ru-RU"/>
-          <w14:ligatures w14:val="none"/>
-        </w:rPr>
-        <w:t xml:space="preserve"> </w:t>
-      </w:r>
-      <w:proofErr w:type="spellStart"/>
-      <w:r>
-        <w:rPr>
-          <w:rFonts w:ascii="Courier New" w:eastAsia="Times New Roman" w:hAnsi="Courier New" w:cs="Courier New"/>
-          <w:color w:val="BCBEC4"/>
-          <w:kern w:val="0"/>
-          <w:sz w:val="20"/>
-          <w:szCs w:val="20"/>
-          <w:lang w:eastAsia="ru-RU"/>
-          <w14:ligatures w14:val="none"/>
-        </w:rPr>
-        <w:t>lenmass</w:t>
-      </w:r>
-      <w:proofErr w:type="spellEnd"/>
-      <w:r>
-        <w:rPr>
-          <w:rFonts w:ascii="Courier New" w:eastAsia="Times New Roman" w:hAnsi="Courier New" w:cs="Courier New"/>
-          <w:color w:val="BCBEC4"/>
-          <w:kern w:val="0"/>
-          <w:sz w:val="20"/>
-          <w:szCs w:val="20"/>
-          <w:lang w:eastAsia="ru-RU"/>
-          <w14:ligatures w14:val="none"/>
-        </w:rPr>
-        <w:t xml:space="preserve"> = </w:t>
-      </w:r>
-      <w:proofErr w:type="spellStart"/>
-      <w:r>
-        <w:rPr>
-          <w:rFonts w:ascii="Courier New" w:eastAsia="Times New Roman" w:hAnsi="Courier New" w:cs="Courier New"/>
-          <w:color w:val="BCBEC4"/>
-          <w:kern w:val="0"/>
-          <w:sz w:val="20"/>
-          <w:szCs w:val="20"/>
-          <w:lang w:eastAsia="ru-RU"/>
-          <w14:ligatures w14:val="none"/>
-        </w:rPr>
-        <w:t>Math.</w:t>
+        <w:t xml:space="preserve">int </w:t>
+      </w:r>
+      <w:r>
+        <w:rPr>
+          <w:rFonts w:ascii="Courier New" w:eastAsia="Times New Roman" w:hAnsi="Courier New" w:cs="Courier New"/>
+          <w:color w:val="BCBEC4"/>
+          <w:kern w:val="0"/>
+          <w:sz w:val="20"/>
+          <w:szCs w:val="20"/>
+          <w:lang w:eastAsia="ru-RU"/>
+          <w14:ligatures w14:val="none"/>
+        </w:rPr>
+        <w:t>lenmass = Math.</w:t>
       </w:r>
       <w:r>
         <w:rPr>
@@ -4201,44 +3539,17 @@
         </w:rPr>
         <w:t>abs</w:t>
       </w:r>
-      <w:proofErr w:type="spellEnd"/>
-      <w:r>
-        <w:rPr>
-          <w:rFonts w:ascii="Courier New" w:eastAsia="Times New Roman" w:hAnsi="Courier New" w:cs="Courier New"/>
-          <w:color w:val="BCBEC4"/>
-          <w:kern w:val="0"/>
-          <w:sz w:val="20"/>
-          <w:szCs w:val="20"/>
-          <w:lang w:eastAsia="ru-RU"/>
-          <w14:ligatures w14:val="none"/>
-        </w:rPr>
-        <w:t>(</w:t>
-      </w:r>
-      <w:proofErr w:type="spellStart"/>
-      <w:r>
-        <w:rPr>
-          <w:rFonts w:ascii="Courier New" w:eastAsia="Times New Roman" w:hAnsi="Courier New" w:cs="Courier New"/>
-          <w:color w:val="BCBEC4"/>
-          <w:kern w:val="0"/>
-          <w:sz w:val="20"/>
-          <w:szCs w:val="20"/>
-          <w:lang w:eastAsia="ru-RU"/>
-          <w14:ligatures w14:val="none"/>
-        </w:rPr>
-        <w:t>scanner.nextInt</w:t>
-      </w:r>
-      <w:proofErr w:type="spellEnd"/>
-      <w:r>
-        <w:rPr>
-          <w:rFonts w:ascii="Courier New" w:eastAsia="Times New Roman" w:hAnsi="Courier New" w:cs="Courier New"/>
-          <w:color w:val="BCBEC4"/>
-          <w:kern w:val="0"/>
-          <w:sz w:val="20"/>
-          <w:szCs w:val="20"/>
-          <w:lang w:eastAsia="ru-RU"/>
-          <w14:ligatures w14:val="none"/>
-        </w:rPr>
-        <w:t>());</w:t>
+      <w:r>
+        <w:rPr>
+          <w:rFonts w:ascii="Courier New" w:eastAsia="Times New Roman" w:hAnsi="Courier New" w:cs="Courier New"/>
+          <w:color w:val="BCBEC4"/>
+          <w:kern w:val="0"/>
+          <w:sz w:val="20"/>
+          <w:szCs w:val="20"/>
+          <w:lang w:eastAsia="ru-RU"/>
+          <w14:ligatures w14:val="none"/>
+        </w:rPr>
+        <w:t>(scanner.nextInt());</w:t>
       </w:r>
       <w:r>
         <w:rPr>
@@ -4251,20 +3562,7 @@
           <w14:ligatures w14:val="none"/>
         </w:rPr>
         <w:br/>
-        <w:t xml:space="preserve">        </w:t>
-      </w:r>
-      <w:proofErr w:type="spellStart"/>
-      <w:r>
-        <w:rPr>
-          <w:rFonts w:ascii="Courier New" w:eastAsia="Times New Roman" w:hAnsi="Courier New" w:cs="Courier New"/>
-          <w:color w:val="BCBEC4"/>
-          <w:kern w:val="0"/>
-          <w:sz w:val="20"/>
-          <w:szCs w:val="20"/>
-          <w:lang w:eastAsia="ru-RU"/>
-          <w14:ligatures w14:val="none"/>
-        </w:rPr>
-        <w:t>System.</w:t>
+        <w:t xml:space="preserve">        System.</w:t>
       </w:r>
       <w:r>
         <w:rPr>
@@ -4290,20 +3588,7 @@
           <w:lang w:eastAsia="ru-RU"/>
           <w14:ligatures w14:val="none"/>
         </w:rPr>
-        <w:t>.println</w:t>
-      </w:r>
-      <w:proofErr w:type="spellEnd"/>
-      <w:r>
-        <w:rPr>
-          <w:rFonts w:ascii="Courier New" w:eastAsia="Times New Roman" w:hAnsi="Courier New" w:cs="Courier New"/>
-          <w:color w:val="BCBEC4"/>
-          <w:kern w:val="0"/>
-          <w:sz w:val="20"/>
-          <w:szCs w:val="20"/>
-          <w:lang w:eastAsia="ru-RU"/>
-          <w14:ligatures w14:val="none"/>
-        </w:rPr>
-        <w:t>(</w:t>
+        <w:t>.println(</w:t>
       </w:r>
       <w:r>
         <w:rPr>
@@ -4342,7 +3627,6 @@
         <w:br/>
         <w:t xml:space="preserve">        </w:t>
       </w:r>
-      <w:proofErr w:type="spellStart"/>
       <w:r>
         <w:rPr>
           <w:rFonts w:ascii="Courier New" w:eastAsia="Times New Roman" w:hAnsi="Courier New" w:cs="Courier New"/>
@@ -4355,46 +3639,18 @@
         </w:rPr>
         <w:t>int</w:t>
       </w:r>
-      <w:proofErr w:type="spellEnd"/>
-      <w:r>
-        <w:rPr>
-          <w:rFonts w:ascii="Courier New" w:eastAsia="Times New Roman" w:hAnsi="Courier New" w:cs="Courier New"/>
-          <w:color w:val="BCBEC4"/>
-          <w:kern w:val="0"/>
-          <w:sz w:val="20"/>
-          <w:szCs w:val="20"/>
-          <w:lang w:eastAsia="ru-RU"/>
-          <w14:ligatures w14:val="none"/>
-        </w:rPr>
-        <w:t xml:space="preserve">[] </w:t>
-      </w:r>
-      <w:proofErr w:type="spellStart"/>
-      <w:r>
-        <w:rPr>
-          <w:rFonts w:ascii="Courier New" w:eastAsia="Times New Roman" w:hAnsi="Courier New" w:cs="Courier New"/>
-          <w:color w:val="BCBEC4"/>
-          <w:kern w:val="0"/>
-          <w:sz w:val="20"/>
-          <w:szCs w:val="20"/>
-          <w:lang w:eastAsia="ru-RU"/>
-          <w14:ligatures w14:val="none"/>
-        </w:rPr>
-        <w:t>nums</w:t>
-      </w:r>
-      <w:proofErr w:type="spellEnd"/>
-      <w:r>
-        <w:rPr>
-          <w:rFonts w:ascii="Courier New" w:eastAsia="Times New Roman" w:hAnsi="Courier New" w:cs="Courier New"/>
-          <w:color w:val="BCBEC4"/>
-          <w:kern w:val="0"/>
-          <w:sz w:val="20"/>
-          <w:szCs w:val="20"/>
-          <w:lang w:eastAsia="ru-RU"/>
-          <w14:ligatures w14:val="none"/>
-        </w:rPr>
-        <w:t xml:space="preserve"> = </w:t>
-      </w:r>
-      <w:proofErr w:type="spellStart"/>
+      <w:r>
+        <w:rPr>
+          <w:rFonts w:ascii="Courier New" w:eastAsia="Times New Roman" w:hAnsi="Courier New" w:cs="Courier New"/>
+          <w:color w:val="BCBEC4"/>
+          <w:kern w:val="0"/>
+          <w:sz w:val="20"/>
+          <w:szCs w:val="20"/>
+          <w:lang w:eastAsia="ru-RU"/>
+          <w14:ligatures w14:val="none"/>
+        </w:rPr>
+        <w:t xml:space="preserve">[] nums = </w:t>
+      </w:r>
       <w:r>
         <w:rPr>
           <w:rFonts w:ascii="Courier New" w:eastAsia="Times New Roman" w:hAnsi="Courier New" w:cs="Courier New"/>
@@ -4405,72 +3661,19 @@
           <w:lang w:eastAsia="ru-RU"/>
           <w14:ligatures w14:val="none"/>
         </w:rPr>
-        <w:t>new</w:t>
-      </w:r>
-      <w:proofErr w:type="spellEnd"/>
-      <w:r>
-        <w:rPr>
-          <w:rFonts w:ascii="Courier New" w:eastAsia="Times New Roman" w:hAnsi="Courier New" w:cs="Courier New"/>
-          <w:color w:val="CF8E6D"/>
-          <w:kern w:val="0"/>
-          <w:sz w:val="20"/>
-          <w:szCs w:val="20"/>
-          <w:lang w:eastAsia="ru-RU"/>
-          <w14:ligatures w14:val="none"/>
-        </w:rPr>
-        <w:t xml:space="preserve"> </w:t>
-      </w:r>
-      <w:proofErr w:type="spellStart"/>
-      <w:r>
-        <w:rPr>
-          <w:rFonts w:ascii="Courier New" w:eastAsia="Times New Roman" w:hAnsi="Courier New" w:cs="Courier New"/>
-          <w:color w:val="CF8E6D"/>
-          <w:kern w:val="0"/>
-          <w:sz w:val="20"/>
-          <w:szCs w:val="20"/>
-          <w:lang w:eastAsia="ru-RU"/>
-          <w14:ligatures w14:val="none"/>
-        </w:rPr>
-        <w:t>int</w:t>
-      </w:r>
-      <w:proofErr w:type="spellEnd"/>
-      <w:r>
-        <w:rPr>
-          <w:rFonts w:ascii="Courier New" w:eastAsia="Times New Roman" w:hAnsi="Courier New" w:cs="Courier New"/>
-          <w:color w:val="BCBEC4"/>
-          <w:kern w:val="0"/>
-          <w:sz w:val="20"/>
-          <w:szCs w:val="20"/>
-          <w:lang w:eastAsia="ru-RU"/>
-          <w14:ligatures w14:val="none"/>
-        </w:rPr>
-        <w:t>[</w:t>
-      </w:r>
-      <w:proofErr w:type="spellStart"/>
-      <w:r>
-        <w:rPr>
-          <w:rFonts w:ascii="Courier New" w:eastAsia="Times New Roman" w:hAnsi="Courier New" w:cs="Courier New"/>
-          <w:color w:val="BCBEC4"/>
-          <w:kern w:val="0"/>
-          <w:sz w:val="20"/>
-          <w:szCs w:val="20"/>
-          <w:lang w:eastAsia="ru-RU"/>
-          <w14:ligatures w14:val="none"/>
-        </w:rPr>
-        <w:t>lenmass</w:t>
-      </w:r>
-      <w:proofErr w:type="spellEnd"/>
-      <w:r>
-        <w:rPr>
-          <w:rFonts w:ascii="Courier New" w:eastAsia="Times New Roman" w:hAnsi="Courier New" w:cs="Courier New"/>
-          <w:color w:val="BCBEC4"/>
-          <w:kern w:val="0"/>
-          <w:sz w:val="20"/>
-          <w:szCs w:val="20"/>
-          <w:lang w:eastAsia="ru-RU"/>
-          <w14:ligatures w14:val="none"/>
-        </w:rPr>
-        <w:t>];</w:t>
+        <w:t>new int</w:t>
+      </w:r>
+      <w:r>
+        <w:rPr>
+          <w:rFonts w:ascii="Courier New" w:eastAsia="Times New Roman" w:hAnsi="Courier New" w:cs="Courier New"/>
+          <w:color w:val="BCBEC4"/>
+          <w:kern w:val="0"/>
+          <w:sz w:val="20"/>
+          <w:szCs w:val="20"/>
+          <w:lang w:eastAsia="ru-RU"/>
+          <w14:ligatures w14:val="none"/>
+        </w:rPr>
+        <w:t>[lenmass];</w:t>
       </w:r>
       <w:r>
         <w:rPr>
@@ -4485,7 +3688,6 @@
         <w:br/>
         <w:t xml:space="preserve">        </w:t>
       </w:r>
-      <w:proofErr w:type="spellStart"/>
       <w:r>
         <w:rPr>
           <w:rFonts w:ascii="Courier New" w:eastAsia="Times New Roman" w:hAnsi="Courier New" w:cs="Courier New"/>
@@ -4496,9 +3698,20 @@
           <w:lang w:eastAsia="ru-RU"/>
           <w14:ligatures w14:val="none"/>
         </w:rPr>
-        <w:t>for</w:t>
-      </w:r>
-      <w:proofErr w:type="spellEnd"/>
+        <w:t xml:space="preserve">for </w:t>
+      </w:r>
+      <w:r>
+        <w:rPr>
+          <w:rFonts w:ascii="Courier New" w:eastAsia="Times New Roman" w:hAnsi="Courier New" w:cs="Courier New"/>
+          <w:color w:val="BCBEC4"/>
+          <w:kern w:val="0"/>
+          <w:sz w:val="20"/>
+          <w:szCs w:val="20"/>
+          <w:lang w:eastAsia="ru-RU"/>
+          <w14:ligatures w14:val="none"/>
+        </w:rPr>
+        <w:t>(</w:t>
+      </w:r>
       <w:r>
         <w:rPr>
           <w:rFonts w:ascii="Courier New" w:eastAsia="Times New Roman" w:hAnsi="Courier New" w:cs="Courier New"/>
@@ -4509,45 +3722,7 @@
           <w:lang w:eastAsia="ru-RU"/>
           <w14:ligatures w14:val="none"/>
         </w:rPr>
-        <w:t xml:space="preserve"> </w:t>
-      </w:r>
-      <w:r>
-        <w:rPr>
-          <w:rFonts w:ascii="Courier New" w:eastAsia="Times New Roman" w:hAnsi="Courier New" w:cs="Courier New"/>
-          <w:color w:val="BCBEC4"/>
-          <w:kern w:val="0"/>
-          <w:sz w:val="20"/>
-          <w:szCs w:val="20"/>
-          <w:lang w:eastAsia="ru-RU"/>
-          <w14:ligatures w14:val="none"/>
-        </w:rPr>
-        <w:t>(</w:t>
-      </w:r>
-      <w:proofErr w:type="spellStart"/>
-      <w:r>
-        <w:rPr>
-          <w:rFonts w:ascii="Courier New" w:eastAsia="Times New Roman" w:hAnsi="Courier New" w:cs="Courier New"/>
-          <w:color w:val="CF8E6D"/>
-          <w:kern w:val="0"/>
-          <w:sz w:val="20"/>
-          <w:szCs w:val="20"/>
-          <w:lang w:eastAsia="ru-RU"/>
-          <w14:ligatures w14:val="none"/>
-        </w:rPr>
-        <w:t>int</w:t>
-      </w:r>
-      <w:proofErr w:type="spellEnd"/>
-      <w:r>
-        <w:rPr>
-          <w:rFonts w:ascii="Courier New" w:eastAsia="Times New Roman" w:hAnsi="Courier New" w:cs="Courier New"/>
-          <w:color w:val="CF8E6D"/>
-          <w:kern w:val="0"/>
-          <w:sz w:val="20"/>
-          <w:szCs w:val="20"/>
-          <w:lang w:eastAsia="ru-RU"/>
-          <w14:ligatures w14:val="none"/>
-        </w:rPr>
-        <w:t xml:space="preserve"> </w:t>
+        <w:t xml:space="preserve">int </w:t>
       </w:r>
       <w:r>
         <w:rPr>
@@ -4583,33 +3758,7 @@
           <w:lang w:eastAsia="ru-RU"/>
           <w14:ligatures w14:val="none"/>
         </w:rPr>
-        <w:t xml:space="preserve">; i &lt; </w:t>
-      </w:r>
-      <w:proofErr w:type="spellStart"/>
-      <w:r>
-        <w:rPr>
-          <w:rFonts w:ascii="Courier New" w:eastAsia="Times New Roman" w:hAnsi="Courier New" w:cs="Courier New"/>
-          <w:color w:val="BCBEC4"/>
-          <w:kern w:val="0"/>
-          <w:sz w:val="20"/>
-          <w:szCs w:val="20"/>
-          <w:lang w:eastAsia="ru-RU"/>
-          <w14:ligatures w14:val="none"/>
-        </w:rPr>
-        <w:t>lenmass</w:t>
-      </w:r>
-      <w:proofErr w:type="spellEnd"/>
-      <w:r>
-        <w:rPr>
-          <w:rFonts w:ascii="Courier New" w:eastAsia="Times New Roman" w:hAnsi="Courier New" w:cs="Courier New"/>
-          <w:color w:val="BCBEC4"/>
-          <w:kern w:val="0"/>
-          <w:sz w:val="20"/>
-          <w:szCs w:val="20"/>
-          <w:lang w:eastAsia="ru-RU"/>
-          <w14:ligatures w14:val="none"/>
-        </w:rPr>
-        <w:t>; i++) {</w:t>
+        <w:t>; i &lt; lenmass; i++) {</w:t>
       </w:r>
       <w:r>
         <w:rPr>
@@ -4624,7 +3773,6 @@
         <w:br/>
         <w:t xml:space="preserve">            </w:t>
       </w:r>
-      <w:proofErr w:type="spellStart"/>
       <w:r>
         <w:rPr>
           <w:rFonts w:ascii="Courier New" w:eastAsia="Times New Roman" w:hAnsi="Courier New" w:cs="Courier New"/>
@@ -4635,58 +3783,19 @@
           <w:lang w:eastAsia="ru-RU"/>
           <w14:ligatures w14:val="none"/>
         </w:rPr>
-        <w:t>while</w:t>
-      </w:r>
-      <w:proofErr w:type="spellEnd"/>
-      <w:r>
-        <w:rPr>
-          <w:rFonts w:ascii="Courier New" w:eastAsia="Times New Roman" w:hAnsi="Courier New" w:cs="Courier New"/>
-          <w:color w:val="CF8E6D"/>
-          <w:kern w:val="0"/>
-          <w:sz w:val="20"/>
-          <w:szCs w:val="20"/>
-          <w:lang w:eastAsia="ru-RU"/>
-          <w14:ligatures w14:val="none"/>
-        </w:rPr>
-        <w:t xml:space="preserve"> </w:t>
-      </w:r>
-      <w:r>
-        <w:rPr>
-          <w:rFonts w:ascii="Courier New" w:eastAsia="Times New Roman" w:hAnsi="Courier New" w:cs="Courier New"/>
-          <w:color w:val="BCBEC4"/>
-          <w:kern w:val="0"/>
-          <w:sz w:val="20"/>
-          <w:szCs w:val="20"/>
-          <w:lang w:eastAsia="ru-RU"/>
-          <w14:ligatures w14:val="none"/>
-        </w:rPr>
-        <w:t>(!</w:t>
-      </w:r>
-      <w:proofErr w:type="spellStart"/>
-      <w:r>
-        <w:rPr>
-          <w:rFonts w:ascii="Courier New" w:eastAsia="Times New Roman" w:hAnsi="Courier New" w:cs="Courier New"/>
-          <w:color w:val="BCBEC4"/>
-          <w:kern w:val="0"/>
-          <w:sz w:val="20"/>
-          <w:szCs w:val="20"/>
-          <w:lang w:eastAsia="ru-RU"/>
-          <w14:ligatures w14:val="none"/>
-        </w:rPr>
-        <w:t>scanner.hasNextInt</w:t>
-      </w:r>
-      <w:proofErr w:type="spellEnd"/>
-      <w:r>
-        <w:rPr>
-          <w:rFonts w:ascii="Courier New" w:eastAsia="Times New Roman" w:hAnsi="Courier New" w:cs="Courier New"/>
-          <w:color w:val="BCBEC4"/>
-          <w:kern w:val="0"/>
-          <w:sz w:val="20"/>
-          <w:szCs w:val="20"/>
-          <w:lang w:eastAsia="ru-RU"/>
-          <w14:ligatures w14:val="none"/>
-        </w:rPr>
-        <w:t>()) {</w:t>
+        <w:t xml:space="preserve">while </w:t>
+      </w:r>
+      <w:r>
+        <w:rPr>
+          <w:rFonts w:ascii="Courier New" w:eastAsia="Times New Roman" w:hAnsi="Courier New" w:cs="Courier New"/>
+          <w:color w:val="BCBEC4"/>
+          <w:kern w:val="0"/>
+          <w:sz w:val="20"/>
+          <w:szCs w:val="20"/>
+          <w:lang w:eastAsia="ru-RU"/>
+          <w14:ligatures w14:val="none"/>
+        </w:rPr>
+        <w:t>(!scanner.hasNextInt()) {</w:t>
       </w:r>
       <w:r>
         <w:rPr>
@@ -4699,20 +3808,7 @@
           <w14:ligatures w14:val="none"/>
         </w:rPr>
         <w:br/>
-        <w:t xml:space="preserve">                </w:t>
-      </w:r>
-      <w:proofErr w:type="spellStart"/>
-      <w:r>
-        <w:rPr>
-          <w:rFonts w:ascii="Courier New" w:eastAsia="Times New Roman" w:hAnsi="Courier New" w:cs="Courier New"/>
-          <w:color w:val="BCBEC4"/>
-          <w:kern w:val="0"/>
-          <w:sz w:val="20"/>
-          <w:szCs w:val="20"/>
-          <w:lang w:eastAsia="ru-RU"/>
-          <w14:ligatures w14:val="none"/>
-        </w:rPr>
-        <w:t>System.</w:t>
+        <w:t xml:space="preserve">                System.</w:t>
       </w:r>
       <w:r>
         <w:rPr>
@@ -4738,20 +3834,7 @@
           <w:lang w:eastAsia="ru-RU"/>
           <w14:ligatures w14:val="none"/>
         </w:rPr>
-        <w:t>.println</w:t>
-      </w:r>
-      <w:proofErr w:type="spellEnd"/>
-      <w:r>
-        <w:rPr>
-          <w:rFonts w:ascii="Courier New" w:eastAsia="Times New Roman" w:hAnsi="Courier New" w:cs="Courier New"/>
-          <w:color w:val="BCBEC4"/>
-          <w:kern w:val="0"/>
-          <w:sz w:val="20"/>
-          <w:szCs w:val="20"/>
-          <w:lang w:eastAsia="ru-RU"/>
-          <w14:ligatures w14:val="none"/>
-        </w:rPr>
-        <w:t>(</w:t>
+        <w:t>.println(</w:t>
       </w:r>
       <w:r>
         <w:rPr>
@@ -4763,33 +3846,7 @@
           <w:lang w:eastAsia="ru-RU"/>
           <w14:ligatures w14:val="none"/>
         </w:rPr>
-        <w:t xml:space="preserve">"Введено </w:t>
-      </w:r>
-      <w:proofErr w:type="spellStart"/>
-      <w:r>
-        <w:rPr>
-          <w:rFonts w:ascii="Courier New" w:eastAsia="Times New Roman" w:hAnsi="Courier New" w:cs="Courier New"/>
-          <w:color w:val="6AAB73"/>
-          <w:kern w:val="0"/>
-          <w:sz w:val="20"/>
-          <w:szCs w:val="20"/>
-          <w:lang w:eastAsia="ru-RU"/>
-          <w14:ligatures w14:val="none"/>
-        </w:rPr>
-        <w:t>некоректное</w:t>
-      </w:r>
-      <w:proofErr w:type="spellEnd"/>
-      <w:r>
-        <w:rPr>
-          <w:rFonts w:ascii="Courier New" w:eastAsia="Times New Roman" w:hAnsi="Courier New" w:cs="Courier New"/>
-          <w:color w:val="6AAB73"/>
-          <w:kern w:val="0"/>
-          <w:sz w:val="20"/>
-          <w:szCs w:val="20"/>
-          <w:lang w:eastAsia="ru-RU"/>
-          <w14:ligatures w14:val="none"/>
-        </w:rPr>
-        <w:t xml:space="preserve"> значение"</w:t>
+        <w:t>"Введено некоректное значение"</w:t>
       </w:r>
       <w:r>
         <w:rPr>
@@ -4814,33 +3871,7 @@
           <w14:ligatures w14:val="none"/>
         </w:rPr>
         <w:br/>
-        <w:t xml:space="preserve">                </w:t>
-      </w:r>
-      <w:proofErr w:type="spellStart"/>
-      <w:r>
-        <w:rPr>
-          <w:rFonts w:ascii="Courier New" w:eastAsia="Times New Roman" w:hAnsi="Courier New" w:cs="Courier New"/>
-          <w:color w:val="BCBEC4"/>
-          <w:kern w:val="0"/>
-          <w:sz w:val="20"/>
-          <w:szCs w:val="20"/>
-          <w:lang w:eastAsia="ru-RU"/>
-          <w14:ligatures w14:val="none"/>
-        </w:rPr>
-        <w:t>scanner.next</w:t>
-      </w:r>
-      <w:proofErr w:type="spellEnd"/>
-      <w:r>
-        <w:rPr>
-          <w:rFonts w:ascii="Courier New" w:eastAsia="Times New Roman" w:hAnsi="Courier New" w:cs="Courier New"/>
-          <w:color w:val="BCBEC4"/>
-          <w:kern w:val="0"/>
-          <w:sz w:val="20"/>
-          <w:szCs w:val="20"/>
-          <w:lang w:eastAsia="ru-RU"/>
-          <w14:ligatures w14:val="none"/>
-        </w:rPr>
-        <w:t>();</w:t>
+        <w:t xml:space="preserve">                scanner.next();</w:t>
       </w:r>
       <w:r>
         <w:rPr>
@@ -4866,59 +3897,7 @@
           <w14:ligatures w14:val="none"/>
         </w:rPr>
         <w:br/>
-        <w:t xml:space="preserve">            </w:t>
-      </w:r>
-      <w:proofErr w:type="spellStart"/>
-      <w:r>
-        <w:rPr>
-          <w:rFonts w:ascii="Courier New" w:eastAsia="Times New Roman" w:hAnsi="Courier New" w:cs="Courier New"/>
-          <w:color w:val="BCBEC4"/>
-          <w:kern w:val="0"/>
-          <w:sz w:val="20"/>
-          <w:szCs w:val="20"/>
-          <w:lang w:eastAsia="ru-RU"/>
-          <w14:ligatures w14:val="none"/>
-        </w:rPr>
-        <w:t>nums</w:t>
-      </w:r>
-      <w:proofErr w:type="spellEnd"/>
-      <w:r>
-        <w:rPr>
-          <w:rFonts w:ascii="Courier New" w:eastAsia="Times New Roman" w:hAnsi="Courier New" w:cs="Courier New"/>
-          <w:color w:val="BCBEC4"/>
-          <w:kern w:val="0"/>
-          <w:sz w:val="20"/>
-          <w:szCs w:val="20"/>
-          <w:lang w:eastAsia="ru-RU"/>
-          <w14:ligatures w14:val="none"/>
-        </w:rPr>
-        <w:t xml:space="preserve">[i] = </w:t>
-      </w:r>
-      <w:proofErr w:type="spellStart"/>
-      <w:r>
-        <w:rPr>
-          <w:rFonts w:ascii="Courier New" w:eastAsia="Times New Roman" w:hAnsi="Courier New" w:cs="Courier New"/>
-          <w:color w:val="BCBEC4"/>
-          <w:kern w:val="0"/>
-          <w:sz w:val="20"/>
-          <w:szCs w:val="20"/>
-          <w:lang w:eastAsia="ru-RU"/>
-          <w14:ligatures w14:val="none"/>
-        </w:rPr>
-        <w:t>scanner.nextInt</w:t>
-      </w:r>
-      <w:proofErr w:type="spellEnd"/>
-      <w:r>
-        <w:rPr>
-          <w:rFonts w:ascii="Courier New" w:eastAsia="Times New Roman" w:hAnsi="Courier New" w:cs="Courier New"/>
-          <w:color w:val="BCBEC4"/>
-          <w:kern w:val="0"/>
-          <w:sz w:val="20"/>
-          <w:szCs w:val="20"/>
-          <w:lang w:eastAsia="ru-RU"/>
-          <w14:ligatures w14:val="none"/>
-        </w:rPr>
-        <w:t>();</w:t>
+        <w:t xml:space="preserve">            nums[i] = scanner.nextInt();</w:t>
       </w:r>
       <w:r>
         <w:rPr>
@@ -4946,7 +3925,6 @@
         <w:br/>
         <w:t xml:space="preserve">        </w:t>
       </w:r>
-      <w:proofErr w:type="spellStart"/>
       <w:r>
         <w:rPr>
           <w:rFonts w:ascii="Courier New" w:eastAsia="Times New Roman" w:hAnsi="Courier New" w:cs="Courier New"/>
@@ -4957,46 +3935,19 @@
           <w:lang w:eastAsia="ru-RU"/>
           <w14:ligatures w14:val="none"/>
         </w:rPr>
-        <w:t>int</w:t>
-      </w:r>
-      <w:proofErr w:type="spellEnd"/>
-      <w:r>
-        <w:rPr>
-          <w:rFonts w:ascii="Courier New" w:eastAsia="Times New Roman" w:hAnsi="Courier New" w:cs="Courier New"/>
-          <w:color w:val="CF8E6D"/>
-          <w:kern w:val="0"/>
-          <w:sz w:val="20"/>
-          <w:szCs w:val="20"/>
-          <w:lang w:eastAsia="ru-RU"/>
-          <w14:ligatures w14:val="none"/>
-        </w:rPr>
-        <w:t xml:space="preserve"> </w:t>
-      </w:r>
-      <w:proofErr w:type="spellStart"/>
-      <w:r>
-        <w:rPr>
-          <w:rFonts w:ascii="Courier New" w:eastAsia="Times New Roman" w:hAnsi="Courier New" w:cs="Courier New"/>
-          <w:color w:val="BCBEC4"/>
-          <w:kern w:val="0"/>
-          <w:sz w:val="20"/>
-          <w:szCs w:val="20"/>
-          <w:lang w:eastAsia="ru-RU"/>
-          <w14:ligatures w14:val="none"/>
-        </w:rPr>
-        <w:t>count</w:t>
-      </w:r>
-      <w:proofErr w:type="spellEnd"/>
-      <w:r>
-        <w:rPr>
-          <w:rFonts w:ascii="Courier New" w:eastAsia="Times New Roman" w:hAnsi="Courier New" w:cs="Courier New"/>
-          <w:color w:val="BCBEC4"/>
-          <w:kern w:val="0"/>
-          <w:sz w:val="20"/>
-          <w:szCs w:val="20"/>
-          <w:lang w:eastAsia="ru-RU"/>
-          <w14:ligatures w14:val="none"/>
-        </w:rPr>
-        <w:t xml:space="preserve"> = </w:t>
+        <w:t xml:space="preserve">int </w:t>
+      </w:r>
+      <w:r>
+        <w:rPr>
+          <w:rFonts w:ascii="Courier New" w:eastAsia="Times New Roman" w:hAnsi="Courier New" w:cs="Courier New"/>
+          <w:color w:val="BCBEC4"/>
+          <w:kern w:val="0"/>
+          <w:sz w:val="20"/>
+          <w:szCs w:val="20"/>
+          <w:lang w:eastAsia="ru-RU"/>
+          <w14:ligatures w14:val="none"/>
+        </w:rPr>
+        <w:t xml:space="preserve">count = </w:t>
       </w:r>
       <w:r>
         <w:rPr>
@@ -5035,7 +3986,6 @@
         <w:br/>
         <w:t xml:space="preserve">        </w:t>
       </w:r>
-      <w:proofErr w:type="spellStart"/>
       <w:r>
         <w:rPr>
           <w:rFonts w:ascii="Courier New" w:eastAsia="Times New Roman" w:hAnsi="Courier New" w:cs="Courier New"/>
@@ -5046,9 +3996,20 @@
           <w:lang w:eastAsia="ru-RU"/>
           <w14:ligatures w14:val="none"/>
         </w:rPr>
-        <w:t>for</w:t>
-      </w:r>
-      <w:proofErr w:type="spellEnd"/>
+        <w:t xml:space="preserve">for </w:t>
+      </w:r>
+      <w:r>
+        <w:rPr>
+          <w:rFonts w:ascii="Courier New" w:eastAsia="Times New Roman" w:hAnsi="Courier New" w:cs="Courier New"/>
+          <w:color w:val="BCBEC4"/>
+          <w:kern w:val="0"/>
+          <w:sz w:val="20"/>
+          <w:szCs w:val="20"/>
+          <w:lang w:eastAsia="ru-RU"/>
+          <w14:ligatures w14:val="none"/>
+        </w:rPr>
+        <w:t>(</w:t>
+      </w:r>
       <w:r>
         <w:rPr>
           <w:rFonts w:ascii="Courier New" w:eastAsia="Times New Roman" w:hAnsi="Courier New" w:cs="Courier New"/>
@@ -5059,45 +4020,7 @@
           <w:lang w:eastAsia="ru-RU"/>
           <w14:ligatures w14:val="none"/>
         </w:rPr>
-        <w:t xml:space="preserve"> </w:t>
-      </w:r>
-      <w:r>
-        <w:rPr>
-          <w:rFonts w:ascii="Courier New" w:eastAsia="Times New Roman" w:hAnsi="Courier New" w:cs="Courier New"/>
-          <w:color w:val="BCBEC4"/>
-          <w:kern w:val="0"/>
-          <w:sz w:val="20"/>
-          <w:szCs w:val="20"/>
-          <w:lang w:eastAsia="ru-RU"/>
-          <w14:ligatures w14:val="none"/>
-        </w:rPr>
-        <w:t>(</w:t>
-      </w:r>
-      <w:proofErr w:type="spellStart"/>
-      <w:r>
-        <w:rPr>
-          <w:rFonts w:ascii="Courier New" w:eastAsia="Times New Roman" w:hAnsi="Courier New" w:cs="Courier New"/>
-          <w:color w:val="CF8E6D"/>
-          <w:kern w:val="0"/>
-          <w:sz w:val="20"/>
-          <w:szCs w:val="20"/>
-          <w:lang w:eastAsia="ru-RU"/>
-          <w14:ligatures w14:val="none"/>
-        </w:rPr>
-        <w:t>int</w:t>
-      </w:r>
-      <w:proofErr w:type="spellEnd"/>
-      <w:r>
-        <w:rPr>
-          <w:rFonts w:ascii="Courier New" w:eastAsia="Times New Roman" w:hAnsi="Courier New" w:cs="Courier New"/>
-          <w:color w:val="CF8E6D"/>
-          <w:kern w:val="0"/>
-          <w:sz w:val="20"/>
-          <w:szCs w:val="20"/>
-          <w:lang w:eastAsia="ru-RU"/>
-          <w14:ligatures w14:val="none"/>
-        </w:rPr>
-        <w:t xml:space="preserve"> </w:t>
+        <w:t xml:space="preserve">int </w:t>
       </w:r>
       <w:r>
         <w:rPr>
@@ -5133,33 +4056,7 @@
           <w:lang w:eastAsia="ru-RU"/>
           <w14:ligatures w14:val="none"/>
         </w:rPr>
-        <w:t xml:space="preserve">; i &lt; </w:t>
-      </w:r>
-      <w:proofErr w:type="spellStart"/>
-      <w:r>
-        <w:rPr>
-          <w:rFonts w:ascii="Courier New" w:eastAsia="Times New Roman" w:hAnsi="Courier New" w:cs="Courier New"/>
-          <w:color w:val="BCBEC4"/>
-          <w:kern w:val="0"/>
-          <w:sz w:val="20"/>
-          <w:szCs w:val="20"/>
-          <w:lang w:eastAsia="ru-RU"/>
-          <w14:ligatures w14:val="none"/>
-        </w:rPr>
-        <w:t>lenmass</w:t>
-      </w:r>
-      <w:proofErr w:type="spellEnd"/>
-      <w:r>
-        <w:rPr>
-          <w:rFonts w:ascii="Courier New" w:eastAsia="Times New Roman" w:hAnsi="Courier New" w:cs="Courier New"/>
-          <w:color w:val="BCBEC4"/>
-          <w:kern w:val="0"/>
-          <w:sz w:val="20"/>
-          <w:szCs w:val="20"/>
-          <w:lang w:eastAsia="ru-RU"/>
-          <w14:ligatures w14:val="none"/>
-        </w:rPr>
-        <w:t>; i++){</w:t>
+        <w:t>; i &lt; lenmass; i++){</w:t>
       </w:r>
       <w:r>
         <w:rPr>
@@ -5174,7 +4071,6 @@
         <w:br/>
         <w:t xml:space="preserve">            </w:t>
       </w:r>
-      <w:proofErr w:type="spellStart"/>
       <w:r>
         <w:rPr>
           <w:rFonts w:ascii="Courier New" w:eastAsia="Times New Roman" w:hAnsi="Courier New" w:cs="Courier New"/>
@@ -5185,58 +4081,19 @@
           <w:lang w:eastAsia="ru-RU"/>
           <w14:ligatures w14:val="none"/>
         </w:rPr>
-        <w:t>if</w:t>
-      </w:r>
-      <w:proofErr w:type="spellEnd"/>
-      <w:r>
-        <w:rPr>
-          <w:rFonts w:ascii="Courier New" w:eastAsia="Times New Roman" w:hAnsi="Courier New" w:cs="Courier New"/>
-          <w:color w:val="CF8E6D"/>
-          <w:kern w:val="0"/>
-          <w:sz w:val="20"/>
-          <w:szCs w:val="20"/>
-          <w:lang w:eastAsia="ru-RU"/>
-          <w14:ligatures w14:val="none"/>
-        </w:rPr>
-        <w:t xml:space="preserve"> </w:t>
-      </w:r>
-      <w:r>
-        <w:rPr>
-          <w:rFonts w:ascii="Courier New" w:eastAsia="Times New Roman" w:hAnsi="Courier New" w:cs="Courier New"/>
-          <w:color w:val="BCBEC4"/>
-          <w:kern w:val="0"/>
-          <w:sz w:val="20"/>
-          <w:szCs w:val="20"/>
-          <w:lang w:eastAsia="ru-RU"/>
-          <w14:ligatures w14:val="none"/>
-        </w:rPr>
-        <w:t>(</w:t>
-      </w:r>
-      <w:proofErr w:type="spellStart"/>
-      <w:r>
-        <w:rPr>
-          <w:rFonts w:ascii="Courier New" w:eastAsia="Times New Roman" w:hAnsi="Courier New" w:cs="Courier New"/>
-          <w:color w:val="BCBEC4"/>
-          <w:kern w:val="0"/>
-          <w:sz w:val="20"/>
-          <w:szCs w:val="20"/>
-          <w:lang w:eastAsia="ru-RU"/>
-          <w14:ligatures w14:val="none"/>
-        </w:rPr>
-        <w:t>nums</w:t>
-      </w:r>
-      <w:proofErr w:type="spellEnd"/>
-      <w:r>
-        <w:rPr>
-          <w:rFonts w:ascii="Courier New" w:eastAsia="Times New Roman" w:hAnsi="Courier New" w:cs="Courier New"/>
-          <w:color w:val="BCBEC4"/>
-          <w:kern w:val="0"/>
-          <w:sz w:val="20"/>
-          <w:szCs w:val="20"/>
-          <w:lang w:eastAsia="ru-RU"/>
-          <w14:ligatures w14:val="none"/>
-        </w:rPr>
-        <w:t>[i]%</w:t>
+        <w:t xml:space="preserve">if </w:t>
+      </w:r>
+      <w:r>
+        <w:rPr>
+          <w:rFonts w:ascii="Courier New" w:eastAsia="Times New Roman" w:hAnsi="Courier New" w:cs="Courier New"/>
+          <w:color w:val="BCBEC4"/>
+          <w:kern w:val="0"/>
+          <w:sz w:val="20"/>
+          <w:szCs w:val="20"/>
+          <w:lang w:eastAsia="ru-RU"/>
+          <w14:ligatures w14:val="none"/>
+        </w:rPr>
+        <w:t>(nums[i]%</w:t>
       </w:r>
       <w:r>
         <w:rPr>
@@ -5728,7 +4585,20 @@
           <w:lang w:val="en-US" w:eastAsia="ru-RU"/>
           <w14:ligatures w14:val="none"/>
         </w:rPr>
-        <w:t>.println(</w:t>
+        <w:t>.println</w:t>
+      </w:r>
+      <w:bookmarkStart w:id="0" w:name="_Hlk180524104"/>
+      <w:r>
+        <w:rPr>
+          <w:rFonts w:ascii="Courier New" w:eastAsia="Times New Roman" w:hAnsi="Courier New" w:cs="Courier New"/>
+          <w:color w:val="BCBEC4"/>
+          <w:kern w:val="0"/>
+          <w:sz w:val="20"/>
+          <w:szCs w:val="20"/>
+          <w:lang w:val="en-US" w:eastAsia="ru-RU"/>
+          <w14:ligatures w14:val="none"/>
+        </w:rPr>
+        <w:t>(</w:t>
       </w:r>
       <w:r>
         <w:rPr>
@@ -5790,6 +4660,7 @@
         </w:rPr>
         <w:t>: "</w:t>
       </w:r>
+      <w:bookmarkEnd w:id="0"/>
       <w:r>
         <w:rPr>
           <w:rFonts w:ascii="Courier New" w:eastAsia="Times New Roman" w:hAnsi="Courier New" w:cs="Courier New"/>
@@ -6125,7 +4996,6 @@
         </w:rPr>
         <w:t xml:space="preserve">проходим по списку </w:t>
       </w:r>
-      <w:proofErr w:type="spellStart"/>
       <w:r>
         <w:rPr>
           <w:rFonts w:ascii="Times New Roman" w:hAnsi="Times New Roman" w:cs="Times New Roman"/>
@@ -6135,7 +5005,6 @@
         </w:rPr>
         <w:t>nums</w:t>
       </w:r>
-      <w:proofErr w:type="spellEnd"/>
       <w:r>
         <w:rPr>
           <w:rFonts w:ascii="Times New Roman" w:hAnsi="Times New Roman" w:cs="Times New Roman"/>
@@ -6168,7 +5037,6 @@
         </w:rPr>
         <w:t xml:space="preserve"> Вносим чётные элементы массива </w:t>
       </w:r>
-      <w:proofErr w:type="spellStart"/>
       <w:r>
         <w:rPr>
           <w:rFonts w:ascii="Times New Roman" w:hAnsi="Times New Roman" w:cs="Times New Roman"/>
@@ -6178,7 +5046,30 @@
         </w:rPr>
         <w:t>nums</w:t>
       </w:r>
-      <w:proofErr w:type="spellEnd"/>
+      <w:r>
+        <w:rPr>
+          <w:rFonts w:ascii="Times New Roman" w:hAnsi="Times New Roman" w:cs="Times New Roman"/>
+          <w:sz w:val="28"/>
+          <w:szCs w:val="28"/>
+        </w:rPr>
+        <w:t xml:space="preserve"> </w:t>
+      </w:r>
+      <w:r>
+        <w:rPr>
+          <w:rFonts w:ascii="Times New Roman" w:hAnsi="Times New Roman" w:cs="Times New Roman"/>
+          <w:sz w:val="28"/>
+          <w:szCs w:val="28"/>
+        </w:rPr>
+        <w:t>в массив</w:t>
+      </w:r>
+      <w:r>
+        <w:rPr>
+          <w:rFonts w:ascii="Times New Roman" w:hAnsi="Times New Roman" w:cs="Times New Roman"/>
+          <w:sz w:val="28"/>
+          <w:szCs w:val="28"/>
+        </w:rPr>
+        <w:t xml:space="preserve"> </w:t>
+      </w:r>
       <w:r>
         <w:rPr>
           <w:rFonts w:ascii="Times New Roman" w:hAnsi="Times New Roman" w:cs="Times New Roman"/>
@@ -6186,15 +5077,31 @@
           <w:szCs w:val="28"/>
           <w:lang w:val="en-US"/>
         </w:rPr>
-        <w:t xml:space="preserve"> </w:t>
-      </w:r>
-      <w:r>
-        <w:rPr>
-          <w:rFonts w:ascii="Times New Roman" w:hAnsi="Times New Roman" w:cs="Times New Roman"/>
-          <w:sz w:val="28"/>
-          <w:szCs w:val="28"/>
-        </w:rPr>
-        <w:t>в массив</w:t>
+        <w:t>nums</w:t>
+      </w:r>
+      <w:r>
+        <w:rPr>
+          <w:rFonts w:ascii="Times New Roman" w:hAnsi="Times New Roman" w:cs="Times New Roman"/>
+          <w:sz w:val="28"/>
+          <w:szCs w:val="28"/>
+        </w:rPr>
+        <w:t>2</w:t>
+      </w:r>
+      <w:r>
+        <w:rPr>
+          <w:rFonts w:ascii="Times New Roman" w:hAnsi="Times New Roman" w:cs="Times New Roman"/>
+          <w:sz w:val="28"/>
+          <w:szCs w:val="28"/>
+        </w:rPr>
+        <w:t>.</w:t>
+      </w:r>
+      <w:r>
+        <w:rPr>
+          <w:rFonts w:ascii="Times New Roman" w:hAnsi="Times New Roman" w:cs="Times New Roman"/>
+          <w:sz w:val="28"/>
+          <w:szCs w:val="28"/>
+        </w:rPr>
+        <w:t xml:space="preserve"> Выводим </w:t>
       </w:r>
       <w:r>
         <w:rPr>
@@ -6203,16 +5110,15 @@
           <w:szCs w:val="28"/>
           <w:lang w:val="en-US"/>
         </w:rPr>
-        <w:t xml:space="preserve"> nums2</w:t>
-      </w:r>
-      <w:r>
-        <w:rPr>
-          <w:rFonts w:ascii="Times New Roman" w:hAnsi="Times New Roman" w:cs="Times New Roman"/>
-          <w:sz w:val="28"/>
-          <w:szCs w:val="28"/>
-          <w:lang w:val="en-US"/>
-        </w:rPr>
-        <w:t>.</w:t>
+        <w:t xml:space="preserve">nums2 </w:t>
+      </w:r>
+      <w:r>
+        <w:rPr>
+          <w:rFonts w:ascii="Times New Roman" w:hAnsi="Times New Roman" w:cs="Times New Roman"/>
+          <w:sz w:val="28"/>
+          <w:szCs w:val="28"/>
+        </w:rPr>
+        <w:t>на экран.</w:t>
       </w:r>
     </w:p>
     <w:p>
@@ -6485,7 +5391,6 @@
         </w:rPr>
         <w:t>.</w:t>
       </w:r>
-      <w:proofErr w:type="spellStart"/>
       <w:r>
         <w:rPr>
           <w:rFonts w:ascii="Times New Roman" w:hAnsi="Times New Roman" w:cs="Times New Roman"/>
@@ -6495,7 +5400,6 @@
         </w:rPr>
         <w:t>toString</w:t>
       </w:r>
-      <w:proofErr w:type="spellEnd"/>
       <w:r>
         <w:rPr>
           <w:rFonts w:ascii="Times New Roman" w:hAnsi="Times New Roman" w:cs="Times New Roman"/>
